--- a/DD/PowerEnJoy_DD.docx
+++ b/DD/PowerEnJoy_DD.docx
@@ -186,8 +186,6 @@
         </w:rPr>
         <w:t xml:space="preserve"> 11</w:t>
       </w:r>
-      <w:bookmarkStart w:id="0" w:name="_GoBack"/>
-      <w:bookmarkEnd w:id="0"/>
       <w:r>
         <w:rPr>
           <w:noProof/>
@@ -3191,101 +3189,97 @@
       <w:r>
         <w:br w:type="page"/>
       </w:r>
-      <w:bookmarkStart w:id="1" w:name="_Toc467548742"/>
+      <w:bookmarkStart w:id="0" w:name="_Toc467548742"/>
       <w:r>
         <w:lastRenderedPageBreak/>
         <w:t>Introduction</w:t>
       </w:r>
+      <w:bookmarkEnd w:id="0"/>
+    </w:p>
+    <w:p>
+      <w:pPr>
+        <w:pStyle w:val="Titolo2"/>
+      </w:pPr>
+      <w:bookmarkStart w:id="1" w:name="_Toc467548743"/>
+      <w:r>
+        <w:t>Purpose</w:t>
+      </w:r>
       <w:bookmarkEnd w:id="1"/>
     </w:p>
     <w:p>
+      <w:r>
+        <w:t xml:space="preserve">In this document each aspect discussed in the RASD is analyzed in detail and further described. The main project architecture and design pattern is proposed and different runtime behaviors are </w:t>
+      </w:r>
+      <w:r>
+        <w:t>explained using detailed diagrams.</w:t>
+      </w:r>
+    </w:p>
+    <w:p>
       <w:pPr>
         <w:pStyle w:val="Titolo2"/>
       </w:pPr>
-      <w:bookmarkStart w:id="2" w:name="_Toc467548743"/>
-      <w:r>
-        <w:t>Purpose</w:t>
+      <w:bookmarkStart w:id="2" w:name="_Toc467548744"/>
+      <w:r>
+        <w:t>Scope</w:t>
       </w:r>
       <w:bookmarkEnd w:id="2"/>
     </w:p>
     <w:p>
-      <w:r>
-        <w:rPr>
-          <w:sz w:val="28"/>
-          <w:lang w:eastAsia="it-IT"/>
-        </w:rPr>
-        <w:tab/>
-      </w:r>
-      <w:r>
-        <w:t xml:space="preserve">The goal of the Requirement Analysis and Specification Document </w:t>
-      </w:r>
-      <w:r>
-        <w:t>(RASD)</w:t>
-      </w:r>
-      <w:r>
-        <w:t xml:space="preserve"> is to define and entirely describe all of the system's functionalities and requirements. Specifications are set according to the customer's needs in order to create an accurate model for the system and simulate the typical use cases and scenarios occurring after development.</w:t>
+      <w:pPr>
+        <w:rPr>
+          <w:lang w:eastAsia="it-IT"/>
+        </w:rPr>
+      </w:pPr>
+      <w:r>
+        <w:rPr>
+          <w:lang w:eastAsia="it-IT"/>
+        </w:rPr>
+        <w:t xml:space="preserve">PowerEnJoy </w:t>
+      </w:r>
+      <w:r>
+        <w:rPr>
+          <w:lang w:eastAsia="it-IT"/>
+        </w:rPr>
+        <w:t xml:space="preserve">needs a digital management system to support his car-sharing service. The system is divided in two logical subsystems: one interacting with the company’s customer and the other interacting with the numerous electrical PowerEnJoy cars. All registered </w:t>
+      </w:r>
+      <w:r>
+        <w:rPr>
+          <w:lang w:eastAsia="it-IT"/>
+        </w:rPr>
+        <w:t xml:space="preserve">user </w:t>
+      </w:r>
+      <w:r>
+        <w:rPr>
+          <w:lang w:eastAsia="it-IT"/>
+        </w:rPr>
+        <w:t xml:space="preserve">must provide valid credentials </w:t>
+      </w:r>
+      <w:r>
+        <w:rPr>
+          <w:lang w:eastAsia="it-IT"/>
+        </w:rPr>
+        <w:t xml:space="preserve">and driving license in order to get access to the system. Once they get approved they may start searching for nearby cars and reserve them for a ride. GPS is crucial to provide all important features such as car localization and car opening. The car must be able to identify if certain eco-friendly behaviors are respected by the user to apply a significant discount. The interaction between the user and the system is made possible through 3 different interfaces: the web application, the mobile application (IOS, Android) and the on-board display (a touch-screen monitor located inside the car dashboard). The interaction between the central system and the car is fully automated by the embedded device connected to the on-board screen via the CAN bus and the central system itself through a mobile network internet connection. </w:t>
       </w:r>
     </w:p>
     <w:p>
       <w:pPr>
         <w:pStyle w:val="Titolo2"/>
       </w:pPr>
-      <w:bookmarkStart w:id="3" w:name="_Toc467548744"/>
-      <w:r>
-        <w:t>Scope</w:t>
+      <w:bookmarkStart w:id="3" w:name="_Toc467548745"/>
+      <w:r>
+        <w:t>Definitions, Acronyms, Abbreviations</w:t>
       </w:r>
       <w:bookmarkEnd w:id="3"/>
     </w:p>
     <w:p>
       <w:pPr>
-        <w:rPr>
-          <w:lang w:eastAsia="it-IT"/>
-        </w:rPr>
-      </w:pPr>
-      <w:r>
-        <w:rPr>
-          <w:lang w:eastAsia="it-IT"/>
-        </w:rPr>
-        <w:tab/>
-      </w:r>
-      <w:r>
-        <w:rPr>
-          <w:lang w:eastAsia="it-IT"/>
-        </w:rPr>
-        <w:t xml:space="preserve">The aim of the project is to develop a digital management system for a car-sharing service that exclusively employs electric cars. All registered users must be verified and provide valid driving license in order to get access to the system. Once they get approved they may use all of the most common features available for every existing car sharing service. GPS and other positioning systems are crucial to provide the customer with the best experience possible, ensuring accurate car localization and position related features. The eco-friendly attitude of the company focuses on fuel-efficiency and smart-transportation topics imposing the system to capture specific customer behaviors and eventually encourage them through bonuses or lowered rates. The iteration between the customer and the system is brought out through 3 different platforms, the web interface, the smart phone app, and the on-board display. These applications are in continuous communication with the centralized system which keeps track of all </w:t>
-      </w:r>
-      <w:r>
-        <w:rPr>
-          <w:lang w:eastAsia="it-IT"/>
-        </w:rPr>
-        <w:t>sensitive</w:t>
-      </w:r>
-      <w:r>
-        <w:rPr>
-          <w:lang w:eastAsia="it-IT"/>
-        </w:rPr>
-        <w:t xml:space="preserve"> information.</w:t>
-      </w:r>
-    </w:p>
-    <w:p>
-      <w:pPr>
-        <w:pStyle w:val="Titolo2"/>
-      </w:pPr>
-      <w:bookmarkStart w:id="4" w:name="_Toc467548745"/>
-      <w:r>
-        <w:t>Definitions, Acronyms, Abbreviations</w:t>
+        <w:pStyle w:val="Titolo3"/>
+      </w:pPr>
+      <w:bookmarkStart w:id="4" w:name="_Toc467548746"/>
+      <w:r>
+        <w:t>Definitions</w:t>
       </w:r>
       <w:bookmarkEnd w:id="4"/>
-    </w:p>
-    <w:p>
-      <w:pPr>
-        <w:pStyle w:val="Titolo3"/>
-      </w:pPr>
-      <w:bookmarkStart w:id="5" w:name="_Toc467548746"/>
-      <w:r>
-        <w:t>Definitions</w:t>
-      </w:r>
-      <w:bookmarkEnd w:id="5"/>
     </w:p>
     <w:p>
       <w:pPr>
@@ -3755,12 +3749,12 @@
       <w:pPr>
         <w:pStyle w:val="Titolo3"/>
       </w:pPr>
-      <w:bookmarkStart w:id="6" w:name="_Toc467548747"/>
+      <w:bookmarkStart w:id="5" w:name="_Toc467548747"/>
       <w:r>
         <w:lastRenderedPageBreak/>
         <w:t>Acronyms</w:t>
       </w:r>
-      <w:bookmarkEnd w:id="6"/>
+      <w:bookmarkEnd w:id="5"/>
     </w:p>
     <w:p>
       <w:pPr>
@@ -3817,13 +3811,19 @@
           <w:b/>
           <w:lang w:eastAsia="it-IT"/>
         </w:rPr>
-        <w:t>DB</w:t>
-      </w:r>
-      <w:r>
-        <w:rPr>
-          <w:lang w:eastAsia="it-IT"/>
-        </w:rPr>
-        <w:t>: Database</w:t>
+        <w:t>DD</w:t>
+      </w:r>
+      <w:r>
+        <w:rPr>
+          <w:lang w:eastAsia="it-IT"/>
+        </w:rPr>
+        <w:t>:</w:t>
+      </w:r>
+      <w:r>
+        <w:rPr>
+          <w:lang w:eastAsia="it-IT"/>
+        </w:rPr>
+        <w:t xml:space="preserve"> Design Document</w:t>
       </w:r>
     </w:p>
     <w:p>
@@ -3843,13 +3843,13 @@
           <w:b/>
           <w:lang w:eastAsia="it-IT"/>
         </w:rPr>
-        <w:t>PGS</w:t>
-      </w:r>
-      <w:r>
-        <w:rPr>
-          <w:lang w:eastAsia="it-IT"/>
-        </w:rPr>
-        <w:t>: Power Grid Station</w:t>
+        <w:t>DB</w:t>
+      </w:r>
+      <w:r>
+        <w:rPr>
+          <w:lang w:eastAsia="it-IT"/>
+        </w:rPr>
+        <w:t>: Database</w:t>
       </w:r>
     </w:p>
     <w:p>
@@ -3869,31 +3869,21 @@
           <w:b/>
           <w:lang w:eastAsia="it-IT"/>
         </w:rPr>
-        <w:t>CAN bus</w:t>
-      </w:r>
-      <w:r>
-        <w:rPr>
-          <w:lang w:eastAsia="it-IT"/>
-        </w:rPr>
-        <w:t>: Controller Area Network bus</w:t>
-      </w:r>
-    </w:p>
-    <w:p>
-      <w:pPr>
-        <w:pStyle w:val="Titolo3"/>
-      </w:pPr>
-      <w:bookmarkStart w:id="7" w:name="_Toc467548748"/>
-      <w:r>
-        <w:t>Abbreviations</w:t>
-      </w:r>
-      <w:bookmarkEnd w:id="7"/>
+        <w:t>PGS</w:t>
+      </w:r>
+      <w:r>
+        <w:rPr>
+          <w:lang w:eastAsia="it-IT"/>
+        </w:rPr>
+        <w:t>: Power Grid Station</w:t>
+      </w:r>
     </w:p>
     <w:p>
       <w:pPr>
         <w:pStyle w:val="Paragrafoelenco"/>
         <w:numPr>
           <w:ilvl w:val="0"/>
-          <w:numId w:val="5"/>
+          <w:numId w:val="4"/>
         </w:numPr>
         <w:rPr>
           <w:lang w:eastAsia="it-IT"/>
@@ -3905,13 +3895,13 @@
           <w:b/>
           <w:lang w:eastAsia="it-IT"/>
         </w:rPr>
-        <w:t>[Gx]</w:t>
-      </w:r>
-      <w:r>
-        <w:rPr>
-          <w:lang w:eastAsia="it-IT"/>
-        </w:rPr>
-        <w:t>: Goal</w:t>
+        <w:t>CAN bus</w:t>
+      </w:r>
+      <w:r>
+        <w:rPr>
+          <w:lang w:eastAsia="it-IT"/>
+        </w:rPr>
+        <w:t>: Controller Area Network bus</w:t>
       </w:r>
     </w:p>
     <w:p>
@@ -3919,7 +3909,7 @@
         <w:pStyle w:val="Paragrafoelenco"/>
         <w:numPr>
           <w:ilvl w:val="0"/>
-          <w:numId w:val="5"/>
+          <w:numId w:val="4"/>
         </w:numPr>
         <w:rPr>
           <w:lang w:eastAsia="it-IT"/>
@@ -3931,13 +3921,19 @@
           <w:b/>
           <w:lang w:eastAsia="it-IT"/>
         </w:rPr>
-        <w:t>[RE.x]</w:t>
-      </w:r>
-      <w:r>
-        <w:rPr>
-          <w:lang w:eastAsia="it-IT"/>
-        </w:rPr>
-        <w:t>: Functional Requirement</w:t>
+        <w:t>API</w:t>
+      </w:r>
+      <w:r>
+        <w:rPr>
+          <w:lang w:eastAsia="it-IT"/>
+        </w:rPr>
+        <w:t>:</w:t>
+      </w:r>
+      <w:r>
+        <w:rPr>
+          <w:lang w:eastAsia="it-IT"/>
+        </w:rPr>
+        <w:t xml:space="preserve"> Application Programming Interface: a common way to communicate with other systems.</w:t>
       </w:r>
     </w:p>
     <w:p>
@@ -3945,7 +3941,7 @@
         <w:pStyle w:val="Paragrafoelenco"/>
         <w:numPr>
           <w:ilvl w:val="0"/>
-          <w:numId w:val="5"/>
+          <w:numId w:val="4"/>
         </w:numPr>
         <w:rPr>
           <w:lang w:eastAsia="it-IT"/>
@@ -3957,24 +3953,94 @@
           <w:b/>
           <w:lang w:eastAsia="it-IT"/>
         </w:rPr>
-        <w:t>[UC.x]</w:t>
-      </w:r>
-      <w:r>
-        <w:rPr>
-          <w:lang w:eastAsia="it-IT"/>
-        </w:rPr>
-        <w:t>: Use Case</w:t>
+        <w:t>UX</w:t>
+      </w:r>
+      <w:r>
+        <w:rPr>
+          <w:lang w:eastAsia="it-IT"/>
+        </w:rPr>
+        <w:t>:</w:t>
+      </w:r>
+      <w:r>
+        <w:rPr>
+          <w:lang w:eastAsia="it-IT"/>
+        </w:rPr>
+        <w:t xml:space="preserve"> user experience design</w:t>
+      </w:r>
+    </w:p>
+    <w:p>
+      <w:pPr>
+        <w:pStyle w:val="Paragrafoelenco"/>
+        <w:numPr>
+          <w:ilvl w:val="0"/>
+          <w:numId w:val="4"/>
+        </w:numPr>
+        <w:rPr>
+          <w:lang w:eastAsia="it-IT"/>
+        </w:rPr>
+      </w:pPr>
+      <w:r>
+        <w:rPr>
+          <w:rFonts w:ascii="CMU Serif Extra" w:hAnsi="CMU Serif Extra" w:cs="CMU Serif Extra"/>
+          <w:b/>
+          <w:lang w:eastAsia="it-IT"/>
+        </w:rPr>
+        <w:t>BCE</w:t>
+      </w:r>
+      <w:r>
+        <w:rPr>
+          <w:lang w:eastAsia="it-IT"/>
+        </w:rPr>
+        <w:t>:</w:t>
+      </w:r>
+      <w:r>
+        <w:rPr>
+          <w:lang w:eastAsia="it-IT"/>
+        </w:rPr>
+        <w:t xml:space="preserve"> business controller entity</w:t>
+      </w:r>
+    </w:p>
+    <w:p>
+      <w:pPr>
+        <w:pStyle w:val="Paragrafoelenco"/>
+        <w:numPr>
+          <w:ilvl w:val="0"/>
+          <w:numId w:val="4"/>
+        </w:numPr>
+        <w:rPr>
+          <w:lang w:eastAsia="it-IT"/>
+        </w:rPr>
+      </w:pPr>
+      <w:r>
+        <w:rPr>
+          <w:rFonts w:ascii="CMU Serif Extra" w:hAnsi="CMU Serif Extra" w:cs="CMU Serif Extra"/>
+          <w:b/>
+          <w:lang w:eastAsia="it-IT"/>
+        </w:rPr>
+        <w:t>MVC</w:t>
+      </w:r>
+      <w:r>
+        <w:rPr>
+          <w:lang w:eastAsia="it-IT"/>
+        </w:rPr>
+        <w:t>:</w:t>
+      </w:r>
+      <w:r>
+        <w:rPr>
+          <w:lang w:eastAsia="it-IT"/>
+        </w:rPr>
+        <w:t xml:space="preserve"> model view controller</w:t>
       </w:r>
     </w:p>
     <w:p>
       <w:pPr>
         <w:pStyle w:val="Titolo2"/>
       </w:pPr>
-      <w:bookmarkStart w:id="8" w:name="_Toc467548749"/>
+      <w:bookmarkStart w:id="6" w:name="_Toc467548749"/>
       <w:r>
         <w:t>Reference Documents</w:t>
       </w:r>
-      <w:bookmarkEnd w:id="8"/>
+      <w:bookmarkEnd w:id="6"/>
     </w:p>
     <w:p>
       <w:pPr>
@@ -3991,7 +4057,7 @@
         <w:rPr>
           <w:lang w:eastAsia="it-IT"/>
         </w:rPr>
-        <w:t>ISO/IEC/IEEE Std. 29148:2011, “Systems and software engineering - Life cycle processes – Requirements engineering”</w:t>
+        <w:t>PowerEnJoy RASD</w:t>
       </w:r>
     </w:p>
     <w:p>
@@ -4014,13 +4080,25 @@
     </w:p>
     <w:p>
       <w:pPr>
+        <w:pStyle w:val="Paragrafoelenco"/>
+        <w:numPr>
+          <w:ilvl w:val="0"/>
+          <w:numId w:val="6"/>
+        </w:numPr>
+        <w:rPr>
+          <w:lang w:eastAsia="it-IT"/>
+        </w:rPr>
+      </w:pPr>
+    </w:p>
+    <w:p>
+      <w:pPr>
         <w:pStyle w:val="Titolo2"/>
       </w:pPr>
-      <w:bookmarkStart w:id="9" w:name="_Toc467548750"/>
+      <w:bookmarkStart w:id="7" w:name="_Toc467548750"/>
       <w:r>
         <w:t>Document Overview</w:t>
       </w:r>
-      <w:bookmarkEnd w:id="9"/>
+      <w:bookmarkEnd w:id="7"/>
     </w:p>
     <w:p>
       <w:pPr>
@@ -4034,6 +4112,8 @@
         </w:rPr>
         <w:t>Document structure:</w:t>
       </w:r>
+      <w:bookmarkStart w:id="8" w:name="_GoBack"/>
+      <w:bookmarkEnd w:id="8"/>
     </w:p>
     <w:p>
       <w:pPr>
@@ -4110,7 +4190,25 @@
           <w:b/>
           <w:lang w:eastAsia="it-IT"/>
         </w:rPr>
-        <w:t>Section 3  –  Specific Requirements</w:t>
+        <w:t xml:space="preserve">Section </w:t>
+      </w:r>
+      <w:proofErr w:type="gramStart"/>
+      <w:r>
+        <w:rPr>
+          <w:rFonts w:ascii="CMU Serif Extra" w:hAnsi="CMU Serif Extra" w:cs="CMU Serif Extra"/>
+          <w:b/>
+          <w:lang w:eastAsia="it-IT"/>
+        </w:rPr>
+        <w:t>3  –</w:t>
+      </w:r>
+      <w:proofErr w:type="gramEnd"/>
+      <w:r>
+        <w:rPr>
+          <w:rFonts w:ascii="CMU Serif Extra" w:hAnsi="CMU Serif Extra" w:cs="CMU Serif Extra"/>
+          <w:b/>
+          <w:lang w:eastAsia="it-IT"/>
+        </w:rPr>
+        <w:t xml:space="preserve">  Specific Requirements</w:t>
       </w:r>
       <w:r>
         <w:rPr>
@@ -4182,12 +4280,12 @@
       <w:pPr>
         <w:pStyle w:val="Titolo1"/>
       </w:pPr>
-      <w:bookmarkStart w:id="10" w:name="_Toc467548751"/>
+      <w:bookmarkStart w:id="9" w:name="_Toc467548751"/>
       <w:r>
         <w:lastRenderedPageBreak/>
         <w:t>Overall Perspective</w:t>
       </w:r>
-      <w:bookmarkEnd w:id="10"/>
+      <w:bookmarkEnd w:id="9"/>
     </w:p>
     <w:p>
       <w:pPr>
@@ -4206,67 +4304,67 @@
           <w:lang w:eastAsia="it-IT"/>
         </w:rPr>
       </w:pPr>
-      <w:bookmarkStart w:id="11" w:name="_Toc467345509"/>
-      <w:bookmarkStart w:id="12" w:name="_Toc467345531"/>
-      <w:bookmarkStart w:id="13" w:name="_Toc467431789"/>
-      <w:bookmarkStart w:id="14" w:name="_Toc467517149"/>
-      <w:bookmarkStart w:id="15" w:name="_Toc467548666"/>
-      <w:bookmarkStart w:id="16" w:name="_Toc467548752"/>
+      <w:bookmarkStart w:id="10" w:name="_Toc467345509"/>
+      <w:bookmarkStart w:id="11" w:name="_Toc467345531"/>
+      <w:bookmarkStart w:id="12" w:name="_Toc467431789"/>
+      <w:bookmarkStart w:id="13" w:name="_Toc467517149"/>
+      <w:bookmarkStart w:id="14" w:name="_Toc467548666"/>
+      <w:bookmarkStart w:id="15" w:name="_Toc467548752"/>
+      <w:bookmarkEnd w:id="10"/>
       <w:bookmarkEnd w:id="11"/>
       <w:bookmarkEnd w:id="12"/>
       <w:bookmarkEnd w:id="13"/>
       <w:bookmarkEnd w:id="14"/>
       <w:bookmarkEnd w:id="15"/>
+    </w:p>
+    <w:p>
+      <w:pPr>
+        <w:pStyle w:val="Titolo2"/>
+      </w:pPr>
+      <w:bookmarkStart w:id="16" w:name="_Toc467548753"/>
+      <w:r>
+        <w:t>Product Perspective</w:t>
+      </w:r>
       <w:bookmarkEnd w:id="16"/>
     </w:p>
     <w:p>
       <w:pPr>
-        <w:pStyle w:val="Titolo2"/>
-      </w:pPr>
-      <w:bookmarkStart w:id="17" w:name="_Toc467548753"/>
-      <w:r>
-        <w:t>Product Perspective</w:t>
+        <w:pStyle w:val="Titolo3"/>
+      </w:pPr>
+      <w:bookmarkStart w:id="17" w:name="_Toc467548754"/>
+      <w:r>
+        <w:t>Integration with external systems</w:t>
       </w:r>
       <w:bookmarkEnd w:id="17"/>
     </w:p>
     <w:p>
       <w:pPr>
+        <w:rPr>
+          <w:lang w:eastAsia="it-IT"/>
+        </w:rPr>
+      </w:pPr>
+      <w:r>
+        <w:rPr>
+          <w:lang w:eastAsia="it-IT"/>
+        </w:rPr>
+        <w:t>Being the system practically a standalone implementation, integrations with external resources are few. Basic API interfaces are used to handle driving license verification and payment processing. All of the necessary sensors and instruments are already configured and linked to the CAN bus of the electric cars ready to be handled and interp</w:t>
+      </w:r>
+      <w:r>
+        <w:rPr>
+          <w:lang w:eastAsia="it-IT"/>
+        </w:rPr>
+        <w:t>reted by our custom software installed on the onboard device.</w:t>
+      </w:r>
+    </w:p>
+    <w:p>
+      <w:pPr>
         <w:pStyle w:val="Titolo3"/>
       </w:pPr>
-      <w:bookmarkStart w:id="18" w:name="_Toc467548754"/>
-      <w:r>
-        <w:t>Integration with external systems</w:t>
+      <w:bookmarkStart w:id="18" w:name="_Toc467548755"/>
+      <w:r>
+        <w:t>Domain model</w:t>
       </w:r>
       <w:bookmarkEnd w:id="18"/>
-    </w:p>
-    <w:p>
-      <w:pPr>
-        <w:rPr>
-          <w:lang w:eastAsia="it-IT"/>
-        </w:rPr>
-      </w:pPr>
-      <w:r>
-        <w:rPr>
-          <w:lang w:eastAsia="it-IT"/>
-        </w:rPr>
-        <w:t>Being the system practically a standalone implementation, integrations with external resources are few. Basic API interfaces are used to handle driving license verification and payment processing. All of the necessary sensors and instruments are already configured and linked to the CAN bus of the electric cars ready to be handled and interp</w:t>
-      </w:r>
-      <w:r>
-        <w:rPr>
-          <w:lang w:eastAsia="it-IT"/>
-        </w:rPr>
-        <w:t>reted by our custom software installed on the onboard device.</w:t>
-      </w:r>
-    </w:p>
-    <w:p>
-      <w:pPr>
-        <w:pStyle w:val="Titolo3"/>
-      </w:pPr>
-      <w:bookmarkStart w:id="19" w:name="_Toc467548755"/>
-      <w:r>
-        <w:t>Domain model</w:t>
-      </w:r>
-      <w:bookmarkEnd w:id="19"/>
     </w:p>
     <w:p>
       <w:pPr>
@@ -4697,12 +4795,12 @@
       <w:pPr>
         <w:pStyle w:val="Titolo2"/>
       </w:pPr>
-      <w:bookmarkStart w:id="20" w:name="_Toc467548756"/>
+      <w:bookmarkStart w:id="19" w:name="_Toc467548756"/>
       <w:r>
         <w:lastRenderedPageBreak/>
         <w:t>Product Functions</w:t>
       </w:r>
-      <w:bookmarkEnd w:id="20"/>
+      <w:bookmarkEnd w:id="19"/>
     </w:p>
     <w:p>
       <w:pPr>
@@ -4720,7 +4818,21 @@
         <w:rPr>
           <w:lang w:eastAsia="it-IT"/>
         </w:rPr>
-        <w:t>aim to accomplish trough the different functionalities we plan to implement.</w:t>
+        <w:t xml:space="preserve">aim to accomplish </w:t>
+      </w:r>
+      <w:proofErr w:type="spellStart"/>
+      <w:r>
+        <w:rPr>
+          <w:lang w:eastAsia="it-IT"/>
+        </w:rPr>
+        <w:t>trough</w:t>
+      </w:r>
+      <w:proofErr w:type="spellEnd"/>
+      <w:r>
+        <w:rPr>
+          <w:lang w:eastAsia="it-IT"/>
+        </w:rPr>
+        <w:t xml:space="preserve"> the different functionalities we plan to implement.</w:t>
       </w:r>
     </w:p>
     <w:p>
@@ -5094,11 +5206,11 @@
       <w:pPr>
         <w:pStyle w:val="Titolo2"/>
       </w:pPr>
-      <w:bookmarkStart w:id="21" w:name="_Toc467548757"/>
+      <w:bookmarkStart w:id="20" w:name="_Toc467548757"/>
       <w:r>
         <w:t>User Characteristics</w:t>
       </w:r>
-      <w:bookmarkEnd w:id="21"/>
+      <w:bookmarkEnd w:id="20"/>
     </w:p>
     <w:p>
       <w:r>
@@ -5140,19 +5252,60 @@
         <w:pStyle w:val="Titolo2"/>
         <w:jc w:val="left"/>
       </w:pPr>
-      <w:bookmarkStart w:id="22" w:name="_Toc467548758"/>
+      <w:bookmarkStart w:id="21" w:name="_Toc467548758"/>
       <w:r>
         <w:t>Constrains</w:t>
       </w:r>
+      <w:bookmarkEnd w:id="21"/>
+    </w:p>
+    <w:p>
+      <w:pPr>
+        <w:pStyle w:val="Titolo3"/>
+      </w:pPr>
+      <w:bookmarkStart w:id="22" w:name="_Toc467548759"/>
+      <w:r>
+        <w:t>Regulatory policies</w:t>
+      </w:r>
       <w:bookmarkEnd w:id="22"/>
     </w:p>
     <w:p>
       <w:pPr>
+        <w:rPr>
+          <w:lang w:eastAsia="it-IT"/>
+        </w:rPr>
+      </w:pPr>
+      <w:r>
+        <w:rPr>
+          <w:lang w:eastAsia="it-IT"/>
+        </w:rPr>
+        <w:t xml:space="preserve">All sensitive data and </w:t>
+      </w:r>
+      <w:r>
+        <w:rPr>
+          <w:lang w:eastAsia="it-IT"/>
+        </w:rPr>
+        <w:t xml:space="preserve">user </w:t>
+      </w:r>
+      <w:r>
+        <w:rPr>
+          <w:lang w:eastAsia="it-IT"/>
+        </w:rPr>
+        <w:t xml:space="preserve">information are acquired by the company under the accepted terms and conditions. </w:t>
+      </w:r>
+      <w:r>
+        <w:rPr>
+          <w:lang w:eastAsia="it-IT"/>
+        </w:rPr>
+        <w:t>This data is stored in the company DB; it’s use and transmission to third parts society is regulated in accordance to the law.</w:t>
+      </w:r>
+    </w:p>
+    <w:p>
+      <w:pPr>
         <w:pStyle w:val="Titolo3"/>
       </w:pPr>
-      <w:bookmarkStart w:id="23" w:name="_Toc467548759"/>
-      <w:r>
-        <w:t>Regulatory policies</w:t>
+      <w:bookmarkStart w:id="23" w:name="_Toc467548760"/>
+      <w:r>
+        <w:t>Hardware limitations</w:t>
       </w:r>
       <w:bookmarkEnd w:id="23"/>
     </w:p>
@@ -5166,34 +5319,34 @@
         <w:rPr>
           <w:lang w:eastAsia="it-IT"/>
         </w:rPr>
-        <w:t xml:space="preserve">All sensitive data and </w:t>
-      </w:r>
-      <w:r>
-        <w:rPr>
-          <w:lang w:eastAsia="it-IT"/>
-        </w:rPr>
-        <w:t xml:space="preserve">user </w:t>
-      </w:r>
-      <w:r>
-        <w:rPr>
-          <w:lang w:eastAsia="it-IT"/>
-        </w:rPr>
-        <w:t xml:space="preserve">information are acquired by the company under the accepted terms and conditions. </w:t>
-      </w:r>
-      <w:r>
-        <w:rPr>
-          <w:lang w:eastAsia="it-IT"/>
-        </w:rPr>
-        <w:t>This data is stored in the company DB; it’s use and transmission to third parts society is regulated in accordance to the law.</w:t>
+        <w:t xml:space="preserve">Except for an internet connection and a compatible </w:t>
+      </w:r>
+      <w:r>
+        <w:rPr>
+          <w:lang w:eastAsia="it-IT"/>
+        </w:rPr>
+        <w:t>smartphone,</w:t>
+      </w:r>
+      <w:r>
+        <w:rPr>
+          <w:lang w:eastAsia="it-IT"/>
+        </w:rPr>
+        <w:t xml:space="preserve"> the system does not require any specific hardware </w:t>
+      </w:r>
+      <w:r>
+        <w:rPr>
+          <w:lang w:eastAsia="it-IT"/>
+        </w:rPr>
+        <w:t>limitation.</w:t>
       </w:r>
     </w:p>
     <w:p>
       <w:pPr>
         <w:pStyle w:val="Titolo3"/>
       </w:pPr>
-      <w:bookmarkStart w:id="24" w:name="_Toc467548760"/>
-      <w:r>
-        <w:t>Hardware limitations</w:t>
+      <w:bookmarkStart w:id="24" w:name="_Toc467548761"/>
+      <w:r>
+        <w:t>Interfaces to other applications</w:t>
       </w:r>
       <w:bookmarkEnd w:id="24"/>
     </w:p>
@@ -5207,59 +5360,18 @@
         <w:rPr>
           <w:lang w:eastAsia="it-IT"/>
         </w:rPr>
-        <w:t xml:space="preserve">Except for an internet connection and a compatible </w:t>
-      </w:r>
-      <w:r>
-        <w:rPr>
-          <w:lang w:eastAsia="it-IT"/>
-        </w:rPr>
-        <w:t>smartphone,</w:t>
-      </w:r>
-      <w:r>
-        <w:rPr>
-          <w:lang w:eastAsia="it-IT"/>
-        </w:rPr>
-        <w:t xml:space="preserve"> the system does not require any specific hardware </w:t>
-      </w:r>
-      <w:r>
-        <w:rPr>
-          <w:lang w:eastAsia="it-IT"/>
-        </w:rPr>
-        <w:t>limitation.</w:t>
+        <w:t>Specific API integrations is used to perform credit card payments and check the user’s driving license validity in real time.</w:t>
       </w:r>
     </w:p>
     <w:p>
       <w:pPr>
         <w:pStyle w:val="Titolo3"/>
       </w:pPr>
-      <w:bookmarkStart w:id="25" w:name="_Toc467548761"/>
-      <w:r>
-        <w:t>Interfaces to other applications</w:t>
+      <w:bookmarkStart w:id="25" w:name="_Toc467548762"/>
+      <w:r>
+        <w:t>Parallel operations</w:t>
       </w:r>
       <w:bookmarkEnd w:id="25"/>
-    </w:p>
-    <w:p>
-      <w:pPr>
-        <w:rPr>
-          <w:lang w:eastAsia="it-IT"/>
-        </w:rPr>
-      </w:pPr>
-      <w:r>
-        <w:rPr>
-          <w:lang w:eastAsia="it-IT"/>
-        </w:rPr>
-        <w:t>Specific API integrations is used to perform credit card payments and check the user’s driving license validity in real time.</w:t>
-      </w:r>
-    </w:p>
-    <w:p>
-      <w:pPr>
-        <w:pStyle w:val="Titolo3"/>
-      </w:pPr>
-      <w:bookmarkStart w:id="26" w:name="_Toc467548762"/>
-      <w:r>
-        <w:t>Parallel operations</w:t>
-      </w:r>
-      <w:bookmarkEnd w:id="26"/>
     </w:p>
     <w:p>
       <w:pPr>
@@ -5293,22 +5405,22 @@
       <w:pPr>
         <w:pStyle w:val="Titolo2"/>
       </w:pPr>
-      <w:bookmarkStart w:id="27" w:name="_Toc467548763"/>
+      <w:bookmarkStart w:id="26" w:name="_Toc467548763"/>
       <w:r>
         <w:lastRenderedPageBreak/>
         <w:t>Assumptions and Dependencies</w:t>
       </w:r>
+      <w:bookmarkEnd w:id="26"/>
+    </w:p>
+    <w:p>
+      <w:pPr>
+        <w:pStyle w:val="Titolo3"/>
+      </w:pPr>
+      <w:bookmarkStart w:id="27" w:name="_Toc467548764"/>
+      <w:r>
+        <w:t>Dependencies</w:t>
+      </w:r>
       <w:bookmarkEnd w:id="27"/>
-    </w:p>
-    <w:p>
-      <w:pPr>
-        <w:pStyle w:val="Titolo3"/>
-      </w:pPr>
-      <w:bookmarkStart w:id="28" w:name="_Toc467548764"/>
-      <w:r>
-        <w:t>Dependencies</w:t>
-      </w:r>
-      <w:bookmarkEnd w:id="28"/>
     </w:p>
     <w:p>
       <w:r>
@@ -5510,11 +5622,11 @@
       <w:pPr>
         <w:pStyle w:val="Titolo3"/>
       </w:pPr>
-      <w:bookmarkStart w:id="29" w:name="_Toc467548765"/>
+      <w:bookmarkStart w:id="28" w:name="_Toc467548765"/>
       <w:r>
         <w:t>Assumptions</w:t>
       </w:r>
-      <w:bookmarkEnd w:id="29"/>
+      <w:bookmarkEnd w:id="28"/>
     </w:p>
     <w:p>
       <w:pPr>
@@ -5624,11 +5736,11 @@
       <w:pPr>
         <w:pStyle w:val="Titolo1"/>
       </w:pPr>
-      <w:bookmarkStart w:id="30" w:name="_Toc467548766"/>
+      <w:bookmarkStart w:id="29" w:name="_Toc467548766"/>
       <w:r>
         <w:t>Specific Requirements</w:t>
       </w:r>
-      <w:bookmarkEnd w:id="30"/>
+      <w:bookmarkEnd w:id="29"/>
       <w:r>
         <w:t xml:space="preserve"> </w:t>
       </w:r>
@@ -5651,32 +5763,32 @@
           <w:lang w:eastAsia="it-IT"/>
         </w:rPr>
       </w:pPr>
-      <w:bookmarkStart w:id="31" w:name="_Toc467517164"/>
-      <w:bookmarkStart w:id="32" w:name="_Toc467548681"/>
-      <w:bookmarkStart w:id="33" w:name="_Toc467548767"/>
+      <w:bookmarkStart w:id="30" w:name="_Toc467517164"/>
+      <w:bookmarkStart w:id="31" w:name="_Toc467548681"/>
+      <w:bookmarkStart w:id="32" w:name="_Toc467548767"/>
+      <w:bookmarkEnd w:id="30"/>
       <w:bookmarkEnd w:id="31"/>
       <w:bookmarkEnd w:id="32"/>
+    </w:p>
+    <w:p>
+      <w:pPr>
+        <w:pStyle w:val="Titolo2"/>
+      </w:pPr>
+      <w:bookmarkStart w:id="33" w:name="_Toc467548768"/>
+      <w:r>
+        <w:t>External Interface Requirements</w:t>
+      </w:r>
       <w:bookmarkEnd w:id="33"/>
     </w:p>
     <w:p>
       <w:pPr>
-        <w:pStyle w:val="Titolo2"/>
-      </w:pPr>
-      <w:bookmarkStart w:id="34" w:name="_Toc467548768"/>
-      <w:r>
-        <w:t>External Interface Requirements</w:t>
+        <w:pStyle w:val="Titolo3"/>
+      </w:pPr>
+      <w:bookmarkStart w:id="34" w:name="_Toc467548769"/>
+      <w:r>
+        <w:t>User Interfaces</w:t>
       </w:r>
       <w:bookmarkEnd w:id="34"/>
-    </w:p>
-    <w:p>
-      <w:pPr>
-        <w:pStyle w:val="Titolo3"/>
-      </w:pPr>
-      <w:bookmarkStart w:id="35" w:name="_Toc467548769"/>
-      <w:r>
-        <w:t>User Interfaces</w:t>
-      </w:r>
-      <w:bookmarkEnd w:id="35"/>
     </w:p>
     <w:p>
       <w:pPr>
@@ -6491,7 +6603,7 @@
           </mc:Fallback>
         </mc:AlternateContent>
       </w:r>
-      <w:bookmarkStart w:id="36" w:name="Figure8"/>
+      <w:bookmarkStart w:id="35" w:name="Figure8"/>
       <w:r>
         <w:rPr>
           <w:iCs/>
@@ -6557,7 +6669,7 @@
           </wp:anchor>
         </w:drawing>
       </w:r>
-      <w:bookmarkEnd w:id="36"/>
+      <w:bookmarkEnd w:id="35"/>
       <w:r>
         <w:rPr>
           <w:noProof/>
@@ -7214,7 +7326,7 @@
           </mc:Fallback>
         </mc:AlternateContent>
       </w:r>
-      <w:bookmarkStart w:id="37" w:name="Figure10"/>
+      <w:bookmarkStart w:id="36" w:name="Figure10"/>
       <w:r>
         <w:rPr>
           <w:noProof/>
@@ -7283,7 +7395,7 @@
           </wp:anchor>
         </w:drawing>
       </w:r>
-      <w:bookmarkEnd w:id="37"/>
+      <w:bookmarkEnd w:id="36"/>
       <w:r>
         <w:rPr>
           <w:lang w:eastAsia="it-IT"/>
@@ -7478,41 +7590,41 @@
       <w:pPr>
         <w:pStyle w:val="Titolo3"/>
       </w:pPr>
-      <w:bookmarkStart w:id="38" w:name="_Toc467548770"/>
+      <w:bookmarkStart w:id="37" w:name="_Toc467548770"/>
       <w:r>
         <w:lastRenderedPageBreak/>
         <w:t>Hardware Interfaces</w:t>
       </w:r>
+      <w:bookmarkEnd w:id="37"/>
+    </w:p>
+    <w:p>
+      <w:pPr>
+        <w:rPr>
+          <w:lang w:eastAsia="it-IT"/>
+        </w:rPr>
+      </w:pPr>
+      <w:r>
+        <w:rPr>
+          <w:lang w:eastAsia="it-IT"/>
+        </w:rPr>
+        <w:t xml:space="preserve">The </w:t>
+      </w:r>
+      <w:r>
+        <w:rPr>
+          <w:lang w:eastAsia="it-IT"/>
+        </w:rPr>
+        <w:t>embedded system installed inside the car is connected to the CAN bus to collect data from all sensors and instruments. All of this data is either shown to the user through the on-board monitor or sent to the central system via the internet connection. The embedded system also has the ability to upgrade its internal software when the central system dispatches security or functionality updates.</w:t>
+      </w:r>
+    </w:p>
+    <w:p>
+      <w:pPr>
+        <w:pStyle w:val="Titolo3"/>
+      </w:pPr>
+      <w:bookmarkStart w:id="38" w:name="_Toc467548771"/>
+      <w:r>
+        <w:t>Software Interfaces</w:t>
+      </w:r>
       <w:bookmarkEnd w:id="38"/>
-    </w:p>
-    <w:p>
-      <w:pPr>
-        <w:rPr>
-          <w:lang w:eastAsia="it-IT"/>
-        </w:rPr>
-      </w:pPr>
-      <w:r>
-        <w:rPr>
-          <w:lang w:eastAsia="it-IT"/>
-        </w:rPr>
-        <w:t xml:space="preserve">The </w:t>
-      </w:r>
-      <w:r>
-        <w:rPr>
-          <w:lang w:eastAsia="it-IT"/>
-        </w:rPr>
-        <w:t>embedded system installed inside the car is connected to the CAN bus to collect data from all sensors and instruments. All of this data is either shown to the user through the on-board monitor or sent to the central system via the internet connection. The embedded system also has the ability to upgrade its internal software when the central system dispatches security or functionality updates.</w:t>
-      </w:r>
-    </w:p>
-    <w:p>
-      <w:pPr>
-        <w:pStyle w:val="Titolo3"/>
-      </w:pPr>
-      <w:bookmarkStart w:id="39" w:name="_Toc467548771"/>
-      <w:r>
-        <w:t>Software Interfaces</w:t>
-      </w:r>
-      <w:bookmarkEnd w:id="39"/>
     </w:p>
     <w:p>
       <w:pPr>
@@ -7824,23 +7936,37 @@
       <w:pPr>
         <w:pStyle w:val="Titolo3"/>
       </w:pPr>
-      <w:bookmarkStart w:id="40" w:name="_Toc467548772"/>
+      <w:bookmarkStart w:id="39" w:name="_Toc467548772"/>
       <w:r>
         <w:t>Communication Interfaces</w:t>
       </w:r>
-      <w:bookmarkEnd w:id="40"/>
-    </w:p>
-    <w:p>
-      <w:pPr>
-        <w:rPr>
-          <w:lang w:eastAsia="it-IT"/>
-        </w:rPr>
-      </w:pPr>
-      <w:r>
-        <w:rPr>
-          <w:lang w:eastAsia="it-IT"/>
-        </w:rPr>
-        <w:t>All of the communication between the various components of the whole system are handled through HTTPS protocol in accordance with the highest security standards. Web application and mobile application may also require WebSocket protocol to integrate advanced functionalities.</w:t>
+      <w:bookmarkEnd w:id="39"/>
+    </w:p>
+    <w:p>
+      <w:pPr>
+        <w:rPr>
+          <w:lang w:eastAsia="it-IT"/>
+        </w:rPr>
+      </w:pPr>
+      <w:r>
+        <w:rPr>
+          <w:lang w:eastAsia="it-IT"/>
+        </w:rPr>
+        <w:t xml:space="preserve">All of the communication between the various components of the whole system are handled through HTTPS protocol in accordance with the highest security standards. Web application and mobile application may also require </w:t>
+      </w:r>
+      <w:proofErr w:type="spellStart"/>
+      <w:r>
+        <w:rPr>
+          <w:lang w:eastAsia="it-IT"/>
+        </w:rPr>
+        <w:t>WebSocket</w:t>
+      </w:r>
+      <w:proofErr w:type="spellEnd"/>
+      <w:r>
+        <w:rPr>
+          <w:lang w:eastAsia="it-IT"/>
+        </w:rPr>
+        <w:t xml:space="preserve"> protocol to integrate advanced functionalities.</w:t>
       </w:r>
     </w:p>
     <w:p>
@@ -7862,22 +7988,22 @@
       <w:pPr>
         <w:pStyle w:val="Titolo2"/>
       </w:pPr>
-      <w:bookmarkStart w:id="41" w:name="_Toc467548773"/>
+      <w:bookmarkStart w:id="40" w:name="_Toc467548773"/>
       <w:r>
         <w:lastRenderedPageBreak/>
         <w:t>Functional Requirements</w:t>
       </w:r>
+      <w:bookmarkEnd w:id="40"/>
+    </w:p>
+    <w:p>
+      <w:pPr>
+        <w:pStyle w:val="Titolo3"/>
+      </w:pPr>
+      <w:bookmarkStart w:id="41" w:name="_Toc467548774"/>
+      <w:r>
+        <w:t>Requirements</w:t>
+      </w:r>
       <w:bookmarkEnd w:id="41"/>
-    </w:p>
-    <w:p>
-      <w:pPr>
-        <w:pStyle w:val="Titolo3"/>
-      </w:pPr>
-      <w:bookmarkStart w:id="42" w:name="_Toc467548774"/>
-      <w:r>
-        <w:t>Requirements</w:t>
-      </w:r>
-      <w:bookmarkEnd w:id="42"/>
     </w:p>
     <w:p>
       <w:pPr>
@@ -8177,7 +8303,14 @@
         <w:rPr>
           <w:lang w:eastAsia="it-IT"/>
         </w:rPr>
-        <w:t>For each shown car in the digital map the systems offer</w:t>
+        <w:t xml:space="preserve">For each shown car in the digital map the systems </w:t>
+      </w:r>
+      <w:proofErr w:type="gramStart"/>
+      <w:r>
+        <w:rPr>
+          <w:lang w:eastAsia="it-IT"/>
+        </w:rPr>
+        <w:t>offer</w:t>
       </w:r>
       <w:r>
         <w:rPr>
@@ -8185,6 +8318,7 @@
         </w:rPr>
         <w:t>s</w:t>
       </w:r>
+      <w:proofErr w:type="gramEnd"/>
       <w:r>
         <w:rPr>
           <w:lang w:eastAsia="it-IT"/>
@@ -9146,12 +9280,12 @@
       <w:pPr>
         <w:pStyle w:val="Titolo3"/>
       </w:pPr>
-      <w:bookmarkStart w:id="43" w:name="_Toc467548775"/>
+      <w:bookmarkStart w:id="42" w:name="_Toc467548775"/>
       <w:r>
         <w:lastRenderedPageBreak/>
         <w:t>Use Cases</w:t>
       </w:r>
-      <w:bookmarkEnd w:id="43"/>
+      <w:bookmarkEnd w:id="42"/>
     </w:p>
     <w:p>
       <w:pPr>
@@ -9612,6 +9746,7 @@
                 <w:lang w:val="it-IT"/>
               </w:rPr>
             </w:pPr>
+            <w:proofErr w:type="spellStart"/>
             <w:r>
               <w:rPr>
                 <w:iCs/>
@@ -9623,6 +9758,7 @@
               <w:lastRenderedPageBreak/>
               <w:t>Actor</w:t>
             </w:r>
+            <w:proofErr w:type="spellEnd"/>
           </w:p>
         </w:tc>
         <w:tc>
@@ -9733,6 +9869,7 @@
                 <w:lang w:val="it-IT"/>
               </w:rPr>
             </w:pPr>
+            <w:proofErr w:type="spellStart"/>
             <w:r>
               <w:rPr>
                 <w:iCs/>
@@ -9743,6 +9880,7 @@
               </w:rPr>
               <w:t>Preconditions</w:t>
             </w:r>
+            <w:proofErr w:type="spellEnd"/>
           </w:p>
         </w:tc>
         <w:tc>
@@ -9789,6 +9927,7 @@
                 <w:lang w:val="it-IT"/>
               </w:rPr>
             </w:pPr>
+            <w:proofErr w:type="spellStart"/>
             <w:r>
               <w:rPr>
                 <w:iCs/>
@@ -9797,7 +9936,18 @@
                 <w:szCs w:val="22"/>
                 <w:lang w:val="it-IT"/>
               </w:rPr>
-              <w:t>Execution Flow</w:t>
+              <w:t>Execution</w:t>
+            </w:r>
+            <w:proofErr w:type="spellEnd"/>
+            <w:r>
+              <w:rPr>
+                <w:iCs/>
+                <w:color w:val="44546A" w:themeColor="text2"/>
+                <w:sz w:val="22"/>
+                <w:szCs w:val="22"/>
+                <w:lang w:val="it-IT"/>
+              </w:rPr>
+              <w:t xml:space="preserve"> Flow</w:t>
             </w:r>
           </w:p>
         </w:tc>
@@ -10092,6 +10242,7 @@
                 <w:lang w:val="it-IT"/>
               </w:rPr>
             </w:pPr>
+            <w:proofErr w:type="spellStart"/>
             <w:r>
               <w:rPr>
                 <w:iCs/>
@@ -10102,6 +10253,7 @@
               </w:rPr>
               <w:t>Postconditions</w:t>
             </w:r>
+            <w:proofErr w:type="spellEnd"/>
           </w:p>
         </w:tc>
         <w:tc>
@@ -10148,6 +10300,7 @@
                 <w:lang w:val="it-IT"/>
               </w:rPr>
             </w:pPr>
+            <w:proofErr w:type="spellStart"/>
             <w:r>
               <w:rPr>
                 <w:iCs/>
@@ -10158,6 +10311,7 @@
               </w:rPr>
               <w:t>Exceptions</w:t>
             </w:r>
+            <w:proofErr w:type="spellEnd"/>
           </w:p>
         </w:tc>
         <w:tc>
@@ -10487,6 +10641,7 @@
                 <w:lang w:val="it-IT"/>
               </w:rPr>
             </w:pPr>
+            <w:proofErr w:type="spellStart"/>
             <w:r>
               <w:rPr>
                 <w:iCs/>
@@ -10497,6 +10652,7 @@
               </w:rPr>
               <w:t>Actor</w:t>
             </w:r>
+            <w:proofErr w:type="spellEnd"/>
           </w:p>
         </w:tc>
         <w:tc>
@@ -10619,6 +10775,7 @@
                 <w:lang w:val="it-IT"/>
               </w:rPr>
             </w:pPr>
+            <w:proofErr w:type="spellStart"/>
             <w:r>
               <w:rPr>
                 <w:iCs/>
@@ -10629,6 +10786,7 @@
               </w:rPr>
               <w:t>Preconditions</w:t>
             </w:r>
+            <w:proofErr w:type="spellEnd"/>
           </w:p>
         </w:tc>
         <w:tc>
@@ -10675,6 +10833,7 @@
                 <w:lang w:val="it-IT"/>
               </w:rPr>
             </w:pPr>
+            <w:proofErr w:type="spellStart"/>
             <w:r>
               <w:rPr>
                 <w:iCs/>
@@ -10683,7 +10842,18 @@
                 <w:szCs w:val="22"/>
                 <w:lang w:val="it-IT"/>
               </w:rPr>
-              <w:t>Execution Flow</w:t>
+              <w:t>Execution</w:t>
+            </w:r>
+            <w:proofErr w:type="spellEnd"/>
+            <w:r>
+              <w:rPr>
+                <w:iCs/>
+                <w:color w:val="44546A" w:themeColor="text2"/>
+                <w:sz w:val="22"/>
+                <w:szCs w:val="22"/>
+                <w:lang w:val="it-IT"/>
+              </w:rPr>
+              <w:t xml:space="preserve"> Flow</w:t>
             </w:r>
           </w:p>
         </w:tc>
@@ -10713,7 +10883,27 @@
                 <w:sz w:val="22"/>
                 <w:szCs w:val="22"/>
               </w:rPr>
-              <w:t>The guest opens PoweEnJoy web application or mobile app.</w:t>
+              <w:t xml:space="preserve">The guest opens </w:t>
+            </w:r>
+            <w:proofErr w:type="spellStart"/>
+            <w:r>
+              <w:rPr>
+                <w:iCs/>
+                <w:color w:val="44546A" w:themeColor="text2"/>
+                <w:sz w:val="22"/>
+                <w:szCs w:val="22"/>
+              </w:rPr>
+              <w:t>PoweEnJoy</w:t>
+            </w:r>
+            <w:proofErr w:type="spellEnd"/>
+            <w:r>
+              <w:rPr>
+                <w:iCs/>
+                <w:color w:val="44546A" w:themeColor="text2"/>
+                <w:sz w:val="22"/>
+                <w:szCs w:val="22"/>
+              </w:rPr>
+              <w:t xml:space="preserve"> web application or mobile app.</w:t>
             </w:r>
           </w:p>
           <w:p>
@@ -10844,6 +11034,7 @@
                 <w:lang w:val="it-IT"/>
               </w:rPr>
             </w:pPr>
+            <w:proofErr w:type="spellStart"/>
             <w:r>
               <w:rPr>
                 <w:iCs/>
@@ -10854,6 +11045,7 @@
               </w:rPr>
               <w:t>Postconditions</w:t>
             </w:r>
+            <w:proofErr w:type="spellEnd"/>
           </w:p>
         </w:tc>
         <w:tc>
@@ -10900,6 +11092,7 @@
                 <w:lang w:val="it-IT"/>
               </w:rPr>
             </w:pPr>
+            <w:proofErr w:type="spellStart"/>
             <w:r>
               <w:rPr>
                 <w:iCs/>
@@ -10910,6 +11103,7 @@
               </w:rPr>
               <w:t>Exceptions</w:t>
             </w:r>
+            <w:proofErr w:type="spellEnd"/>
           </w:p>
         </w:tc>
         <w:tc>
@@ -11023,6 +11217,7 @@
                 <w:lang w:val="it-IT"/>
               </w:rPr>
             </w:pPr>
+            <w:proofErr w:type="spellStart"/>
             <w:r>
               <w:rPr>
                 <w:iCs/>
@@ -11034,6 +11229,7 @@
               <w:lastRenderedPageBreak/>
               <w:t>Actor</w:t>
             </w:r>
+            <w:proofErr w:type="spellEnd"/>
           </w:p>
         </w:tc>
         <w:tc>
@@ -11156,6 +11352,7 @@
                 <w:lang w:val="it-IT"/>
               </w:rPr>
             </w:pPr>
+            <w:proofErr w:type="spellStart"/>
             <w:r>
               <w:rPr>
                 <w:iCs/>
@@ -11166,6 +11363,7 @@
               </w:rPr>
               <w:t>Preconditions</w:t>
             </w:r>
+            <w:proofErr w:type="spellEnd"/>
           </w:p>
         </w:tc>
         <w:tc>
@@ -11212,6 +11410,7 @@
                 <w:lang w:val="it-IT"/>
               </w:rPr>
             </w:pPr>
+            <w:proofErr w:type="spellStart"/>
             <w:r>
               <w:rPr>
                 <w:iCs/>
@@ -11220,7 +11419,18 @@
                 <w:szCs w:val="22"/>
                 <w:lang w:val="it-IT"/>
               </w:rPr>
-              <w:t>Execution Flow</w:t>
+              <w:t>Execution</w:t>
+            </w:r>
+            <w:proofErr w:type="spellEnd"/>
+            <w:r>
+              <w:rPr>
+                <w:iCs/>
+                <w:color w:val="44546A" w:themeColor="text2"/>
+                <w:sz w:val="22"/>
+                <w:szCs w:val="22"/>
+                <w:lang w:val="it-IT"/>
+              </w:rPr>
+              <w:t xml:space="preserve"> Flow</w:t>
             </w:r>
           </w:p>
         </w:tc>
@@ -11356,6 +11566,7 @@
                 <w:lang w:val="it-IT"/>
               </w:rPr>
             </w:pPr>
+            <w:proofErr w:type="spellStart"/>
             <w:r>
               <w:rPr>
                 <w:iCs/>
@@ -11366,6 +11577,7 @@
               </w:rPr>
               <w:t>Postconditions</w:t>
             </w:r>
+            <w:proofErr w:type="spellEnd"/>
           </w:p>
         </w:tc>
         <w:tc>
@@ -11412,6 +11624,7 @@
                 <w:lang w:val="it-IT"/>
               </w:rPr>
             </w:pPr>
+            <w:proofErr w:type="spellStart"/>
             <w:r>
               <w:rPr>
                 <w:iCs/>
@@ -11422,6 +11635,7 @@
               </w:rPr>
               <w:t>Exceptions</w:t>
             </w:r>
+            <w:proofErr w:type="spellEnd"/>
           </w:p>
         </w:tc>
         <w:tc>
@@ -11555,6 +11769,7 @@
                 <w:lang w:val="it-IT"/>
               </w:rPr>
             </w:pPr>
+            <w:proofErr w:type="spellStart"/>
             <w:r>
               <w:rPr>
                 <w:iCs/>
@@ -11566,6 +11781,7 @@
               <w:lastRenderedPageBreak/>
               <w:t>Actor</w:t>
             </w:r>
+            <w:proofErr w:type="spellEnd"/>
           </w:p>
         </w:tc>
         <w:tc>
@@ -11688,6 +11904,7 @@
                 <w:lang w:val="it-IT"/>
               </w:rPr>
             </w:pPr>
+            <w:proofErr w:type="spellStart"/>
             <w:r>
               <w:rPr>
                 <w:iCs/>
@@ -11698,6 +11915,7 @@
               </w:rPr>
               <w:t>Preconditions</w:t>
             </w:r>
+            <w:proofErr w:type="spellEnd"/>
           </w:p>
         </w:tc>
         <w:tc>
@@ -11744,6 +11962,7 @@
                 <w:lang w:val="it-IT"/>
               </w:rPr>
             </w:pPr>
+            <w:proofErr w:type="spellStart"/>
             <w:r>
               <w:rPr>
                 <w:iCs/>
@@ -11752,7 +11971,18 @@
                 <w:szCs w:val="22"/>
                 <w:lang w:val="it-IT"/>
               </w:rPr>
-              <w:t>Execution Flow</w:t>
+              <w:t>Execution</w:t>
+            </w:r>
+            <w:proofErr w:type="spellEnd"/>
+            <w:r>
+              <w:rPr>
+                <w:iCs/>
+                <w:color w:val="44546A" w:themeColor="text2"/>
+                <w:sz w:val="22"/>
+                <w:szCs w:val="22"/>
+                <w:lang w:val="it-IT"/>
+              </w:rPr>
+              <w:t xml:space="preserve"> Flow</w:t>
             </w:r>
           </w:p>
         </w:tc>
@@ -11897,6 +12127,7 @@
                 <w:lang w:val="it-IT"/>
               </w:rPr>
             </w:pPr>
+            <w:proofErr w:type="spellStart"/>
             <w:r>
               <w:rPr>
                 <w:iCs/>
@@ -11907,6 +12138,7 @@
               </w:rPr>
               <w:t>Postconditions</w:t>
             </w:r>
+            <w:proofErr w:type="spellEnd"/>
           </w:p>
         </w:tc>
         <w:tc>
@@ -11962,6 +12194,7 @@
                 <w:lang w:val="it-IT"/>
               </w:rPr>
             </w:pPr>
+            <w:proofErr w:type="spellStart"/>
             <w:r>
               <w:rPr>
                 <w:iCs/>
@@ -11972,6 +12205,7 @@
               </w:rPr>
               <w:t>Exceptions</w:t>
             </w:r>
+            <w:proofErr w:type="spellEnd"/>
           </w:p>
         </w:tc>
         <w:tc>
@@ -12334,6 +12568,7 @@
                 <w:lang w:val="it-IT"/>
               </w:rPr>
             </w:pPr>
+            <w:proofErr w:type="spellStart"/>
             <w:r>
               <w:rPr>
                 <w:iCs/>
@@ -12345,6 +12580,7 @@
               <w:lastRenderedPageBreak/>
               <w:t>Actor</w:t>
             </w:r>
+            <w:proofErr w:type="spellEnd"/>
           </w:p>
         </w:tc>
         <w:tc>
@@ -12479,6 +12715,7 @@
                 <w:lang w:val="it-IT"/>
               </w:rPr>
             </w:pPr>
+            <w:proofErr w:type="spellStart"/>
             <w:r>
               <w:rPr>
                 <w:iCs/>
@@ -12489,6 +12726,7 @@
               </w:rPr>
               <w:t>Preconditions</w:t>
             </w:r>
+            <w:proofErr w:type="spellEnd"/>
           </w:p>
         </w:tc>
         <w:tc>
@@ -12562,6 +12800,7 @@
                 <w:lang w:val="it-IT"/>
               </w:rPr>
             </w:pPr>
+            <w:proofErr w:type="spellStart"/>
             <w:r>
               <w:rPr>
                 <w:iCs/>
@@ -12570,7 +12809,18 @@
                 <w:szCs w:val="22"/>
                 <w:lang w:val="it-IT"/>
               </w:rPr>
-              <w:t>Execution Flow</w:t>
+              <w:t>Execution</w:t>
+            </w:r>
+            <w:proofErr w:type="spellEnd"/>
+            <w:r>
+              <w:rPr>
+                <w:iCs/>
+                <w:color w:val="44546A" w:themeColor="text2"/>
+                <w:sz w:val="22"/>
+                <w:szCs w:val="22"/>
+                <w:lang w:val="it-IT"/>
+              </w:rPr>
+              <w:t xml:space="preserve"> Flow</w:t>
             </w:r>
           </w:p>
         </w:tc>
@@ -12659,7 +12909,27 @@
                 <w:sz w:val="22"/>
                 <w:szCs w:val="22"/>
               </w:rPr>
-              <w:t>The systems sends to the car the order to open its doors</w:t>
+              <w:t xml:space="preserve">The systems </w:t>
+            </w:r>
+            <w:proofErr w:type="gramStart"/>
+            <w:r>
+              <w:rPr>
+                <w:iCs/>
+                <w:color w:val="44546A" w:themeColor="text2"/>
+                <w:sz w:val="22"/>
+                <w:szCs w:val="22"/>
+              </w:rPr>
+              <w:t>sends</w:t>
+            </w:r>
+            <w:proofErr w:type="gramEnd"/>
+            <w:r>
+              <w:rPr>
+                <w:iCs/>
+                <w:color w:val="44546A" w:themeColor="text2"/>
+                <w:sz w:val="22"/>
+                <w:szCs w:val="22"/>
+              </w:rPr>
+              <w:t xml:space="preserve"> to the car the order to open its doors</w:t>
             </w:r>
             <w:r>
               <w:rPr>
@@ -12699,6 +12969,7 @@
                 <w:lang w:val="it-IT"/>
               </w:rPr>
             </w:pPr>
+            <w:proofErr w:type="spellStart"/>
             <w:r>
               <w:rPr>
                 <w:iCs/>
@@ -12709,6 +12980,7 @@
               </w:rPr>
               <w:t>Postconditions</w:t>
             </w:r>
+            <w:proofErr w:type="spellEnd"/>
           </w:p>
         </w:tc>
         <w:tc>
@@ -12742,7 +13014,27 @@
                 <w:sz w:val="22"/>
                 <w:szCs w:val="22"/>
               </w:rPr>
-              <w:t>. Car status passes from “Closed” to “OpenLocked”</w:t>
+              <w:t>. Car status passes from “Closed” to “</w:t>
+            </w:r>
+            <w:proofErr w:type="spellStart"/>
+            <w:r>
+              <w:rPr>
+                <w:iCs/>
+                <w:color w:val="44546A" w:themeColor="text2"/>
+                <w:sz w:val="22"/>
+                <w:szCs w:val="22"/>
+              </w:rPr>
+              <w:t>OpenLocked</w:t>
+            </w:r>
+            <w:proofErr w:type="spellEnd"/>
+            <w:r>
+              <w:rPr>
+                <w:iCs/>
+                <w:color w:val="44546A" w:themeColor="text2"/>
+                <w:sz w:val="22"/>
+                <w:szCs w:val="22"/>
+              </w:rPr>
+              <w:t>”</w:t>
             </w:r>
           </w:p>
         </w:tc>
@@ -12942,6 +13234,7 @@
                 <w:lang w:val="it-IT"/>
               </w:rPr>
             </w:pPr>
+            <w:proofErr w:type="spellStart"/>
             <w:r>
               <w:rPr>
                 <w:iCs/>
@@ -12953,6 +13246,7 @@
               <w:lastRenderedPageBreak/>
               <w:t>Actor</w:t>
             </w:r>
+            <w:proofErr w:type="spellEnd"/>
           </w:p>
         </w:tc>
         <w:tc>
@@ -13075,6 +13369,7 @@
                 <w:lang w:val="it-IT"/>
               </w:rPr>
             </w:pPr>
+            <w:proofErr w:type="spellStart"/>
             <w:r>
               <w:rPr>
                 <w:iCs/>
@@ -13085,6 +13380,7 @@
               </w:rPr>
               <w:t>Preconditions</w:t>
             </w:r>
+            <w:proofErr w:type="spellEnd"/>
           </w:p>
         </w:tc>
         <w:tc>
@@ -13131,6 +13427,7 @@
                 <w:lang w:val="it-IT"/>
               </w:rPr>
             </w:pPr>
+            <w:proofErr w:type="spellStart"/>
             <w:r>
               <w:rPr>
                 <w:iCs/>
@@ -13139,7 +13436,18 @@
                 <w:szCs w:val="22"/>
                 <w:lang w:val="it-IT"/>
               </w:rPr>
-              <w:t>Execution Flow</w:t>
+              <w:t>Execution</w:t>
+            </w:r>
+            <w:proofErr w:type="spellEnd"/>
+            <w:r>
+              <w:rPr>
+                <w:iCs/>
+                <w:color w:val="44546A" w:themeColor="text2"/>
+                <w:sz w:val="22"/>
+                <w:szCs w:val="22"/>
+                <w:lang w:val="it-IT"/>
+              </w:rPr>
+              <w:t xml:space="preserve"> Flow</w:t>
             </w:r>
           </w:p>
         </w:tc>
@@ -13194,7 +13502,27 @@
                 <w:sz w:val="22"/>
                 <w:szCs w:val="22"/>
               </w:rPr>
-              <w:t xml:space="preserve">The systems checks the distance between user and car and </w:t>
+              <w:t xml:space="preserve">The systems </w:t>
+            </w:r>
+            <w:proofErr w:type="gramStart"/>
+            <w:r>
+              <w:rPr>
+                <w:iCs/>
+                <w:color w:val="44546A" w:themeColor="text2"/>
+                <w:sz w:val="22"/>
+                <w:szCs w:val="22"/>
+              </w:rPr>
+              <w:t>checks</w:t>
+            </w:r>
+            <w:proofErr w:type="gramEnd"/>
+            <w:r>
+              <w:rPr>
+                <w:iCs/>
+                <w:color w:val="44546A" w:themeColor="text2"/>
+                <w:sz w:val="22"/>
+                <w:szCs w:val="22"/>
+              </w:rPr>
+              <w:t xml:space="preserve"> the distance between user and car and </w:t>
             </w:r>
             <w:r>
               <w:rPr>
@@ -13283,6 +13611,7 @@
                 <w:szCs w:val="22"/>
               </w:rPr>
             </w:pPr>
+            <w:proofErr w:type="spellStart"/>
             <w:r>
               <w:rPr>
                 <w:iCs/>
@@ -13292,6 +13621,7 @@
               </w:rPr>
               <w:t>Postconditions</w:t>
             </w:r>
+            <w:proofErr w:type="spellEnd"/>
           </w:p>
         </w:tc>
         <w:tc>
@@ -13334,7 +13664,27 @@
                 <w:sz w:val="22"/>
                 <w:szCs w:val="22"/>
               </w:rPr>
-              <w:t>. Car status passes from “Closed” to “OpenLocked”</w:t>
+              <w:t>. Car status passes from “Closed” to “</w:t>
+            </w:r>
+            <w:proofErr w:type="spellStart"/>
+            <w:r>
+              <w:rPr>
+                <w:iCs/>
+                <w:color w:val="44546A" w:themeColor="text2"/>
+                <w:sz w:val="22"/>
+                <w:szCs w:val="22"/>
+              </w:rPr>
+              <w:t>OpenLocked</w:t>
+            </w:r>
+            <w:proofErr w:type="spellEnd"/>
+            <w:r>
+              <w:rPr>
+                <w:iCs/>
+                <w:color w:val="44546A" w:themeColor="text2"/>
+                <w:sz w:val="22"/>
+                <w:szCs w:val="22"/>
+              </w:rPr>
+              <w:t>”</w:t>
             </w:r>
           </w:p>
         </w:tc>
@@ -13891,6 +14241,7 @@
                 <w:szCs w:val="22"/>
               </w:rPr>
             </w:pPr>
+            <w:proofErr w:type="spellStart"/>
             <w:r>
               <w:rPr>
                 <w:iCs/>
@@ -13900,6 +14251,7 @@
               </w:rPr>
               <w:t>Postconditions</w:t>
             </w:r>
+            <w:proofErr w:type="spellEnd"/>
           </w:p>
         </w:tc>
         <w:tc>
@@ -13933,8 +14285,9 @@
                 <w:sz w:val="22"/>
                 <w:szCs w:val="22"/>
               </w:rPr>
-              <w:t>status is now set to “OpenUnlocked”. This status is the only one that allows the engine to be turned on.</w:t>
-            </w:r>
+              <w:t>status is now set to “</w:t>
+            </w:r>
+            <w:proofErr w:type="spellStart"/>
             <w:r>
               <w:rPr>
                 <w:iCs/>
@@ -13942,7 +14295,46 @@
                 <w:sz w:val="22"/>
                 <w:szCs w:val="22"/>
               </w:rPr>
-              <w:t xml:space="preserve"> Ride status is set to “InUse”</w:t>
+              <w:t>OpenUnlocked</w:t>
+            </w:r>
+            <w:proofErr w:type="spellEnd"/>
+            <w:r>
+              <w:rPr>
+                <w:iCs/>
+                <w:color w:val="44546A" w:themeColor="text2"/>
+                <w:sz w:val="22"/>
+                <w:szCs w:val="22"/>
+              </w:rPr>
+              <w:t>”. This status is the only one that allows the engine to be turned on.</w:t>
+            </w:r>
+            <w:r>
+              <w:rPr>
+                <w:iCs/>
+                <w:color w:val="44546A" w:themeColor="text2"/>
+                <w:sz w:val="22"/>
+                <w:szCs w:val="22"/>
+              </w:rPr>
+              <w:t xml:space="preserve"> Ride status is set to “</w:t>
+            </w:r>
+            <w:proofErr w:type="spellStart"/>
+            <w:r>
+              <w:rPr>
+                <w:iCs/>
+                <w:color w:val="44546A" w:themeColor="text2"/>
+                <w:sz w:val="22"/>
+                <w:szCs w:val="22"/>
+              </w:rPr>
+              <w:t>InUse</w:t>
+            </w:r>
+            <w:proofErr w:type="spellEnd"/>
+            <w:r>
+              <w:rPr>
+                <w:iCs/>
+                <w:color w:val="44546A" w:themeColor="text2"/>
+                <w:sz w:val="22"/>
+                <w:szCs w:val="22"/>
+              </w:rPr>
+              <w:t>”</w:t>
             </w:r>
           </w:p>
         </w:tc>
@@ -14263,7 +14655,27 @@
                 <w:sz w:val="22"/>
                 <w:szCs w:val="22"/>
               </w:rPr>
-              <w:t>User is in a “InUse” ride. The user is stopping in the car’s safe area.</w:t>
+              <w:t>User is in a “</w:t>
+            </w:r>
+            <w:proofErr w:type="spellStart"/>
+            <w:r>
+              <w:rPr>
+                <w:iCs/>
+                <w:color w:val="44546A" w:themeColor="text2"/>
+                <w:sz w:val="22"/>
+                <w:szCs w:val="22"/>
+              </w:rPr>
+              <w:t>InUse</w:t>
+            </w:r>
+            <w:proofErr w:type="spellEnd"/>
+            <w:r>
+              <w:rPr>
+                <w:iCs/>
+                <w:color w:val="44546A" w:themeColor="text2"/>
+                <w:sz w:val="22"/>
+                <w:szCs w:val="22"/>
+              </w:rPr>
+              <w:t>” ride. The user is stopping in the car’s safe area.</w:t>
             </w:r>
           </w:p>
         </w:tc>
@@ -14441,6 +14853,7 @@
                 <w:szCs w:val="22"/>
               </w:rPr>
             </w:pPr>
+            <w:proofErr w:type="spellStart"/>
             <w:r>
               <w:rPr>
                 <w:iCs/>
@@ -14450,6 +14863,7 @@
               </w:rPr>
               <w:t>Postconditions</w:t>
             </w:r>
+            <w:proofErr w:type="spellEnd"/>
           </w:p>
         </w:tc>
         <w:tc>
@@ -14590,12 +15004,12 @@
       <w:pPr>
         <w:pStyle w:val="Titolo2"/>
       </w:pPr>
-      <w:bookmarkStart w:id="44" w:name="_Toc467548776"/>
+      <w:bookmarkStart w:id="43" w:name="_Toc467548776"/>
       <w:r>
         <w:lastRenderedPageBreak/>
         <w:t>Performance Requirements</w:t>
       </w:r>
-      <w:bookmarkEnd w:id="44"/>
+      <w:bookmarkEnd w:id="43"/>
     </w:p>
     <w:p>
       <w:pPr>
@@ -14636,12 +15050,12 @@
       <w:pPr>
         <w:pStyle w:val="Titolo1"/>
       </w:pPr>
-      <w:bookmarkStart w:id="45" w:name="_Toc467548777"/>
+      <w:bookmarkStart w:id="44" w:name="_Toc467548777"/>
       <w:r>
         <w:lastRenderedPageBreak/>
         <w:t>Appendix</w:t>
       </w:r>
-      <w:bookmarkEnd w:id="45"/>
+      <w:bookmarkEnd w:id="44"/>
     </w:p>
     <w:p>
       <w:pPr>
@@ -14661,32 +15075,54 @@
           <w:lang w:eastAsia="it-IT"/>
         </w:rPr>
       </w:pPr>
-      <w:bookmarkStart w:id="46" w:name="_Toc467548692"/>
-      <w:bookmarkStart w:id="47" w:name="_Toc467548778"/>
+      <w:bookmarkStart w:id="45" w:name="_Toc467548692"/>
+      <w:bookmarkStart w:id="46" w:name="_Toc467548778"/>
+      <w:bookmarkEnd w:id="45"/>
       <w:bookmarkEnd w:id="46"/>
+    </w:p>
+    <w:p>
+      <w:pPr>
+        <w:pStyle w:val="Titolo2"/>
+      </w:pPr>
+      <w:bookmarkStart w:id="47" w:name="_Toc467548779"/>
+      <w:r>
+        <w:t>Alloy</w:t>
+      </w:r>
       <w:bookmarkEnd w:id="47"/>
     </w:p>
     <w:p>
       <w:pPr>
-        <w:pStyle w:val="Titolo2"/>
-      </w:pPr>
-      <w:bookmarkStart w:id="48" w:name="_Toc467548779"/>
-      <w:r>
-        <w:t>Alloy</w:t>
-      </w:r>
-      <w:bookmarkEnd w:id="48"/>
-    </w:p>
-    <w:p>
-      <w:pPr>
-        <w:rPr>
-          <w:lang w:eastAsia="it-IT"/>
-        </w:rPr>
-      </w:pPr>
-      <w:r>
-        <w:rPr>
-          <w:lang w:eastAsia="it-IT"/>
-        </w:rPr>
-        <w:t>The complete alloy file (.als) is included in the repository.</w:t>
+        <w:rPr>
+          <w:lang w:eastAsia="it-IT"/>
+        </w:rPr>
+      </w:pPr>
+      <w:r>
+        <w:rPr>
+          <w:lang w:eastAsia="it-IT"/>
+        </w:rPr>
+        <w:t xml:space="preserve">The complete alloy file </w:t>
+      </w:r>
+      <w:proofErr w:type="gramStart"/>
+      <w:r>
+        <w:rPr>
+          <w:lang w:eastAsia="it-IT"/>
+        </w:rPr>
+        <w:t>(.</w:t>
+      </w:r>
+      <w:proofErr w:type="spellStart"/>
+      <w:r>
+        <w:rPr>
+          <w:lang w:eastAsia="it-IT"/>
+        </w:rPr>
+        <w:t>als</w:t>
+      </w:r>
+      <w:proofErr w:type="spellEnd"/>
+      <w:proofErr w:type="gramEnd"/>
+      <w:r>
+        <w:rPr>
+          <w:lang w:eastAsia="it-IT"/>
+        </w:rPr>
+        <w:t>) is included in the repository.</w:t>
       </w:r>
       <w:r>
         <w:rPr>
@@ -14728,7 +15164,29 @@
           <w:szCs w:val="20"/>
           <w:lang w:eastAsia="it-IT"/>
         </w:rPr>
-        <w:t xml:space="preserve"> util/integer </w:t>
+        <w:t xml:space="preserve"> </w:t>
+      </w:r>
+      <w:proofErr w:type="spellStart"/>
+      <w:r>
+        <w:rPr>
+          <w:rFonts w:ascii="Courier New" w:eastAsia="Times New Roman" w:hAnsi="Courier New" w:cs="Courier New"/>
+          <w:color w:val="000000"/>
+          <w:sz w:val="20"/>
+          <w:szCs w:val="20"/>
+          <w:lang w:eastAsia="it-IT"/>
+        </w:rPr>
+        <w:t>util</w:t>
+      </w:r>
+      <w:proofErr w:type="spellEnd"/>
+      <w:r>
+        <w:rPr>
+          <w:rFonts w:ascii="Courier New" w:eastAsia="Times New Roman" w:hAnsi="Courier New" w:cs="Courier New"/>
+          <w:color w:val="000000"/>
+          <w:sz w:val="20"/>
+          <w:szCs w:val="20"/>
+          <w:lang w:eastAsia="it-IT"/>
+        </w:rPr>
+        <w:t xml:space="preserve">/integer </w:t>
       </w:r>
       <w:r>
         <w:rPr>
@@ -15125,7 +15583,29 @@
           <w:szCs w:val="20"/>
           <w:lang w:eastAsia="it-IT"/>
         </w:rPr>
-        <w:t xml:space="preserve"> PowerEnjoy </w:t>
+        <w:t xml:space="preserve"> </w:t>
+      </w:r>
+      <w:proofErr w:type="spellStart"/>
+      <w:r>
+        <w:rPr>
+          <w:rFonts w:ascii="Courier New" w:eastAsia="Times New Roman" w:hAnsi="Courier New" w:cs="Courier New"/>
+          <w:color w:val="000000"/>
+          <w:sz w:val="20"/>
+          <w:szCs w:val="20"/>
+          <w:lang w:eastAsia="it-IT"/>
+        </w:rPr>
+        <w:t>PowerEnjoy</w:t>
+      </w:r>
+      <w:proofErr w:type="spellEnd"/>
+      <w:r>
+        <w:rPr>
+          <w:rFonts w:ascii="Courier New" w:eastAsia="Times New Roman" w:hAnsi="Courier New" w:cs="Courier New"/>
+          <w:color w:val="000000"/>
+          <w:sz w:val="20"/>
+          <w:szCs w:val="20"/>
+          <w:lang w:eastAsia="it-IT"/>
+        </w:rPr>
+        <w:t xml:space="preserve"> </w:t>
       </w:r>
       <w:r>
         <w:rPr>
@@ -15160,7 +15640,41 @@
           <w:szCs w:val="20"/>
           <w:lang w:eastAsia="it-IT"/>
         </w:rPr>
-        <w:t xml:space="preserve">    registeredUsers : </w:t>
+        <w:t xml:space="preserve">    </w:t>
+      </w:r>
+      <w:proofErr w:type="spellStart"/>
+      <w:proofErr w:type="gramStart"/>
+      <w:r>
+        <w:rPr>
+          <w:rFonts w:ascii="Courier New" w:eastAsia="Times New Roman" w:hAnsi="Courier New" w:cs="Courier New"/>
+          <w:color w:val="000000"/>
+          <w:sz w:val="20"/>
+          <w:szCs w:val="20"/>
+          <w:lang w:eastAsia="it-IT"/>
+        </w:rPr>
+        <w:t>registeredUsers</w:t>
+      </w:r>
+      <w:proofErr w:type="spellEnd"/>
+      <w:r>
+        <w:rPr>
+          <w:rFonts w:ascii="Courier New" w:eastAsia="Times New Roman" w:hAnsi="Courier New" w:cs="Courier New"/>
+          <w:color w:val="000000"/>
+          <w:sz w:val="20"/>
+          <w:szCs w:val="20"/>
+          <w:lang w:eastAsia="it-IT"/>
+        </w:rPr>
+        <w:t xml:space="preserve"> :</w:t>
+      </w:r>
+      <w:proofErr w:type="gramEnd"/>
+      <w:r>
+        <w:rPr>
+          <w:rFonts w:ascii="Courier New" w:eastAsia="Times New Roman" w:hAnsi="Courier New" w:cs="Courier New"/>
+          <w:color w:val="000000"/>
+          <w:sz w:val="20"/>
+          <w:szCs w:val="20"/>
+          <w:lang w:eastAsia="it-IT"/>
+        </w:rPr>
+        <w:t xml:space="preserve"> </w:t>
       </w:r>
       <w:r>
         <w:rPr>
@@ -15217,7 +15731,29 @@
           <w:szCs w:val="20"/>
           <w:lang w:eastAsia="it-IT"/>
         </w:rPr>
-        <w:t xml:space="preserve">    cars : </w:t>
+        <w:t xml:space="preserve">    </w:t>
+      </w:r>
+      <w:proofErr w:type="gramStart"/>
+      <w:r>
+        <w:rPr>
+          <w:rFonts w:ascii="Courier New" w:eastAsia="Times New Roman" w:hAnsi="Courier New" w:cs="Courier New"/>
+          <w:color w:val="000000"/>
+          <w:sz w:val="20"/>
+          <w:szCs w:val="20"/>
+          <w:lang w:eastAsia="it-IT"/>
+        </w:rPr>
+        <w:t>cars :</w:t>
+      </w:r>
+      <w:proofErr w:type="gramEnd"/>
+      <w:r>
+        <w:rPr>
+          <w:rFonts w:ascii="Courier New" w:eastAsia="Times New Roman" w:hAnsi="Courier New" w:cs="Courier New"/>
+          <w:color w:val="000000"/>
+          <w:sz w:val="20"/>
+          <w:szCs w:val="20"/>
+          <w:lang w:eastAsia="it-IT"/>
+        </w:rPr>
+        <w:t xml:space="preserve"> </w:t>
       </w:r>
       <w:r>
         <w:rPr>
@@ -15274,7 +15810,29 @@
           <w:szCs w:val="20"/>
           <w:lang w:eastAsia="it-IT"/>
         </w:rPr>
-        <w:t xml:space="preserve">    safeAreas: </w:t>
+        <w:t xml:space="preserve">    </w:t>
+      </w:r>
+      <w:proofErr w:type="spellStart"/>
+      <w:r>
+        <w:rPr>
+          <w:rFonts w:ascii="Courier New" w:eastAsia="Times New Roman" w:hAnsi="Courier New" w:cs="Courier New"/>
+          <w:color w:val="000000"/>
+          <w:sz w:val="20"/>
+          <w:szCs w:val="20"/>
+          <w:lang w:eastAsia="it-IT"/>
+        </w:rPr>
+        <w:t>safeAreas</w:t>
+      </w:r>
+      <w:proofErr w:type="spellEnd"/>
+      <w:r>
+        <w:rPr>
+          <w:rFonts w:ascii="Courier New" w:eastAsia="Times New Roman" w:hAnsi="Courier New" w:cs="Courier New"/>
+          <w:color w:val="000000"/>
+          <w:sz w:val="20"/>
+          <w:szCs w:val="20"/>
+          <w:lang w:eastAsia="it-IT"/>
+        </w:rPr>
+        <w:t xml:space="preserve">: </w:t>
       </w:r>
       <w:r>
         <w:rPr>
@@ -15296,8 +15854,20 @@
           <w:szCs w:val="20"/>
           <w:lang w:eastAsia="it-IT"/>
         </w:rPr>
-        <w:t xml:space="preserve"> SafeArea</w:t>
-      </w:r>
+        <w:t xml:space="preserve"> </w:t>
+      </w:r>
+      <w:proofErr w:type="spellStart"/>
+      <w:r>
+        <w:rPr>
+          <w:rFonts w:ascii="Courier New" w:eastAsia="Times New Roman" w:hAnsi="Courier New" w:cs="Courier New"/>
+          <w:color w:val="000000"/>
+          <w:sz w:val="20"/>
+          <w:szCs w:val="20"/>
+          <w:lang w:eastAsia="it-IT"/>
+        </w:rPr>
+        <w:t>SafeArea</w:t>
+      </w:r>
+      <w:proofErr w:type="spellEnd"/>
       <w:r>
         <w:rPr>
           <w:rFonts w:ascii="Courier New" w:eastAsia="Times New Roman" w:hAnsi="Courier New" w:cs="Courier New"/>
@@ -15331,7 +15901,41 @@
           <w:szCs w:val="20"/>
           <w:lang w:eastAsia="it-IT"/>
         </w:rPr>
-        <w:t xml:space="preserve">    chargingStations : </w:t>
+        <w:t xml:space="preserve">    </w:t>
+      </w:r>
+      <w:proofErr w:type="spellStart"/>
+      <w:proofErr w:type="gramStart"/>
+      <w:r>
+        <w:rPr>
+          <w:rFonts w:ascii="Courier New" w:eastAsia="Times New Roman" w:hAnsi="Courier New" w:cs="Courier New"/>
+          <w:color w:val="000000"/>
+          <w:sz w:val="20"/>
+          <w:szCs w:val="20"/>
+          <w:lang w:eastAsia="it-IT"/>
+        </w:rPr>
+        <w:t>chargingStations</w:t>
+      </w:r>
+      <w:proofErr w:type="spellEnd"/>
+      <w:r>
+        <w:rPr>
+          <w:rFonts w:ascii="Courier New" w:eastAsia="Times New Roman" w:hAnsi="Courier New" w:cs="Courier New"/>
+          <w:color w:val="000000"/>
+          <w:sz w:val="20"/>
+          <w:szCs w:val="20"/>
+          <w:lang w:eastAsia="it-IT"/>
+        </w:rPr>
+        <w:t xml:space="preserve"> :</w:t>
+      </w:r>
+      <w:proofErr w:type="gramEnd"/>
+      <w:r>
+        <w:rPr>
+          <w:rFonts w:ascii="Courier New" w:eastAsia="Times New Roman" w:hAnsi="Courier New" w:cs="Courier New"/>
+          <w:color w:val="000000"/>
+          <w:sz w:val="20"/>
+          <w:szCs w:val="20"/>
+          <w:lang w:eastAsia="it-IT"/>
+        </w:rPr>
+        <w:t xml:space="preserve"> </w:t>
       </w:r>
       <w:r>
         <w:rPr>
@@ -15353,7 +15957,29 @@
           <w:szCs w:val="20"/>
           <w:lang w:eastAsia="it-IT"/>
         </w:rPr>
-        <w:t xml:space="preserve"> ChargingStation </w:t>
+        <w:t xml:space="preserve"> </w:t>
+      </w:r>
+      <w:proofErr w:type="spellStart"/>
+      <w:r>
+        <w:rPr>
+          <w:rFonts w:ascii="Courier New" w:eastAsia="Times New Roman" w:hAnsi="Courier New" w:cs="Courier New"/>
+          <w:color w:val="000000"/>
+          <w:sz w:val="20"/>
+          <w:szCs w:val="20"/>
+          <w:lang w:eastAsia="it-IT"/>
+        </w:rPr>
+        <w:t>ChargingStation</w:t>
+      </w:r>
+      <w:proofErr w:type="spellEnd"/>
+      <w:r>
+        <w:rPr>
+          <w:rFonts w:ascii="Courier New" w:eastAsia="Times New Roman" w:hAnsi="Courier New" w:cs="Courier New"/>
+          <w:color w:val="000000"/>
+          <w:sz w:val="20"/>
+          <w:szCs w:val="20"/>
+          <w:lang w:eastAsia="it-IT"/>
+        </w:rPr>
+        <w:t xml:space="preserve"> </w:t>
       </w:r>
     </w:p>
     <w:p>
@@ -15450,8 +16076,21 @@
           <w:szCs w:val="20"/>
           <w:lang w:eastAsia="it-IT"/>
         </w:rPr>
-        <w:t xml:space="preserve"> UserStatus</w:t>
-      </w:r>
+        <w:t xml:space="preserve"> </w:t>
+      </w:r>
+      <w:proofErr w:type="spellStart"/>
+      <w:proofErr w:type="gramStart"/>
+      <w:r>
+        <w:rPr>
+          <w:rFonts w:ascii="Courier New" w:eastAsia="Times New Roman" w:hAnsi="Courier New" w:cs="Courier New"/>
+          <w:color w:val="000000"/>
+          <w:sz w:val="20"/>
+          <w:szCs w:val="20"/>
+          <w:lang w:eastAsia="it-IT"/>
+        </w:rPr>
+        <w:t>UserStatus</w:t>
+      </w:r>
+      <w:proofErr w:type="spellEnd"/>
       <w:r>
         <w:rPr>
           <w:rFonts w:ascii="Courier New" w:eastAsia="Times New Roman" w:hAnsi="Courier New" w:cs="Courier New"/>
@@ -15461,7 +16100,19 @@
           <w:szCs w:val="24"/>
           <w:lang w:eastAsia="it-IT"/>
         </w:rPr>
-        <w:t>{}</w:t>
+        <w:t>{</w:t>
+      </w:r>
+      <w:proofErr w:type="gramEnd"/>
+      <w:r>
+        <w:rPr>
+          <w:rFonts w:ascii="Courier New" w:eastAsia="Times New Roman" w:hAnsi="Courier New" w:cs="Courier New"/>
+          <w:b/>
+          <w:bCs/>
+          <w:color w:val="000000"/>
+          <w:szCs w:val="24"/>
+          <w:lang w:eastAsia="it-IT"/>
+        </w:rPr>
+        <w:t>}</w:t>
       </w:r>
     </w:p>
     <w:p>
@@ -15520,6 +16171,7 @@
         </w:rPr>
         <w:t xml:space="preserve"> Suspended </w:t>
       </w:r>
+      <w:proofErr w:type="gramStart"/>
       <w:r>
         <w:rPr>
           <w:rFonts w:ascii="Courier New" w:eastAsia="Times New Roman" w:hAnsi="Courier New" w:cs="Courier New"/>
@@ -15540,8 +16192,21 @@
           <w:szCs w:val="20"/>
           <w:lang w:eastAsia="it-IT"/>
         </w:rPr>
-        <w:t xml:space="preserve">  UserStatus</w:t>
-      </w:r>
+        <w:t xml:space="preserve">  </w:t>
+      </w:r>
+      <w:proofErr w:type="spellStart"/>
+      <w:r>
+        <w:rPr>
+          <w:rFonts w:ascii="Courier New" w:eastAsia="Times New Roman" w:hAnsi="Courier New" w:cs="Courier New"/>
+          <w:color w:val="000000"/>
+          <w:sz w:val="20"/>
+          <w:szCs w:val="20"/>
+          <w:lang w:eastAsia="it-IT"/>
+        </w:rPr>
+        <w:t>UserStatus</w:t>
+      </w:r>
+      <w:proofErr w:type="spellEnd"/>
+      <w:proofErr w:type="gramEnd"/>
       <w:r>
         <w:rPr>
           <w:rFonts w:ascii="Courier New" w:eastAsia="Times New Roman" w:hAnsi="Courier New" w:cs="Courier New"/>
@@ -15601,7 +16266,18 @@
           <w:szCs w:val="20"/>
           <w:lang w:eastAsia="it-IT"/>
         </w:rPr>
-        <w:t xml:space="preserve"> User</w:t>
+        <w:t xml:space="preserve"> </w:t>
+      </w:r>
+      <w:proofErr w:type="gramStart"/>
+      <w:r>
+        <w:rPr>
+          <w:rFonts w:ascii="Courier New" w:eastAsia="Times New Roman" w:hAnsi="Courier New" w:cs="Courier New"/>
+          <w:color w:val="000000"/>
+          <w:sz w:val="20"/>
+          <w:szCs w:val="20"/>
+          <w:lang w:eastAsia="it-IT"/>
+        </w:rPr>
+        <w:t>User</w:t>
       </w:r>
       <w:r>
         <w:rPr>
@@ -15614,6 +16290,7 @@
         </w:rPr>
         <w:t>{</w:t>
       </w:r>
+      <w:proofErr w:type="gramEnd"/>
     </w:p>
     <w:p>
       <w:pPr>
@@ -15658,8 +16335,20 @@
           <w:szCs w:val="20"/>
           <w:lang w:eastAsia="it-IT"/>
         </w:rPr>
-        <w:t xml:space="preserve"> UserStatus</w:t>
-      </w:r>
+        <w:t xml:space="preserve"> </w:t>
+      </w:r>
+      <w:proofErr w:type="spellStart"/>
+      <w:r>
+        <w:rPr>
+          <w:rFonts w:ascii="Courier New" w:eastAsia="Times New Roman" w:hAnsi="Courier New" w:cs="Courier New"/>
+          <w:color w:val="000000"/>
+          <w:sz w:val="20"/>
+          <w:szCs w:val="20"/>
+          <w:lang w:eastAsia="it-IT"/>
+        </w:rPr>
+        <w:t>UserStatus</w:t>
+      </w:r>
+      <w:proofErr w:type="spellEnd"/>
       <w:r>
         <w:rPr>
           <w:rFonts w:ascii="Courier New" w:eastAsia="Times New Roman" w:hAnsi="Courier New" w:cs="Courier New"/>
@@ -15693,7 +16382,41 @@
           <w:szCs w:val="20"/>
           <w:lang w:eastAsia="it-IT"/>
         </w:rPr>
-        <w:t xml:space="preserve">    currentRide : </w:t>
+        <w:t xml:space="preserve">    </w:t>
+      </w:r>
+      <w:proofErr w:type="spellStart"/>
+      <w:proofErr w:type="gramStart"/>
+      <w:r>
+        <w:rPr>
+          <w:rFonts w:ascii="Courier New" w:eastAsia="Times New Roman" w:hAnsi="Courier New" w:cs="Courier New"/>
+          <w:color w:val="000000"/>
+          <w:sz w:val="20"/>
+          <w:szCs w:val="20"/>
+          <w:lang w:eastAsia="it-IT"/>
+        </w:rPr>
+        <w:t>currentRide</w:t>
+      </w:r>
+      <w:proofErr w:type="spellEnd"/>
+      <w:r>
+        <w:rPr>
+          <w:rFonts w:ascii="Courier New" w:eastAsia="Times New Roman" w:hAnsi="Courier New" w:cs="Courier New"/>
+          <w:color w:val="000000"/>
+          <w:sz w:val="20"/>
+          <w:szCs w:val="20"/>
+          <w:lang w:eastAsia="it-IT"/>
+        </w:rPr>
+        <w:t xml:space="preserve"> :</w:t>
+      </w:r>
+      <w:proofErr w:type="gramEnd"/>
+      <w:r>
+        <w:rPr>
+          <w:rFonts w:ascii="Courier New" w:eastAsia="Times New Roman" w:hAnsi="Courier New" w:cs="Courier New"/>
+          <w:color w:val="000000"/>
+          <w:sz w:val="20"/>
+          <w:szCs w:val="20"/>
+          <w:lang w:eastAsia="it-IT"/>
+        </w:rPr>
+        <w:t xml:space="preserve"> </w:t>
       </w:r>
       <w:r>
         <w:rPr>
@@ -15750,7 +16473,41 @@
           <w:szCs w:val="20"/>
           <w:lang w:eastAsia="it-IT"/>
         </w:rPr>
-        <w:t xml:space="preserve">    ridesHistory : </w:t>
+        <w:t xml:space="preserve">    </w:t>
+      </w:r>
+      <w:proofErr w:type="spellStart"/>
+      <w:proofErr w:type="gramStart"/>
+      <w:r>
+        <w:rPr>
+          <w:rFonts w:ascii="Courier New" w:eastAsia="Times New Roman" w:hAnsi="Courier New" w:cs="Courier New"/>
+          <w:color w:val="000000"/>
+          <w:sz w:val="20"/>
+          <w:szCs w:val="20"/>
+          <w:lang w:eastAsia="it-IT"/>
+        </w:rPr>
+        <w:t>ridesHistory</w:t>
+      </w:r>
+      <w:proofErr w:type="spellEnd"/>
+      <w:r>
+        <w:rPr>
+          <w:rFonts w:ascii="Courier New" w:eastAsia="Times New Roman" w:hAnsi="Courier New" w:cs="Courier New"/>
+          <w:color w:val="000000"/>
+          <w:sz w:val="20"/>
+          <w:szCs w:val="20"/>
+          <w:lang w:eastAsia="it-IT"/>
+        </w:rPr>
+        <w:t xml:space="preserve"> :</w:t>
+      </w:r>
+      <w:proofErr w:type="gramEnd"/>
+      <w:r>
+        <w:rPr>
+          <w:rFonts w:ascii="Courier New" w:eastAsia="Times New Roman" w:hAnsi="Courier New" w:cs="Courier New"/>
+          <w:color w:val="000000"/>
+          <w:sz w:val="20"/>
+          <w:szCs w:val="20"/>
+          <w:lang w:eastAsia="it-IT"/>
+        </w:rPr>
+        <w:t xml:space="preserve"> </w:t>
       </w:r>
       <w:r>
         <w:rPr>
@@ -15864,7 +16621,29 @@
           <w:szCs w:val="20"/>
           <w:lang w:eastAsia="it-IT"/>
         </w:rPr>
-        <w:t xml:space="preserve"> currentRide = </w:t>
+        <w:t xml:space="preserve"> </w:t>
+      </w:r>
+      <w:proofErr w:type="spellStart"/>
+      <w:r>
+        <w:rPr>
+          <w:rFonts w:ascii="Courier New" w:eastAsia="Times New Roman" w:hAnsi="Courier New" w:cs="Courier New"/>
+          <w:color w:val="000000"/>
+          <w:sz w:val="20"/>
+          <w:szCs w:val="20"/>
+          <w:lang w:eastAsia="it-IT"/>
+        </w:rPr>
+        <w:t>currentRide</w:t>
+      </w:r>
+      <w:proofErr w:type="spellEnd"/>
+      <w:r>
+        <w:rPr>
+          <w:rFonts w:ascii="Courier New" w:eastAsia="Times New Roman" w:hAnsi="Courier New" w:cs="Courier New"/>
+          <w:color w:val="000000"/>
+          <w:sz w:val="20"/>
+          <w:szCs w:val="20"/>
+          <w:lang w:eastAsia="it-IT"/>
+        </w:rPr>
+        <w:t xml:space="preserve"> = </w:t>
       </w:r>
       <w:r>
         <w:rPr>
@@ -15973,8 +16752,21 @@
           <w:szCs w:val="20"/>
           <w:lang w:eastAsia="it-IT"/>
         </w:rPr>
-        <w:t xml:space="preserve"> CarStatus</w:t>
-      </w:r>
+        <w:t xml:space="preserve"> </w:t>
+      </w:r>
+      <w:proofErr w:type="spellStart"/>
+      <w:proofErr w:type="gramStart"/>
+      <w:r>
+        <w:rPr>
+          <w:rFonts w:ascii="Courier New" w:eastAsia="Times New Roman" w:hAnsi="Courier New" w:cs="Courier New"/>
+          <w:color w:val="000000"/>
+          <w:sz w:val="20"/>
+          <w:szCs w:val="20"/>
+          <w:lang w:eastAsia="it-IT"/>
+        </w:rPr>
+        <w:t>CarStatus</w:t>
+      </w:r>
+      <w:proofErr w:type="spellEnd"/>
       <w:r>
         <w:rPr>
           <w:rFonts w:ascii="Courier New" w:eastAsia="Times New Roman" w:hAnsi="Courier New" w:cs="Courier New"/>
@@ -15984,7 +16776,19 @@
           <w:szCs w:val="24"/>
           <w:lang w:eastAsia="it-IT"/>
         </w:rPr>
-        <w:t>{}</w:t>
+        <w:t>{</w:t>
+      </w:r>
+      <w:proofErr w:type="gramEnd"/>
+      <w:r>
+        <w:rPr>
+          <w:rFonts w:ascii="Courier New" w:eastAsia="Times New Roman" w:hAnsi="Courier New" w:cs="Courier New"/>
+          <w:b/>
+          <w:bCs/>
+          <w:color w:val="000000"/>
+          <w:szCs w:val="24"/>
+          <w:lang w:eastAsia="it-IT"/>
+        </w:rPr>
+        <w:t>}</w:t>
       </w:r>
     </w:p>
     <w:p>
@@ -16041,8 +16845,20 @@
           <w:szCs w:val="20"/>
           <w:lang w:eastAsia="it-IT"/>
         </w:rPr>
-        <w:t xml:space="preserve"> OpenLocked</w:t>
-      </w:r>
+        <w:t xml:space="preserve"> </w:t>
+      </w:r>
+      <w:proofErr w:type="spellStart"/>
+      <w:r>
+        <w:rPr>
+          <w:rFonts w:ascii="Courier New" w:eastAsia="Times New Roman" w:hAnsi="Courier New" w:cs="Courier New"/>
+          <w:color w:val="000000"/>
+          <w:sz w:val="20"/>
+          <w:szCs w:val="20"/>
+          <w:lang w:eastAsia="it-IT"/>
+        </w:rPr>
+        <w:t>OpenLocked</w:t>
+      </w:r>
+      <w:proofErr w:type="spellEnd"/>
       <w:r>
         <w:rPr>
           <w:rFonts w:ascii="Courier New" w:eastAsia="Times New Roman" w:hAnsi="Courier New" w:cs="Courier New"/>
@@ -16062,7 +16878,29 @@
           <w:szCs w:val="20"/>
           <w:lang w:eastAsia="it-IT"/>
         </w:rPr>
-        <w:t xml:space="preserve"> OpenUnlocked </w:t>
+        <w:t xml:space="preserve"> </w:t>
+      </w:r>
+      <w:proofErr w:type="spellStart"/>
+      <w:r>
+        <w:rPr>
+          <w:rFonts w:ascii="Courier New" w:eastAsia="Times New Roman" w:hAnsi="Courier New" w:cs="Courier New"/>
+          <w:color w:val="000000"/>
+          <w:sz w:val="20"/>
+          <w:szCs w:val="20"/>
+          <w:lang w:eastAsia="it-IT"/>
+        </w:rPr>
+        <w:t>OpenUnlocked</w:t>
+      </w:r>
+      <w:proofErr w:type="spellEnd"/>
+      <w:r>
+        <w:rPr>
+          <w:rFonts w:ascii="Courier New" w:eastAsia="Times New Roman" w:hAnsi="Courier New" w:cs="Courier New"/>
+          <w:color w:val="000000"/>
+          <w:sz w:val="20"/>
+          <w:szCs w:val="20"/>
+          <w:lang w:eastAsia="it-IT"/>
+        </w:rPr>
+        <w:t xml:space="preserve"> </w:t>
       </w:r>
       <w:r>
         <w:rPr>
@@ -16084,8 +16922,21 @@
           <w:szCs w:val="20"/>
           <w:lang w:eastAsia="it-IT"/>
         </w:rPr>
-        <w:t xml:space="preserve"> CarStatus</w:t>
-      </w:r>
+        <w:t xml:space="preserve"> </w:t>
+      </w:r>
+      <w:proofErr w:type="spellStart"/>
+      <w:proofErr w:type="gramStart"/>
+      <w:r>
+        <w:rPr>
+          <w:rFonts w:ascii="Courier New" w:eastAsia="Times New Roman" w:hAnsi="Courier New" w:cs="Courier New"/>
+          <w:color w:val="000000"/>
+          <w:sz w:val="20"/>
+          <w:szCs w:val="20"/>
+          <w:lang w:eastAsia="it-IT"/>
+        </w:rPr>
+        <w:t>CarStatus</w:t>
+      </w:r>
+      <w:proofErr w:type="spellEnd"/>
       <w:r>
         <w:rPr>
           <w:rFonts w:ascii="Courier New" w:eastAsia="Times New Roman" w:hAnsi="Courier New" w:cs="Courier New"/>
@@ -16095,7 +16946,19 @@
           <w:szCs w:val="24"/>
           <w:lang w:eastAsia="it-IT"/>
         </w:rPr>
-        <w:t>{}</w:t>
+        <w:t>{</w:t>
+      </w:r>
+      <w:proofErr w:type="gramEnd"/>
+      <w:r>
+        <w:rPr>
+          <w:rFonts w:ascii="Courier New" w:eastAsia="Times New Roman" w:hAnsi="Courier New" w:cs="Courier New"/>
+          <w:b/>
+          <w:bCs/>
+          <w:color w:val="000000"/>
+          <w:szCs w:val="24"/>
+          <w:lang w:eastAsia="it-IT"/>
+        </w:rPr>
+        <w:t>}</w:t>
       </w:r>
     </w:p>
     <w:p>
@@ -16145,7 +17008,18 @@
           <w:szCs w:val="20"/>
           <w:lang w:eastAsia="it-IT"/>
         </w:rPr>
-        <w:t xml:space="preserve"> Car</w:t>
+        <w:t xml:space="preserve"> </w:t>
+      </w:r>
+      <w:proofErr w:type="gramStart"/>
+      <w:r>
+        <w:rPr>
+          <w:rFonts w:ascii="Courier New" w:eastAsia="Times New Roman" w:hAnsi="Courier New" w:cs="Courier New"/>
+          <w:color w:val="000000"/>
+          <w:sz w:val="20"/>
+          <w:szCs w:val="20"/>
+          <w:lang w:eastAsia="it-IT"/>
+        </w:rPr>
+        <w:t>Car</w:t>
       </w:r>
       <w:r>
         <w:rPr>
@@ -16158,6 +17032,7 @@
         </w:rPr>
         <w:t>{</w:t>
       </w:r>
+      <w:proofErr w:type="gramEnd"/>
     </w:p>
     <w:p>
       <w:pPr>
@@ -16180,7 +17055,29 @@
           <w:szCs w:val="20"/>
           <w:lang w:eastAsia="it-IT"/>
         </w:rPr>
-        <w:t xml:space="preserve">    status : </w:t>
+        <w:t xml:space="preserve">    </w:t>
+      </w:r>
+      <w:proofErr w:type="gramStart"/>
+      <w:r>
+        <w:rPr>
+          <w:rFonts w:ascii="Courier New" w:eastAsia="Times New Roman" w:hAnsi="Courier New" w:cs="Courier New"/>
+          <w:color w:val="000000"/>
+          <w:sz w:val="20"/>
+          <w:szCs w:val="20"/>
+          <w:lang w:eastAsia="it-IT"/>
+        </w:rPr>
+        <w:t>status :</w:t>
+      </w:r>
+      <w:proofErr w:type="gramEnd"/>
+      <w:r>
+        <w:rPr>
+          <w:rFonts w:ascii="Courier New" w:eastAsia="Times New Roman" w:hAnsi="Courier New" w:cs="Courier New"/>
+          <w:color w:val="000000"/>
+          <w:sz w:val="20"/>
+          <w:szCs w:val="20"/>
+          <w:lang w:eastAsia="it-IT"/>
+        </w:rPr>
+        <w:t xml:space="preserve"> </w:t>
       </w:r>
       <w:r>
         <w:rPr>
@@ -16202,8 +17099,20 @@
           <w:szCs w:val="20"/>
           <w:lang w:eastAsia="it-IT"/>
         </w:rPr>
-        <w:t xml:space="preserve"> CarStatus</w:t>
-      </w:r>
+        <w:t xml:space="preserve"> </w:t>
+      </w:r>
+      <w:proofErr w:type="spellStart"/>
+      <w:r>
+        <w:rPr>
+          <w:rFonts w:ascii="Courier New" w:eastAsia="Times New Roman" w:hAnsi="Courier New" w:cs="Courier New"/>
+          <w:color w:val="000000"/>
+          <w:sz w:val="20"/>
+          <w:szCs w:val="20"/>
+          <w:lang w:eastAsia="it-IT"/>
+        </w:rPr>
+        <w:t>CarStatus</w:t>
+      </w:r>
+      <w:proofErr w:type="spellEnd"/>
       <w:r>
         <w:rPr>
           <w:rFonts w:ascii="Courier New" w:eastAsia="Times New Roman" w:hAnsi="Courier New" w:cs="Courier New"/>
@@ -16237,7 +17146,29 @@
           <w:szCs w:val="20"/>
           <w:lang w:eastAsia="it-IT"/>
         </w:rPr>
-        <w:t xml:space="preserve">    passengers : </w:t>
+        <w:t xml:space="preserve">    </w:t>
+      </w:r>
+      <w:proofErr w:type="gramStart"/>
+      <w:r>
+        <w:rPr>
+          <w:rFonts w:ascii="Courier New" w:eastAsia="Times New Roman" w:hAnsi="Courier New" w:cs="Courier New"/>
+          <w:color w:val="000000"/>
+          <w:sz w:val="20"/>
+          <w:szCs w:val="20"/>
+          <w:lang w:eastAsia="it-IT"/>
+        </w:rPr>
+        <w:t>passengers :</w:t>
+      </w:r>
+      <w:proofErr w:type="gramEnd"/>
+      <w:r>
+        <w:rPr>
+          <w:rFonts w:ascii="Courier New" w:eastAsia="Times New Roman" w:hAnsi="Courier New" w:cs="Courier New"/>
+          <w:color w:val="000000"/>
+          <w:sz w:val="20"/>
+          <w:szCs w:val="20"/>
+          <w:lang w:eastAsia="it-IT"/>
+        </w:rPr>
+        <w:t xml:space="preserve"> </w:t>
       </w:r>
       <w:r>
         <w:rPr>
@@ -16261,6 +17192,7 @@
         </w:rPr>
         <w:t xml:space="preserve"> </w:t>
       </w:r>
+      <w:proofErr w:type="spellStart"/>
       <w:r>
         <w:rPr>
           <w:rFonts w:ascii="Courier New" w:eastAsia="Times New Roman" w:hAnsi="Courier New" w:cs="Courier New"/>
@@ -16273,6 +17205,7 @@
         </w:rPr>
         <w:t>Int</w:t>
       </w:r>
+      <w:proofErr w:type="spellEnd"/>
       <w:r>
         <w:rPr>
           <w:rFonts w:ascii="Courier New" w:eastAsia="Times New Roman" w:hAnsi="Courier New" w:cs="Courier New"/>
@@ -16306,7 +17239,29 @@
           <w:szCs w:val="20"/>
           <w:lang w:eastAsia="it-IT"/>
         </w:rPr>
-        <w:t xml:space="preserve">    available : </w:t>
+        <w:t xml:space="preserve">    </w:t>
+      </w:r>
+      <w:proofErr w:type="gramStart"/>
+      <w:r>
+        <w:rPr>
+          <w:rFonts w:ascii="Courier New" w:eastAsia="Times New Roman" w:hAnsi="Courier New" w:cs="Courier New"/>
+          <w:color w:val="000000"/>
+          <w:sz w:val="20"/>
+          <w:szCs w:val="20"/>
+          <w:lang w:eastAsia="it-IT"/>
+        </w:rPr>
+        <w:t>available :</w:t>
+      </w:r>
+      <w:proofErr w:type="gramEnd"/>
+      <w:r>
+        <w:rPr>
+          <w:rFonts w:ascii="Courier New" w:eastAsia="Times New Roman" w:hAnsi="Courier New" w:cs="Courier New"/>
+          <w:color w:val="000000"/>
+          <w:sz w:val="20"/>
+          <w:szCs w:val="20"/>
+          <w:lang w:eastAsia="it-IT"/>
+        </w:rPr>
+        <w:t xml:space="preserve"> </w:t>
       </w:r>
       <w:r>
         <w:rPr>
@@ -16420,7 +17375,41 @@
           <w:szCs w:val="20"/>
           <w:lang w:eastAsia="it-IT"/>
         </w:rPr>
-        <w:t xml:space="preserve">    safeArea : </w:t>
+        <w:t xml:space="preserve">    </w:t>
+      </w:r>
+      <w:proofErr w:type="spellStart"/>
+      <w:proofErr w:type="gramStart"/>
+      <w:r>
+        <w:rPr>
+          <w:rFonts w:ascii="Courier New" w:eastAsia="Times New Roman" w:hAnsi="Courier New" w:cs="Courier New"/>
+          <w:color w:val="000000"/>
+          <w:sz w:val="20"/>
+          <w:szCs w:val="20"/>
+          <w:lang w:eastAsia="it-IT"/>
+        </w:rPr>
+        <w:t>safeArea</w:t>
+      </w:r>
+      <w:proofErr w:type="spellEnd"/>
+      <w:r>
+        <w:rPr>
+          <w:rFonts w:ascii="Courier New" w:eastAsia="Times New Roman" w:hAnsi="Courier New" w:cs="Courier New"/>
+          <w:color w:val="000000"/>
+          <w:sz w:val="20"/>
+          <w:szCs w:val="20"/>
+          <w:lang w:eastAsia="it-IT"/>
+        </w:rPr>
+        <w:t xml:space="preserve"> :</w:t>
+      </w:r>
+      <w:proofErr w:type="gramEnd"/>
+      <w:r>
+        <w:rPr>
+          <w:rFonts w:ascii="Courier New" w:eastAsia="Times New Roman" w:hAnsi="Courier New" w:cs="Courier New"/>
+          <w:color w:val="000000"/>
+          <w:sz w:val="20"/>
+          <w:szCs w:val="20"/>
+          <w:lang w:eastAsia="it-IT"/>
+        </w:rPr>
+        <w:t xml:space="preserve"> </w:t>
       </w:r>
       <w:r>
         <w:rPr>
@@ -16442,8 +17431,20 @@
           <w:szCs w:val="20"/>
           <w:lang w:eastAsia="it-IT"/>
         </w:rPr>
-        <w:t xml:space="preserve"> SafeArea</w:t>
-      </w:r>
+        <w:t xml:space="preserve"> </w:t>
+      </w:r>
+      <w:proofErr w:type="spellStart"/>
+      <w:r>
+        <w:rPr>
+          <w:rFonts w:ascii="Courier New" w:eastAsia="Times New Roman" w:hAnsi="Courier New" w:cs="Courier New"/>
+          <w:color w:val="000000"/>
+          <w:sz w:val="20"/>
+          <w:szCs w:val="20"/>
+          <w:lang w:eastAsia="it-IT"/>
+        </w:rPr>
+        <w:t>SafeArea</w:t>
+      </w:r>
+      <w:proofErr w:type="spellEnd"/>
       <w:r>
         <w:rPr>
           <w:rFonts w:ascii="Courier New" w:eastAsia="Times New Roman" w:hAnsi="Courier New" w:cs="Courier New"/>
@@ -16477,7 +17478,29 @@
           <w:szCs w:val="20"/>
           <w:lang w:eastAsia="it-IT"/>
         </w:rPr>
-        <w:t xml:space="preserve">    battery : </w:t>
+        <w:t xml:space="preserve">    </w:t>
+      </w:r>
+      <w:proofErr w:type="gramStart"/>
+      <w:r>
+        <w:rPr>
+          <w:rFonts w:ascii="Courier New" w:eastAsia="Times New Roman" w:hAnsi="Courier New" w:cs="Courier New"/>
+          <w:color w:val="000000"/>
+          <w:sz w:val="20"/>
+          <w:szCs w:val="20"/>
+          <w:lang w:eastAsia="it-IT"/>
+        </w:rPr>
+        <w:t>battery :</w:t>
+      </w:r>
+      <w:proofErr w:type="gramEnd"/>
+      <w:r>
+        <w:rPr>
+          <w:rFonts w:ascii="Courier New" w:eastAsia="Times New Roman" w:hAnsi="Courier New" w:cs="Courier New"/>
+          <w:color w:val="000000"/>
+          <w:sz w:val="20"/>
+          <w:szCs w:val="20"/>
+          <w:lang w:eastAsia="it-IT"/>
+        </w:rPr>
+        <w:t xml:space="preserve"> </w:t>
       </w:r>
       <w:r>
         <w:rPr>
@@ -16501,6 +17524,7 @@
         </w:rPr>
         <w:t xml:space="preserve"> </w:t>
       </w:r>
+      <w:proofErr w:type="spellStart"/>
       <w:r>
         <w:rPr>
           <w:rFonts w:ascii="Courier New" w:eastAsia="Times New Roman" w:hAnsi="Courier New" w:cs="Courier New"/>
@@ -16513,6 +17537,7 @@
         </w:rPr>
         <w:t>Int</w:t>
       </w:r>
+      <w:proofErr w:type="spellEnd"/>
     </w:p>
     <w:p>
       <w:pPr>
@@ -16665,7 +17690,29 @@
           <w:szCs w:val="20"/>
           <w:lang w:eastAsia="it-IT"/>
         </w:rPr>
-        <w:t xml:space="preserve">    (status= OpenLocked </w:t>
+        <w:t xml:space="preserve">    (status= </w:t>
+      </w:r>
+      <w:proofErr w:type="spellStart"/>
+      <w:r>
+        <w:rPr>
+          <w:rFonts w:ascii="Courier New" w:eastAsia="Times New Roman" w:hAnsi="Courier New" w:cs="Courier New"/>
+          <w:color w:val="000000"/>
+          <w:sz w:val="20"/>
+          <w:szCs w:val="20"/>
+          <w:lang w:eastAsia="it-IT"/>
+        </w:rPr>
+        <w:t>OpenLocked</w:t>
+      </w:r>
+      <w:proofErr w:type="spellEnd"/>
+      <w:r>
+        <w:rPr>
+          <w:rFonts w:ascii="Courier New" w:eastAsia="Times New Roman" w:hAnsi="Courier New" w:cs="Courier New"/>
+          <w:color w:val="000000"/>
+          <w:sz w:val="20"/>
+          <w:szCs w:val="20"/>
+          <w:lang w:eastAsia="it-IT"/>
+        </w:rPr>
+        <w:t xml:space="preserve"> </w:t>
       </w:r>
       <w:r>
         <w:rPr>
@@ -16687,7 +17734,29 @@
           <w:szCs w:val="20"/>
           <w:lang w:eastAsia="it-IT"/>
         </w:rPr>
-        <w:t xml:space="preserve"> status = OpenUnlocked) </w:t>
+        <w:t xml:space="preserve"> status = </w:t>
+      </w:r>
+      <w:proofErr w:type="spellStart"/>
+      <w:r>
+        <w:rPr>
+          <w:rFonts w:ascii="Courier New" w:eastAsia="Times New Roman" w:hAnsi="Courier New" w:cs="Courier New"/>
+          <w:color w:val="000000"/>
+          <w:sz w:val="20"/>
+          <w:szCs w:val="20"/>
+          <w:lang w:eastAsia="it-IT"/>
+        </w:rPr>
+        <w:t>OpenUnlocked</w:t>
+      </w:r>
+      <w:proofErr w:type="spellEnd"/>
+      <w:r>
+        <w:rPr>
+          <w:rFonts w:ascii="Courier New" w:eastAsia="Times New Roman" w:hAnsi="Courier New" w:cs="Courier New"/>
+          <w:color w:val="000000"/>
+          <w:sz w:val="20"/>
+          <w:szCs w:val="20"/>
+          <w:lang w:eastAsia="it-IT"/>
+        </w:rPr>
+        <w:t xml:space="preserve">) </w:t>
       </w:r>
       <w:r>
         <w:rPr>
@@ -16779,7 +17848,29 @@
           <w:szCs w:val="20"/>
           <w:lang w:eastAsia="it-IT"/>
         </w:rPr>
-        <w:t xml:space="preserve">    passengers != </w:t>
+        <w:t xml:space="preserve">    </w:t>
+      </w:r>
+      <w:proofErr w:type="gramStart"/>
+      <w:r>
+        <w:rPr>
+          <w:rFonts w:ascii="Courier New" w:eastAsia="Times New Roman" w:hAnsi="Courier New" w:cs="Courier New"/>
+          <w:color w:val="000000"/>
+          <w:sz w:val="20"/>
+          <w:szCs w:val="20"/>
+          <w:lang w:eastAsia="it-IT"/>
+        </w:rPr>
+        <w:t>passengers !</w:t>
+      </w:r>
+      <w:proofErr w:type="gramEnd"/>
+      <w:r>
+        <w:rPr>
+          <w:rFonts w:ascii="Courier New" w:eastAsia="Times New Roman" w:hAnsi="Courier New" w:cs="Courier New"/>
+          <w:color w:val="000000"/>
+          <w:sz w:val="20"/>
+          <w:szCs w:val="20"/>
+          <w:lang w:eastAsia="it-IT"/>
+        </w:rPr>
+        <w:t xml:space="preserve">= </w:t>
       </w:r>
       <w:r>
         <w:rPr>
@@ -16966,7 +18057,18 @@
           <w:szCs w:val="20"/>
           <w:lang w:eastAsia="it-IT"/>
         </w:rPr>
-        <w:t xml:space="preserve"> Position</w:t>
+        <w:t xml:space="preserve"> </w:t>
+      </w:r>
+      <w:proofErr w:type="gramStart"/>
+      <w:r>
+        <w:rPr>
+          <w:rFonts w:ascii="Courier New" w:eastAsia="Times New Roman" w:hAnsi="Courier New" w:cs="Courier New"/>
+          <w:color w:val="000000"/>
+          <w:sz w:val="20"/>
+          <w:szCs w:val="20"/>
+          <w:lang w:eastAsia="it-IT"/>
+        </w:rPr>
+        <w:t>Position</w:t>
       </w:r>
       <w:r>
         <w:rPr>
@@ -16979,6 +18081,7 @@
         </w:rPr>
         <w:t>{</w:t>
       </w:r>
+      <w:proofErr w:type="gramEnd"/>
     </w:p>
     <w:p>
       <w:pPr>
@@ -17001,7 +18104,29 @@
           <w:szCs w:val="20"/>
           <w:lang w:eastAsia="it-IT"/>
         </w:rPr>
-        <w:t xml:space="preserve">    latitude : </w:t>
+        <w:t xml:space="preserve">    </w:t>
+      </w:r>
+      <w:proofErr w:type="gramStart"/>
+      <w:r>
+        <w:rPr>
+          <w:rFonts w:ascii="Courier New" w:eastAsia="Times New Roman" w:hAnsi="Courier New" w:cs="Courier New"/>
+          <w:color w:val="000000"/>
+          <w:sz w:val="20"/>
+          <w:szCs w:val="20"/>
+          <w:lang w:eastAsia="it-IT"/>
+        </w:rPr>
+        <w:t>latitude :</w:t>
+      </w:r>
+      <w:proofErr w:type="gramEnd"/>
+      <w:r>
+        <w:rPr>
+          <w:rFonts w:ascii="Courier New" w:eastAsia="Times New Roman" w:hAnsi="Courier New" w:cs="Courier New"/>
+          <w:color w:val="000000"/>
+          <w:sz w:val="20"/>
+          <w:szCs w:val="20"/>
+          <w:lang w:eastAsia="it-IT"/>
+        </w:rPr>
+        <w:t xml:space="preserve"> </w:t>
       </w:r>
       <w:r>
         <w:rPr>
@@ -17025,6 +18150,7 @@
         </w:rPr>
         <w:t xml:space="preserve"> </w:t>
       </w:r>
+      <w:proofErr w:type="spellStart"/>
       <w:r>
         <w:rPr>
           <w:rFonts w:ascii="Courier New" w:eastAsia="Times New Roman" w:hAnsi="Courier New" w:cs="Courier New"/>
@@ -17037,6 +18163,7 @@
         </w:rPr>
         <w:t>Int</w:t>
       </w:r>
+      <w:proofErr w:type="spellEnd"/>
       <w:r>
         <w:rPr>
           <w:rFonts w:ascii="Courier New" w:eastAsia="Times New Roman" w:hAnsi="Courier New" w:cs="Courier New"/>
@@ -17070,7 +18197,29 @@
           <w:szCs w:val="20"/>
           <w:lang w:eastAsia="it-IT"/>
         </w:rPr>
-        <w:t xml:space="preserve">    longitude : </w:t>
+        <w:t xml:space="preserve">    </w:t>
+      </w:r>
+      <w:proofErr w:type="gramStart"/>
+      <w:r>
+        <w:rPr>
+          <w:rFonts w:ascii="Courier New" w:eastAsia="Times New Roman" w:hAnsi="Courier New" w:cs="Courier New"/>
+          <w:color w:val="000000"/>
+          <w:sz w:val="20"/>
+          <w:szCs w:val="20"/>
+          <w:lang w:eastAsia="it-IT"/>
+        </w:rPr>
+        <w:t>longitude :</w:t>
+      </w:r>
+      <w:proofErr w:type="gramEnd"/>
+      <w:r>
+        <w:rPr>
+          <w:rFonts w:ascii="Courier New" w:eastAsia="Times New Roman" w:hAnsi="Courier New" w:cs="Courier New"/>
+          <w:color w:val="000000"/>
+          <w:sz w:val="20"/>
+          <w:szCs w:val="20"/>
+          <w:lang w:eastAsia="it-IT"/>
+        </w:rPr>
+        <w:t xml:space="preserve"> </w:t>
       </w:r>
       <w:r>
         <w:rPr>
@@ -17094,6 +18243,7 @@
         </w:rPr>
         <w:t xml:space="preserve"> </w:t>
       </w:r>
+      <w:proofErr w:type="spellStart"/>
       <w:r>
         <w:rPr>
           <w:rFonts w:ascii="Courier New" w:eastAsia="Times New Roman" w:hAnsi="Courier New" w:cs="Courier New"/>
@@ -17106,6 +18256,7 @@
         </w:rPr>
         <w:t>Int</w:t>
       </w:r>
+      <w:proofErr w:type="spellEnd"/>
     </w:p>
     <w:p>
       <w:pPr>
@@ -17179,8 +18330,21 @@
           <w:szCs w:val="20"/>
           <w:lang w:eastAsia="it-IT"/>
         </w:rPr>
-        <w:t xml:space="preserve"> SafeArea</w:t>
-      </w:r>
+        <w:t xml:space="preserve"> </w:t>
+      </w:r>
+      <w:proofErr w:type="spellStart"/>
+      <w:proofErr w:type="gramStart"/>
+      <w:r>
+        <w:rPr>
+          <w:rFonts w:ascii="Courier New" w:eastAsia="Times New Roman" w:hAnsi="Courier New" w:cs="Courier New"/>
+          <w:color w:val="000000"/>
+          <w:sz w:val="20"/>
+          <w:szCs w:val="20"/>
+          <w:lang w:eastAsia="it-IT"/>
+        </w:rPr>
+        <w:t>SafeArea</w:t>
+      </w:r>
+      <w:proofErr w:type="spellEnd"/>
       <w:r>
         <w:rPr>
           <w:rFonts w:ascii="Courier New" w:eastAsia="Times New Roman" w:hAnsi="Courier New" w:cs="Courier New"/>
@@ -17192,6 +18356,7 @@
         </w:rPr>
         <w:t>{</w:t>
       </w:r>
+      <w:proofErr w:type="gramEnd"/>
     </w:p>
     <w:p>
       <w:pPr>
@@ -17214,7 +18379,29 @@
           <w:szCs w:val="20"/>
           <w:lang w:eastAsia="it-IT"/>
         </w:rPr>
-        <w:t xml:space="preserve">    area : </w:t>
+        <w:t xml:space="preserve">    </w:t>
+      </w:r>
+      <w:proofErr w:type="gramStart"/>
+      <w:r>
+        <w:rPr>
+          <w:rFonts w:ascii="Courier New" w:eastAsia="Times New Roman" w:hAnsi="Courier New" w:cs="Courier New"/>
+          <w:color w:val="000000"/>
+          <w:sz w:val="20"/>
+          <w:szCs w:val="20"/>
+          <w:lang w:eastAsia="it-IT"/>
+        </w:rPr>
+        <w:t>area :</w:t>
+      </w:r>
+      <w:proofErr w:type="gramEnd"/>
+      <w:r>
+        <w:rPr>
+          <w:rFonts w:ascii="Courier New" w:eastAsia="Times New Roman" w:hAnsi="Courier New" w:cs="Courier New"/>
+          <w:color w:val="000000"/>
+          <w:sz w:val="20"/>
+          <w:szCs w:val="20"/>
+          <w:lang w:eastAsia="it-IT"/>
+        </w:rPr>
+        <w:t xml:space="preserve"> </w:t>
       </w:r>
       <w:r>
         <w:rPr>
@@ -17260,7 +18447,7 @@
           <w:color w:val="000000"/>
           <w:sz w:val="20"/>
           <w:szCs w:val="20"/>
-          <w:lang w:val="it-IT" w:eastAsia="it-IT"/>
+          <w:lang w:eastAsia="it-IT"/>
         </w:rPr>
       </w:pPr>
       <w:r>
@@ -17270,7 +18457,7 @@
           <w:bCs/>
           <w:color w:val="000000"/>
           <w:szCs w:val="24"/>
-          <w:lang w:val="it-IT" w:eastAsia="it-IT"/>
+          <w:lang w:eastAsia="it-IT"/>
         </w:rPr>
         <w:t>}{</w:t>
       </w:r>
@@ -17392,8 +18579,21 @@
           <w:szCs w:val="20"/>
           <w:lang w:eastAsia="it-IT"/>
         </w:rPr>
-        <w:t xml:space="preserve"> ChargingStation</w:t>
-      </w:r>
+        <w:t xml:space="preserve"> </w:t>
+      </w:r>
+      <w:proofErr w:type="spellStart"/>
+      <w:proofErr w:type="gramStart"/>
+      <w:r>
+        <w:rPr>
+          <w:rFonts w:ascii="Courier New" w:eastAsia="Times New Roman" w:hAnsi="Courier New" w:cs="Courier New"/>
+          <w:color w:val="000000"/>
+          <w:sz w:val="20"/>
+          <w:szCs w:val="20"/>
+          <w:lang w:eastAsia="it-IT"/>
+        </w:rPr>
+        <w:t>ChargingStation</w:t>
+      </w:r>
+      <w:proofErr w:type="spellEnd"/>
       <w:r>
         <w:rPr>
           <w:rFonts w:ascii="Courier New" w:eastAsia="Times New Roman" w:hAnsi="Courier New" w:cs="Courier New"/>
@@ -17405,6 +18605,7 @@
         </w:rPr>
         <w:t>{</w:t>
       </w:r>
+      <w:proofErr w:type="gramEnd"/>
     </w:p>
     <w:p>
       <w:pPr>
@@ -17427,7 +18628,29 @@
           <w:szCs w:val="20"/>
           <w:lang w:eastAsia="it-IT"/>
         </w:rPr>
-        <w:t xml:space="preserve">    position : </w:t>
+        <w:t xml:space="preserve">    </w:t>
+      </w:r>
+      <w:proofErr w:type="gramStart"/>
+      <w:r>
+        <w:rPr>
+          <w:rFonts w:ascii="Courier New" w:eastAsia="Times New Roman" w:hAnsi="Courier New" w:cs="Courier New"/>
+          <w:color w:val="000000"/>
+          <w:sz w:val="20"/>
+          <w:szCs w:val="20"/>
+          <w:lang w:eastAsia="it-IT"/>
+        </w:rPr>
+        <w:t>position :</w:t>
+      </w:r>
+      <w:proofErr w:type="gramEnd"/>
+      <w:r>
+        <w:rPr>
+          <w:rFonts w:ascii="Courier New" w:eastAsia="Times New Roman" w:hAnsi="Courier New" w:cs="Courier New"/>
+          <w:color w:val="000000"/>
+          <w:sz w:val="20"/>
+          <w:szCs w:val="20"/>
+          <w:lang w:eastAsia="it-IT"/>
+        </w:rPr>
+        <w:t xml:space="preserve"> </w:t>
       </w:r>
       <w:r>
         <w:rPr>
@@ -17484,7 +18707,41 @@
           <w:szCs w:val="20"/>
           <w:lang w:eastAsia="it-IT"/>
         </w:rPr>
-        <w:t xml:space="preserve">    maxPlugs : </w:t>
+        <w:t xml:space="preserve">    </w:t>
+      </w:r>
+      <w:proofErr w:type="spellStart"/>
+      <w:proofErr w:type="gramStart"/>
+      <w:r>
+        <w:rPr>
+          <w:rFonts w:ascii="Courier New" w:eastAsia="Times New Roman" w:hAnsi="Courier New" w:cs="Courier New"/>
+          <w:color w:val="000000"/>
+          <w:sz w:val="20"/>
+          <w:szCs w:val="20"/>
+          <w:lang w:eastAsia="it-IT"/>
+        </w:rPr>
+        <w:t>maxPlugs</w:t>
+      </w:r>
+      <w:proofErr w:type="spellEnd"/>
+      <w:r>
+        <w:rPr>
+          <w:rFonts w:ascii="Courier New" w:eastAsia="Times New Roman" w:hAnsi="Courier New" w:cs="Courier New"/>
+          <w:color w:val="000000"/>
+          <w:sz w:val="20"/>
+          <w:szCs w:val="20"/>
+          <w:lang w:eastAsia="it-IT"/>
+        </w:rPr>
+        <w:t xml:space="preserve"> :</w:t>
+      </w:r>
+      <w:proofErr w:type="gramEnd"/>
+      <w:r>
+        <w:rPr>
+          <w:rFonts w:ascii="Courier New" w:eastAsia="Times New Roman" w:hAnsi="Courier New" w:cs="Courier New"/>
+          <w:color w:val="000000"/>
+          <w:sz w:val="20"/>
+          <w:szCs w:val="20"/>
+          <w:lang w:eastAsia="it-IT"/>
+        </w:rPr>
+        <w:t xml:space="preserve"> </w:t>
       </w:r>
       <w:r>
         <w:rPr>
@@ -17508,6 +18765,7 @@
         </w:rPr>
         <w:t xml:space="preserve"> </w:t>
       </w:r>
+      <w:proofErr w:type="spellStart"/>
       <w:r>
         <w:rPr>
           <w:rFonts w:ascii="Courier New" w:eastAsia="Times New Roman" w:hAnsi="Courier New" w:cs="Courier New"/>
@@ -17520,6 +18778,7 @@
         </w:rPr>
         <w:t>Int</w:t>
       </w:r>
+      <w:proofErr w:type="spellEnd"/>
       <w:r>
         <w:rPr>
           <w:rFonts w:ascii="Courier New" w:eastAsia="Times New Roman" w:hAnsi="Courier New" w:cs="Courier New"/>
@@ -17553,7 +18812,41 @@
           <w:szCs w:val="20"/>
           <w:lang w:eastAsia="it-IT"/>
         </w:rPr>
-        <w:t xml:space="preserve">    availablePlugs : </w:t>
+        <w:t xml:space="preserve">    </w:t>
+      </w:r>
+      <w:proofErr w:type="spellStart"/>
+      <w:proofErr w:type="gramStart"/>
+      <w:r>
+        <w:rPr>
+          <w:rFonts w:ascii="Courier New" w:eastAsia="Times New Roman" w:hAnsi="Courier New" w:cs="Courier New"/>
+          <w:color w:val="000000"/>
+          <w:sz w:val="20"/>
+          <w:szCs w:val="20"/>
+          <w:lang w:eastAsia="it-IT"/>
+        </w:rPr>
+        <w:t>availablePlugs</w:t>
+      </w:r>
+      <w:proofErr w:type="spellEnd"/>
+      <w:r>
+        <w:rPr>
+          <w:rFonts w:ascii="Courier New" w:eastAsia="Times New Roman" w:hAnsi="Courier New" w:cs="Courier New"/>
+          <w:color w:val="000000"/>
+          <w:sz w:val="20"/>
+          <w:szCs w:val="20"/>
+          <w:lang w:eastAsia="it-IT"/>
+        </w:rPr>
+        <w:t xml:space="preserve"> :</w:t>
+      </w:r>
+      <w:proofErr w:type="gramEnd"/>
+      <w:r>
+        <w:rPr>
+          <w:rFonts w:ascii="Courier New" w:eastAsia="Times New Roman" w:hAnsi="Courier New" w:cs="Courier New"/>
+          <w:color w:val="000000"/>
+          <w:sz w:val="20"/>
+          <w:szCs w:val="20"/>
+          <w:lang w:eastAsia="it-IT"/>
+        </w:rPr>
+        <w:t xml:space="preserve"> </w:t>
       </w:r>
       <w:r>
         <w:rPr>
@@ -17577,6 +18870,7 @@
         </w:rPr>
         <w:t xml:space="preserve"> </w:t>
       </w:r>
+      <w:proofErr w:type="spellStart"/>
       <w:r>
         <w:rPr>
           <w:rFonts w:ascii="Courier New" w:eastAsia="Times New Roman" w:hAnsi="Courier New" w:cs="Courier New"/>
@@ -17589,6 +18883,7 @@
         </w:rPr>
         <w:t>Int</w:t>
       </w:r>
+      <w:proofErr w:type="spellEnd"/>
       <w:r>
         <w:rPr>
           <w:rFonts w:ascii="Courier New" w:eastAsia="Times New Roman" w:hAnsi="Courier New" w:cs="Courier New"/>
@@ -17622,7 +18917,41 @@
           <w:szCs w:val="20"/>
           <w:lang w:eastAsia="it-IT"/>
         </w:rPr>
-        <w:t xml:space="preserve">    carsConnected : </w:t>
+        <w:t xml:space="preserve">    </w:t>
+      </w:r>
+      <w:proofErr w:type="spellStart"/>
+      <w:proofErr w:type="gramStart"/>
+      <w:r>
+        <w:rPr>
+          <w:rFonts w:ascii="Courier New" w:eastAsia="Times New Roman" w:hAnsi="Courier New" w:cs="Courier New"/>
+          <w:color w:val="000000"/>
+          <w:sz w:val="20"/>
+          <w:szCs w:val="20"/>
+          <w:lang w:eastAsia="it-IT"/>
+        </w:rPr>
+        <w:t>carsConnected</w:t>
+      </w:r>
+      <w:proofErr w:type="spellEnd"/>
+      <w:r>
+        <w:rPr>
+          <w:rFonts w:ascii="Courier New" w:eastAsia="Times New Roman" w:hAnsi="Courier New" w:cs="Courier New"/>
+          <w:color w:val="000000"/>
+          <w:sz w:val="20"/>
+          <w:szCs w:val="20"/>
+          <w:lang w:eastAsia="it-IT"/>
+        </w:rPr>
+        <w:t xml:space="preserve"> :</w:t>
+      </w:r>
+      <w:proofErr w:type="gramEnd"/>
+      <w:r>
+        <w:rPr>
+          <w:rFonts w:ascii="Courier New" w:eastAsia="Times New Roman" w:hAnsi="Courier New" w:cs="Courier New"/>
+          <w:color w:val="000000"/>
+          <w:sz w:val="20"/>
+          <w:szCs w:val="20"/>
+          <w:lang w:eastAsia="it-IT"/>
+        </w:rPr>
+        <w:t xml:space="preserve"> </w:t>
       </w:r>
       <w:r>
         <w:rPr>
@@ -17693,7 +19022,29 @@
           <w:szCs w:val="20"/>
           <w:lang w:eastAsia="it-IT"/>
         </w:rPr>
-        <w:t xml:space="preserve">    maxPlugs &gt;= </w:t>
+        <w:t xml:space="preserve">    </w:t>
+      </w:r>
+      <w:proofErr w:type="spellStart"/>
+      <w:r>
+        <w:rPr>
+          <w:rFonts w:ascii="Courier New" w:eastAsia="Times New Roman" w:hAnsi="Courier New" w:cs="Courier New"/>
+          <w:color w:val="000000"/>
+          <w:sz w:val="20"/>
+          <w:szCs w:val="20"/>
+          <w:lang w:eastAsia="it-IT"/>
+        </w:rPr>
+        <w:t>maxPlugs</w:t>
+      </w:r>
+      <w:proofErr w:type="spellEnd"/>
+      <w:r>
+        <w:rPr>
+          <w:rFonts w:ascii="Courier New" w:eastAsia="Times New Roman" w:hAnsi="Courier New" w:cs="Courier New"/>
+          <w:color w:val="000000"/>
+          <w:sz w:val="20"/>
+          <w:szCs w:val="20"/>
+          <w:lang w:eastAsia="it-IT"/>
+        </w:rPr>
+        <w:t xml:space="preserve"> &gt;= </w:t>
       </w:r>
       <w:r>
         <w:rPr>
@@ -17729,7 +19080,29 @@
           <w:szCs w:val="20"/>
           <w:lang w:eastAsia="it-IT"/>
         </w:rPr>
-        <w:t xml:space="preserve">    availablePlugs &gt;= </w:t>
+        <w:t xml:space="preserve">    </w:t>
+      </w:r>
+      <w:proofErr w:type="spellStart"/>
+      <w:r>
+        <w:rPr>
+          <w:rFonts w:ascii="Courier New" w:eastAsia="Times New Roman" w:hAnsi="Courier New" w:cs="Courier New"/>
+          <w:color w:val="000000"/>
+          <w:sz w:val="20"/>
+          <w:szCs w:val="20"/>
+          <w:lang w:eastAsia="it-IT"/>
+        </w:rPr>
+        <w:t>availablePlugs</w:t>
+      </w:r>
+      <w:proofErr w:type="spellEnd"/>
+      <w:r>
+        <w:rPr>
+          <w:rFonts w:ascii="Courier New" w:eastAsia="Times New Roman" w:hAnsi="Courier New" w:cs="Courier New"/>
+          <w:color w:val="000000"/>
+          <w:sz w:val="20"/>
+          <w:szCs w:val="20"/>
+          <w:lang w:eastAsia="it-IT"/>
+        </w:rPr>
+        <w:t xml:space="preserve"> &gt;= </w:t>
       </w:r>
       <w:r>
         <w:rPr>
@@ -17765,7 +19138,51 @@
           <w:szCs w:val="20"/>
           <w:lang w:eastAsia="it-IT"/>
         </w:rPr>
-        <w:t xml:space="preserve">    maxPlugs &gt;= availablePlugs + </w:t>
+        <w:t xml:space="preserve">    </w:t>
+      </w:r>
+      <w:proofErr w:type="spellStart"/>
+      <w:r>
+        <w:rPr>
+          <w:rFonts w:ascii="Courier New" w:eastAsia="Times New Roman" w:hAnsi="Courier New" w:cs="Courier New"/>
+          <w:color w:val="000000"/>
+          <w:sz w:val="20"/>
+          <w:szCs w:val="20"/>
+          <w:lang w:eastAsia="it-IT"/>
+        </w:rPr>
+        <w:t>maxPlugs</w:t>
+      </w:r>
+      <w:proofErr w:type="spellEnd"/>
+      <w:r>
+        <w:rPr>
+          <w:rFonts w:ascii="Courier New" w:eastAsia="Times New Roman" w:hAnsi="Courier New" w:cs="Courier New"/>
+          <w:color w:val="000000"/>
+          <w:sz w:val="20"/>
+          <w:szCs w:val="20"/>
+          <w:lang w:eastAsia="it-IT"/>
+        </w:rPr>
+        <w:t xml:space="preserve"> &gt;= </w:t>
+      </w:r>
+      <w:proofErr w:type="spellStart"/>
+      <w:r>
+        <w:rPr>
+          <w:rFonts w:ascii="Courier New" w:eastAsia="Times New Roman" w:hAnsi="Courier New" w:cs="Courier New"/>
+          <w:color w:val="000000"/>
+          <w:sz w:val="20"/>
+          <w:szCs w:val="20"/>
+          <w:lang w:eastAsia="it-IT"/>
+        </w:rPr>
+        <w:t>availablePlugs</w:t>
+      </w:r>
+      <w:proofErr w:type="spellEnd"/>
+      <w:r>
+        <w:rPr>
+          <w:rFonts w:ascii="Courier New" w:eastAsia="Times New Roman" w:hAnsi="Courier New" w:cs="Courier New"/>
+          <w:color w:val="000000"/>
+          <w:sz w:val="20"/>
+          <w:szCs w:val="20"/>
+          <w:lang w:eastAsia="it-IT"/>
+        </w:rPr>
+        <w:t xml:space="preserve"> + </w:t>
       </w:r>
       <w:r>
         <w:rPr>
@@ -17786,7 +19203,29 @@
           <w:szCs w:val="20"/>
           <w:lang w:eastAsia="it-IT"/>
         </w:rPr>
-        <w:t>(carsConnected)</w:t>
+        <w:t>(</w:t>
+      </w:r>
+      <w:proofErr w:type="spellStart"/>
+      <w:r>
+        <w:rPr>
+          <w:rFonts w:ascii="Courier New" w:eastAsia="Times New Roman" w:hAnsi="Courier New" w:cs="Courier New"/>
+          <w:color w:val="000000"/>
+          <w:sz w:val="20"/>
+          <w:szCs w:val="20"/>
+          <w:lang w:eastAsia="it-IT"/>
+        </w:rPr>
+        <w:t>carsConnected</w:t>
+      </w:r>
+      <w:proofErr w:type="spellEnd"/>
+      <w:r>
+        <w:rPr>
+          <w:rFonts w:ascii="Courier New" w:eastAsia="Times New Roman" w:hAnsi="Courier New" w:cs="Courier New"/>
+          <w:color w:val="000000"/>
+          <w:sz w:val="20"/>
+          <w:szCs w:val="20"/>
+          <w:lang w:eastAsia="it-IT"/>
+        </w:rPr>
+        <w:t>)</w:t>
       </w:r>
     </w:p>
     <w:p>
@@ -17861,7 +19300,18 @@
           <w:szCs w:val="20"/>
           <w:lang w:eastAsia="it-IT"/>
         </w:rPr>
-        <w:t xml:space="preserve"> Ride</w:t>
+        <w:t xml:space="preserve"> </w:t>
+      </w:r>
+      <w:proofErr w:type="gramStart"/>
+      <w:r>
+        <w:rPr>
+          <w:rFonts w:ascii="Courier New" w:eastAsia="Times New Roman" w:hAnsi="Courier New" w:cs="Courier New"/>
+          <w:color w:val="000000"/>
+          <w:sz w:val="20"/>
+          <w:szCs w:val="20"/>
+          <w:lang w:eastAsia="it-IT"/>
+        </w:rPr>
+        <w:t>Ride</w:t>
       </w:r>
       <w:r>
         <w:rPr>
@@ -17874,6 +19324,7 @@
         </w:rPr>
         <w:t>{</w:t>
       </w:r>
+      <w:proofErr w:type="gramEnd"/>
     </w:p>
     <w:p>
       <w:pPr>
@@ -17898,15 +19349,27 @@
         </w:rPr>
         <w:t xml:space="preserve">    </w:t>
       </w:r>
-      <w:r>
-        <w:rPr>
-          <w:rFonts w:ascii="Courier New" w:eastAsia="Times New Roman" w:hAnsi="Courier New" w:cs="Courier New"/>
-          <w:color w:val="000000"/>
-          <w:sz w:val="20"/>
-          <w:szCs w:val="20"/>
-          <w:lang w:eastAsia="it-IT"/>
-        </w:rPr>
-        <w:t xml:space="preserve">status : </w:t>
+      <w:proofErr w:type="gramStart"/>
+      <w:r>
+        <w:rPr>
+          <w:rFonts w:ascii="Courier New" w:eastAsia="Times New Roman" w:hAnsi="Courier New" w:cs="Courier New"/>
+          <w:color w:val="000000"/>
+          <w:sz w:val="20"/>
+          <w:szCs w:val="20"/>
+          <w:lang w:eastAsia="it-IT"/>
+        </w:rPr>
+        <w:t>status :</w:t>
+      </w:r>
+      <w:proofErr w:type="gramEnd"/>
+      <w:r>
+        <w:rPr>
+          <w:rFonts w:ascii="Courier New" w:eastAsia="Times New Roman" w:hAnsi="Courier New" w:cs="Courier New"/>
+          <w:color w:val="000000"/>
+          <w:sz w:val="20"/>
+          <w:szCs w:val="20"/>
+          <w:lang w:eastAsia="it-IT"/>
+        </w:rPr>
+        <w:t xml:space="preserve"> </w:t>
       </w:r>
       <w:r>
         <w:rPr>
@@ -17928,8 +19391,20 @@
           <w:szCs w:val="20"/>
           <w:lang w:eastAsia="it-IT"/>
         </w:rPr>
-        <w:t xml:space="preserve"> RideStatus</w:t>
-      </w:r>
+        <w:t xml:space="preserve"> </w:t>
+      </w:r>
+      <w:proofErr w:type="spellStart"/>
+      <w:r>
+        <w:rPr>
+          <w:rFonts w:ascii="Courier New" w:eastAsia="Times New Roman" w:hAnsi="Courier New" w:cs="Courier New"/>
+          <w:color w:val="000000"/>
+          <w:sz w:val="20"/>
+          <w:szCs w:val="20"/>
+          <w:lang w:eastAsia="it-IT"/>
+        </w:rPr>
+        <w:t>RideStatus</w:t>
+      </w:r>
+      <w:proofErr w:type="spellEnd"/>
       <w:r>
         <w:rPr>
           <w:rFonts w:ascii="Courier New" w:eastAsia="Times New Roman" w:hAnsi="Courier New" w:cs="Courier New"/>
@@ -17963,7 +19438,29 @@
           <w:szCs w:val="20"/>
           <w:lang w:eastAsia="it-IT"/>
         </w:rPr>
-        <w:t xml:space="preserve">    car : </w:t>
+        <w:t xml:space="preserve">    </w:t>
+      </w:r>
+      <w:proofErr w:type="gramStart"/>
+      <w:r>
+        <w:rPr>
+          <w:rFonts w:ascii="Courier New" w:eastAsia="Times New Roman" w:hAnsi="Courier New" w:cs="Courier New"/>
+          <w:color w:val="000000"/>
+          <w:sz w:val="20"/>
+          <w:szCs w:val="20"/>
+          <w:lang w:eastAsia="it-IT"/>
+        </w:rPr>
+        <w:t>car :</w:t>
+      </w:r>
+      <w:proofErr w:type="gramEnd"/>
+      <w:r>
+        <w:rPr>
+          <w:rFonts w:ascii="Courier New" w:eastAsia="Times New Roman" w:hAnsi="Courier New" w:cs="Courier New"/>
+          <w:color w:val="000000"/>
+          <w:sz w:val="20"/>
+          <w:szCs w:val="20"/>
+          <w:lang w:eastAsia="it-IT"/>
+        </w:rPr>
+        <w:t xml:space="preserve"> </w:t>
       </w:r>
       <w:r>
         <w:rPr>
@@ -18020,7 +19517,41 @@
           <w:szCs w:val="20"/>
           <w:lang w:eastAsia="it-IT"/>
         </w:rPr>
-        <w:t xml:space="preserve">    reservationMinutes : </w:t>
+        <w:t xml:space="preserve">    </w:t>
+      </w:r>
+      <w:proofErr w:type="spellStart"/>
+      <w:proofErr w:type="gramStart"/>
+      <w:r>
+        <w:rPr>
+          <w:rFonts w:ascii="Courier New" w:eastAsia="Times New Roman" w:hAnsi="Courier New" w:cs="Courier New"/>
+          <w:color w:val="000000"/>
+          <w:sz w:val="20"/>
+          <w:szCs w:val="20"/>
+          <w:lang w:eastAsia="it-IT"/>
+        </w:rPr>
+        <w:t>reservationMinutes</w:t>
+      </w:r>
+      <w:proofErr w:type="spellEnd"/>
+      <w:r>
+        <w:rPr>
+          <w:rFonts w:ascii="Courier New" w:eastAsia="Times New Roman" w:hAnsi="Courier New" w:cs="Courier New"/>
+          <w:color w:val="000000"/>
+          <w:sz w:val="20"/>
+          <w:szCs w:val="20"/>
+          <w:lang w:eastAsia="it-IT"/>
+        </w:rPr>
+        <w:t xml:space="preserve"> :</w:t>
+      </w:r>
+      <w:proofErr w:type="gramEnd"/>
+      <w:r>
+        <w:rPr>
+          <w:rFonts w:ascii="Courier New" w:eastAsia="Times New Roman" w:hAnsi="Courier New" w:cs="Courier New"/>
+          <w:color w:val="000000"/>
+          <w:sz w:val="20"/>
+          <w:szCs w:val="20"/>
+          <w:lang w:eastAsia="it-IT"/>
+        </w:rPr>
+        <w:t xml:space="preserve"> </w:t>
       </w:r>
       <w:r>
         <w:rPr>
@@ -18044,6 +19575,7 @@
         </w:rPr>
         <w:t xml:space="preserve"> </w:t>
       </w:r>
+      <w:proofErr w:type="spellStart"/>
       <w:r>
         <w:rPr>
           <w:rFonts w:ascii="Courier New" w:eastAsia="Times New Roman" w:hAnsi="Courier New" w:cs="Courier New"/>
@@ -18056,6 +19588,7 @@
         </w:rPr>
         <w:t>Int</w:t>
       </w:r>
+      <w:proofErr w:type="spellEnd"/>
       <w:r>
         <w:rPr>
           <w:rFonts w:ascii="Courier New" w:eastAsia="Times New Roman" w:hAnsi="Courier New" w:cs="Courier New"/>
@@ -18089,7 +19622,41 @@
           <w:szCs w:val="20"/>
           <w:lang w:eastAsia="it-IT"/>
         </w:rPr>
-        <w:t xml:space="preserve">    rideMinutes : </w:t>
+        <w:t xml:space="preserve">    </w:t>
+      </w:r>
+      <w:proofErr w:type="spellStart"/>
+      <w:proofErr w:type="gramStart"/>
+      <w:r>
+        <w:rPr>
+          <w:rFonts w:ascii="Courier New" w:eastAsia="Times New Roman" w:hAnsi="Courier New" w:cs="Courier New"/>
+          <w:color w:val="000000"/>
+          <w:sz w:val="20"/>
+          <w:szCs w:val="20"/>
+          <w:lang w:eastAsia="it-IT"/>
+        </w:rPr>
+        <w:t>rideMinutes</w:t>
+      </w:r>
+      <w:proofErr w:type="spellEnd"/>
+      <w:r>
+        <w:rPr>
+          <w:rFonts w:ascii="Courier New" w:eastAsia="Times New Roman" w:hAnsi="Courier New" w:cs="Courier New"/>
+          <w:color w:val="000000"/>
+          <w:sz w:val="20"/>
+          <w:szCs w:val="20"/>
+          <w:lang w:eastAsia="it-IT"/>
+        </w:rPr>
+        <w:t xml:space="preserve"> :</w:t>
+      </w:r>
+      <w:proofErr w:type="gramEnd"/>
+      <w:r>
+        <w:rPr>
+          <w:rFonts w:ascii="Courier New" w:eastAsia="Times New Roman" w:hAnsi="Courier New" w:cs="Courier New"/>
+          <w:color w:val="000000"/>
+          <w:sz w:val="20"/>
+          <w:szCs w:val="20"/>
+          <w:lang w:eastAsia="it-IT"/>
+        </w:rPr>
+        <w:t xml:space="preserve"> </w:t>
       </w:r>
       <w:r>
         <w:rPr>
@@ -18113,6 +19680,7 @@
         </w:rPr>
         <w:t xml:space="preserve"> </w:t>
       </w:r>
+      <w:proofErr w:type="spellStart"/>
       <w:r>
         <w:rPr>
           <w:rFonts w:ascii="Courier New" w:eastAsia="Times New Roman" w:hAnsi="Courier New" w:cs="Courier New"/>
@@ -18125,6 +19693,7 @@
         </w:rPr>
         <w:t>Int</w:t>
       </w:r>
+      <w:proofErr w:type="spellEnd"/>
       <w:r>
         <w:rPr>
           <w:rFonts w:ascii="Courier New" w:eastAsia="Times New Roman" w:hAnsi="Courier New" w:cs="Courier New"/>
@@ -18158,7 +19727,41 @@
           <w:szCs w:val="20"/>
           <w:lang w:eastAsia="it-IT"/>
         </w:rPr>
-        <w:t xml:space="preserve">    billAmount : </w:t>
+        <w:t xml:space="preserve">    </w:t>
+      </w:r>
+      <w:proofErr w:type="spellStart"/>
+      <w:proofErr w:type="gramStart"/>
+      <w:r>
+        <w:rPr>
+          <w:rFonts w:ascii="Courier New" w:eastAsia="Times New Roman" w:hAnsi="Courier New" w:cs="Courier New"/>
+          <w:color w:val="000000"/>
+          <w:sz w:val="20"/>
+          <w:szCs w:val="20"/>
+          <w:lang w:eastAsia="it-IT"/>
+        </w:rPr>
+        <w:t>billAmount</w:t>
+      </w:r>
+      <w:proofErr w:type="spellEnd"/>
+      <w:r>
+        <w:rPr>
+          <w:rFonts w:ascii="Courier New" w:eastAsia="Times New Roman" w:hAnsi="Courier New" w:cs="Courier New"/>
+          <w:color w:val="000000"/>
+          <w:sz w:val="20"/>
+          <w:szCs w:val="20"/>
+          <w:lang w:eastAsia="it-IT"/>
+        </w:rPr>
+        <w:t xml:space="preserve"> :</w:t>
+      </w:r>
+      <w:proofErr w:type="gramEnd"/>
+      <w:r>
+        <w:rPr>
+          <w:rFonts w:ascii="Courier New" w:eastAsia="Times New Roman" w:hAnsi="Courier New" w:cs="Courier New"/>
+          <w:color w:val="000000"/>
+          <w:sz w:val="20"/>
+          <w:szCs w:val="20"/>
+          <w:lang w:eastAsia="it-IT"/>
+        </w:rPr>
+        <w:t xml:space="preserve"> </w:t>
       </w:r>
       <w:r>
         <w:rPr>
@@ -18182,6 +19785,7 @@
         </w:rPr>
         <w:t xml:space="preserve"> </w:t>
       </w:r>
+      <w:proofErr w:type="spellStart"/>
       <w:r>
         <w:rPr>
           <w:rFonts w:ascii="Courier New" w:eastAsia="Times New Roman" w:hAnsi="Courier New" w:cs="Courier New"/>
@@ -18194,6 +19798,7 @@
         </w:rPr>
         <w:t>Int</w:t>
       </w:r>
+      <w:proofErr w:type="spellEnd"/>
       <w:r>
         <w:rPr>
           <w:rFonts w:ascii="Courier New" w:eastAsia="Times New Roman" w:hAnsi="Courier New" w:cs="Courier New"/>
@@ -18223,7 +19828,29 @@
           <w:szCs w:val="20"/>
           <w:lang w:eastAsia="it-IT"/>
         </w:rPr>
-        <w:t>//int?</w:t>
+        <w:t>//</w:t>
+      </w:r>
+      <w:proofErr w:type="spellStart"/>
+      <w:r>
+        <w:rPr>
+          <w:rFonts w:ascii="Courier New" w:eastAsia="Times New Roman" w:hAnsi="Courier New" w:cs="Courier New"/>
+          <w:color w:val="008040"/>
+          <w:sz w:val="20"/>
+          <w:szCs w:val="20"/>
+          <w:lang w:eastAsia="it-IT"/>
+        </w:rPr>
+        <w:t>int</w:t>
+      </w:r>
+      <w:proofErr w:type="spellEnd"/>
+      <w:r>
+        <w:rPr>
+          <w:rFonts w:ascii="Courier New" w:eastAsia="Times New Roman" w:hAnsi="Courier New" w:cs="Courier New"/>
+          <w:color w:val="008040"/>
+          <w:sz w:val="20"/>
+          <w:szCs w:val="20"/>
+          <w:lang w:eastAsia="it-IT"/>
+        </w:rPr>
+        <w:t>?</w:t>
       </w:r>
     </w:p>
     <w:p>
@@ -18247,7 +19874,41 @@
           <w:szCs w:val="20"/>
           <w:lang w:eastAsia="it-IT"/>
         </w:rPr>
-        <w:t xml:space="preserve">    billStatus : </w:t>
+        <w:t xml:space="preserve">    </w:t>
+      </w:r>
+      <w:proofErr w:type="spellStart"/>
+      <w:proofErr w:type="gramStart"/>
+      <w:r>
+        <w:rPr>
+          <w:rFonts w:ascii="Courier New" w:eastAsia="Times New Roman" w:hAnsi="Courier New" w:cs="Courier New"/>
+          <w:color w:val="000000"/>
+          <w:sz w:val="20"/>
+          <w:szCs w:val="20"/>
+          <w:lang w:eastAsia="it-IT"/>
+        </w:rPr>
+        <w:t>billStatus</w:t>
+      </w:r>
+      <w:proofErr w:type="spellEnd"/>
+      <w:r>
+        <w:rPr>
+          <w:rFonts w:ascii="Courier New" w:eastAsia="Times New Roman" w:hAnsi="Courier New" w:cs="Courier New"/>
+          <w:color w:val="000000"/>
+          <w:sz w:val="20"/>
+          <w:szCs w:val="20"/>
+          <w:lang w:eastAsia="it-IT"/>
+        </w:rPr>
+        <w:t xml:space="preserve"> :</w:t>
+      </w:r>
+      <w:proofErr w:type="gramEnd"/>
+      <w:r>
+        <w:rPr>
+          <w:rFonts w:ascii="Courier New" w:eastAsia="Times New Roman" w:hAnsi="Courier New" w:cs="Courier New"/>
+          <w:color w:val="000000"/>
+          <w:sz w:val="20"/>
+          <w:szCs w:val="20"/>
+          <w:lang w:eastAsia="it-IT"/>
+        </w:rPr>
+        <w:t xml:space="preserve"> </w:t>
       </w:r>
       <w:r>
         <w:rPr>
@@ -18269,8 +19930,20 @@
           <w:szCs w:val="20"/>
           <w:lang w:eastAsia="it-IT"/>
         </w:rPr>
-        <w:t xml:space="preserve"> BillStatus</w:t>
-      </w:r>
+        <w:t xml:space="preserve"> </w:t>
+      </w:r>
+      <w:proofErr w:type="spellStart"/>
+      <w:r>
+        <w:rPr>
+          <w:rFonts w:ascii="Courier New" w:eastAsia="Times New Roman" w:hAnsi="Courier New" w:cs="Courier New"/>
+          <w:color w:val="000000"/>
+          <w:sz w:val="20"/>
+          <w:szCs w:val="20"/>
+          <w:lang w:eastAsia="it-IT"/>
+        </w:rPr>
+        <w:t>BillStatus</w:t>
+      </w:r>
+      <w:proofErr w:type="spellEnd"/>
     </w:p>
     <w:p>
       <w:pPr>
@@ -18318,7 +19991,29 @@
           <w:szCs w:val="20"/>
           <w:lang w:eastAsia="it-IT"/>
         </w:rPr>
-        <w:t xml:space="preserve">    billAmount &gt;= </w:t>
+        <w:t xml:space="preserve">    </w:t>
+      </w:r>
+      <w:proofErr w:type="spellStart"/>
+      <w:r>
+        <w:rPr>
+          <w:rFonts w:ascii="Courier New" w:eastAsia="Times New Roman" w:hAnsi="Courier New" w:cs="Courier New"/>
+          <w:color w:val="000000"/>
+          <w:sz w:val="20"/>
+          <w:szCs w:val="20"/>
+          <w:lang w:eastAsia="it-IT"/>
+        </w:rPr>
+        <w:t>billAmount</w:t>
+      </w:r>
+      <w:proofErr w:type="spellEnd"/>
+      <w:r>
+        <w:rPr>
+          <w:rFonts w:ascii="Courier New" w:eastAsia="Times New Roman" w:hAnsi="Courier New" w:cs="Courier New"/>
+          <w:color w:val="000000"/>
+          <w:sz w:val="20"/>
+          <w:szCs w:val="20"/>
+          <w:lang w:eastAsia="it-IT"/>
+        </w:rPr>
+        <w:t xml:space="preserve"> &gt;= </w:t>
       </w:r>
       <w:r>
         <w:rPr>
@@ -18354,7 +20049,29 @@
           <w:szCs w:val="20"/>
           <w:lang w:eastAsia="it-IT"/>
         </w:rPr>
-        <w:t xml:space="preserve">    reservationMinutes &gt;= </w:t>
+        <w:t xml:space="preserve">    </w:t>
+      </w:r>
+      <w:proofErr w:type="spellStart"/>
+      <w:r>
+        <w:rPr>
+          <w:rFonts w:ascii="Courier New" w:eastAsia="Times New Roman" w:hAnsi="Courier New" w:cs="Courier New"/>
+          <w:color w:val="000000"/>
+          <w:sz w:val="20"/>
+          <w:szCs w:val="20"/>
+          <w:lang w:eastAsia="it-IT"/>
+        </w:rPr>
+        <w:t>reservationMinutes</w:t>
+      </w:r>
+      <w:proofErr w:type="spellEnd"/>
+      <w:r>
+        <w:rPr>
+          <w:rFonts w:ascii="Courier New" w:eastAsia="Times New Roman" w:hAnsi="Courier New" w:cs="Courier New"/>
+          <w:color w:val="000000"/>
+          <w:sz w:val="20"/>
+          <w:szCs w:val="20"/>
+          <w:lang w:eastAsia="it-IT"/>
+        </w:rPr>
+        <w:t xml:space="preserve"> &gt;= </w:t>
       </w:r>
       <w:r>
         <w:rPr>
@@ -18390,7 +20107,29 @@
           <w:szCs w:val="20"/>
           <w:lang w:eastAsia="it-IT"/>
         </w:rPr>
-        <w:t xml:space="preserve">    rideMinutes &gt;= </w:t>
+        <w:t xml:space="preserve">    </w:t>
+      </w:r>
+      <w:proofErr w:type="spellStart"/>
+      <w:r>
+        <w:rPr>
+          <w:rFonts w:ascii="Courier New" w:eastAsia="Times New Roman" w:hAnsi="Courier New" w:cs="Courier New"/>
+          <w:color w:val="000000"/>
+          <w:sz w:val="20"/>
+          <w:szCs w:val="20"/>
+          <w:lang w:eastAsia="it-IT"/>
+        </w:rPr>
+        <w:t>rideMinutes</w:t>
+      </w:r>
+      <w:proofErr w:type="spellEnd"/>
+      <w:r>
+        <w:rPr>
+          <w:rFonts w:ascii="Courier New" w:eastAsia="Times New Roman" w:hAnsi="Courier New" w:cs="Courier New"/>
+          <w:color w:val="000000"/>
+          <w:sz w:val="20"/>
+          <w:szCs w:val="20"/>
+          <w:lang w:eastAsia="it-IT"/>
+        </w:rPr>
+        <w:t xml:space="preserve"> &gt;= </w:t>
       </w:r>
       <w:r>
         <w:rPr>
@@ -18499,7 +20238,29 @@
           <w:szCs w:val="20"/>
           <w:lang w:eastAsia="it-IT"/>
         </w:rPr>
-        <w:t xml:space="preserve"> BillStatus </w:t>
+        <w:t xml:space="preserve"> </w:t>
+      </w:r>
+      <w:proofErr w:type="spellStart"/>
+      <w:r>
+        <w:rPr>
+          <w:rFonts w:ascii="Courier New" w:eastAsia="Times New Roman" w:hAnsi="Courier New" w:cs="Courier New"/>
+          <w:color w:val="000000"/>
+          <w:sz w:val="20"/>
+          <w:szCs w:val="20"/>
+          <w:lang w:eastAsia="it-IT"/>
+        </w:rPr>
+        <w:t>BillStatus</w:t>
+      </w:r>
+      <w:proofErr w:type="spellEnd"/>
+      <w:r>
+        <w:rPr>
+          <w:rFonts w:ascii="Courier New" w:eastAsia="Times New Roman" w:hAnsi="Courier New" w:cs="Courier New"/>
+          <w:color w:val="000000"/>
+          <w:sz w:val="20"/>
+          <w:szCs w:val="20"/>
+          <w:lang w:eastAsia="it-IT"/>
+        </w:rPr>
+        <w:t xml:space="preserve"> </w:t>
       </w:r>
       <w:r>
         <w:rPr>
@@ -18610,8 +20371,21 @@
           <w:szCs w:val="20"/>
           <w:lang w:eastAsia="it-IT"/>
         </w:rPr>
-        <w:t xml:space="preserve"> BillStatus</w:t>
-      </w:r>
+        <w:t xml:space="preserve"> </w:t>
+      </w:r>
+      <w:proofErr w:type="spellStart"/>
+      <w:proofErr w:type="gramStart"/>
+      <w:r>
+        <w:rPr>
+          <w:rFonts w:ascii="Courier New" w:eastAsia="Times New Roman" w:hAnsi="Courier New" w:cs="Courier New"/>
+          <w:color w:val="000000"/>
+          <w:sz w:val="20"/>
+          <w:szCs w:val="20"/>
+          <w:lang w:eastAsia="it-IT"/>
+        </w:rPr>
+        <w:t>BillStatus</w:t>
+      </w:r>
+      <w:proofErr w:type="spellEnd"/>
       <w:r>
         <w:rPr>
           <w:rFonts w:ascii="Courier New" w:eastAsia="Times New Roman" w:hAnsi="Courier New" w:cs="Courier New"/>
@@ -18621,7 +20395,19 @@
           <w:szCs w:val="24"/>
           <w:lang w:eastAsia="it-IT"/>
         </w:rPr>
-        <w:t>{}</w:t>
+        <w:t>{</w:t>
+      </w:r>
+      <w:proofErr w:type="gramEnd"/>
+      <w:r>
+        <w:rPr>
+          <w:rFonts w:ascii="Courier New" w:eastAsia="Times New Roman" w:hAnsi="Courier New" w:cs="Courier New"/>
+          <w:b/>
+          <w:bCs/>
+          <w:color w:val="000000"/>
+          <w:szCs w:val="24"/>
+          <w:lang w:eastAsia="it-IT"/>
+        </w:rPr>
+        <w:t>}</w:t>
       </w:r>
     </w:p>
     <w:p>
@@ -18693,8 +20479,21 @@
           <w:szCs w:val="20"/>
           <w:lang w:eastAsia="it-IT"/>
         </w:rPr>
-        <w:t xml:space="preserve"> RideStatus</w:t>
-      </w:r>
+        <w:t xml:space="preserve"> </w:t>
+      </w:r>
+      <w:proofErr w:type="spellStart"/>
+      <w:proofErr w:type="gramStart"/>
+      <w:r>
+        <w:rPr>
+          <w:rFonts w:ascii="Courier New" w:eastAsia="Times New Roman" w:hAnsi="Courier New" w:cs="Courier New"/>
+          <w:color w:val="000000"/>
+          <w:sz w:val="20"/>
+          <w:szCs w:val="20"/>
+          <w:lang w:eastAsia="it-IT"/>
+        </w:rPr>
+        <w:t>RideStatus</w:t>
+      </w:r>
+      <w:proofErr w:type="spellEnd"/>
       <w:r>
         <w:rPr>
           <w:rFonts w:ascii="Courier New" w:eastAsia="Times New Roman" w:hAnsi="Courier New" w:cs="Courier New"/>
@@ -18704,7 +20503,19 @@
           <w:szCs w:val="24"/>
           <w:lang w:eastAsia="it-IT"/>
         </w:rPr>
-        <w:t>{}</w:t>
+        <w:t>{</w:t>
+      </w:r>
+      <w:proofErr w:type="gramEnd"/>
+      <w:r>
+        <w:rPr>
+          <w:rFonts w:ascii="Courier New" w:eastAsia="Times New Roman" w:hAnsi="Courier New" w:cs="Courier New"/>
+          <w:b/>
+          <w:bCs/>
+          <w:color w:val="000000"/>
+          <w:szCs w:val="24"/>
+          <w:lang w:eastAsia="it-IT"/>
+        </w:rPr>
+        <w:t>}</w:t>
       </w:r>
     </w:p>
     <w:p>
@@ -18761,8 +20572,20 @@
           <w:szCs w:val="20"/>
           <w:lang w:eastAsia="it-IT"/>
         </w:rPr>
-        <w:t xml:space="preserve"> InUse</w:t>
-      </w:r>
+        <w:t xml:space="preserve"> </w:t>
+      </w:r>
+      <w:proofErr w:type="spellStart"/>
+      <w:r>
+        <w:rPr>
+          <w:rFonts w:ascii="Courier New" w:eastAsia="Times New Roman" w:hAnsi="Courier New" w:cs="Courier New"/>
+          <w:color w:val="000000"/>
+          <w:sz w:val="20"/>
+          <w:szCs w:val="20"/>
+          <w:lang w:eastAsia="it-IT"/>
+        </w:rPr>
+        <w:t>InUse</w:t>
+      </w:r>
+      <w:proofErr w:type="spellEnd"/>
       <w:r>
         <w:rPr>
           <w:rFonts w:ascii="Courier New" w:eastAsia="Times New Roman" w:hAnsi="Courier New" w:cs="Courier New"/>
@@ -18804,8 +20627,21 @@
           <w:szCs w:val="20"/>
           <w:lang w:eastAsia="it-IT"/>
         </w:rPr>
-        <w:t xml:space="preserve"> RideStatus</w:t>
-      </w:r>
+        <w:t xml:space="preserve"> </w:t>
+      </w:r>
+      <w:proofErr w:type="spellStart"/>
+      <w:proofErr w:type="gramStart"/>
+      <w:r>
+        <w:rPr>
+          <w:rFonts w:ascii="Courier New" w:eastAsia="Times New Roman" w:hAnsi="Courier New" w:cs="Courier New"/>
+          <w:color w:val="000000"/>
+          <w:sz w:val="20"/>
+          <w:szCs w:val="20"/>
+          <w:lang w:eastAsia="it-IT"/>
+        </w:rPr>
+        <w:t>RideStatus</w:t>
+      </w:r>
+      <w:proofErr w:type="spellEnd"/>
       <w:r>
         <w:rPr>
           <w:rFonts w:ascii="Courier New" w:eastAsia="Times New Roman" w:hAnsi="Courier New" w:cs="Courier New"/>
@@ -18815,7 +20651,19 @@
           <w:szCs w:val="24"/>
           <w:lang w:eastAsia="it-IT"/>
         </w:rPr>
-        <w:t>{}</w:t>
+        <w:t>{</w:t>
+      </w:r>
+      <w:proofErr w:type="gramEnd"/>
+      <w:r>
+        <w:rPr>
+          <w:rFonts w:ascii="Courier New" w:eastAsia="Times New Roman" w:hAnsi="Courier New" w:cs="Courier New"/>
+          <w:b/>
+          <w:bCs/>
+          <w:color w:val="000000"/>
+          <w:szCs w:val="24"/>
+          <w:lang w:eastAsia="it-IT"/>
+        </w:rPr>
+        <w:t>}</w:t>
       </w:r>
     </w:p>
     <w:p>
@@ -18842,7 +20690,7 @@
           <w:color w:val="008040"/>
           <w:sz w:val="20"/>
           <w:szCs w:val="20"/>
-          <w:lang w:val="it-IT" w:eastAsia="it-IT"/>
+          <w:lang w:eastAsia="it-IT"/>
         </w:rPr>
       </w:pPr>
       <w:r>
@@ -18851,7 +20699,7 @@
           <w:color w:val="008040"/>
           <w:sz w:val="20"/>
           <w:szCs w:val="20"/>
-          <w:lang w:val="it-IT" w:eastAsia="it-IT"/>
+          <w:lang w:eastAsia="it-IT"/>
         </w:rPr>
         <w:t>//---FACTS---</w:t>
       </w:r>
@@ -18866,7 +20714,7 @@
           <w:color w:val="000000"/>
           <w:sz w:val="20"/>
           <w:szCs w:val="20"/>
-          <w:lang w:val="it-IT" w:eastAsia="it-IT"/>
+          <w:lang w:eastAsia="it-IT"/>
         </w:rPr>
       </w:pPr>
     </w:p>
@@ -18883,6 +20731,7 @@
           <w:lang w:eastAsia="it-IT"/>
         </w:rPr>
       </w:pPr>
+      <w:proofErr w:type="gramStart"/>
       <w:r>
         <w:rPr>
           <w:rFonts w:ascii="Courier New" w:eastAsia="Times New Roman" w:hAnsi="Courier New" w:cs="Courier New"/>
@@ -18906,6 +20755,7 @@
         </w:rPr>
         <w:t>{</w:t>
       </w:r>
+      <w:proofErr w:type="gramEnd"/>
     </w:p>
     <w:p>
       <w:pPr>
@@ -18993,7 +20843,29 @@
           <w:szCs w:val="20"/>
           <w:lang w:eastAsia="it-IT"/>
         </w:rPr>
-        <w:t xml:space="preserve"> y : User </w:t>
+        <w:t xml:space="preserve"> </w:t>
+      </w:r>
+      <w:proofErr w:type="gramStart"/>
+      <w:r>
+        <w:rPr>
+          <w:rFonts w:ascii="Courier New" w:eastAsia="Times New Roman" w:hAnsi="Courier New" w:cs="Courier New"/>
+          <w:color w:val="000000"/>
+          <w:sz w:val="20"/>
+          <w:szCs w:val="20"/>
+          <w:lang w:eastAsia="it-IT"/>
+        </w:rPr>
+        <w:t>y :</w:t>
+      </w:r>
+      <w:proofErr w:type="gramEnd"/>
+      <w:r>
+        <w:rPr>
+          <w:rFonts w:ascii="Courier New" w:eastAsia="Times New Roman" w:hAnsi="Courier New" w:cs="Courier New"/>
+          <w:color w:val="000000"/>
+          <w:sz w:val="20"/>
+          <w:szCs w:val="20"/>
+          <w:lang w:eastAsia="it-IT"/>
+        </w:rPr>
+        <w:t xml:space="preserve"> User </w:t>
       </w:r>
       <w:r>
         <w:rPr>
@@ -19014,7 +20886,18 @@
           <w:szCs w:val="20"/>
           <w:lang w:eastAsia="it-IT"/>
         </w:rPr>
-        <w:t xml:space="preserve"> x</w:t>
+        <w:t xml:space="preserve"> </w:t>
+      </w:r>
+      <w:proofErr w:type="spellStart"/>
+      <w:r>
+        <w:rPr>
+          <w:rFonts w:ascii="Courier New" w:eastAsia="Times New Roman" w:hAnsi="Courier New" w:cs="Courier New"/>
+          <w:color w:val="000000"/>
+          <w:sz w:val="20"/>
+          <w:szCs w:val="20"/>
+          <w:lang w:eastAsia="it-IT"/>
+        </w:rPr>
+        <w:t>x</w:t>
       </w:r>
       <w:r>
         <w:rPr>
@@ -19035,7 +20918,29 @@
           <w:szCs w:val="20"/>
           <w:lang w:eastAsia="it-IT"/>
         </w:rPr>
-        <w:t>currentRide = y</w:t>
+        <w:t>currentRide</w:t>
+      </w:r>
+      <w:proofErr w:type="spellEnd"/>
+      <w:r>
+        <w:rPr>
+          <w:rFonts w:ascii="Courier New" w:eastAsia="Times New Roman" w:hAnsi="Courier New" w:cs="Courier New"/>
+          <w:color w:val="000000"/>
+          <w:sz w:val="20"/>
+          <w:szCs w:val="20"/>
+          <w:lang w:eastAsia="it-IT"/>
+        </w:rPr>
+        <w:t xml:space="preserve"> = </w:t>
+      </w:r>
+      <w:proofErr w:type="spellStart"/>
+      <w:r>
+        <w:rPr>
+          <w:rFonts w:ascii="Courier New" w:eastAsia="Times New Roman" w:hAnsi="Courier New" w:cs="Courier New"/>
+          <w:color w:val="000000"/>
+          <w:sz w:val="20"/>
+          <w:szCs w:val="20"/>
+          <w:lang w:eastAsia="it-IT"/>
+        </w:rPr>
+        <w:t>y</w:t>
       </w:r>
       <w:r>
         <w:rPr>
@@ -19058,6 +20963,7 @@
         </w:rPr>
         <w:t>currentRide</w:t>
       </w:r>
+      <w:proofErr w:type="spellEnd"/>
     </w:p>
     <w:p>
       <w:pPr>
@@ -19231,7 +21137,29 @@
           <w:szCs w:val="20"/>
           <w:lang w:eastAsia="it-IT"/>
         </w:rPr>
-        <w:t xml:space="preserve"> r:Ride </w:t>
+        <w:t xml:space="preserve"> </w:t>
+      </w:r>
+      <w:proofErr w:type="gramStart"/>
+      <w:r>
+        <w:rPr>
+          <w:rFonts w:ascii="Courier New" w:eastAsia="Times New Roman" w:hAnsi="Courier New" w:cs="Courier New"/>
+          <w:color w:val="000000"/>
+          <w:sz w:val="20"/>
+          <w:szCs w:val="20"/>
+          <w:lang w:eastAsia="it-IT"/>
+        </w:rPr>
+        <w:t>r:Ride</w:t>
+      </w:r>
+      <w:proofErr w:type="gramEnd"/>
+      <w:r>
+        <w:rPr>
+          <w:rFonts w:ascii="Courier New" w:eastAsia="Times New Roman" w:hAnsi="Courier New" w:cs="Courier New"/>
+          <w:color w:val="000000"/>
+          <w:sz w:val="20"/>
+          <w:szCs w:val="20"/>
+          <w:lang w:eastAsia="it-IT"/>
+        </w:rPr>
+        <w:t xml:space="preserve"> </w:t>
       </w:r>
       <w:r>
         <w:rPr>
@@ -19274,7 +21202,18 @@
           <w:szCs w:val="20"/>
           <w:lang w:eastAsia="it-IT"/>
         </w:rPr>
-        <w:t xml:space="preserve"> u</w:t>
+        <w:t xml:space="preserve"> </w:t>
+      </w:r>
+      <w:proofErr w:type="spellStart"/>
+      <w:r>
+        <w:rPr>
+          <w:rFonts w:ascii="Courier New" w:eastAsia="Times New Roman" w:hAnsi="Courier New" w:cs="Courier New"/>
+          <w:color w:val="000000"/>
+          <w:sz w:val="20"/>
+          <w:szCs w:val="20"/>
+          <w:lang w:eastAsia="it-IT"/>
+        </w:rPr>
+        <w:t>u</w:t>
       </w:r>
       <w:r>
         <w:rPr>
@@ -19295,7 +21234,18 @@
           <w:szCs w:val="20"/>
           <w:lang w:eastAsia="it-IT"/>
         </w:rPr>
-        <w:t xml:space="preserve">ridesHistory </w:t>
+        <w:t>ridesHistory</w:t>
+      </w:r>
+      <w:proofErr w:type="spellEnd"/>
+      <w:r>
+        <w:rPr>
+          <w:rFonts w:ascii="Courier New" w:eastAsia="Times New Roman" w:hAnsi="Courier New" w:cs="Courier New"/>
+          <w:color w:val="000000"/>
+          <w:sz w:val="20"/>
+          <w:szCs w:val="20"/>
+          <w:lang w:eastAsia="it-IT"/>
+        </w:rPr>
+        <w:t xml:space="preserve"> </w:t>
       </w:r>
       <w:r>
         <w:rPr>
@@ -19317,7 +21267,18 @@
           <w:szCs w:val="20"/>
           <w:lang w:eastAsia="it-IT"/>
         </w:rPr>
-        <w:t xml:space="preserve"> r</w:t>
+        <w:t xml:space="preserve"> </w:t>
+      </w:r>
+      <w:proofErr w:type="spellStart"/>
+      <w:r>
+        <w:rPr>
+          <w:rFonts w:ascii="Courier New" w:eastAsia="Times New Roman" w:hAnsi="Courier New" w:cs="Courier New"/>
+          <w:color w:val="000000"/>
+          <w:sz w:val="20"/>
+          <w:szCs w:val="20"/>
+          <w:lang w:eastAsia="it-IT"/>
+        </w:rPr>
+        <w:t>r</w:t>
       </w:r>
       <w:r>
         <w:rPr>
@@ -19338,8 +21299,20 @@
           <w:szCs w:val="20"/>
           <w:lang w:eastAsia="it-IT"/>
         </w:rPr>
-        <w:t xml:space="preserve">billStatus != </w:t>
-      </w:r>
+        <w:t>billStatus</w:t>
+      </w:r>
+      <w:proofErr w:type="spellEnd"/>
+      <w:r>
+        <w:rPr>
+          <w:rFonts w:ascii="Courier New" w:eastAsia="Times New Roman" w:hAnsi="Courier New" w:cs="Courier New"/>
+          <w:color w:val="000000"/>
+          <w:sz w:val="20"/>
+          <w:szCs w:val="20"/>
+          <w:lang w:eastAsia="it-IT"/>
+        </w:rPr>
+        <w:t xml:space="preserve"> != </w:t>
+      </w:r>
+      <w:proofErr w:type="spellStart"/>
       <w:r>
         <w:rPr>
           <w:rFonts w:ascii="Courier New" w:eastAsia="Times New Roman" w:hAnsi="Courier New" w:cs="Courier New"/>
@@ -19348,7 +21321,18 @@
           <w:szCs w:val="20"/>
           <w:lang w:val="it-IT" w:eastAsia="it-IT"/>
         </w:rPr>
-        <w:t>Paid)</w:t>
+        <w:t>Paid</w:t>
+      </w:r>
+      <w:proofErr w:type="spellEnd"/>
+      <w:r>
+        <w:rPr>
+          <w:rFonts w:ascii="Courier New" w:eastAsia="Times New Roman" w:hAnsi="Courier New" w:cs="Courier New"/>
+          <w:color w:val="000000"/>
+          <w:sz w:val="20"/>
+          <w:szCs w:val="20"/>
+          <w:lang w:val="it-IT" w:eastAsia="it-IT"/>
+        </w:rPr>
+        <w:t>)</w:t>
       </w:r>
     </w:p>
     <w:p>
@@ -19361,7 +21345,7 @@
           <w:color w:val="000000"/>
           <w:sz w:val="20"/>
           <w:szCs w:val="20"/>
-          <w:lang w:val="it-IT" w:eastAsia="it-IT"/>
+          <w:lang w:eastAsia="it-IT"/>
         </w:rPr>
       </w:pPr>
       <w:r>
@@ -19371,7 +21355,7 @@
           <w:bCs/>
           <w:color w:val="000000"/>
           <w:szCs w:val="24"/>
-          <w:lang w:val="it-IT" w:eastAsia="it-IT"/>
+          <w:lang w:eastAsia="it-IT"/>
         </w:rPr>
         <w:t>}</w:t>
       </w:r>
@@ -19386,7 +21370,7 @@
           <w:color w:val="000000"/>
           <w:sz w:val="20"/>
           <w:szCs w:val="20"/>
-          <w:lang w:val="it-IT" w:eastAsia="it-IT"/>
+          <w:lang w:eastAsia="it-IT"/>
         </w:rPr>
       </w:pPr>
     </w:p>
@@ -19403,6 +21387,7 @@
           <w:lang w:eastAsia="it-IT"/>
         </w:rPr>
       </w:pPr>
+      <w:proofErr w:type="gramStart"/>
       <w:r>
         <w:rPr>
           <w:rFonts w:ascii="Courier New" w:eastAsia="Times New Roman" w:hAnsi="Courier New" w:cs="Courier New"/>
@@ -19427,6 +21412,7 @@
         </w:rPr>
         <w:t>{</w:t>
       </w:r>
+      <w:proofErr w:type="gramEnd"/>
     </w:p>
     <w:p>
       <w:pPr>
@@ -19471,7 +21457,29 @@
           <w:szCs w:val="20"/>
           <w:lang w:eastAsia="it-IT"/>
         </w:rPr>
-        <w:t xml:space="preserve"> u : User </w:t>
+        <w:t xml:space="preserve"> </w:t>
+      </w:r>
+      <w:proofErr w:type="gramStart"/>
+      <w:r>
+        <w:rPr>
+          <w:rFonts w:ascii="Courier New" w:eastAsia="Times New Roman" w:hAnsi="Courier New" w:cs="Courier New"/>
+          <w:color w:val="000000"/>
+          <w:sz w:val="20"/>
+          <w:szCs w:val="20"/>
+          <w:lang w:eastAsia="it-IT"/>
+        </w:rPr>
+        <w:t>u :</w:t>
+      </w:r>
+      <w:proofErr w:type="gramEnd"/>
+      <w:r>
+        <w:rPr>
+          <w:rFonts w:ascii="Courier New" w:eastAsia="Times New Roman" w:hAnsi="Courier New" w:cs="Courier New"/>
+          <w:color w:val="000000"/>
+          <w:sz w:val="20"/>
+          <w:szCs w:val="20"/>
+          <w:lang w:eastAsia="it-IT"/>
+        </w:rPr>
+        <w:t xml:space="preserve"> User </w:t>
       </w:r>
       <w:r>
         <w:rPr>
@@ -19514,7 +21522,18 @@
           <w:szCs w:val="20"/>
           <w:lang w:eastAsia="it-IT"/>
         </w:rPr>
-        <w:t xml:space="preserve"> PowerEnjoy</w:t>
+        <w:t xml:space="preserve"> </w:t>
+      </w:r>
+      <w:proofErr w:type="spellStart"/>
+      <w:r>
+        <w:rPr>
+          <w:rFonts w:ascii="Courier New" w:eastAsia="Times New Roman" w:hAnsi="Courier New" w:cs="Courier New"/>
+          <w:color w:val="000000"/>
+          <w:sz w:val="20"/>
+          <w:szCs w:val="20"/>
+          <w:lang w:eastAsia="it-IT"/>
+        </w:rPr>
+        <w:t>PowerEnjoy</w:t>
       </w:r>
       <w:r>
         <w:rPr>
@@ -19537,6 +21556,7 @@
         </w:rPr>
         <w:t>registeredUsers</w:t>
       </w:r>
+      <w:proofErr w:type="spellEnd"/>
     </w:p>
     <w:p>
       <w:pPr>
@@ -19576,6 +21596,7 @@
           <w:lang w:eastAsia="it-IT"/>
         </w:rPr>
       </w:pPr>
+      <w:proofErr w:type="gramStart"/>
       <w:r>
         <w:rPr>
           <w:rFonts w:ascii="Courier New" w:eastAsia="Times New Roman" w:hAnsi="Courier New" w:cs="Courier New"/>
@@ -19599,6 +21620,7 @@
         </w:rPr>
         <w:t>{</w:t>
       </w:r>
+      <w:proofErr w:type="gramEnd"/>
     </w:p>
     <w:p>
       <w:pPr>
@@ -19643,7 +21665,51 @@
           <w:szCs w:val="20"/>
           <w:lang w:eastAsia="it-IT"/>
         </w:rPr>
-        <w:t xml:space="preserve"> us : UserStatus </w:t>
+        <w:t xml:space="preserve"> </w:t>
+      </w:r>
+      <w:proofErr w:type="gramStart"/>
+      <w:r>
+        <w:rPr>
+          <w:rFonts w:ascii="Courier New" w:eastAsia="Times New Roman" w:hAnsi="Courier New" w:cs="Courier New"/>
+          <w:color w:val="000000"/>
+          <w:sz w:val="20"/>
+          <w:szCs w:val="20"/>
+          <w:lang w:eastAsia="it-IT"/>
+        </w:rPr>
+        <w:t>us :</w:t>
+      </w:r>
+      <w:proofErr w:type="gramEnd"/>
+      <w:r>
+        <w:rPr>
+          <w:rFonts w:ascii="Courier New" w:eastAsia="Times New Roman" w:hAnsi="Courier New" w:cs="Courier New"/>
+          <w:color w:val="000000"/>
+          <w:sz w:val="20"/>
+          <w:szCs w:val="20"/>
+          <w:lang w:eastAsia="it-IT"/>
+        </w:rPr>
+        <w:t xml:space="preserve"> </w:t>
+      </w:r>
+      <w:proofErr w:type="spellStart"/>
+      <w:r>
+        <w:rPr>
+          <w:rFonts w:ascii="Courier New" w:eastAsia="Times New Roman" w:hAnsi="Courier New" w:cs="Courier New"/>
+          <w:color w:val="000000"/>
+          <w:sz w:val="20"/>
+          <w:szCs w:val="20"/>
+          <w:lang w:eastAsia="it-IT"/>
+        </w:rPr>
+        <w:t>UserStatus</w:t>
+      </w:r>
+      <w:proofErr w:type="spellEnd"/>
+      <w:r>
+        <w:rPr>
+          <w:rFonts w:ascii="Courier New" w:eastAsia="Times New Roman" w:hAnsi="Courier New" w:cs="Courier New"/>
+          <w:color w:val="000000"/>
+          <w:sz w:val="20"/>
+          <w:szCs w:val="20"/>
+          <w:lang w:eastAsia="it-IT"/>
+        </w:rPr>
+        <w:t xml:space="preserve"> </w:t>
       </w:r>
       <w:r>
         <w:rPr>
@@ -19686,7 +21752,18 @@
           <w:szCs w:val="20"/>
           <w:lang w:eastAsia="it-IT"/>
         </w:rPr>
-        <w:t xml:space="preserve"> User</w:t>
+        <w:t xml:space="preserve"> </w:t>
+      </w:r>
+      <w:proofErr w:type="spellStart"/>
+      <w:r>
+        <w:rPr>
+          <w:rFonts w:ascii="Courier New" w:eastAsia="Times New Roman" w:hAnsi="Courier New" w:cs="Courier New"/>
+          <w:color w:val="000000"/>
+          <w:sz w:val="20"/>
+          <w:szCs w:val="20"/>
+          <w:lang w:eastAsia="it-IT"/>
+        </w:rPr>
+        <w:t>User</w:t>
       </w:r>
       <w:r>
         <w:rPr>
@@ -19709,6 +21786,7 @@
         </w:rPr>
         <w:t>status</w:t>
       </w:r>
+      <w:proofErr w:type="spellEnd"/>
     </w:p>
     <w:p>
       <w:pPr>
@@ -19748,6 +21826,7 @@
           <w:lang w:eastAsia="it-IT"/>
         </w:rPr>
       </w:pPr>
+      <w:proofErr w:type="gramStart"/>
       <w:r>
         <w:rPr>
           <w:rFonts w:ascii="Courier New" w:eastAsia="Times New Roman" w:hAnsi="Courier New" w:cs="Courier New"/>
@@ -19771,6 +21850,7 @@
         </w:rPr>
         <w:t>{</w:t>
       </w:r>
+      <w:proofErr w:type="gramEnd"/>
     </w:p>
     <w:p>
       <w:pPr>
@@ -19815,7 +21895,29 @@
           <w:szCs w:val="20"/>
           <w:lang w:eastAsia="it-IT"/>
         </w:rPr>
-        <w:t xml:space="preserve"> c : Car </w:t>
+        <w:t xml:space="preserve"> </w:t>
+      </w:r>
+      <w:proofErr w:type="gramStart"/>
+      <w:r>
+        <w:rPr>
+          <w:rFonts w:ascii="Courier New" w:eastAsia="Times New Roman" w:hAnsi="Courier New" w:cs="Courier New"/>
+          <w:color w:val="000000"/>
+          <w:sz w:val="20"/>
+          <w:szCs w:val="20"/>
+          <w:lang w:eastAsia="it-IT"/>
+        </w:rPr>
+        <w:t>c :</w:t>
+      </w:r>
+      <w:proofErr w:type="gramEnd"/>
+      <w:r>
+        <w:rPr>
+          <w:rFonts w:ascii="Courier New" w:eastAsia="Times New Roman" w:hAnsi="Courier New" w:cs="Courier New"/>
+          <w:color w:val="000000"/>
+          <w:sz w:val="20"/>
+          <w:szCs w:val="20"/>
+          <w:lang w:eastAsia="it-IT"/>
+        </w:rPr>
+        <w:t xml:space="preserve"> Car </w:t>
       </w:r>
       <w:r>
         <w:rPr>
@@ -19858,7 +21960,18 @@
           <w:szCs w:val="20"/>
           <w:lang w:eastAsia="it-IT"/>
         </w:rPr>
-        <w:t xml:space="preserve"> PowerEnjoy</w:t>
+        <w:t xml:space="preserve"> </w:t>
+      </w:r>
+      <w:proofErr w:type="spellStart"/>
+      <w:r>
+        <w:rPr>
+          <w:rFonts w:ascii="Courier New" w:eastAsia="Times New Roman" w:hAnsi="Courier New" w:cs="Courier New"/>
+          <w:color w:val="000000"/>
+          <w:sz w:val="20"/>
+          <w:szCs w:val="20"/>
+          <w:lang w:eastAsia="it-IT"/>
+        </w:rPr>
+        <w:t>PowerEnjoy</w:t>
       </w:r>
       <w:r>
         <w:rPr>
@@ -19881,6 +21994,7 @@
         </w:rPr>
         <w:t>cars</w:t>
       </w:r>
+      <w:proofErr w:type="spellEnd"/>
     </w:p>
     <w:p>
       <w:pPr>
@@ -19997,7 +22111,63 @@
           <w:szCs w:val="20"/>
           <w:lang w:eastAsia="it-IT"/>
         </w:rPr>
-        <w:t xml:space="preserve"> sa : SafeArea </w:t>
+        <w:t xml:space="preserve"> </w:t>
+      </w:r>
+      <w:proofErr w:type="spellStart"/>
+      <w:proofErr w:type="gramStart"/>
+      <w:r>
+        <w:rPr>
+          <w:rFonts w:ascii="Courier New" w:eastAsia="Times New Roman" w:hAnsi="Courier New" w:cs="Courier New"/>
+          <w:color w:val="000000"/>
+          <w:sz w:val="20"/>
+          <w:szCs w:val="20"/>
+          <w:lang w:eastAsia="it-IT"/>
+        </w:rPr>
+        <w:t>sa</w:t>
+      </w:r>
+      <w:proofErr w:type="spellEnd"/>
+      <w:r>
+        <w:rPr>
+          <w:rFonts w:ascii="Courier New" w:eastAsia="Times New Roman" w:hAnsi="Courier New" w:cs="Courier New"/>
+          <w:color w:val="000000"/>
+          <w:sz w:val="20"/>
+          <w:szCs w:val="20"/>
+          <w:lang w:eastAsia="it-IT"/>
+        </w:rPr>
+        <w:t xml:space="preserve"> :</w:t>
+      </w:r>
+      <w:proofErr w:type="gramEnd"/>
+      <w:r>
+        <w:rPr>
+          <w:rFonts w:ascii="Courier New" w:eastAsia="Times New Roman" w:hAnsi="Courier New" w:cs="Courier New"/>
+          <w:color w:val="000000"/>
+          <w:sz w:val="20"/>
+          <w:szCs w:val="20"/>
+          <w:lang w:eastAsia="it-IT"/>
+        </w:rPr>
+        <w:t xml:space="preserve"> </w:t>
+      </w:r>
+      <w:proofErr w:type="spellStart"/>
+      <w:r>
+        <w:rPr>
+          <w:rFonts w:ascii="Courier New" w:eastAsia="Times New Roman" w:hAnsi="Courier New" w:cs="Courier New"/>
+          <w:color w:val="000000"/>
+          <w:sz w:val="20"/>
+          <w:szCs w:val="20"/>
+          <w:lang w:eastAsia="it-IT"/>
+        </w:rPr>
+        <w:t>SafeArea</w:t>
+      </w:r>
+      <w:proofErr w:type="spellEnd"/>
+      <w:r>
+        <w:rPr>
+          <w:rFonts w:ascii="Courier New" w:eastAsia="Times New Roman" w:hAnsi="Courier New" w:cs="Courier New"/>
+          <w:color w:val="000000"/>
+          <w:sz w:val="20"/>
+          <w:szCs w:val="20"/>
+          <w:lang w:eastAsia="it-IT"/>
+        </w:rPr>
+        <w:t xml:space="preserve"> </w:t>
       </w:r>
       <w:r>
         <w:rPr>
@@ -20018,7 +22188,29 @@
           <w:szCs w:val="20"/>
           <w:lang w:eastAsia="it-IT"/>
         </w:rPr>
-        <w:t xml:space="preserve"> sa </w:t>
+        <w:t xml:space="preserve"> </w:t>
+      </w:r>
+      <w:proofErr w:type="spellStart"/>
+      <w:r>
+        <w:rPr>
+          <w:rFonts w:ascii="Courier New" w:eastAsia="Times New Roman" w:hAnsi="Courier New" w:cs="Courier New"/>
+          <w:color w:val="000000"/>
+          <w:sz w:val="20"/>
+          <w:szCs w:val="20"/>
+          <w:lang w:eastAsia="it-IT"/>
+        </w:rPr>
+        <w:t>sa</w:t>
+      </w:r>
+      <w:proofErr w:type="spellEnd"/>
+      <w:r>
+        <w:rPr>
+          <w:rFonts w:ascii="Courier New" w:eastAsia="Times New Roman" w:hAnsi="Courier New" w:cs="Courier New"/>
+          <w:color w:val="000000"/>
+          <w:sz w:val="20"/>
+          <w:szCs w:val="20"/>
+          <w:lang w:eastAsia="it-IT"/>
+        </w:rPr>
+        <w:t xml:space="preserve"> </w:t>
       </w:r>
       <w:r>
         <w:rPr>
@@ -20040,7 +22232,18 @@
           <w:szCs w:val="20"/>
           <w:lang w:eastAsia="it-IT"/>
         </w:rPr>
-        <w:t xml:space="preserve"> PowerEnjoy</w:t>
+        <w:t xml:space="preserve"> </w:t>
+      </w:r>
+      <w:proofErr w:type="spellStart"/>
+      <w:r>
+        <w:rPr>
+          <w:rFonts w:ascii="Courier New" w:eastAsia="Times New Roman" w:hAnsi="Courier New" w:cs="Courier New"/>
+          <w:color w:val="000000"/>
+          <w:sz w:val="20"/>
+          <w:szCs w:val="20"/>
+          <w:lang w:eastAsia="it-IT"/>
+        </w:rPr>
+        <w:t>PowerEnjoy</w:t>
       </w:r>
       <w:r>
         <w:rPr>
@@ -20063,6 +22266,7 @@
         </w:rPr>
         <w:t>safeAreas</w:t>
       </w:r>
+      <w:proofErr w:type="spellEnd"/>
     </w:p>
     <w:p>
       <w:pPr>
@@ -20116,6 +22320,7 @@
           <w:lang w:eastAsia="it-IT"/>
         </w:rPr>
       </w:pPr>
+      <w:proofErr w:type="gramStart"/>
       <w:r>
         <w:rPr>
           <w:rFonts w:ascii="Courier New" w:eastAsia="Times New Roman" w:hAnsi="Courier New" w:cs="Courier New"/>
@@ -20139,6 +22344,7 @@
         </w:rPr>
         <w:t>{</w:t>
       </w:r>
+      <w:proofErr w:type="gramEnd"/>
     </w:p>
     <w:p>
       <w:pPr>
@@ -20183,7 +22389,63 @@
           <w:szCs w:val="20"/>
           <w:lang w:eastAsia="it-IT"/>
         </w:rPr>
-        <w:t xml:space="preserve"> cs : ChargingStation </w:t>
+        <w:t xml:space="preserve"> </w:t>
+      </w:r>
+      <w:proofErr w:type="spellStart"/>
+      <w:proofErr w:type="gramStart"/>
+      <w:r>
+        <w:rPr>
+          <w:rFonts w:ascii="Courier New" w:eastAsia="Times New Roman" w:hAnsi="Courier New" w:cs="Courier New"/>
+          <w:color w:val="000000"/>
+          <w:sz w:val="20"/>
+          <w:szCs w:val="20"/>
+          <w:lang w:eastAsia="it-IT"/>
+        </w:rPr>
+        <w:t>cs</w:t>
+      </w:r>
+      <w:proofErr w:type="spellEnd"/>
+      <w:r>
+        <w:rPr>
+          <w:rFonts w:ascii="Courier New" w:eastAsia="Times New Roman" w:hAnsi="Courier New" w:cs="Courier New"/>
+          <w:color w:val="000000"/>
+          <w:sz w:val="20"/>
+          <w:szCs w:val="20"/>
+          <w:lang w:eastAsia="it-IT"/>
+        </w:rPr>
+        <w:t xml:space="preserve"> :</w:t>
+      </w:r>
+      <w:proofErr w:type="gramEnd"/>
+      <w:r>
+        <w:rPr>
+          <w:rFonts w:ascii="Courier New" w:eastAsia="Times New Roman" w:hAnsi="Courier New" w:cs="Courier New"/>
+          <w:color w:val="000000"/>
+          <w:sz w:val="20"/>
+          <w:szCs w:val="20"/>
+          <w:lang w:eastAsia="it-IT"/>
+        </w:rPr>
+        <w:t xml:space="preserve"> </w:t>
+      </w:r>
+      <w:proofErr w:type="spellStart"/>
+      <w:r>
+        <w:rPr>
+          <w:rFonts w:ascii="Courier New" w:eastAsia="Times New Roman" w:hAnsi="Courier New" w:cs="Courier New"/>
+          <w:color w:val="000000"/>
+          <w:sz w:val="20"/>
+          <w:szCs w:val="20"/>
+          <w:lang w:eastAsia="it-IT"/>
+        </w:rPr>
+        <w:t>ChargingStation</w:t>
+      </w:r>
+      <w:proofErr w:type="spellEnd"/>
+      <w:r>
+        <w:rPr>
+          <w:rFonts w:ascii="Courier New" w:eastAsia="Times New Roman" w:hAnsi="Courier New" w:cs="Courier New"/>
+          <w:color w:val="000000"/>
+          <w:sz w:val="20"/>
+          <w:szCs w:val="20"/>
+          <w:lang w:eastAsia="it-IT"/>
+        </w:rPr>
+        <w:t xml:space="preserve"> </w:t>
       </w:r>
       <w:r>
         <w:rPr>
@@ -20204,7 +22466,29 @@
           <w:szCs w:val="20"/>
           <w:lang w:eastAsia="it-IT"/>
         </w:rPr>
-        <w:t xml:space="preserve"> cs </w:t>
+        <w:t xml:space="preserve"> </w:t>
+      </w:r>
+      <w:proofErr w:type="spellStart"/>
+      <w:r>
+        <w:rPr>
+          <w:rFonts w:ascii="Courier New" w:eastAsia="Times New Roman" w:hAnsi="Courier New" w:cs="Courier New"/>
+          <w:color w:val="000000"/>
+          <w:sz w:val="20"/>
+          <w:szCs w:val="20"/>
+          <w:lang w:eastAsia="it-IT"/>
+        </w:rPr>
+        <w:t>cs</w:t>
+      </w:r>
+      <w:proofErr w:type="spellEnd"/>
+      <w:r>
+        <w:rPr>
+          <w:rFonts w:ascii="Courier New" w:eastAsia="Times New Roman" w:hAnsi="Courier New" w:cs="Courier New"/>
+          <w:color w:val="000000"/>
+          <w:sz w:val="20"/>
+          <w:szCs w:val="20"/>
+          <w:lang w:eastAsia="it-IT"/>
+        </w:rPr>
+        <w:t xml:space="preserve"> </w:t>
       </w:r>
       <w:r>
         <w:rPr>
@@ -20226,7 +22510,18 @@
           <w:szCs w:val="20"/>
           <w:lang w:eastAsia="it-IT"/>
         </w:rPr>
-        <w:t xml:space="preserve"> PowerEnjoy</w:t>
+        <w:t xml:space="preserve"> </w:t>
+      </w:r>
+      <w:proofErr w:type="spellStart"/>
+      <w:r>
+        <w:rPr>
+          <w:rFonts w:ascii="Courier New" w:eastAsia="Times New Roman" w:hAnsi="Courier New" w:cs="Courier New"/>
+          <w:color w:val="000000"/>
+          <w:sz w:val="20"/>
+          <w:szCs w:val="20"/>
+          <w:lang w:eastAsia="it-IT"/>
+        </w:rPr>
+        <w:t>PowerEnjoy</w:t>
       </w:r>
       <w:r>
         <w:rPr>
@@ -20249,6 +22544,7 @@
         </w:rPr>
         <w:t>chargingStations</w:t>
       </w:r>
+      <w:proofErr w:type="spellEnd"/>
     </w:p>
     <w:p>
       <w:pPr>
@@ -20260,7 +22556,7 @@
           <w:color w:val="000000"/>
           <w:sz w:val="20"/>
           <w:szCs w:val="20"/>
-          <w:lang w:val="it-IT" w:eastAsia="it-IT"/>
+          <w:lang w:eastAsia="it-IT"/>
         </w:rPr>
       </w:pPr>
       <w:r>
@@ -20270,7 +22566,7 @@
           <w:bCs/>
           <w:color w:val="000000"/>
           <w:szCs w:val="24"/>
-          <w:lang w:val="it-IT" w:eastAsia="it-IT"/>
+          <w:lang w:eastAsia="it-IT"/>
         </w:rPr>
         <w:t>}</w:t>
       </w:r>
@@ -20285,7 +22581,7 @@
           <w:color w:val="000000"/>
           <w:sz w:val="20"/>
           <w:szCs w:val="20"/>
-          <w:lang w:val="it-IT" w:eastAsia="it-IT"/>
+          <w:lang w:eastAsia="it-IT"/>
         </w:rPr>
       </w:pPr>
     </w:p>
@@ -20401,7 +22697,18 @@
           <w:szCs w:val="20"/>
           <w:lang w:eastAsia="it-IT"/>
         </w:rPr>
-        <w:t xml:space="preserve"> p1</w:t>
+        <w:t xml:space="preserve"> p</w:t>
+      </w:r>
+      <w:proofErr w:type="gramStart"/>
+      <w:r>
+        <w:rPr>
+          <w:rFonts w:ascii="Courier New" w:eastAsia="Times New Roman" w:hAnsi="Courier New" w:cs="Courier New"/>
+          <w:color w:val="000000"/>
+          <w:sz w:val="20"/>
+          <w:szCs w:val="20"/>
+          <w:lang w:eastAsia="it-IT"/>
+        </w:rPr>
+        <w:t>1</w:t>
       </w:r>
       <w:r>
         <w:rPr>
@@ -20422,7 +22729,18 @@
           <w:szCs w:val="20"/>
           <w:lang w:eastAsia="it-IT"/>
         </w:rPr>
-        <w:t>p2 : Position</w:t>
+        <w:t>p</w:t>
+      </w:r>
+      <w:proofErr w:type="gramEnd"/>
+      <w:r>
+        <w:rPr>
+          <w:rFonts w:ascii="Courier New" w:eastAsia="Times New Roman" w:hAnsi="Courier New" w:cs="Courier New"/>
+          <w:color w:val="000000"/>
+          <w:sz w:val="20"/>
+          <w:szCs w:val="20"/>
+          <w:lang w:eastAsia="it-IT"/>
+        </w:rPr>
+        <w:t>2 : Position</w:t>
       </w:r>
       <w:r>
         <w:rPr>
@@ -20604,6 +22922,7 @@
           <w:lang w:eastAsia="it-IT"/>
         </w:rPr>
       </w:pPr>
+      <w:proofErr w:type="gramStart"/>
       <w:r>
         <w:rPr>
           <w:rFonts w:ascii="Courier New" w:eastAsia="Times New Roman" w:hAnsi="Courier New" w:cs="Courier New"/>
@@ -20627,6 +22946,7 @@
         </w:rPr>
         <w:t>{</w:t>
       </w:r>
+      <w:proofErr w:type="gramEnd"/>
     </w:p>
     <w:p>
       <w:pPr>
@@ -20704,8 +23024,21 @@
           <w:szCs w:val="20"/>
           <w:lang w:eastAsia="it-IT"/>
         </w:rPr>
-        <w:t xml:space="preserve"> sa2: SafeArea</w:t>
-      </w:r>
+        <w:t xml:space="preserve"> sa2: </w:t>
+      </w:r>
+      <w:proofErr w:type="spellStart"/>
+      <w:proofErr w:type="gramStart"/>
+      <w:r>
+        <w:rPr>
+          <w:rFonts w:ascii="Courier New" w:eastAsia="Times New Roman" w:hAnsi="Courier New" w:cs="Courier New"/>
+          <w:color w:val="000000"/>
+          <w:sz w:val="20"/>
+          <w:szCs w:val="20"/>
+          <w:lang w:eastAsia="it-IT"/>
+        </w:rPr>
+        <w:t>SafeArea</w:t>
+      </w:r>
+      <w:proofErr w:type="spellEnd"/>
       <w:r>
         <w:rPr>
           <w:rFonts w:ascii="Courier New" w:eastAsia="Times New Roman" w:hAnsi="Courier New" w:cs="Courier New"/>
@@ -20725,7 +23058,18 @@
           <w:szCs w:val="20"/>
           <w:lang w:eastAsia="it-IT"/>
         </w:rPr>
-        <w:t xml:space="preserve">  p: Position</w:t>
+        <w:t xml:space="preserve">  p</w:t>
+      </w:r>
+      <w:proofErr w:type="gramEnd"/>
+      <w:r>
+        <w:rPr>
+          <w:rFonts w:ascii="Courier New" w:eastAsia="Times New Roman" w:hAnsi="Courier New" w:cs="Courier New"/>
+          <w:color w:val="000000"/>
+          <w:sz w:val="20"/>
+          <w:szCs w:val="20"/>
+          <w:lang w:eastAsia="it-IT"/>
+        </w:rPr>
+        <w:t>: Position</w:t>
       </w:r>
       <w:r>
         <w:rPr>
@@ -20909,6 +23253,7 @@
           <w:lang w:eastAsia="it-IT"/>
         </w:rPr>
       </w:pPr>
+      <w:proofErr w:type="gramStart"/>
       <w:r>
         <w:rPr>
           <w:rFonts w:ascii="Courier New" w:eastAsia="Times New Roman" w:hAnsi="Courier New" w:cs="Courier New"/>
@@ -20932,6 +23277,7 @@
         </w:rPr>
         <w:t>{</w:t>
       </w:r>
+      <w:proofErr w:type="gramEnd"/>
     </w:p>
     <w:p>
       <w:pPr>
@@ -21009,8 +23355,21 @@
           <w:szCs w:val="20"/>
           <w:lang w:eastAsia="it-IT"/>
         </w:rPr>
-        <w:t xml:space="preserve"> cs2: ChargingStation</w:t>
-      </w:r>
+        <w:t xml:space="preserve"> cs2: </w:t>
+      </w:r>
+      <w:proofErr w:type="spellStart"/>
+      <w:proofErr w:type="gramStart"/>
+      <w:r>
+        <w:rPr>
+          <w:rFonts w:ascii="Courier New" w:eastAsia="Times New Roman" w:hAnsi="Courier New" w:cs="Courier New"/>
+          <w:color w:val="000000"/>
+          <w:sz w:val="20"/>
+          <w:szCs w:val="20"/>
+          <w:lang w:eastAsia="it-IT"/>
+        </w:rPr>
+        <w:t>ChargingStation</w:t>
+      </w:r>
+      <w:proofErr w:type="spellEnd"/>
       <w:r>
         <w:rPr>
           <w:rFonts w:ascii="Courier New" w:eastAsia="Times New Roman" w:hAnsi="Courier New" w:cs="Courier New"/>
@@ -21030,7 +23389,18 @@
           <w:szCs w:val="20"/>
           <w:lang w:eastAsia="it-IT"/>
         </w:rPr>
-        <w:t xml:space="preserve">  p: Position</w:t>
+        <w:t xml:space="preserve">  p</w:t>
+      </w:r>
+      <w:proofErr w:type="gramEnd"/>
+      <w:r>
+        <w:rPr>
+          <w:rFonts w:ascii="Courier New" w:eastAsia="Times New Roman" w:hAnsi="Courier New" w:cs="Courier New"/>
+          <w:color w:val="000000"/>
+          <w:sz w:val="20"/>
+          <w:szCs w:val="20"/>
+          <w:lang w:eastAsia="it-IT"/>
+        </w:rPr>
+        <w:t>: Position</w:t>
       </w:r>
       <w:r>
         <w:rPr>
@@ -21170,6 +23540,7 @@
           <w:lang w:eastAsia="it-IT"/>
         </w:rPr>
       </w:pPr>
+      <w:proofErr w:type="gramStart"/>
       <w:r>
         <w:rPr>
           <w:rFonts w:ascii="Courier New" w:eastAsia="Times New Roman" w:hAnsi="Courier New" w:cs="Courier New"/>
@@ -21193,6 +23564,7 @@
         </w:rPr>
         <w:t>{</w:t>
       </w:r>
+      <w:proofErr w:type="gramEnd"/>
     </w:p>
     <w:p>
       <w:pPr>
@@ -21270,7 +23642,18 @@
           <w:szCs w:val="20"/>
           <w:lang w:eastAsia="it-IT"/>
         </w:rPr>
-        <w:t xml:space="preserve"> SafeArea</w:t>
+        <w:t xml:space="preserve"> </w:t>
+      </w:r>
+      <w:proofErr w:type="spellStart"/>
+      <w:r>
+        <w:rPr>
+          <w:rFonts w:ascii="Courier New" w:eastAsia="Times New Roman" w:hAnsi="Courier New" w:cs="Courier New"/>
+          <w:color w:val="000000"/>
+          <w:sz w:val="20"/>
+          <w:szCs w:val="20"/>
+          <w:lang w:eastAsia="it-IT"/>
+        </w:rPr>
+        <w:t>SafeArea</w:t>
       </w:r>
       <w:r>
         <w:rPr>
@@ -21291,7 +23674,18 @@
           <w:szCs w:val="20"/>
           <w:lang w:eastAsia="it-IT"/>
         </w:rPr>
-        <w:t xml:space="preserve">area </w:t>
+        <w:t>area</w:t>
+      </w:r>
+      <w:proofErr w:type="spellEnd"/>
+      <w:r>
+        <w:rPr>
+          <w:rFonts w:ascii="Courier New" w:eastAsia="Times New Roman" w:hAnsi="Courier New" w:cs="Courier New"/>
+          <w:color w:val="000000"/>
+          <w:sz w:val="20"/>
+          <w:szCs w:val="20"/>
+          <w:lang w:eastAsia="it-IT"/>
+        </w:rPr>
+        <w:t xml:space="preserve"> </w:t>
       </w:r>
       <w:r>
         <w:rPr>
@@ -21335,7 +23729,18 @@
           <w:szCs w:val="20"/>
           <w:lang w:eastAsia="it-IT"/>
         </w:rPr>
-        <w:t xml:space="preserve"> Car</w:t>
+        <w:t xml:space="preserve"> </w:t>
+      </w:r>
+      <w:proofErr w:type="spellStart"/>
+      <w:r>
+        <w:rPr>
+          <w:rFonts w:ascii="Courier New" w:eastAsia="Times New Roman" w:hAnsi="Courier New" w:cs="Courier New"/>
+          <w:color w:val="000000"/>
+          <w:sz w:val="20"/>
+          <w:szCs w:val="20"/>
+          <w:lang w:eastAsia="it-IT"/>
+        </w:rPr>
+        <w:t>Car</w:t>
       </w:r>
       <w:r>
         <w:rPr>
@@ -21356,7 +23761,18 @@
           <w:szCs w:val="20"/>
           <w:lang w:eastAsia="it-IT"/>
         </w:rPr>
-        <w:t xml:space="preserve">position </w:t>
+        <w:t>position</w:t>
+      </w:r>
+      <w:proofErr w:type="spellEnd"/>
+      <w:r>
+        <w:rPr>
+          <w:rFonts w:ascii="Courier New" w:eastAsia="Times New Roman" w:hAnsi="Courier New" w:cs="Courier New"/>
+          <w:color w:val="000000"/>
+          <w:sz w:val="20"/>
+          <w:szCs w:val="20"/>
+          <w:lang w:eastAsia="it-IT"/>
+        </w:rPr>
+        <w:t xml:space="preserve"> </w:t>
       </w:r>
       <w:r>
         <w:rPr>
@@ -21378,7 +23794,18 @@
           <w:szCs w:val="20"/>
           <w:lang w:eastAsia="it-IT"/>
         </w:rPr>
-        <w:t xml:space="preserve"> p = ChargingStation</w:t>
+        <w:t xml:space="preserve"> p = </w:t>
+      </w:r>
+      <w:proofErr w:type="spellStart"/>
+      <w:r>
+        <w:rPr>
+          <w:rFonts w:ascii="Courier New" w:eastAsia="Times New Roman" w:hAnsi="Courier New" w:cs="Courier New"/>
+          <w:color w:val="000000"/>
+          <w:sz w:val="20"/>
+          <w:szCs w:val="20"/>
+          <w:lang w:eastAsia="it-IT"/>
+        </w:rPr>
+        <w:t>ChargingStation</w:t>
       </w:r>
       <w:r>
         <w:rPr>
@@ -21399,7 +23826,18 @@
           <w:szCs w:val="20"/>
           <w:lang w:eastAsia="it-IT"/>
         </w:rPr>
-        <w:t>position)</w:t>
+        <w:t>position</w:t>
+      </w:r>
+      <w:proofErr w:type="spellEnd"/>
+      <w:r>
+        <w:rPr>
+          <w:rFonts w:ascii="Courier New" w:eastAsia="Times New Roman" w:hAnsi="Courier New" w:cs="Courier New"/>
+          <w:color w:val="000000"/>
+          <w:sz w:val="20"/>
+          <w:szCs w:val="20"/>
+          <w:lang w:eastAsia="it-IT"/>
+        </w:rPr>
+        <w:t>)</w:t>
       </w:r>
     </w:p>
     <w:p>
@@ -21454,6 +23892,7 @@
           <w:lang w:eastAsia="it-IT"/>
         </w:rPr>
       </w:pPr>
+      <w:proofErr w:type="gramStart"/>
       <w:r>
         <w:rPr>
           <w:rFonts w:ascii="Courier New" w:eastAsia="Times New Roman" w:hAnsi="Courier New" w:cs="Courier New"/>
@@ -21477,6 +23916,7 @@
         </w:rPr>
         <w:t>{</w:t>
       </w:r>
+      <w:proofErr w:type="gramEnd"/>
     </w:p>
     <w:p>
       <w:pPr>
@@ -21521,7 +23961,63 @@
           <w:szCs w:val="20"/>
           <w:lang w:eastAsia="it-IT"/>
         </w:rPr>
-        <w:t xml:space="preserve"> rs : RideStatus </w:t>
+        <w:t xml:space="preserve"> </w:t>
+      </w:r>
+      <w:proofErr w:type="spellStart"/>
+      <w:proofErr w:type="gramStart"/>
+      <w:r>
+        <w:rPr>
+          <w:rFonts w:ascii="Courier New" w:eastAsia="Times New Roman" w:hAnsi="Courier New" w:cs="Courier New"/>
+          <w:color w:val="000000"/>
+          <w:sz w:val="20"/>
+          <w:szCs w:val="20"/>
+          <w:lang w:eastAsia="it-IT"/>
+        </w:rPr>
+        <w:t>rs</w:t>
+      </w:r>
+      <w:proofErr w:type="spellEnd"/>
+      <w:r>
+        <w:rPr>
+          <w:rFonts w:ascii="Courier New" w:eastAsia="Times New Roman" w:hAnsi="Courier New" w:cs="Courier New"/>
+          <w:color w:val="000000"/>
+          <w:sz w:val="20"/>
+          <w:szCs w:val="20"/>
+          <w:lang w:eastAsia="it-IT"/>
+        </w:rPr>
+        <w:t xml:space="preserve"> :</w:t>
+      </w:r>
+      <w:proofErr w:type="gramEnd"/>
+      <w:r>
+        <w:rPr>
+          <w:rFonts w:ascii="Courier New" w:eastAsia="Times New Roman" w:hAnsi="Courier New" w:cs="Courier New"/>
+          <w:color w:val="000000"/>
+          <w:sz w:val="20"/>
+          <w:szCs w:val="20"/>
+          <w:lang w:eastAsia="it-IT"/>
+        </w:rPr>
+        <w:t xml:space="preserve"> </w:t>
+      </w:r>
+      <w:proofErr w:type="spellStart"/>
+      <w:r>
+        <w:rPr>
+          <w:rFonts w:ascii="Courier New" w:eastAsia="Times New Roman" w:hAnsi="Courier New" w:cs="Courier New"/>
+          <w:color w:val="000000"/>
+          <w:sz w:val="20"/>
+          <w:szCs w:val="20"/>
+          <w:lang w:eastAsia="it-IT"/>
+        </w:rPr>
+        <w:t>RideStatus</w:t>
+      </w:r>
+      <w:proofErr w:type="spellEnd"/>
+      <w:r>
+        <w:rPr>
+          <w:rFonts w:ascii="Courier New" w:eastAsia="Times New Roman" w:hAnsi="Courier New" w:cs="Courier New"/>
+          <w:color w:val="000000"/>
+          <w:sz w:val="20"/>
+          <w:szCs w:val="20"/>
+          <w:lang w:eastAsia="it-IT"/>
+        </w:rPr>
+        <w:t xml:space="preserve"> </w:t>
       </w:r>
       <w:r>
         <w:rPr>
@@ -21542,7 +24038,29 @@
           <w:szCs w:val="20"/>
           <w:lang w:eastAsia="it-IT"/>
         </w:rPr>
-        <w:t xml:space="preserve"> rs </w:t>
+        <w:t xml:space="preserve"> </w:t>
+      </w:r>
+      <w:proofErr w:type="spellStart"/>
+      <w:r>
+        <w:rPr>
+          <w:rFonts w:ascii="Courier New" w:eastAsia="Times New Roman" w:hAnsi="Courier New" w:cs="Courier New"/>
+          <w:color w:val="000000"/>
+          <w:sz w:val="20"/>
+          <w:szCs w:val="20"/>
+          <w:lang w:eastAsia="it-IT"/>
+        </w:rPr>
+        <w:t>rs</w:t>
+      </w:r>
+      <w:proofErr w:type="spellEnd"/>
+      <w:r>
+        <w:rPr>
+          <w:rFonts w:ascii="Courier New" w:eastAsia="Times New Roman" w:hAnsi="Courier New" w:cs="Courier New"/>
+          <w:color w:val="000000"/>
+          <w:sz w:val="20"/>
+          <w:szCs w:val="20"/>
+          <w:lang w:eastAsia="it-IT"/>
+        </w:rPr>
+        <w:t xml:space="preserve"> </w:t>
       </w:r>
       <w:r>
         <w:rPr>
@@ -21564,7 +24082,18 @@
           <w:szCs w:val="20"/>
           <w:lang w:eastAsia="it-IT"/>
         </w:rPr>
-        <w:t xml:space="preserve"> Ride</w:t>
+        <w:t xml:space="preserve"> </w:t>
+      </w:r>
+      <w:proofErr w:type="spellStart"/>
+      <w:r>
+        <w:rPr>
+          <w:rFonts w:ascii="Courier New" w:eastAsia="Times New Roman" w:hAnsi="Courier New" w:cs="Courier New"/>
+          <w:color w:val="000000"/>
+          <w:sz w:val="20"/>
+          <w:szCs w:val="20"/>
+          <w:lang w:eastAsia="it-IT"/>
+        </w:rPr>
+        <w:t>Ride</w:t>
       </w:r>
       <w:r>
         <w:rPr>
@@ -21587,6 +24116,7 @@
         </w:rPr>
         <w:t>status</w:t>
       </w:r>
+      <w:proofErr w:type="spellEnd"/>
     </w:p>
     <w:p>
       <w:pPr>
@@ -21640,6 +24170,7 @@
           <w:lang w:eastAsia="it-IT"/>
         </w:rPr>
       </w:pPr>
+      <w:proofErr w:type="gramStart"/>
       <w:r>
         <w:rPr>
           <w:rFonts w:ascii="Courier New" w:eastAsia="Times New Roman" w:hAnsi="Courier New" w:cs="Courier New"/>
@@ -21663,6 +24194,7 @@
         </w:rPr>
         <w:t>{</w:t>
       </w:r>
+      <w:proofErr w:type="gramEnd"/>
     </w:p>
     <w:p>
       <w:pPr>
@@ -21707,7 +24239,63 @@
           <w:szCs w:val="20"/>
           <w:lang w:eastAsia="it-IT"/>
         </w:rPr>
-        <w:t xml:space="preserve"> bs : BillStatus </w:t>
+        <w:t xml:space="preserve"> </w:t>
+      </w:r>
+      <w:proofErr w:type="spellStart"/>
+      <w:proofErr w:type="gramStart"/>
+      <w:r>
+        <w:rPr>
+          <w:rFonts w:ascii="Courier New" w:eastAsia="Times New Roman" w:hAnsi="Courier New" w:cs="Courier New"/>
+          <w:color w:val="000000"/>
+          <w:sz w:val="20"/>
+          <w:szCs w:val="20"/>
+          <w:lang w:eastAsia="it-IT"/>
+        </w:rPr>
+        <w:t>bs</w:t>
+      </w:r>
+      <w:proofErr w:type="spellEnd"/>
+      <w:r>
+        <w:rPr>
+          <w:rFonts w:ascii="Courier New" w:eastAsia="Times New Roman" w:hAnsi="Courier New" w:cs="Courier New"/>
+          <w:color w:val="000000"/>
+          <w:sz w:val="20"/>
+          <w:szCs w:val="20"/>
+          <w:lang w:eastAsia="it-IT"/>
+        </w:rPr>
+        <w:t xml:space="preserve"> :</w:t>
+      </w:r>
+      <w:proofErr w:type="gramEnd"/>
+      <w:r>
+        <w:rPr>
+          <w:rFonts w:ascii="Courier New" w:eastAsia="Times New Roman" w:hAnsi="Courier New" w:cs="Courier New"/>
+          <w:color w:val="000000"/>
+          <w:sz w:val="20"/>
+          <w:szCs w:val="20"/>
+          <w:lang w:eastAsia="it-IT"/>
+        </w:rPr>
+        <w:t xml:space="preserve"> </w:t>
+      </w:r>
+      <w:proofErr w:type="spellStart"/>
+      <w:r>
+        <w:rPr>
+          <w:rFonts w:ascii="Courier New" w:eastAsia="Times New Roman" w:hAnsi="Courier New" w:cs="Courier New"/>
+          <w:color w:val="000000"/>
+          <w:sz w:val="20"/>
+          <w:szCs w:val="20"/>
+          <w:lang w:eastAsia="it-IT"/>
+        </w:rPr>
+        <w:t>BillStatus</w:t>
+      </w:r>
+      <w:proofErr w:type="spellEnd"/>
+      <w:r>
+        <w:rPr>
+          <w:rFonts w:ascii="Courier New" w:eastAsia="Times New Roman" w:hAnsi="Courier New" w:cs="Courier New"/>
+          <w:color w:val="000000"/>
+          <w:sz w:val="20"/>
+          <w:szCs w:val="20"/>
+          <w:lang w:eastAsia="it-IT"/>
+        </w:rPr>
+        <w:t xml:space="preserve"> </w:t>
       </w:r>
       <w:r>
         <w:rPr>
@@ -21728,7 +24316,29 @@
           <w:szCs w:val="20"/>
           <w:lang w:eastAsia="it-IT"/>
         </w:rPr>
-        <w:t xml:space="preserve"> bs </w:t>
+        <w:t xml:space="preserve"> </w:t>
+      </w:r>
+      <w:proofErr w:type="spellStart"/>
+      <w:r>
+        <w:rPr>
+          <w:rFonts w:ascii="Courier New" w:eastAsia="Times New Roman" w:hAnsi="Courier New" w:cs="Courier New"/>
+          <w:color w:val="000000"/>
+          <w:sz w:val="20"/>
+          <w:szCs w:val="20"/>
+          <w:lang w:eastAsia="it-IT"/>
+        </w:rPr>
+        <w:t>bs</w:t>
+      </w:r>
+      <w:proofErr w:type="spellEnd"/>
+      <w:r>
+        <w:rPr>
+          <w:rFonts w:ascii="Courier New" w:eastAsia="Times New Roman" w:hAnsi="Courier New" w:cs="Courier New"/>
+          <w:color w:val="000000"/>
+          <w:sz w:val="20"/>
+          <w:szCs w:val="20"/>
+          <w:lang w:eastAsia="it-IT"/>
+        </w:rPr>
+        <w:t xml:space="preserve"> </w:t>
       </w:r>
       <w:r>
         <w:rPr>
@@ -21750,7 +24360,18 @@
           <w:szCs w:val="20"/>
           <w:lang w:eastAsia="it-IT"/>
         </w:rPr>
-        <w:t xml:space="preserve"> Ride</w:t>
+        <w:t xml:space="preserve"> </w:t>
+      </w:r>
+      <w:proofErr w:type="spellStart"/>
+      <w:r>
+        <w:rPr>
+          <w:rFonts w:ascii="Courier New" w:eastAsia="Times New Roman" w:hAnsi="Courier New" w:cs="Courier New"/>
+          <w:color w:val="000000"/>
+          <w:sz w:val="20"/>
+          <w:szCs w:val="20"/>
+          <w:lang w:eastAsia="it-IT"/>
+        </w:rPr>
+        <w:t>Ride</w:t>
       </w:r>
       <w:r>
         <w:rPr>
@@ -21773,6 +24394,7 @@
         </w:rPr>
         <w:t>billStatus</w:t>
       </w:r>
+      <w:proofErr w:type="spellEnd"/>
     </w:p>
     <w:p>
       <w:pPr>
@@ -21812,6 +24434,7 @@
           <w:lang w:eastAsia="it-IT"/>
         </w:rPr>
       </w:pPr>
+      <w:proofErr w:type="gramStart"/>
       <w:r>
         <w:rPr>
           <w:rFonts w:ascii="Courier New" w:eastAsia="Times New Roman" w:hAnsi="Courier New" w:cs="Courier New"/>
@@ -21835,6 +24458,7 @@
         </w:rPr>
         <w:t>{</w:t>
       </w:r>
+      <w:proofErr w:type="gramEnd"/>
     </w:p>
     <w:p>
       <w:pPr>
@@ -21879,7 +24503,63 @@
           <w:szCs w:val="20"/>
           <w:lang w:eastAsia="it-IT"/>
         </w:rPr>
-        <w:t xml:space="preserve"> cs : CarStatus </w:t>
+        <w:t xml:space="preserve"> </w:t>
+      </w:r>
+      <w:proofErr w:type="spellStart"/>
+      <w:proofErr w:type="gramStart"/>
+      <w:r>
+        <w:rPr>
+          <w:rFonts w:ascii="Courier New" w:eastAsia="Times New Roman" w:hAnsi="Courier New" w:cs="Courier New"/>
+          <w:color w:val="000000"/>
+          <w:sz w:val="20"/>
+          <w:szCs w:val="20"/>
+          <w:lang w:eastAsia="it-IT"/>
+        </w:rPr>
+        <w:t>cs</w:t>
+      </w:r>
+      <w:proofErr w:type="spellEnd"/>
+      <w:r>
+        <w:rPr>
+          <w:rFonts w:ascii="Courier New" w:eastAsia="Times New Roman" w:hAnsi="Courier New" w:cs="Courier New"/>
+          <w:color w:val="000000"/>
+          <w:sz w:val="20"/>
+          <w:szCs w:val="20"/>
+          <w:lang w:eastAsia="it-IT"/>
+        </w:rPr>
+        <w:t xml:space="preserve"> :</w:t>
+      </w:r>
+      <w:proofErr w:type="gramEnd"/>
+      <w:r>
+        <w:rPr>
+          <w:rFonts w:ascii="Courier New" w:eastAsia="Times New Roman" w:hAnsi="Courier New" w:cs="Courier New"/>
+          <w:color w:val="000000"/>
+          <w:sz w:val="20"/>
+          <w:szCs w:val="20"/>
+          <w:lang w:eastAsia="it-IT"/>
+        </w:rPr>
+        <w:t xml:space="preserve"> </w:t>
+      </w:r>
+      <w:proofErr w:type="spellStart"/>
+      <w:r>
+        <w:rPr>
+          <w:rFonts w:ascii="Courier New" w:eastAsia="Times New Roman" w:hAnsi="Courier New" w:cs="Courier New"/>
+          <w:color w:val="000000"/>
+          <w:sz w:val="20"/>
+          <w:szCs w:val="20"/>
+          <w:lang w:eastAsia="it-IT"/>
+        </w:rPr>
+        <w:t>CarStatus</w:t>
+      </w:r>
+      <w:proofErr w:type="spellEnd"/>
+      <w:r>
+        <w:rPr>
+          <w:rFonts w:ascii="Courier New" w:eastAsia="Times New Roman" w:hAnsi="Courier New" w:cs="Courier New"/>
+          <w:color w:val="000000"/>
+          <w:sz w:val="20"/>
+          <w:szCs w:val="20"/>
+          <w:lang w:eastAsia="it-IT"/>
+        </w:rPr>
+        <w:t xml:space="preserve"> </w:t>
       </w:r>
       <w:r>
         <w:rPr>
@@ -21900,7 +24580,29 @@
           <w:szCs w:val="20"/>
           <w:lang w:eastAsia="it-IT"/>
         </w:rPr>
-        <w:t xml:space="preserve"> cs </w:t>
+        <w:t xml:space="preserve"> </w:t>
+      </w:r>
+      <w:proofErr w:type="spellStart"/>
+      <w:r>
+        <w:rPr>
+          <w:rFonts w:ascii="Courier New" w:eastAsia="Times New Roman" w:hAnsi="Courier New" w:cs="Courier New"/>
+          <w:color w:val="000000"/>
+          <w:sz w:val="20"/>
+          <w:szCs w:val="20"/>
+          <w:lang w:eastAsia="it-IT"/>
+        </w:rPr>
+        <w:t>cs</w:t>
+      </w:r>
+      <w:proofErr w:type="spellEnd"/>
+      <w:r>
+        <w:rPr>
+          <w:rFonts w:ascii="Courier New" w:eastAsia="Times New Roman" w:hAnsi="Courier New" w:cs="Courier New"/>
+          <w:color w:val="000000"/>
+          <w:sz w:val="20"/>
+          <w:szCs w:val="20"/>
+          <w:lang w:eastAsia="it-IT"/>
+        </w:rPr>
+        <w:t xml:space="preserve"> </w:t>
       </w:r>
       <w:r>
         <w:rPr>
@@ -21922,7 +24624,18 @@
           <w:szCs w:val="20"/>
           <w:lang w:eastAsia="it-IT"/>
         </w:rPr>
-        <w:t xml:space="preserve"> Car</w:t>
+        <w:t xml:space="preserve"> </w:t>
+      </w:r>
+      <w:proofErr w:type="spellStart"/>
+      <w:r>
+        <w:rPr>
+          <w:rFonts w:ascii="Courier New" w:eastAsia="Times New Roman" w:hAnsi="Courier New" w:cs="Courier New"/>
+          <w:color w:val="000000"/>
+          <w:sz w:val="20"/>
+          <w:szCs w:val="20"/>
+          <w:lang w:eastAsia="it-IT"/>
+        </w:rPr>
+        <w:t>Car</w:t>
       </w:r>
       <w:r>
         <w:rPr>
@@ -21945,6 +24658,7 @@
         </w:rPr>
         <w:t>status</w:t>
       </w:r>
+      <w:proofErr w:type="spellEnd"/>
     </w:p>
     <w:p>
       <w:pPr>
@@ -22012,6 +24726,7 @@
           <w:lang w:eastAsia="it-IT"/>
         </w:rPr>
       </w:pPr>
+      <w:proofErr w:type="gramStart"/>
       <w:r>
         <w:rPr>
           <w:rFonts w:ascii="Courier New" w:eastAsia="Times New Roman" w:hAnsi="Courier New" w:cs="Courier New"/>
@@ -22035,6 +24750,7 @@
         </w:rPr>
         <w:t>{</w:t>
       </w:r>
+      <w:proofErr w:type="gramEnd"/>
     </w:p>
     <w:p>
       <w:pPr>
@@ -22122,7 +24838,29 @@
           <w:szCs w:val="20"/>
           <w:lang w:eastAsia="it-IT"/>
         </w:rPr>
-        <w:t xml:space="preserve"> y : Ride </w:t>
+        <w:t xml:space="preserve"> </w:t>
+      </w:r>
+      <w:proofErr w:type="gramStart"/>
+      <w:r>
+        <w:rPr>
+          <w:rFonts w:ascii="Courier New" w:eastAsia="Times New Roman" w:hAnsi="Courier New" w:cs="Courier New"/>
+          <w:color w:val="000000"/>
+          <w:sz w:val="20"/>
+          <w:szCs w:val="20"/>
+          <w:lang w:eastAsia="it-IT"/>
+        </w:rPr>
+        <w:t>y :</w:t>
+      </w:r>
+      <w:proofErr w:type="gramEnd"/>
+      <w:r>
+        <w:rPr>
+          <w:rFonts w:ascii="Courier New" w:eastAsia="Times New Roman" w:hAnsi="Courier New" w:cs="Courier New"/>
+          <w:color w:val="000000"/>
+          <w:sz w:val="20"/>
+          <w:szCs w:val="20"/>
+          <w:lang w:eastAsia="it-IT"/>
+        </w:rPr>
+        <w:t xml:space="preserve"> Ride </w:t>
       </w:r>
       <w:r>
         <w:rPr>
@@ -22143,7 +24881,18 @@
           <w:szCs w:val="20"/>
           <w:lang w:eastAsia="it-IT"/>
         </w:rPr>
-        <w:t xml:space="preserve"> x</w:t>
+        <w:t xml:space="preserve"> </w:t>
+      </w:r>
+      <w:proofErr w:type="spellStart"/>
+      <w:r>
+        <w:rPr>
+          <w:rFonts w:ascii="Courier New" w:eastAsia="Times New Roman" w:hAnsi="Courier New" w:cs="Courier New"/>
+          <w:color w:val="000000"/>
+          <w:sz w:val="20"/>
+          <w:szCs w:val="20"/>
+          <w:lang w:eastAsia="it-IT"/>
+        </w:rPr>
+        <w:t>x</w:t>
       </w:r>
       <w:r>
         <w:rPr>
@@ -22164,7 +24913,29 @@
           <w:szCs w:val="20"/>
           <w:lang w:eastAsia="it-IT"/>
         </w:rPr>
-        <w:t>car = y</w:t>
+        <w:t>car</w:t>
+      </w:r>
+      <w:proofErr w:type="spellEnd"/>
+      <w:r>
+        <w:rPr>
+          <w:rFonts w:ascii="Courier New" w:eastAsia="Times New Roman" w:hAnsi="Courier New" w:cs="Courier New"/>
+          <w:color w:val="000000"/>
+          <w:sz w:val="20"/>
+          <w:szCs w:val="20"/>
+          <w:lang w:eastAsia="it-IT"/>
+        </w:rPr>
+        <w:t xml:space="preserve"> = </w:t>
+      </w:r>
+      <w:proofErr w:type="spellStart"/>
+      <w:r>
+        <w:rPr>
+          <w:rFonts w:ascii="Courier New" w:eastAsia="Times New Roman" w:hAnsi="Courier New" w:cs="Courier New"/>
+          <w:color w:val="000000"/>
+          <w:sz w:val="20"/>
+          <w:szCs w:val="20"/>
+          <w:lang w:eastAsia="it-IT"/>
+        </w:rPr>
+        <w:t>y</w:t>
       </w:r>
       <w:r>
         <w:rPr>
@@ -22187,6 +24958,7 @@
         </w:rPr>
         <w:t>car</w:t>
       </w:r>
+      <w:proofErr w:type="spellEnd"/>
     </w:p>
     <w:p>
       <w:pPr>
@@ -22293,6 +25065,7 @@
           <w:lang w:eastAsia="it-IT"/>
         </w:rPr>
       </w:pPr>
+      <w:proofErr w:type="spellStart"/>
       <w:r>
         <w:rPr>
           <w:rFonts w:ascii="Courier New" w:eastAsia="Times New Roman" w:hAnsi="Courier New" w:cs="Courier New"/>
@@ -22305,15 +25078,38 @@
         </w:rPr>
         <w:t>pred</w:t>
       </w:r>
-      <w:r>
-        <w:rPr>
-          <w:rFonts w:ascii="Courier New" w:eastAsia="Times New Roman" w:hAnsi="Courier New" w:cs="Courier New"/>
-          <w:color w:val="000000"/>
-          <w:sz w:val="20"/>
-          <w:szCs w:val="20"/>
-          <w:lang w:eastAsia="it-IT"/>
-        </w:rPr>
-        <w:t xml:space="preserve"> show()</w:t>
+      <w:proofErr w:type="spellEnd"/>
+      <w:r>
+        <w:rPr>
+          <w:rFonts w:ascii="Courier New" w:eastAsia="Times New Roman" w:hAnsi="Courier New" w:cs="Courier New"/>
+          <w:color w:val="000000"/>
+          <w:sz w:val="20"/>
+          <w:szCs w:val="20"/>
+          <w:lang w:eastAsia="it-IT"/>
+        </w:rPr>
+        <w:t xml:space="preserve"> </w:t>
+      </w:r>
+      <w:proofErr w:type="gramStart"/>
+      <w:r>
+        <w:rPr>
+          <w:rFonts w:ascii="Courier New" w:eastAsia="Times New Roman" w:hAnsi="Courier New" w:cs="Courier New"/>
+          <w:color w:val="000000"/>
+          <w:sz w:val="20"/>
+          <w:szCs w:val="20"/>
+          <w:lang w:eastAsia="it-IT"/>
+        </w:rPr>
+        <w:t>show(</w:t>
+      </w:r>
+      <w:proofErr w:type="gramEnd"/>
+      <w:r>
+        <w:rPr>
+          <w:rFonts w:ascii="Courier New" w:eastAsia="Times New Roman" w:hAnsi="Courier New" w:cs="Courier New"/>
+          <w:color w:val="000000"/>
+          <w:sz w:val="20"/>
+          <w:szCs w:val="20"/>
+          <w:lang w:eastAsia="it-IT"/>
+        </w:rPr>
+        <w:t>)</w:t>
       </w:r>
       <w:r>
         <w:rPr>
@@ -22536,6 +25332,7 @@
         </w:rPr>
         <w:t xml:space="preserve"> </w:t>
       </w:r>
+      <w:proofErr w:type="spellStart"/>
       <w:r>
         <w:rPr>
           <w:rFonts w:ascii="Courier New" w:eastAsia="Times New Roman" w:hAnsi="Courier New" w:cs="Courier New"/>
@@ -22548,6 +25345,7 @@
         </w:rPr>
         <w:t>Int</w:t>
       </w:r>
+      <w:proofErr w:type="spellEnd"/>
     </w:p>
     <w:p>
       <w:pPr>
@@ -22887,12 +25685,12 @@
       <w:pPr>
         <w:pStyle w:val="Titolo2"/>
       </w:pPr>
-      <w:bookmarkStart w:id="49" w:name="_Toc467548780"/>
+      <w:bookmarkStart w:id="48" w:name="_Toc467548780"/>
       <w:r>
         <w:lastRenderedPageBreak/>
         <w:t>Software and tools</w:t>
       </w:r>
-      <w:bookmarkEnd w:id="49"/>
+      <w:bookmarkEnd w:id="48"/>
     </w:p>
     <w:p>
       <w:pPr>
@@ -22905,11 +25703,19 @@
           <w:lang w:eastAsia="it-IT"/>
         </w:rPr>
       </w:pPr>
-      <w:r>
-        <w:rPr>
-          <w:lang w:eastAsia="it-IT"/>
-        </w:rPr>
-        <w:t>Astah professional for all Diagrams</w:t>
+      <w:proofErr w:type="spellStart"/>
+      <w:r>
+        <w:rPr>
+          <w:lang w:eastAsia="it-IT"/>
+        </w:rPr>
+        <w:t>Astah</w:t>
+      </w:r>
+      <w:proofErr w:type="spellEnd"/>
+      <w:r>
+        <w:rPr>
+          <w:lang w:eastAsia="it-IT"/>
+        </w:rPr>
+        <w:t xml:space="preserve"> professional for all Diagrams</w:t>
       </w:r>
     </w:p>
     <w:p>
@@ -22941,11 +25747,19 @@
           <w:lang w:eastAsia="it-IT"/>
         </w:rPr>
       </w:pPr>
-      <w:r>
-        <w:rPr>
-          <w:lang w:eastAsia="it-IT"/>
-        </w:rPr>
-        <w:t>Git for version control.</w:t>
+      <w:proofErr w:type="spellStart"/>
+      <w:r>
+        <w:rPr>
+          <w:lang w:eastAsia="it-IT"/>
+        </w:rPr>
+        <w:t>Git</w:t>
+      </w:r>
+      <w:proofErr w:type="spellEnd"/>
+      <w:r>
+        <w:rPr>
+          <w:lang w:eastAsia="it-IT"/>
+        </w:rPr>
+        <w:t xml:space="preserve"> for version control.</w:t>
       </w:r>
     </w:p>
     <w:p>
@@ -22959,11 +25773,19 @@
           <w:lang w:eastAsia="it-IT"/>
         </w:rPr>
       </w:pPr>
-      <w:r>
-        <w:rPr>
-          <w:lang w:eastAsia="it-IT"/>
-        </w:rPr>
-        <w:t>Balsamiq for mockups.</w:t>
+      <w:proofErr w:type="spellStart"/>
+      <w:r>
+        <w:rPr>
+          <w:lang w:eastAsia="it-IT"/>
+        </w:rPr>
+        <w:t>Balsamiq</w:t>
+      </w:r>
+      <w:proofErr w:type="spellEnd"/>
+      <w:r>
+        <w:rPr>
+          <w:lang w:eastAsia="it-IT"/>
+        </w:rPr>
+        <w:t xml:space="preserve"> for mockups.</w:t>
       </w:r>
     </w:p>
     <w:p>
@@ -22988,23 +25810,37 @@
       <w:pPr>
         <w:pStyle w:val="Titolo2"/>
       </w:pPr>
-      <w:bookmarkStart w:id="50" w:name="_Toc467548781"/>
+      <w:bookmarkStart w:id="49" w:name="_Toc467548781"/>
       <w:r>
         <w:t>Work hours</w:t>
       </w:r>
-      <w:bookmarkEnd w:id="50"/>
-    </w:p>
-    <w:p>
-      <w:pPr>
-        <w:rPr>
-          <w:lang w:eastAsia="it-IT"/>
-        </w:rPr>
-      </w:pPr>
-      <w:r>
-        <w:rPr>
-          <w:lang w:eastAsia="it-IT"/>
-        </w:rPr>
-        <w:t>Marco Festa: 55 hours</w:t>
+      <w:bookmarkEnd w:id="49"/>
+    </w:p>
+    <w:p>
+      <w:pPr>
+        <w:rPr>
+          <w:lang w:eastAsia="it-IT"/>
+        </w:rPr>
+      </w:pPr>
+      <w:r>
+        <w:rPr>
+          <w:lang w:eastAsia="it-IT"/>
+        </w:rPr>
+        <w:t xml:space="preserve">Marco </w:t>
+      </w:r>
+      <w:proofErr w:type="spellStart"/>
+      <w:r>
+        <w:rPr>
+          <w:lang w:eastAsia="it-IT"/>
+        </w:rPr>
+        <w:t>Festa</w:t>
+      </w:r>
+      <w:proofErr w:type="spellEnd"/>
+      <w:r>
+        <w:rPr>
+          <w:lang w:eastAsia="it-IT"/>
+        </w:rPr>
+        <w:t>: 55 hours</w:t>
       </w:r>
     </w:p>
     <w:sectPr>
@@ -23067,7 +25903,7 @@
             <w:noProof/>
             <w:lang w:val="it-IT"/>
           </w:rPr>
-          <w:t>2</w:t>
+          <w:t>6</w:t>
         </w:r>
         <w:r>
           <w:fldChar w:fldCharType="end"/>
@@ -28823,7 +31659,7 @@
 </file>
 
 <file path=customXml/itemProps1.xml><?xml version="1.0" encoding="utf-8"?>
-<ds:datastoreItem xmlns:ds="http://schemas.openxmlformats.org/officeDocument/2006/customXml" ds:itemID="{DF4D6AA2-0AE0-48CB-9145-7B87B0B2A99B}">
+<ds:datastoreItem xmlns:ds="http://schemas.openxmlformats.org/officeDocument/2006/customXml" ds:itemID="{89892397-CAF7-4C82-91F2-92B3C9A01025}">
   <ds:schemaRefs>
     <ds:schemaRef ds:uri="http://schemas.openxmlformats.org/officeDocument/2006/bibliography"/>
   </ds:schemaRefs>

--- a/DD/PowerEnJoy_DD.docx
+++ b/DD/PowerEnJoy_DD.docx
@@ -2768,94 +2768,92 @@
         <w:lastRenderedPageBreak/>
         <w:t>Introduction</w:t>
       </w:r>
-      <w:bookmarkStart w:id="1" w:name="_GoBack"/>
       <w:bookmarkEnd w:id="0"/>
+    </w:p>
+    <w:p>
+      <w:pPr>
+        <w:pStyle w:val="Titolo2"/>
+      </w:pPr>
+      <w:bookmarkStart w:id="1" w:name="_Toc469326651"/>
+      <w:r>
+        <w:t>Purpose</w:t>
+      </w:r>
       <w:bookmarkEnd w:id="1"/>
     </w:p>
     <w:p>
+      <w:r>
+        <w:t xml:space="preserve">In this document each aspect discussed in the RASD is analyzed in detail and further described. The main project architecture and design pattern is proposed and different runtime behaviors are </w:t>
+      </w:r>
+      <w:r>
+        <w:t>explained using detailed diagrams.</w:t>
+      </w:r>
+    </w:p>
+    <w:p>
       <w:pPr>
         <w:pStyle w:val="Titolo2"/>
       </w:pPr>
-      <w:bookmarkStart w:id="2" w:name="_Toc469326651"/>
-      <w:r>
-        <w:t>Purpose</w:t>
+      <w:bookmarkStart w:id="2" w:name="_Toc469326652"/>
+      <w:r>
+        <w:t>Scope</w:t>
       </w:r>
       <w:bookmarkEnd w:id="2"/>
     </w:p>
     <w:p>
-      <w:r>
-        <w:t xml:space="preserve">In this document each aspect discussed in the RASD is analyzed in detail and further described. The main project architecture and design pattern is proposed and different runtime behaviors are </w:t>
-      </w:r>
-      <w:r>
-        <w:t>explained using detailed diagrams.</w:t>
+      <w:pPr>
+        <w:rPr>
+          <w:lang w:eastAsia="it-IT"/>
+        </w:rPr>
+      </w:pPr>
+      <w:r>
+        <w:rPr>
+          <w:lang w:eastAsia="it-IT"/>
+        </w:rPr>
+        <w:t xml:space="preserve">PowerEnJoy </w:t>
+      </w:r>
+      <w:r>
+        <w:rPr>
+          <w:lang w:eastAsia="it-IT"/>
+        </w:rPr>
+        <w:t xml:space="preserve">needs a digital management system to support his car-sharing service. The system is divided in two logical subsystems: one interacting with the company’s customer and the other interacting with the numerous electrical PowerEnJoy cars. All registered </w:t>
+      </w:r>
+      <w:r>
+        <w:rPr>
+          <w:lang w:eastAsia="it-IT"/>
+        </w:rPr>
+        <w:t xml:space="preserve">user </w:t>
+      </w:r>
+      <w:r>
+        <w:rPr>
+          <w:lang w:eastAsia="it-IT"/>
+        </w:rPr>
+        <w:t xml:space="preserve">must provide valid credentials </w:t>
+      </w:r>
+      <w:r>
+        <w:rPr>
+          <w:lang w:eastAsia="it-IT"/>
+        </w:rPr>
+        <w:t xml:space="preserve">and driving license in order to get access to the system. Once they get approved they may start searching for nearby cars and reserve them for a ride. GPS is crucial to provide all important features such as car localization and car opening. The car must be able to identify if certain eco-friendly behaviors are respected by the user to apply a significant discount. The interaction between the user and the system is made possible through 3 different interfaces: the web application, the mobile application (IOS, Android) and the on-board display (a touch-screen monitor located inside the car dashboard). The interaction between the central system and the car is fully automated by the embedded device connected to the on-board screen via the CAN bus and the central system itself through a mobile network internet connection. </w:t>
       </w:r>
     </w:p>
     <w:p>
       <w:pPr>
         <w:pStyle w:val="Titolo2"/>
       </w:pPr>
-      <w:bookmarkStart w:id="3" w:name="_Toc469326652"/>
-      <w:r>
-        <w:t>Scope</w:t>
+      <w:bookmarkStart w:id="3" w:name="_Toc469326653"/>
+      <w:r>
+        <w:t>Definitions, Acronyms, Abbreviations</w:t>
       </w:r>
       <w:bookmarkEnd w:id="3"/>
     </w:p>
     <w:p>
       <w:pPr>
-        <w:rPr>
-          <w:lang w:eastAsia="it-IT"/>
-        </w:rPr>
-      </w:pPr>
-      <w:r>
-        <w:rPr>
-          <w:lang w:eastAsia="it-IT"/>
-        </w:rPr>
-        <w:t xml:space="preserve">PowerEnJoy </w:t>
-      </w:r>
-      <w:r>
-        <w:rPr>
-          <w:lang w:eastAsia="it-IT"/>
-        </w:rPr>
-        <w:t xml:space="preserve">needs a digital management system to support his car-sharing service. The system is divided in two logical subsystems: one interacting with the company’s customer and the other interacting with the numerous electrical PowerEnJoy cars. All registered </w:t>
-      </w:r>
-      <w:r>
-        <w:rPr>
-          <w:lang w:eastAsia="it-IT"/>
-        </w:rPr>
-        <w:t xml:space="preserve">user </w:t>
-      </w:r>
-      <w:r>
-        <w:rPr>
-          <w:lang w:eastAsia="it-IT"/>
-        </w:rPr>
-        <w:t xml:space="preserve">must provide valid credentials </w:t>
-      </w:r>
-      <w:r>
-        <w:rPr>
-          <w:lang w:eastAsia="it-IT"/>
-        </w:rPr>
-        <w:t xml:space="preserve">and driving license in order to get access to the system. Once they get approved they may start searching for nearby cars and reserve them for a ride. GPS is crucial to provide all important features such as car localization and car opening. The car must be able to identify if certain eco-friendly behaviors are respected by the user to apply a significant discount. The interaction between the user and the system is made possible through 3 different interfaces: the web application, the mobile application (IOS, Android) and the on-board display (a touch-screen monitor located inside the car dashboard). The interaction between the central system and the car is fully automated by the embedded device connected to the on-board screen via the CAN bus and the central system itself through a mobile network internet connection. </w:t>
-      </w:r>
-    </w:p>
-    <w:p>
-      <w:pPr>
-        <w:pStyle w:val="Titolo2"/>
-      </w:pPr>
-      <w:bookmarkStart w:id="4" w:name="_Toc469326653"/>
-      <w:r>
-        <w:t>Definitions, Acronyms, Abbreviations</w:t>
+        <w:pStyle w:val="Titolo3"/>
+      </w:pPr>
+      <w:bookmarkStart w:id="4" w:name="_Toc469326654"/>
+      <w:r>
+        <w:t>Definitions</w:t>
       </w:r>
       <w:bookmarkEnd w:id="4"/>
-    </w:p>
-    <w:p>
-      <w:pPr>
-        <w:pStyle w:val="Titolo3"/>
-      </w:pPr>
-      <w:bookmarkStart w:id="5" w:name="_Toc469326654"/>
-      <w:r>
-        <w:t>Definitions</w:t>
-      </w:r>
-      <w:bookmarkEnd w:id="5"/>
     </w:p>
     <w:p>
       <w:pPr>
@@ -3325,12 +3323,12 @@
       <w:pPr>
         <w:pStyle w:val="Titolo3"/>
       </w:pPr>
-      <w:bookmarkStart w:id="6" w:name="_Toc469326655"/>
+      <w:bookmarkStart w:id="5" w:name="_Toc469326655"/>
       <w:r>
         <w:lastRenderedPageBreak/>
         <w:t>Acronyms</w:t>
       </w:r>
-      <w:bookmarkEnd w:id="6"/>
+      <w:bookmarkEnd w:id="5"/>
     </w:p>
     <w:p>
       <w:pPr>
@@ -3888,11 +3886,11 @@
       <w:pPr>
         <w:pStyle w:val="Titolo2"/>
       </w:pPr>
-      <w:bookmarkStart w:id="7" w:name="_Toc469326656"/>
+      <w:bookmarkStart w:id="6" w:name="_Toc469326656"/>
       <w:r>
         <w:t>Reference Documents</w:t>
       </w:r>
-      <w:bookmarkEnd w:id="7"/>
+      <w:bookmarkEnd w:id="6"/>
     </w:p>
     <w:p>
       <w:pPr>
@@ -3970,11 +3968,11 @@
       <w:pPr>
         <w:pStyle w:val="Titolo2"/>
       </w:pPr>
-      <w:bookmarkStart w:id="8" w:name="_Toc469326657"/>
+      <w:bookmarkStart w:id="7" w:name="_Toc469326657"/>
       <w:r>
         <w:t>Document Overview</w:t>
       </w:r>
-      <w:bookmarkEnd w:id="8"/>
+      <w:bookmarkEnd w:id="7"/>
     </w:p>
     <w:p>
       <w:pPr>
@@ -4048,7 +4046,7 @@
         <w:pStyle w:val="Paragrafoelenco"/>
         <w:numPr>
           <w:ilvl w:val="0"/>
-          <w:numId w:val="7"/>
+          <w:numId w:val="8"/>
         </w:numPr>
         <w:rPr>
           <w:lang w:eastAsia="it-IT"/>
@@ -4074,7 +4072,7 @@
         <w:pStyle w:val="Paragrafoelenco"/>
         <w:numPr>
           <w:ilvl w:val="0"/>
-          <w:numId w:val="7"/>
+          <w:numId w:val="8"/>
         </w:numPr>
         <w:rPr>
           <w:lang w:eastAsia="it-IT"/>
@@ -4113,7 +4111,7 @@
         <w:pStyle w:val="Paragrafoelenco"/>
         <w:numPr>
           <w:ilvl w:val="0"/>
-          <w:numId w:val="7"/>
+          <w:numId w:val="8"/>
         </w:numPr>
         <w:rPr>
           <w:lang w:eastAsia="it-IT"/>
@@ -4145,7 +4143,7 @@
         <w:pStyle w:val="Paragrafoelenco"/>
         <w:numPr>
           <w:ilvl w:val="0"/>
-          <w:numId w:val="7"/>
+          <w:numId w:val="8"/>
         </w:numPr>
         <w:rPr>
           <w:lang w:eastAsia="it-IT"/>
@@ -4177,7 +4175,7 @@
         <w:pStyle w:val="Paragrafoelenco"/>
         <w:numPr>
           <w:ilvl w:val="0"/>
-          <w:numId w:val="7"/>
+          <w:numId w:val="8"/>
         </w:numPr>
         <w:rPr>
           <w:lang w:eastAsia="it-IT"/>
@@ -4209,7 +4207,7 @@
         <w:pStyle w:val="Paragrafoelenco"/>
         <w:numPr>
           <w:ilvl w:val="0"/>
-          <w:numId w:val="7"/>
+          <w:numId w:val="8"/>
         </w:numPr>
         <w:rPr>
           <w:lang w:eastAsia="it-IT"/>
@@ -4413,7 +4411,7 @@
         <w:pStyle w:val="Paragrafoelenco"/>
         <w:numPr>
           <w:ilvl w:val="0"/>
-          <w:numId w:val="8"/>
+          <w:numId w:val="9"/>
         </w:numPr>
         <w:rPr>
           <w:lang w:eastAsia="it-IT"/>
@@ -4431,7 +4429,7 @@
         <w:pStyle w:val="Paragrafoelenco"/>
         <w:numPr>
           <w:ilvl w:val="0"/>
-          <w:numId w:val="8"/>
+          <w:numId w:val="9"/>
         </w:numPr>
         <w:rPr>
           <w:lang w:eastAsia="it-IT"/>
@@ -4449,7 +4447,7 @@
         <w:pStyle w:val="Paragrafoelenco"/>
         <w:numPr>
           <w:ilvl w:val="0"/>
-          <w:numId w:val="8"/>
+          <w:numId w:val="9"/>
         </w:numPr>
         <w:rPr>
           <w:lang w:eastAsia="it-IT"/>
@@ -4467,7 +4465,7 @@
         <w:pStyle w:val="Paragrafoelenco"/>
         <w:numPr>
           <w:ilvl w:val="0"/>
-          <w:numId w:val="8"/>
+          <w:numId w:val="9"/>
         </w:numPr>
         <w:rPr>
           <w:lang w:eastAsia="it-IT"/>
@@ -4499,12 +4497,12 @@
       <w:pPr>
         <w:pStyle w:val="Titolo1"/>
       </w:pPr>
-      <w:bookmarkStart w:id="9" w:name="_Toc469326658"/>
+      <w:bookmarkStart w:id="8" w:name="_Toc469326658"/>
       <w:r>
         <w:lastRenderedPageBreak/>
         <w:t>Architectural design</w:t>
       </w:r>
-      <w:bookmarkEnd w:id="9"/>
+      <w:bookmarkEnd w:id="8"/>
     </w:p>
     <w:p>
       <w:pPr>
@@ -4523,30 +4521,30 @@
           <w:lang w:eastAsia="it-IT"/>
         </w:rPr>
       </w:pPr>
-      <w:bookmarkStart w:id="10" w:name="_Toc467345509"/>
-      <w:bookmarkStart w:id="11" w:name="_Toc467345531"/>
-      <w:bookmarkStart w:id="12" w:name="_Toc467431789"/>
-      <w:bookmarkStart w:id="13" w:name="_Toc467517149"/>
-      <w:bookmarkStart w:id="14" w:name="_Toc467548666"/>
-      <w:bookmarkStart w:id="15" w:name="_Toc467548752"/>
-      <w:bookmarkStart w:id="16" w:name="_Toc469326659"/>
+      <w:bookmarkStart w:id="9" w:name="_Toc467345509"/>
+      <w:bookmarkStart w:id="10" w:name="_Toc467345531"/>
+      <w:bookmarkStart w:id="11" w:name="_Toc467431789"/>
+      <w:bookmarkStart w:id="12" w:name="_Toc467517149"/>
+      <w:bookmarkStart w:id="13" w:name="_Toc467548666"/>
+      <w:bookmarkStart w:id="14" w:name="_Toc467548752"/>
+      <w:bookmarkStart w:id="15" w:name="_Toc469326659"/>
+      <w:bookmarkEnd w:id="9"/>
       <w:bookmarkEnd w:id="10"/>
       <w:bookmarkEnd w:id="11"/>
       <w:bookmarkEnd w:id="12"/>
       <w:bookmarkEnd w:id="13"/>
       <w:bookmarkEnd w:id="14"/>
       <w:bookmarkEnd w:id="15"/>
+    </w:p>
+    <w:p>
+      <w:pPr>
+        <w:pStyle w:val="Titolo2"/>
+      </w:pPr>
+      <w:bookmarkStart w:id="16" w:name="_Toc469326660"/>
+      <w:r>
+        <w:t>Overview</w:t>
+      </w:r>
       <w:bookmarkEnd w:id="16"/>
-    </w:p>
-    <w:p>
-      <w:pPr>
-        <w:pStyle w:val="Titolo2"/>
-      </w:pPr>
-      <w:bookmarkStart w:id="17" w:name="_Toc469326660"/>
-      <w:r>
-        <w:t>Overview</w:t>
-      </w:r>
-      <w:bookmarkEnd w:id="17"/>
     </w:p>
     <w:p>
       <w:pPr>
@@ -4591,7 +4589,7 @@
         <w:pStyle w:val="Paragrafoelenco"/>
         <w:numPr>
           <w:ilvl w:val="0"/>
-          <w:numId w:val="9"/>
+          <w:numId w:val="10"/>
         </w:numPr>
         <w:rPr>
           <w:lang w:eastAsia="it-IT"/>
@@ -4670,7 +4668,7 @@
         <w:pStyle w:val="Paragrafoelenco"/>
         <w:numPr>
           <w:ilvl w:val="0"/>
-          <w:numId w:val="9"/>
+          <w:numId w:val="10"/>
         </w:numPr>
         <w:rPr>
           <w:lang w:eastAsia="it-IT"/>
@@ -4738,7 +4736,7 @@
         <w:pStyle w:val="Paragrafoelenco"/>
         <w:numPr>
           <w:ilvl w:val="0"/>
-          <w:numId w:val="9"/>
+          <w:numId w:val="10"/>
         </w:numPr>
         <w:rPr>
           <w:i/>
@@ -4776,7 +4774,7 @@
         <w:pStyle w:val="Paragrafoelenco"/>
         <w:numPr>
           <w:ilvl w:val="0"/>
-          <w:numId w:val="9"/>
+          <w:numId w:val="10"/>
         </w:numPr>
         <w:rPr>
           <w:i/>
@@ -5046,7 +5044,7 @@
       <w:pPr>
         <w:pStyle w:val="Titolo2"/>
       </w:pPr>
-      <w:bookmarkStart w:id="18" w:name="_Toc469326661"/>
+      <w:bookmarkStart w:id="17" w:name="_Toc469326661"/>
       <w:r>
         <w:rPr>
           <w:lang w:val="it-IT"/>
@@ -5214,7 +5212,7 @@
       <w:r>
         <w:t>Component View</w:t>
       </w:r>
-      <w:bookmarkEnd w:id="18"/>
+      <w:bookmarkEnd w:id="17"/>
     </w:p>
     <w:p>
       <w:pPr>
@@ -5228,7 +5226,7 @@
         <w:pStyle w:val="Paragrafoelenco"/>
         <w:numPr>
           <w:ilvl w:val="0"/>
-          <w:numId w:val="10"/>
+          <w:numId w:val="11"/>
         </w:numPr>
         <w:rPr>
           <w:lang w:eastAsia="it-IT"/>
@@ -5254,7 +5252,7 @@
         <w:pStyle w:val="Paragrafoelenco"/>
         <w:numPr>
           <w:ilvl w:val="0"/>
-          <w:numId w:val="10"/>
+          <w:numId w:val="11"/>
         </w:numPr>
         <w:rPr>
           <w:lang w:eastAsia="it-IT"/>
@@ -5293,7 +5291,7 @@
         <w:pStyle w:val="Paragrafoelenco"/>
         <w:numPr>
           <w:ilvl w:val="0"/>
-          <w:numId w:val="10"/>
+          <w:numId w:val="11"/>
         </w:numPr>
         <w:rPr>
           <w:lang w:eastAsia="it-IT"/>
@@ -5351,12 +5349,79 @@
       <w:r>
         <w:rPr>
           <w:noProof/>
+          <w:lang w:val="it-IT" w:eastAsia="it-IT"/>
         </w:rPr>
         <w:lastRenderedPageBreak/>
+        <w:drawing>
+          <wp:anchor distT="0" distB="0" distL="114300" distR="114300" simplePos="0" relativeHeight="251714560" behindDoc="0" locked="0" layoutInCell="1" allowOverlap="1" wp14:anchorId="667DF1A3" wp14:editId="08ABE930">
+            <wp:simplePos x="0" y="0"/>
+            <wp:positionH relativeFrom="margin">
+              <wp:align>center</wp:align>
+            </wp:positionH>
+            <wp:positionV relativeFrom="paragraph">
+              <wp:posOffset>0</wp:posOffset>
+            </wp:positionV>
+            <wp:extent cx="6090920" cy="4039870"/>
+            <wp:effectExtent l="0" t="0" r="5080" b="0"/>
+            <wp:wrapSquare wrapText="bothSides"/>
+            <wp:docPr id="37" name="Immagine 37"/>
+            <wp:cNvGraphicFramePr>
+              <a:graphicFrameLocks xmlns:a="http://schemas.openxmlformats.org/drawingml/2006/main" noChangeAspect="1"/>
+            </wp:cNvGraphicFramePr>
+            <a:graphic xmlns:a="http://schemas.openxmlformats.org/drawingml/2006/main">
+              <a:graphicData uri="http://schemas.openxmlformats.org/drawingml/2006/picture">
+                <pic:pic xmlns:pic="http://schemas.openxmlformats.org/drawingml/2006/picture">
+                  <pic:nvPicPr>
+                    <pic:cNvPr id="0" name="Picture 4" descr="C:\Users\Marok\Dropbox\SWE2\Progetto2016-2017-MarcoFesta\DD\Diagrams\ApplicationSubsystem.png"/>
+                    <pic:cNvPicPr>
+                      <a:picLocks noChangeAspect="1" noChangeArrowheads="1"/>
+                    </pic:cNvPicPr>
+                  </pic:nvPicPr>
+                  <pic:blipFill>
+                    <a:blip r:embed="rId11">
+                      <a:extLst>
+                        <a:ext uri="{28A0092B-C50C-407E-A947-70E740481C1C}">
+                          <a14:useLocalDpi xmlns:a14="http://schemas.microsoft.com/office/drawing/2010/main" val="0"/>
+                        </a:ext>
+                      </a:extLst>
+                    </a:blip>
+                    <a:stretch>
+                      <a:fillRect/>
+                    </a:stretch>
+                  </pic:blipFill>
+                  <pic:spPr bwMode="auto">
+                    <a:xfrm>
+                      <a:off x="0" y="0"/>
+                      <a:ext cx="6090978" cy="4040503"/>
+                    </a:xfrm>
+                    <a:prstGeom prst="rect">
+                      <a:avLst/>
+                    </a:prstGeom>
+                    <a:noFill/>
+                    <a:ln>
+                      <a:noFill/>
+                    </a:ln>
+                  </pic:spPr>
+                </pic:pic>
+              </a:graphicData>
+            </a:graphic>
+            <wp14:sizeRelH relativeFrom="margin">
+              <wp14:pctWidth>0</wp14:pctWidth>
+            </wp14:sizeRelH>
+            <wp14:sizeRelV relativeFrom="margin">
+              <wp14:pctHeight>0</wp14:pctHeight>
+            </wp14:sizeRelV>
+          </wp:anchor>
+        </w:drawing>
+      </w:r>
+      <w:r>
+        <w:rPr>
+          <w:noProof/>
+        </w:rPr>
         <mc:AlternateContent>
           <mc:Choice Requires="wps">
             <w:drawing>
-              <wp:anchor distT="0" distB="0" distL="114300" distR="114300" simplePos="0" relativeHeight="251716608" behindDoc="0" locked="0" layoutInCell="1" allowOverlap="1" wp14:anchorId="2337FBD6" wp14:editId="35C50767">
+              <wp:anchor distT="0" distB="0" distL="114300" distR="114300" simplePos="0" relativeHeight="251716608" behindDoc="0" locked="0" layoutInCell="1" allowOverlap="1" wp14:anchorId="4DA73160" wp14:editId="221E08BE">
                 <wp:simplePos x="0" y="0"/>
                 <wp:positionH relativeFrom="column">
                   <wp:posOffset>-923925</wp:posOffset>
@@ -5419,7 +5484,7 @@
           </mc:Choice>
           <mc:Fallback>
             <w:pict>
-              <v:shape w14:anchorId="2337FBD6" id="Casella di testo 39" o:spid="_x0000_s1028" type="#_x0000_t202" style="position:absolute;left:0;text-align:left;margin-left:-72.75pt;margin-top:322.65pt;width:479.6pt;height:.05pt;z-index:251716608;visibility:visible;mso-wrap-style:square;mso-wrap-distance-left:9pt;mso-wrap-distance-top:0;mso-wrap-distance-right:9pt;mso-wrap-distance-bottom:0;mso-position-horizontal:absolute;mso-position-horizontal-relative:text;mso-position-vertical:absolute;mso-position-vertical-relative:text;v-text-anchor:top" o:gfxdata="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" stroked="f">
+              <v:shape w14:anchorId="4DA73160" id="Casella di testo 39" o:spid="_x0000_s1028" type="#_x0000_t202" style="position:absolute;left:0;text-align:left;margin-left:-72.75pt;margin-top:322.65pt;width:479.6pt;height:.05pt;z-index:251716608;visibility:visible;mso-wrap-style:square;mso-wrap-distance-left:9pt;mso-wrap-distance-top:0;mso-wrap-distance-right:9pt;mso-wrap-distance-bottom:0;mso-position-horizontal:absolute;mso-position-horizontal-relative:text;mso-position-vertical:absolute;mso-position-vertical-relative:text;v-text-anchor:top" o:gfxdata="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" stroked="f">
                 <v:textbox style="mso-fit-shape-to-text:t" inset="0,0,0,0">
                   <w:txbxContent>
                     <w:p>
@@ -5443,81 +5508,13 @@
           </mc:Fallback>
         </mc:AlternateContent>
       </w:r>
-      <w:r>
-        <w:rPr>
-          <w:noProof/>
-          <w:lang w:val="it-IT" w:eastAsia="it-IT"/>
-        </w:rPr>
-        <w:drawing>
-          <wp:anchor distT="0" distB="0" distL="114300" distR="114300" simplePos="0" relativeHeight="251714560" behindDoc="0" locked="0" layoutInCell="1" allowOverlap="1" wp14:anchorId="62B9B8E8" wp14:editId="09F788DB">
-            <wp:simplePos x="0" y="0"/>
-            <wp:positionH relativeFrom="margin">
-              <wp:align>center</wp:align>
-            </wp:positionH>
-            <wp:positionV relativeFrom="paragraph">
-              <wp:posOffset>0</wp:posOffset>
-            </wp:positionV>
-            <wp:extent cx="6090978" cy="4040506"/>
-            <wp:effectExtent l="0" t="0" r="5080" b="0"/>
-            <wp:wrapSquare wrapText="bothSides"/>
-            <wp:docPr id="37" name="Immagine 37" descr="C:\Users\Marok\Dropbox\SWE2\Progetto2016-2017-MarcoFesta\DD\Diagrams\ApplicationSubsystem.png"/>
-            <wp:cNvGraphicFramePr>
-              <a:graphicFrameLocks xmlns:a="http://schemas.openxmlformats.org/drawingml/2006/main" noChangeAspect="1"/>
-            </wp:cNvGraphicFramePr>
-            <a:graphic xmlns:a="http://schemas.openxmlformats.org/drawingml/2006/main">
-              <a:graphicData uri="http://schemas.openxmlformats.org/drawingml/2006/picture">
-                <pic:pic xmlns:pic="http://schemas.openxmlformats.org/drawingml/2006/picture">
-                  <pic:nvPicPr>
-                    <pic:cNvPr id="0" name="Picture 4" descr="C:\Users\Marok\Dropbox\SWE2\Progetto2016-2017-MarcoFesta\DD\Diagrams\ApplicationSubsystem.png"/>
-                    <pic:cNvPicPr>
-                      <a:picLocks noChangeAspect="1" noChangeArrowheads="1"/>
-                    </pic:cNvPicPr>
-                  </pic:nvPicPr>
-                  <pic:blipFill>
-                    <a:blip r:embed="rId11">
-                      <a:extLst>
-                        <a:ext uri="{28A0092B-C50C-407E-A947-70E740481C1C}">
-                          <a14:useLocalDpi xmlns:a14="http://schemas.microsoft.com/office/drawing/2010/main" val="0"/>
-                        </a:ext>
-                      </a:extLst>
-                    </a:blip>
-                    <a:srcRect/>
-                    <a:stretch>
-                      <a:fillRect/>
-                    </a:stretch>
-                  </pic:blipFill>
-                  <pic:spPr bwMode="auto">
-                    <a:xfrm>
-                      <a:off x="0" y="0"/>
-                      <a:ext cx="6090978" cy="4040506"/>
-                    </a:xfrm>
-                    <a:prstGeom prst="rect">
-                      <a:avLst/>
-                    </a:prstGeom>
-                    <a:noFill/>
-                    <a:ln>
-                      <a:noFill/>
-                    </a:ln>
-                  </pic:spPr>
-                </pic:pic>
-              </a:graphicData>
-            </a:graphic>
-            <wp14:sizeRelH relativeFrom="margin">
-              <wp14:pctWidth>0</wp14:pctWidth>
-            </wp14:sizeRelH>
-            <wp14:sizeRelV relativeFrom="margin">
-              <wp14:pctHeight>0</wp14:pctHeight>
-            </wp14:sizeRelV>
-          </wp:anchor>
-        </w:drawing>
-      </w:r>
     </w:p>
     <w:p>
       <w:pPr>
         <w:pStyle w:val="Paragrafoelenco"/>
         <w:numPr>
           <w:ilvl w:val="0"/>
-          <w:numId w:val="10"/>
+          <w:numId w:val="11"/>
         </w:numPr>
         <w:rPr>
           <w:lang w:eastAsia="it-IT"/>
@@ -5557,7 +5554,7 @@
         <w:pStyle w:val="Paragrafoelenco"/>
         <w:numPr>
           <w:ilvl w:val="0"/>
-          <w:numId w:val="10"/>
+          <w:numId w:val="11"/>
         </w:numPr>
         <w:rPr>
           <w:lang w:eastAsia="it-IT"/>
@@ -5591,7 +5588,7 @@
         <w:pStyle w:val="Paragrafoelenco"/>
         <w:numPr>
           <w:ilvl w:val="0"/>
-          <w:numId w:val="10"/>
+          <w:numId w:val="11"/>
         </w:numPr>
         <w:rPr>
           <w:rFonts w:ascii="CMU Serif Extra" w:hAnsi="CMU Serif Extra" w:cs="CMU Serif Extra"/>
@@ -5631,7 +5628,7 @@
         <w:pStyle w:val="Paragrafoelenco"/>
         <w:numPr>
           <w:ilvl w:val="0"/>
-          <w:numId w:val="10"/>
+          <w:numId w:val="11"/>
         </w:numPr>
         <w:rPr>
           <w:lang w:eastAsia="it-IT"/>
@@ -5858,7 +5855,7 @@
         <w:pStyle w:val="Paragrafoelenco"/>
         <w:numPr>
           <w:ilvl w:val="0"/>
-          <w:numId w:val="10"/>
+          <w:numId w:val="11"/>
         </w:numPr>
         <w:rPr>
           <w:rFonts w:ascii="CMU Serif Extra" w:hAnsi="CMU Serif Extra" w:cs="CMU Serif Extra"/>
@@ -5886,7 +5883,7 @@
         <w:pStyle w:val="Paragrafoelenco"/>
         <w:numPr>
           <w:ilvl w:val="0"/>
-          <w:numId w:val="10"/>
+          <w:numId w:val="11"/>
         </w:numPr>
         <w:rPr>
           <w:rFonts w:ascii="CMU Serif Extra" w:hAnsi="CMU Serif Extra" w:cs="CMU Serif Extra"/>
@@ -5914,7 +5911,7 @@
         <w:pStyle w:val="Paragrafoelenco"/>
         <w:numPr>
           <w:ilvl w:val="0"/>
-          <w:numId w:val="10"/>
+          <w:numId w:val="11"/>
         </w:numPr>
         <w:rPr>
           <w:rFonts w:ascii="CMU Serif Extra" w:hAnsi="CMU Serif Extra" w:cs="CMU Serif Extra"/>
@@ -5996,12 +5993,12 @@
       <w:pPr>
         <w:pStyle w:val="Titolo2"/>
       </w:pPr>
-      <w:bookmarkStart w:id="19" w:name="_Toc469326662"/>
+      <w:bookmarkStart w:id="18" w:name="_Toc469326662"/>
       <w:r>
         <w:lastRenderedPageBreak/>
         <w:t>Deployment View</w:t>
       </w:r>
-      <w:bookmarkEnd w:id="19"/>
+      <w:bookmarkEnd w:id="18"/>
     </w:p>
     <w:p>
       <w:pPr>
@@ -6263,12 +6260,12 @@
       <w:pPr>
         <w:pStyle w:val="Titolo2"/>
       </w:pPr>
-      <w:bookmarkStart w:id="20" w:name="_Toc469326663"/>
+      <w:bookmarkStart w:id="19" w:name="_Toc469326663"/>
       <w:r>
         <w:lastRenderedPageBreak/>
         <w:t>Runtime View</w:t>
       </w:r>
-      <w:bookmarkEnd w:id="20"/>
+      <w:bookmarkEnd w:id="19"/>
     </w:p>
     <w:p>
       <w:pPr>
@@ -6307,7 +6304,7 @@
       <w:pPr>
         <w:pStyle w:val="Titolo3"/>
       </w:pPr>
-      <w:bookmarkStart w:id="21" w:name="_Toc469326664"/>
+      <w:bookmarkStart w:id="20" w:name="_Toc469326664"/>
       <w:r>
         <w:rPr>
           <w:noProof/>
@@ -6476,7 +6473,7 @@
       <w:r>
         <w:t>Login process</w:t>
       </w:r>
-      <w:bookmarkEnd w:id="21"/>
+      <w:bookmarkEnd w:id="20"/>
     </w:p>
     <w:p>
       <w:pPr>
@@ -6501,12 +6498,12 @@
       <w:pPr>
         <w:pStyle w:val="Titolo3"/>
       </w:pPr>
-      <w:bookmarkStart w:id="22" w:name="_Toc469326665"/>
+      <w:bookmarkStart w:id="21" w:name="_Toc469326665"/>
       <w:r>
         <w:lastRenderedPageBreak/>
         <w:t>User Car Search</w:t>
       </w:r>
-      <w:bookmarkEnd w:id="22"/>
+      <w:bookmarkEnd w:id="21"/>
     </w:p>
     <w:p>
       <w:pPr>
@@ -6701,12 +6698,12 @@
       <w:pPr>
         <w:pStyle w:val="Titolo3"/>
       </w:pPr>
-      <w:bookmarkStart w:id="23" w:name="_Toc469326666"/>
+      <w:bookmarkStart w:id="22" w:name="_Toc469326666"/>
       <w:r>
         <w:lastRenderedPageBreak/>
         <w:t>Car Sends Position</w:t>
       </w:r>
-      <w:bookmarkEnd w:id="23"/>
+      <w:bookmarkEnd w:id="22"/>
     </w:p>
     <w:p>
       <w:pPr>
@@ -6901,7 +6898,7 @@
       <w:pPr>
         <w:pStyle w:val="Titolo3"/>
       </w:pPr>
-      <w:bookmarkStart w:id="24" w:name="_Toc469326667"/>
+      <w:bookmarkStart w:id="23" w:name="_Toc469326667"/>
       <w:r>
         <w:lastRenderedPageBreak/>
         <w:t xml:space="preserve">User </w:t>
@@ -6912,7 +6909,7 @@
       <w:r>
         <w:t xml:space="preserve"> Car</w:t>
       </w:r>
-      <w:bookmarkEnd w:id="24"/>
+      <w:bookmarkEnd w:id="23"/>
     </w:p>
     <w:p>
       <w:pPr>
@@ -7128,12 +7125,12 @@
       <w:pPr>
         <w:pStyle w:val="Titolo3"/>
       </w:pPr>
-      <w:bookmarkStart w:id="25" w:name="_Toc469326668"/>
+      <w:bookmarkStart w:id="24" w:name="_Toc469326668"/>
       <w:r>
         <w:lastRenderedPageBreak/>
         <w:t>User Reserves Car</w:t>
       </w:r>
-      <w:bookmarkEnd w:id="25"/>
+      <w:bookmarkEnd w:id="24"/>
     </w:p>
     <w:p>
       <w:pPr>
@@ -7363,45 +7360,97 @@
       <w:pPr>
         <w:pStyle w:val="Titolo2"/>
       </w:pPr>
-      <w:bookmarkStart w:id="26" w:name="_Toc469326669"/>
+      <w:bookmarkStart w:id="25" w:name="_Toc469326669"/>
       <w:r>
         <w:lastRenderedPageBreak/>
         <w:t>Component Interfaces</w:t>
       </w:r>
-      <w:bookmarkEnd w:id="26"/>
-    </w:p>
-    <w:p>
-      <w:pPr>
-        <w:rPr>
-          <w:lang w:eastAsia="it-IT"/>
-        </w:rPr>
-      </w:pPr>
-    </w:p>
-    <w:p>
-      <w:pPr>
-        <w:rPr>
-          <w:lang w:eastAsia="it-IT"/>
-        </w:rPr>
-      </w:pPr>
-    </w:p>
-    <w:p>
-      <w:pPr>
-        <w:rPr>
-          <w:lang w:eastAsia="it-IT"/>
-        </w:rPr>
-      </w:pPr>
-    </w:p>
-    <w:p>
-      <w:pPr>
-        <w:rPr>
-          <w:lang w:eastAsia="it-IT"/>
-        </w:rPr>
-      </w:pPr>
-    </w:p>
-    <w:p>
-      <w:pPr>
-        <w:spacing w:line="259" w:lineRule="auto"/>
-        <w:jc w:val="left"/>
+      <w:bookmarkEnd w:id="25"/>
+    </w:p>
+    <w:p>
+      <w:pPr>
+        <w:rPr>
+          <w:lang w:eastAsia="it-IT"/>
+        </w:rPr>
+      </w:pPr>
+    </w:p>
+    <w:p>
+      <w:pPr>
+        <w:rPr>
+          <w:lang w:eastAsia="it-IT"/>
+        </w:rPr>
+      </w:pPr>
+      <w:r>
+        <w:rPr>
+          <w:noProof/>
+          <w:lang w:val="it-IT" w:eastAsia="it-IT"/>
+        </w:rPr>
+        <w:drawing>
+          <wp:anchor distT="0" distB="0" distL="114300" distR="114300" simplePos="0" relativeHeight="251757568" behindDoc="0" locked="0" layoutInCell="1" allowOverlap="1" wp14:anchorId="7BADBEDA" wp14:editId="537FA689">
+            <wp:simplePos x="0" y="0"/>
+            <wp:positionH relativeFrom="margin">
+              <wp:align>center</wp:align>
+            </wp:positionH>
+            <wp:positionV relativeFrom="paragraph">
+              <wp:posOffset>418465</wp:posOffset>
+            </wp:positionV>
+            <wp:extent cx="7117080" cy="4714875"/>
+            <wp:effectExtent l="0" t="0" r="7620" b="9525"/>
+            <wp:wrapSquare wrapText="bothSides"/>
+            <wp:docPr id="2" name="Immagine 2" descr="C:\Users\Marok\Dropbox\SWE2\Progetto2016-2017-MarcoFesta\DD\Diagrams\InterfacesDiagram.png"/>
+            <wp:cNvGraphicFramePr>
+              <a:graphicFrameLocks xmlns:a="http://schemas.openxmlformats.org/drawingml/2006/main" noChangeAspect="1"/>
+            </wp:cNvGraphicFramePr>
+            <a:graphic xmlns:a="http://schemas.openxmlformats.org/drawingml/2006/main">
+              <a:graphicData uri="http://schemas.openxmlformats.org/drawingml/2006/picture">
+                <pic:pic xmlns:pic="http://schemas.openxmlformats.org/drawingml/2006/picture">
+                  <pic:nvPicPr>
+                    <pic:cNvPr id="0" name="Picture 1" descr="C:\Users\Marok\Dropbox\SWE2\Progetto2016-2017-MarcoFesta\DD\Diagrams\InterfacesDiagram.png"/>
+                    <pic:cNvPicPr>
+                      <a:picLocks noChangeAspect="1" noChangeArrowheads="1"/>
+                    </pic:cNvPicPr>
+                  </pic:nvPicPr>
+                  <pic:blipFill>
+                    <a:blip r:embed="rId19">
+                      <a:extLst>
+                        <a:ext uri="{28A0092B-C50C-407E-A947-70E740481C1C}">
+                          <a14:useLocalDpi xmlns:a14="http://schemas.microsoft.com/office/drawing/2010/main" val="0"/>
+                        </a:ext>
+                      </a:extLst>
+                    </a:blip>
+                    <a:srcRect/>
+                    <a:stretch>
+                      <a:fillRect/>
+                    </a:stretch>
+                  </pic:blipFill>
+                  <pic:spPr bwMode="auto">
+                    <a:xfrm>
+                      <a:off x="0" y="0"/>
+                      <a:ext cx="7117080" cy="4714875"/>
+                    </a:xfrm>
+                    <a:prstGeom prst="rect">
+                      <a:avLst/>
+                    </a:prstGeom>
+                    <a:noFill/>
+                    <a:ln>
+                      <a:noFill/>
+                    </a:ln>
+                  </pic:spPr>
+                </pic:pic>
+              </a:graphicData>
+            </a:graphic>
+            <wp14:sizeRelH relativeFrom="margin">
+              <wp14:pctWidth>0</wp14:pctWidth>
+            </wp14:sizeRelH>
+            <wp14:sizeRelV relativeFrom="margin">
+              <wp14:pctHeight>0</wp14:pctHeight>
+            </wp14:sizeRelV>
+          </wp:anchor>
+        </w:drawing>
+      </w:r>
+    </w:p>
+    <w:p>
+      <w:pPr>
         <w:rPr>
           <w:lang w:eastAsia="it-IT"/>
         </w:rPr>
@@ -7413,13 +7462,13 @@
         <mc:AlternateContent>
           <mc:Choice Requires="wps">
             <w:drawing>
-              <wp:anchor distT="0" distB="0" distL="114300" distR="114300" simplePos="0" relativeHeight="251745280" behindDoc="0" locked="0" layoutInCell="1" allowOverlap="1" wp14:anchorId="5D501496" wp14:editId="6432A55E">
+              <wp:anchor distT="0" distB="0" distL="114300" distR="114300" simplePos="0" relativeHeight="251745280" behindDoc="0" locked="0" layoutInCell="1" allowOverlap="1" wp14:anchorId="19C5BD2F" wp14:editId="51F777BC">
                 <wp:simplePos x="0" y="0"/>
                 <wp:positionH relativeFrom="margin">
-                  <wp:align>center</wp:align>
+                  <wp:posOffset>-981075</wp:posOffset>
                 </wp:positionH>
                 <wp:positionV relativeFrom="paragraph">
-                  <wp:posOffset>5943456</wp:posOffset>
+                  <wp:posOffset>5141595</wp:posOffset>
                 </wp:positionV>
                 <wp:extent cx="6304915" cy="635"/>
                 <wp:effectExtent l="0" t="0" r="635" b="3175"/>
@@ -7459,13 +7508,7 @@
                               </w:rPr>
                             </w:pPr>
                             <w:r>
-                              <w:t>Figure 10</w:t>
-                            </w:r>
-                            <w:r>
-                              <w:t xml:space="preserve">: </w:t>
-                            </w:r>
-                            <w:r>
-                              <w:t>Component Interfaces</w:t>
+                              <w:t>Figure 10: Component Interfaces</w:t>
                             </w:r>
                           </w:p>
                         </w:txbxContent>
@@ -7484,7 +7527,7 @@
           </mc:Choice>
           <mc:Fallback>
             <w:pict>
-              <v:shape w14:anchorId="5D501496" id="Casella di testo 57" o:spid="_x0000_s1036" type="#_x0000_t202" style="position:absolute;margin-left:0;margin-top:468pt;width:496.45pt;height:.05pt;z-index:251745280;visibility:visible;mso-wrap-style:square;mso-wrap-distance-left:9pt;mso-wrap-distance-top:0;mso-wrap-distance-right:9pt;mso-wrap-distance-bottom:0;mso-position-horizontal:center;mso-position-horizontal-relative:margin;mso-position-vertical:absolute;mso-position-vertical-relative:text;v-text-anchor:top" o:gfxdata="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" stroked="f">
+              <v:shape w14:anchorId="19C5BD2F" id="Casella di testo 57" o:spid="_x0000_s1036" type="#_x0000_t202" style="position:absolute;left:0;text-align:left;margin-left:-77.25pt;margin-top:404.85pt;width:496.45pt;height:.05pt;z-index:251745280;visibility:visible;mso-wrap-style:square;mso-wrap-distance-left:9pt;mso-wrap-distance-top:0;mso-wrap-distance-right:9pt;mso-wrap-distance-bottom:0;mso-position-horizontal:absolute;mso-position-horizontal-relative:margin;mso-position-vertical:absolute;mso-position-vertical-relative:text;v-text-anchor:top" o:gfxdata="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" stroked="f">
                 <v:textbox style="mso-fit-shape-to-text:t" inset="0,0,0,0">
                   <w:txbxContent>
                     <w:p>
@@ -7499,13 +7542,7 @@
                         </w:rPr>
                       </w:pPr>
                       <w:r>
-                        <w:t>Figure 10</w:t>
-                      </w:r>
-                      <w:r>
-                        <w:t xml:space="preserve">: </w:t>
-                      </w:r>
-                      <w:r>
-                        <w:t>Component Interfaces</w:t>
+                        <w:t>Figure 10: Component Interfaces</w:t>
                       </w:r>
                     </w:p>
                   </w:txbxContent>
@@ -7516,6 +7553,22 @@
           </mc:Fallback>
         </mc:AlternateContent>
       </w:r>
+    </w:p>
+    <w:p>
+      <w:pPr>
+        <w:rPr>
+          <w:lang w:eastAsia="it-IT"/>
+        </w:rPr>
+      </w:pPr>
+    </w:p>
+    <w:p>
+      <w:pPr>
+        <w:spacing w:line="259" w:lineRule="auto"/>
+        <w:jc w:val="left"/>
+        <w:rPr>
+          <w:lang w:eastAsia="it-IT"/>
+        </w:rPr>
+      </w:pPr>
       <w:r>
         <w:rPr>
           <w:lang w:eastAsia="it-IT"/>
@@ -7527,211 +7580,22 @@
       <w:pPr>
         <w:pStyle w:val="Titolo2"/>
       </w:pPr>
-      <w:bookmarkStart w:id="27" w:name="_Toc469326670"/>
+      <w:bookmarkStart w:id="26" w:name="_Toc469326670"/>
       <w:r>
         <w:lastRenderedPageBreak/>
         <w:t>Selected Architectural Styles and Patterns</w:t>
       </w:r>
+      <w:bookmarkEnd w:id="26"/>
+    </w:p>
+    <w:p>
+      <w:pPr>
+        <w:pStyle w:val="Titolo3"/>
+      </w:pPr>
+      <w:bookmarkStart w:id="27" w:name="_Toc469326671"/>
+      <w:r>
+        <w:t>Architectural Style</w:t>
+      </w:r>
       <w:bookmarkEnd w:id="27"/>
-    </w:p>
-    <w:p>
-      <w:pPr>
-        <w:pStyle w:val="Titolo3"/>
-      </w:pPr>
-      <w:bookmarkStart w:id="28" w:name="_Toc469326671"/>
-      <w:r>
-        <w:t>Architectural Style</w:t>
-      </w:r>
-      <w:bookmarkEnd w:id="28"/>
-    </w:p>
-    <w:p>
-      <w:pPr>
-        <w:pStyle w:val="Paragrafoelenco"/>
-        <w:numPr>
-          <w:ilvl w:val="0"/>
-          <w:numId w:val="11"/>
-        </w:numPr>
-        <w:rPr>
-          <w:lang w:eastAsia="it-IT"/>
-        </w:rPr>
-      </w:pPr>
-      <w:r>
-        <w:rPr>
-          <w:rFonts w:ascii="CMU Serif Extra" w:hAnsi="CMU Serif Extra" w:cs="CMU Serif Extra"/>
-          <w:b/>
-          <w:lang w:eastAsia="it-IT"/>
-        </w:rPr>
-        <w:t>Client-Server Architecture</w:t>
-      </w:r>
-      <w:r>
-        <w:rPr>
-          <w:lang w:eastAsia="it-IT"/>
-        </w:rPr>
-        <w:t xml:space="preserve">: the well-known model is </w:t>
-      </w:r>
-      <w:r>
-        <w:rPr>
-          <w:lang w:eastAsia="it-IT"/>
-        </w:rPr>
-        <w:t xml:space="preserve">chosen due to its typical advantages from </w:t>
-      </w:r>
-      <w:r>
-        <w:rPr>
-          <w:i/>
-          <w:lang w:eastAsia="it-IT"/>
-        </w:rPr>
-        <w:t>scalability</w:t>
-      </w:r>
-      <w:r>
-        <w:rPr>
-          <w:lang w:eastAsia="it-IT"/>
-        </w:rPr>
-        <w:t xml:space="preserve">, </w:t>
-      </w:r>
-      <w:r>
-        <w:rPr>
-          <w:i/>
-          <w:lang w:eastAsia="it-IT"/>
-        </w:rPr>
-        <w:t>accessibility</w:t>
-      </w:r>
-      <w:r>
-        <w:rPr>
-          <w:lang w:eastAsia="it-IT"/>
-        </w:rPr>
-        <w:t xml:space="preserve"> and </w:t>
-      </w:r>
-      <w:r>
-        <w:rPr>
-          <w:i/>
-          <w:lang w:eastAsia="it-IT"/>
-        </w:rPr>
-        <w:t>maintenance</w:t>
-      </w:r>
-      <w:r>
-        <w:rPr>
-          <w:lang w:eastAsia="it-IT"/>
-        </w:rPr>
-        <w:t xml:space="preserve"> points of view.</w:t>
-      </w:r>
-    </w:p>
-    <w:p>
-      <w:pPr>
-        <w:pStyle w:val="Paragrafoelenco"/>
-        <w:numPr>
-          <w:ilvl w:val="0"/>
-          <w:numId w:val="11"/>
-        </w:numPr>
-        <w:rPr>
-          <w:lang w:eastAsia="it-IT"/>
-        </w:rPr>
-      </w:pPr>
-      <w:r>
-        <w:rPr>
-          <w:rFonts w:ascii="CMU Serif Extra" w:hAnsi="CMU Serif Extra" w:cs="CMU Serif Extra"/>
-          <w:b/>
-          <w:lang w:eastAsia="it-IT"/>
-        </w:rPr>
-        <w:t>Service Oriented Architecture</w:t>
-      </w:r>
-      <w:r>
-        <w:rPr>
-          <w:lang w:eastAsia="it-IT"/>
-        </w:rPr>
-        <w:t>:</w:t>
-      </w:r>
-      <w:r>
-        <w:rPr>
-          <w:lang w:eastAsia="it-IT"/>
-        </w:rPr>
-        <w:t xml:space="preserve"> SOA architecture is chosen to ensure flexibility between the various system components.</w:t>
-      </w:r>
-    </w:p>
-    <w:p>
-      <w:pPr>
-        <w:pStyle w:val="Paragrafoelenco"/>
-        <w:numPr>
-          <w:ilvl w:val="0"/>
-          <w:numId w:val="11"/>
-        </w:numPr>
-        <w:rPr>
-          <w:lang w:eastAsia="it-IT"/>
-        </w:rPr>
-      </w:pPr>
-      <w:r>
-        <w:rPr>
-          <w:rFonts w:ascii="CMU Serif Extra" w:hAnsi="CMU Serif Extra" w:cs="CMU Serif Extra"/>
-          <w:b/>
-          <w:lang w:eastAsia="it-IT"/>
-        </w:rPr>
-        <w:t>Four Tiered Architecture</w:t>
-      </w:r>
-      <w:r>
-        <w:rPr>
-          <w:lang w:eastAsia="it-IT"/>
-        </w:rPr>
-        <w:t>:</w:t>
-      </w:r>
-      <w:r>
-        <w:rPr>
-          <w:lang w:eastAsia="it-IT"/>
-        </w:rPr>
-        <w:t xml:space="preserve"> the reason</w:t>
-      </w:r>
-      <w:r>
-        <w:rPr>
-          <w:lang w:eastAsia="it-IT"/>
-        </w:rPr>
-        <w:t>s</w:t>
-      </w:r>
-      <w:r>
-        <w:rPr>
-          <w:lang w:eastAsia="it-IT"/>
-        </w:rPr>
-        <w:t xml:space="preserve"> </w:t>
-      </w:r>
-      <w:r>
-        <w:rPr>
-          <w:lang w:eastAsia="it-IT"/>
-        </w:rPr>
-        <w:t>behind</w:t>
-      </w:r>
-      <w:r>
-        <w:rPr>
-          <w:lang w:eastAsia="it-IT"/>
-        </w:rPr>
-        <w:t xml:space="preserve"> this choice (better described in section </w:t>
-      </w:r>
-      <w:r>
-        <w:rPr>
-          <w:rFonts w:ascii="CMU Serif Extra" w:hAnsi="CMU Serif Extra" w:cs="CMU Serif Extra"/>
-          <w:b/>
-          <w:lang w:eastAsia="it-IT"/>
-        </w:rPr>
-        <w:t>2.1</w:t>
-      </w:r>
-      <w:r>
-        <w:rPr>
-          <w:lang w:eastAsia="it-IT"/>
-        </w:rPr>
-        <w:t>)</w:t>
-      </w:r>
-      <w:r>
-        <w:rPr>
-          <w:lang w:eastAsia="it-IT"/>
-        </w:rPr>
-        <w:t xml:space="preserve"> are essentially to improve performance and security for the whole system.</w:t>
-      </w:r>
-    </w:p>
-    <w:p>
-      <w:pPr>
-        <w:pStyle w:val="Titolo3"/>
-      </w:pPr>
-      <w:bookmarkStart w:id="29" w:name="_Toc469326672"/>
-      <w:r>
-        <w:t>Design Patterns</w:t>
-      </w:r>
-      <w:bookmarkEnd w:id="29"/>
     </w:p>
     <w:p>
       <w:pPr>
@@ -7741,10 +7605,79 @@
           <w:numId w:val="12"/>
         </w:numPr>
         <w:rPr>
+          <w:lang w:eastAsia="it-IT"/>
+        </w:rPr>
+      </w:pPr>
+      <w:r>
+        <w:rPr>
           <w:rFonts w:ascii="CMU Serif Extra" w:hAnsi="CMU Serif Extra" w:cs="CMU Serif Extra"/>
           <w:b/>
           <w:lang w:eastAsia="it-IT"/>
         </w:rPr>
+        <w:t>Client-Server Architecture</w:t>
+      </w:r>
+      <w:r>
+        <w:rPr>
+          <w:lang w:eastAsia="it-IT"/>
+        </w:rPr>
+        <w:t xml:space="preserve">: the well-known model is </w:t>
+      </w:r>
+      <w:r>
+        <w:rPr>
+          <w:lang w:eastAsia="it-IT"/>
+        </w:rPr>
+        <w:t xml:space="preserve">chosen due to its typical advantages from </w:t>
+      </w:r>
+      <w:r>
+        <w:rPr>
+          <w:i/>
+          <w:lang w:eastAsia="it-IT"/>
+        </w:rPr>
+        <w:t>scalability</w:t>
+      </w:r>
+      <w:r>
+        <w:rPr>
+          <w:lang w:eastAsia="it-IT"/>
+        </w:rPr>
+        <w:t xml:space="preserve">, </w:t>
+      </w:r>
+      <w:r>
+        <w:rPr>
+          <w:i/>
+          <w:lang w:eastAsia="it-IT"/>
+        </w:rPr>
+        <w:t>accessibility</w:t>
+      </w:r>
+      <w:r>
+        <w:rPr>
+          <w:lang w:eastAsia="it-IT"/>
+        </w:rPr>
+        <w:t xml:space="preserve"> and </w:t>
+      </w:r>
+      <w:r>
+        <w:rPr>
+          <w:i/>
+          <w:lang w:eastAsia="it-IT"/>
+        </w:rPr>
+        <w:t>maintenance</w:t>
+      </w:r>
+      <w:r>
+        <w:rPr>
+          <w:lang w:eastAsia="it-IT"/>
+        </w:rPr>
+        <w:t xml:space="preserve"> points of view.</w:t>
+      </w:r>
+    </w:p>
+    <w:p>
+      <w:pPr>
+        <w:pStyle w:val="Paragrafoelenco"/>
+        <w:numPr>
+          <w:ilvl w:val="0"/>
+          <w:numId w:val="12"/>
+        </w:numPr>
+        <w:rPr>
+          <w:lang w:eastAsia="it-IT"/>
+        </w:rPr>
       </w:pPr>
       <w:r>
         <w:rPr>
@@ -7752,60 +7685,106 @@
           <w:b/>
           <w:lang w:eastAsia="it-IT"/>
         </w:rPr>
-        <w:t xml:space="preserve">Model, View, Controller (MVC): </w:t>
-      </w:r>
-      <w:r>
-        <w:t xml:space="preserve">this </w:t>
-      </w:r>
-      <w:r>
-        <w:t>design</w:t>
-      </w:r>
-      <w:r>
-        <w:t xml:space="preserve"> pattern allows to successfully and efficiently relate the user interface with the underlying data models. </w:t>
-      </w:r>
-      <w:r>
-        <w:t xml:space="preserve">The Model, which constantly represents the state of the system is updated by the Controller which later asynchronously dispatches the View for user interface changes. In our specific implementation the View section is completely separated from the other components and resides on the user applications, </w:t>
-      </w:r>
-      <w:r>
-        <w:t>Model and Controller</w:t>
-      </w:r>
-      <w:r>
+        <w:t>Service Oriented Architecture</w:t>
+      </w:r>
+      <w:r>
+        <w:rPr>
+          <w:lang w:eastAsia="it-IT"/>
+        </w:rPr>
+        <w:t>:</w:t>
+      </w:r>
+      <w:r>
+        <w:rPr>
+          <w:lang w:eastAsia="it-IT"/>
+        </w:rPr>
+        <w:t xml:space="preserve"> SOA architecture is chosen to ensure flexibility between the various system components.</w:t>
+      </w:r>
+    </w:p>
+    <w:p>
+      <w:pPr>
+        <w:pStyle w:val="Paragrafoelenco"/>
+        <w:numPr>
+          <w:ilvl w:val="0"/>
+          <w:numId w:val="12"/>
+        </w:numPr>
+        <w:rPr>
+          <w:lang w:eastAsia="it-IT"/>
+        </w:rPr>
+      </w:pPr>
+      <w:r>
+        <w:rPr>
+          <w:rFonts w:ascii="CMU Serif Extra" w:hAnsi="CMU Serif Extra" w:cs="CMU Serif Extra"/>
+          <w:b/>
+          <w:lang w:eastAsia="it-IT"/>
+        </w:rPr>
+        <w:t>Four Tiered Architecture</w:t>
+      </w:r>
+      <w:r>
+        <w:rPr>
+          <w:lang w:eastAsia="it-IT"/>
+        </w:rPr>
+        <w:t>:</w:t>
+      </w:r>
+      <w:r>
+        <w:rPr>
+          <w:lang w:eastAsia="it-IT"/>
+        </w:rPr>
+        <w:t xml:space="preserve"> the reason</w:t>
+      </w:r>
+      <w:r>
+        <w:rPr>
+          <w:lang w:eastAsia="it-IT"/>
+        </w:rPr>
+        <w:t>s</w:t>
+      </w:r>
+      <w:r>
+        <w:rPr>
+          <w:lang w:eastAsia="it-IT"/>
+        </w:rPr>
         <w:t xml:space="preserve"> </w:t>
       </w:r>
       <w:r>
-        <w:t>are part of the Application Subsystem.</w:t>
-      </w:r>
-      <w:r>
-        <w:t xml:space="preserve"> </w:t>
+        <w:rPr>
+          <w:lang w:eastAsia="it-IT"/>
+        </w:rPr>
+        <w:t>behind</w:t>
+      </w:r>
+      <w:r>
+        <w:rPr>
+          <w:lang w:eastAsia="it-IT"/>
+        </w:rPr>
+        <w:t xml:space="preserve"> this choice (better described in section </w:t>
+      </w:r>
+      <w:r>
+        <w:rPr>
+          <w:rFonts w:ascii="CMU Serif Extra" w:hAnsi="CMU Serif Extra" w:cs="CMU Serif Extra"/>
+          <w:b/>
+          <w:lang w:eastAsia="it-IT"/>
+        </w:rPr>
+        <w:t>2.1</w:t>
+      </w:r>
+      <w:r>
+        <w:rPr>
+          <w:lang w:eastAsia="it-IT"/>
+        </w:rPr>
+        <w:t>)</w:t>
+      </w:r>
+      <w:r>
+        <w:rPr>
+          <w:lang w:eastAsia="it-IT"/>
+        </w:rPr>
+        <w:t xml:space="preserve"> are essentially to improve performance and security for the whole system.</w:t>
       </w:r>
     </w:p>
     <w:p>
       <w:pPr>
         <w:pStyle w:val="Titolo3"/>
       </w:pPr>
-      <w:bookmarkStart w:id="30" w:name="_Toc469326673"/>
-      <w:r>
-        <w:t>Protocols</w:t>
-      </w:r>
-      <w:bookmarkEnd w:id="30"/>
-    </w:p>
-    <w:p>
-      <w:r>
-        <w:t xml:space="preserve">All of the external interfaces are hosted by the Web Server Machine on what we defined as our Web Tier. All clients send HTTPS requests to a specific endpoint and receive JSON formed responses. </w:t>
-      </w:r>
-    </w:p>
-    <w:p>
-      <w:r>
-        <w:t>Authentication is performed using session tokens to send along the HTTPS request to access login-required pages and functionalities.</w:t>
-      </w:r>
-    </w:p>
-    <w:p>
-      <w:r>
-        <w:t xml:space="preserve">Along with the JSON response object </w:t>
-      </w:r>
-      <w:r>
-        <w:t>a response code is returned to express the request outcome:</w:t>
-      </w:r>
+      <w:bookmarkStart w:id="28" w:name="_Toc469326672"/>
+      <w:r>
+        <w:t>Design Patterns</w:t>
+      </w:r>
+      <w:bookmarkEnd w:id="28"/>
     </w:p>
     <w:p>
       <w:pPr>
@@ -7814,9 +7793,128 @@
           <w:ilvl w:val="0"/>
           <w:numId w:val="13"/>
         </w:numPr>
+        <w:rPr>
+          <w:rFonts w:ascii="CMU Serif Extra" w:hAnsi="CMU Serif Extra" w:cs="CMU Serif Extra"/>
+          <w:b/>
+          <w:lang w:eastAsia="it-IT"/>
+        </w:rPr>
+      </w:pPr>
+      <w:r>
+        <w:rPr>
+          <w:rFonts w:ascii="CMU Serif Extra" w:hAnsi="CMU Serif Extra" w:cs="CMU Serif Extra"/>
+          <w:b/>
+          <w:lang w:eastAsia="it-IT"/>
+        </w:rPr>
+        <w:t xml:space="preserve">Model, View, Controller (MVC): </w:t>
+      </w:r>
+      <w:r>
+        <w:t xml:space="preserve">this </w:t>
+      </w:r>
+      <w:r>
+        <w:t>design</w:t>
+      </w:r>
+      <w:r>
+        <w:t xml:space="preserve"> pattern allows to successfully and efficiently relate the user interface with the underlying data models. </w:t>
+      </w:r>
+      <w:r>
+        <w:t xml:space="preserve">The Model, which constantly represents the state of the system is updated by the Controller which later asynchronously dispatches the View for user interface changes. In our specific implementation the View section is completely separated from the other components and resides on the user applications, </w:t>
+      </w:r>
+      <w:r>
+        <w:t>Model and Controller</w:t>
+      </w:r>
+      <w:r>
+        <w:t xml:space="preserve"> </w:t>
+      </w:r>
+      <w:r>
+        <w:t>are part of the Application Subsystem.</w:t>
+      </w:r>
+      <w:r>
+        <w:t xml:space="preserve"> </w:t>
+      </w:r>
+    </w:p>
+    <w:p>
+      <w:pPr>
+        <w:pStyle w:val="Titolo3"/>
+      </w:pPr>
+      <w:bookmarkStart w:id="29" w:name="_Toc469326673"/>
+      <w:r>
+        <w:t>Protocols</w:t>
+      </w:r>
+      <w:bookmarkEnd w:id="29"/>
+    </w:p>
+    <w:p>
+      <w:r>
+        <w:t xml:space="preserve">All of the external interfaces are hosted by the Web Server Machine on what we defined as our Web Tier. All clients send HTTPS requests to a specific endpoint and receive JSON formed responses. </w:t>
+      </w:r>
+    </w:p>
+    <w:p>
+      <w:r>
+        <w:t>Authentication is performed using session tokens to send along the HTTPS request to access login-required pages and functionalities.</w:t>
+      </w:r>
+    </w:p>
+    <w:p>
+      <w:r>
+        <w:t xml:space="preserve">Along with the JSON response object </w:t>
+      </w:r>
+      <w:r>
+        <w:t>a response code is returned to express the request outcome:</w:t>
+      </w:r>
+    </w:p>
+    <w:p>
+      <w:pPr>
+        <w:pStyle w:val="Paragrafoelenco"/>
+        <w:numPr>
+          <w:ilvl w:val="0"/>
+          <w:numId w:val="14"/>
+        </w:numPr>
       </w:pPr>
       <w:r>
         <w:t>200 OK: success</w:t>
+      </w:r>
+    </w:p>
+    <w:p>
+      <w:pPr>
+        <w:pStyle w:val="Paragrafoelenco"/>
+        <w:numPr>
+          <w:ilvl w:val="0"/>
+          <w:numId w:val="14"/>
+        </w:numPr>
+      </w:pPr>
+      <w:r>
+        <w:t>400 Bad Request: request failed or not found</w:t>
+      </w:r>
+    </w:p>
+    <w:p>
+      <w:pPr>
+        <w:pStyle w:val="Paragrafoelenco"/>
+        <w:numPr>
+          <w:ilvl w:val="0"/>
+          <w:numId w:val="14"/>
+        </w:numPr>
+      </w:pPr>
+      <w:r>
+        <w:t>401 Authorization Required: auth token not found</w:t>
+      </w:r>
+    </w:p>
+    <w:p>
+      <w:pPr>
+        <w:pStyle w:val="Paragrafoelenco"/>
+        <w:numPr>
+          <w:ilvl w:val="0"/>
+          <w:numId w:val="14"/>
+        </w:numPr>
+      </w:pPr>
+      <w:r>
+        <w:t>500 Internal Server Error: server problem</w:t>
+      </w:r>
+    </w:p>
+    <w:p>
+      <w:pPr>
+        <w:ind w:left="360"/>
+      </w:pPr>
+      <w:r>
+        <w:lastRenderedPageBreak/>
+        <w:t>Listed below some common application requests:</w:t>
       </w:r>
     </w:p>
     <w:p>
@@ -7826,9 +7924,84 @@
           <w:ilvl w:val="0"/>
           <w:numId w:val="13"/>
         </w:numPr>
-      </w:pPr>
-      <w:r>
-        <w:t>400 Bad Request: request failed or not found</w:t>
+        <w:rPr>
+          <w:i/>
+        </w:rPr>
+      </w:pPr>
+      <w:r>
+        <w:rPr>
+          <w:i/>
+        </w:rPr>
+        <w:t>Registration:</w:t>
+      </w:r>
+    </w:p>
+    <w:p>
+      <w:pPr>
+        <w:pStyle w:val="Paragrafoelenco"/>
+        <w:numPr>
+          <w:ilvl w:val="1"/>
+          <w:numId w:val="13"/>
+        </w:numPr>
+      </w:pPr>
+      <w:r>
+        <w:rPr>
+          <w:i/>
+        </w:rPr>
+        <w:t>Path</w:t>
+      </w:r>
+      <w:r>
+        <w:t>: /registration</w:t>
+      </w:r>
+    </w:p>
+    <w:p>
+      <w:pPr>
+        <w:pStyle w:val="Paragrafoelenco"/>
+        <w:numPr>
+          <w:ilvl w:val="1"/>
+          <w:numId w:val="13"/>
+        </w:numPr>
+      </w:pPr>
+      <w:r>
+        <w:rPr>
+          <w:i/>
+        </w:rPr>
+        <w:t>Params</w:t>
+      </w:r>
+      <w:r>
+        <w:t>:</w:t>
+      </w:r>
+      <w:r>
+        <w:t xml:space="preserve"> email,</w:t>
+      </w:r>
+      <w:r>
+        <w:t xml:space="preserve"> </w:t>
+      </w:r>
+      <w:r>
+        <w:t xml:space="preserve">name, surname, license_id, licence_pic, </w:t>
+      </w:r>
+      <w:r>
+        <w:t>dob, address, payment_method</w:t>
+      </w:r>
+    </w:p>
+    <w:p>
+      <w:pPr>
+        <w:pStyle w:val="Paragrafoelenco"/>
+        <w:numPr>
+          <w:ilvl w:val="1"/>
+          <w:numId w:val="13"/>
+        </w:numPr>
+      </w:pPr>
+      <w:r>
+        <w:rPr>
+          <w:i/>
+        </w:rPr>
+        <w:t>Response</w:t>
+      </w:r>
+      <w:r>
+        <w:t>:</w:t>
+      </w:r>
+      <w:r>
+        <w:t xml:space="preserve"> 200 OK if successful</w:t>
       </w:r>
     </w:p>
     <w:p>
@@ -7840,7 +8013,64 @@
         </w:numPr>
       </w:pPr>
       <w:r>
-        <w:t>401 Authorization Required: auth token not found</w:t>
+        <w:rPr>
+          <w:i/>
+        </w:rPr>
+        <w:t>Login:</w:t>
+      </w:r>
+    </w:p>
+    <w:p>
+      <w:pPr>
+        <w:pStyle w:val="Paragrafoelenco"/>
+        <w:numPr>
+          <w:ilvl w:val="1"/>
+          <w:numId w:val="13"/>
+        </w:numPr>
+      </w:pPr>
+      <w:r>
+        <w:rPr>
+          <w:i/>
+        </w:rPr>
+        <w:t xml:space="preserve">Path: </w:t>
+      </w:r>
+      <w:r>
+        <w:t>/login</w:t>
+      </w:r>
+    </w:p>
+    <w:p>
+      <w:pPr>
+        <w:pStyle w:val="Paragrafoelenco"/>
+        <w:numPr>
+          <w:ilvl w:val="1"/>
+          <w:numId w:val="13"/>
+        </w:numPr>
+      </w:pPr>
+      <w:r>
+        <w:rPr>
+          <w:i/>
+        </w:rPr>
+        <w:t>Params:</w:t>
+      </w:r>
+      <w:r>
+        <w:t xml:space="preserve"> email, password</w:t>
+      </w:r>
+    </w:p>
+    <w:p>
+      <w:pPr>
+        <w:pStyle w:val="Paragrafoelenco"/>
+        <w:numPr>
+          <w:ilvl w:val="1"/>
+          <w:numId w:val="13"/>
+        </w:numPr>
+      </w:pPr>
+      <w:r>
+        <w:rPr>
+          <w:i/>
+        </w:rPr>
+        <w:t>Response:</w:t>
+      </w:r>
+      <w:r>
+        <w:t xml:space="preserve"> authentication_token</w:t>
       </w:r>
     </w:p>
     <w:p>
@@ -7852,16 +8082,64 @@
         </w:numPr>
       </w:pPr>
       <w:r>
-        <w:t>500 Internal Server Error: server problem</w:t>
-      </w:r>
-    </w:p>
-    <w:p>
-      <w:pPr>
-        <w:ind w:left="360"/>
-      </w:pPr>
-      <w:r>
-        <w:lastRenderedPageBreak/>
-        <w:t>Listed below some common application requests:</w:t>
+        <w:rPr>
+          <w:i/>
+        </w:rPr>
+        <w:t>Find cars:</w:t>
+      </w:r>
+    </w:p>
+    <w:p>
+      <w:pPr>
+        <w:pStyle w:val="Paragrafoelenco"/>
+        <w:numPr>
+          <w:ilvl w:val="1"/>
+          <w:numId w:val="13"/>
+        </w:numPr>
+      </w:pPr>
+      <w:r>
+        <w:rPr>
+          <w:i/>
+        </w:rPr>
+        <w:t xml:space="preserve">Path: </w:t>
+      </w:r>
+      <w:r>
+        <w:t>/find_cars</w:t>
+      </w:r>
+    </w:p>
+    <w:p>
+      <w:pPr>
+        <w:pStyle w:val="Paragrafoelenco"/>
+        <w:numPr>
+          <w:ilvl w:val="1"/>
+          <w:numId w:val="13"/>
+        </w:numPr>
+      </w:pPr>
+      <w:r>
+        <w:rPr>
+          <w:i/>
+        </w:rPr>
+        <w:t>Params:</w:t>
+      </w:r>
+      <w:r>
+        <w:t xml:space="preserve"> latitude, longitude</w:t>
+      </w:r>
+    </w:p>
+    <w:p>
+      <w:pPr>
+        <w:pStyle w:val="Paragrafoelenco"/>
+        <w:numPr>
+          <w:ilvl w:val="1"/>
+          <w:numId w:val="13"/>
+        </w:numPr>
+      </w:pPr>
+      <w:r>
+        <w:rPr>
+          <w:i/>
+        </w:rPr>
+        <w:t>Response:</w:t>
+      </w:r>
+      <w:r>
+        <w:t xml:space="preserve"> (lat, long, car_id) [ ]</w:t>
       </w:r>
     </w:p>
     <w:p>
@@ -7869,7 +8147,7 @@
         <w:pStyle w:val="Paragrafoelenco"/>
         <w:numPr>
           <w:ilvl w:val="0"/>
-          <w:numId w:val="12"/>
+          <w:numId w:val="13"/>
         </w:numPr>
         <w:rPr>
           <w:i/>
@@ -7879,7 +8157,7 @@
         <w:rPr>
           <w:i/>
         </w:rPr>
-        <w:t>Registration:</w:t>
+        <w:t>Get car info:</w:t>
       </w:r>
     </w:p>
     <w:p>
@@ -7887,17 +8165,20 @@
         <w:pStyle w:val="Paragrafoelenco"/>
         <w:numPr>
           <w:ilvl w:val="1"/>
-          <w:numId w:val="12"/>
+          <w:numId w:val="13"/>
         </w:numPr>
-      </w:pPr>
-      <w:r>
         <w:rPr>
           <w:i/>
         </w:rPr>
-        <w:t>Path</w:t>
-      </w:r>
-      <w:r>
-        <w:t>: /registration</w:t>
+      </w:pPr>
+      <w:r>
+        <w:rPr>
+          <w:i/>
+        </w:rPr>
+        <w:t xml:space="preserve">Path: </w:t>
+      </w:r>
+      <w:r>
+        <w:t>/car_info</w:t>
       </w:r>
     </w:p>
     <w:p>
@@ -7905,29 +8186,20 @@
         <w:pStyle w:val="Paragrafoelenco"/>
         <w:numPr>
           <w:ilvl w:val="1"/>
-          <w:numId w:val="12"/>
+          <w:numId w:val="13"/>
         </w:numPr>
-      </w:pPr>
-      <w:r>
         <w:rPr>
           <w:i/>
         </w:rPr>
-        <w:t>Params</w:t>
-      </w:r>
-      <w:r>
-        <w:t>:</w:t>
-      </w:r>
-      <w:r>
-        <w:t xml:space="preserve"> email,</w:t>
-      </w:r>
-      <w:r>
-        <w:t xml:space="preserve"> </w:t>
-      </w:r>
-      <w:r>
-        <w:t xml:space="preserve">name, surname, license_id, licence_pic, </w:t>
-      </w:r>
-      <w:r>
-        <w:t>dob, address, payment_method</w:t>
+      </w:pPr>
+      <w:r>
+        <w:rPr>
+          <w:i/>
+        </w:rPr>
+        <w:t xml:space="preserve">Params: </w:t>
+      </w:r>
+      <w:r>
+        <w:t>car_id</w:t>
       </w:r>
     </w:p>
     <w:p>
@@ -7935,226 +8207,7 @@
         <w:pStyle w:val="Paragrafoelenco"/>
         <w:numPr>
           <w:ilvl w:val="1"/>
-          <w:numId w:val="12"/>
-        </w:numPr>
-      </w:pPr>
-      <w:r>
-        <w:rPr>
-          <w:i/>
-        </w:rPr>
-        <w:t>Response</w:t>
-      </w:r>
-      <w:r>
-        <w:t>:</w:t>
-      </w:r>
-      <w:r>
-        <w:t xml:space="preserve"> 200 OK if successful</w:t>
-      </w:r>
-    </w:p>
-    <w:p>
-      <w:pPr>
-        <w:pStyle w:val="Paragrafoelenco"/>
-        <w:numPr>
-          <w:ilvl w:val="0"/>
-          <w:numId w:val="12"/>
-        </w:numPr>
-      </w:pPr>
-      <w:r>
-        <w:rPr>
-          <w:i/>
-        </w:rPr>
-        <w:t>Login:</w:t>
-      </w:r>
-    </w:p>
-    <w:p>
-      <w:pPr>
-        <w:pStyle w:val="Paragrafoelenco"/>
-        <w:numPr>
-          <w:ilvl w:val="1"/>
-          <w:numId w:val="12"/>
-        </w:numPr>
-      </w:pPr>
-      <w:r>
-        <w:rPr>
-          <w:i/>
-        </w:rPr>
-        <w:t xml:space="preserve">Path: </w:t>
-      </w:r>
-      <w:r>
-        <w:t>/login</w:t>
-      </w:r>
-    </w:p>
-    <w:p>
-      <w:pPr>
-        <w:pStyle w:val="Paragrafoelenco"/>
-        <w:numPr>
-          <w:ilvl w:val="1"/>
-          <w:numId w:val="12"/>
-        </w:numPr>
-      </w:pPr>
-      <w:r>
-        <w:rPr>
-          <w:i/>
-        </w:rPr>
-        <w:t>Params:</w:t>
-      </w:r>
-      <w:r>
-        <w:t xml:space="preserve"> email, password</w:t>
-      </w:r>
-    </w:p>
-    <w:p>
-      <w:pPr>
-        <w:pStyle w:val="Paragrafoelenco"/>
-        <w:numPr>
-          <w:ilvl w:val="1"/>
-          <w:numId w:val="12"/>
-        </w:numPr>
-      </w:pPr>
-      <w:r>
-        <w:rPr>
-          <w:i/>
-        </w:rPr>
-        <w:t>Response:</w:t>
-      </w:r>
-      <w:r>
-        <w:t xml:space="preserve"> authentication_token</w:t>
-      </w:r>
-    </w:p>
-    <w:p>
-      <w:pPr>
-        <w:pStyle w:val="Paragrafoelenco"/>
-        <w:numPr>
-          <w:ilvl w:val="0"/>
-          <w:numId w:val="12"/>
-        </w:numPr>
-      </w:pPr>
-      <w:r>
-        <w:rPr>
-          <w:i/>
-        </w:rPr>
-        <w:t>Find cars:</w:t>
-      </w:r>
-    </w:p>
-    <w:p>
-      <w:pPr>
-        <w:pStyle w:val="Paragrafoelenco"/>
-        <w:numPr>
-          <w:ilvl w:val="1"/>
-          <w:numId w:val="12"/>
-        </w:numPr>
-      </w:pPr>
-      <w:r>
-        <w:rPr>
-          <w:i/>
-        </w:rPr>
-        <w:t xml:space="preserve">Path: </w:t>
-      </w:r>
-      <w:r>
-        <w:t>/find_cars</w:t>
-      </w:r>
-    </w:p>
-    <w:p>
-      <w:pPr>
-        <w:pStyle w:val="Paragrafoelenco"/>
-        <w:numPr>
-          <w:ilvl w:val="1"/>
-          <w:numId w:val="12"/>
-        </w:numPr>
-      </w:pPr>
-      <w:r>
-        <w:rPr>
-          <w:i/>
-        </w:rPr>
-        <w:t>Params:</w:t>
-      </w:r>
-      <w:r>
-        <w:t xml:space="preserve"> latitude, longitude</w:t>
-      </w:r>
-    </w:p>
-    <w:p>
-      <w:pPr>
-        <w:pStyle w:val="Paragrafoelenco"/>
-        <w:numPr>
-          <w:ilvl w:val="1"/>
-          <w:numId w:val="12"/>
-        </w:numPr>
-      </w:pPr>
-      <w:r>
-        <w:rPr>
-          <w:i/>
-        </w:rPr>
-        <w:t>Response:</w:t>
-      </w:r>
-      <w:r>
-        <w:t xml:space="preserve"> (lat, long, car_id) [ ]</w:t>
-      </w:r>
-    </w:p>
-    <w:p>
-      <w:pPr>
-        <w:pStyle w:val="Paragrafoelenco"/>
-        <w:numPr>
-          <w:ilvl w:val="0"/>
-          <w:numId w:val="12"/>
-        </w:numPr>
-        <w:rPr>
-          <w:i/>
-        </w:rPr>
-      </w:pPr>
-      <w:r>
-        <w:rPr>
-          <w:i/>
-        </w:rPr>
-        <w:t>Get car info:</w:t>
-      </w:r>
-    </w:p>
-    <w:p>
-      <w:pPr>
-        <w:pStyle w:val="Paragrafoelenco"/>
-        <w:numPr>
-          <w:ilvl w:val="1"/>
-          <w:numId w:val="12"/>
-        </w:numPr>
-        <w:rPr>
-          <w:i/>
-        </w:rPr>
-      </w:pPr>
-      <w:r>
-        <w:rPr>
-          <w:i/>
-        </w:rPr>
-        <w:t xml:space="preserve">Path: </w:t>
-      </w:r>
-      <w:r>
-        <w:t>/car_info</w:t>
-      </w:r>
-    </w:p>
-    <w:p>
-      <w:pPr>
-        <w:pStyle w:val="Paragrafoelenco"/>
-        <w:numPr>
-          <w:ilvl w:val="1"/>
-          <w:numId w:val="12"/>
-        </w:numPr>
-        <w:rPr>
-          <w:i/>
-        </w:rPr>
-      </w:pPr>
-      <w:r>
-        <w:rPr>
-          <w:i/>
-        </w:rPr>
-        <w:t xml:space="preserve">Params: </w:t>
-      </w:r>
-      <w:r>
-        <w:t>car_id</w:t>
-      </w:r>
-    </w:p>
-    <w:p>
-      <w:pPr>
-        <w:pStyle w:val="Paragrafoelenco"/>
-        <w:numPr>
-          <w:ilvl w:val="1"/>
-          <w:numId w:val="12"/>
+          <w:numId w:val="13"/>
         </w:numPr>
         <w:rPr>
           <w:i/>
@@ -8186,12 +8239,12 @@
       <w:pPr>
         <w:pStyle w:val="Titolo1"/>
       </w:pPr>
-      <w:bookmarkStart w:id="31" w:name="_Toc469326674"/>
+      <w:bookmarkStart w:id="30" w:name="_Toc469326674"/>
       <w:r>
         <w:lastRenderedPageBreak/>
         <w:t>Algorithm Design</w:t>
       </w:r>
-      <w:bookmarkEnd w:id="31"/>
+      <w:bookmarkEnd w:id="30"/>
     </w:p>
     <w:p>
       <w:pPr>
@@ -8224,18 +8277,18 @@
           <w:lang w:eastAsia="it-IT"/>
         </w:rPr>
       </w:pPr>
-      <w:bookmarkStart w:id="32" w:name="_Toc469326675"/>
+      <w:bookmarkStart w:id="31" w:name="_Toc469326675"/>
+      <w:bookmarkEnd w:id="31"/>
+    </w:p>
+    <w:p>
+      <w:pPr>
+        <w:pStyle w:val="Titolo2"/>
+      </w:pPr>
+      <w:bookmarkStart w:id="32" w:name="_Toc469326676"/>
+      <w:r>
+        <w:t>Discount calculation</w:t>
+      </w:r>
       <w:bookmarkEnd w:id="32"/>
-    </w:p>
-    <w:p>
-      <w:pPr>
-        <w:pStyle w:val="Titolo2"/>
-      </w:pPr>
-      <w:bookmarkStart w:id="33" w:name="_Toc469326676"/>
-      <w:r>
-        <w:t>Discount calculation</w:t>
-      </w:r>
-      <w:bookmarkEnd w:id="33"/>
     </w:p>
     <w:p>
       <w:pPr>
@@ -10926,12 +10979,12 @@
       <w:pPr>
         <w:pStyle w:val="Titolo1"/>
       </w:pPr>
-      <w:bookmarkStart w:id="34" w:name="_Toc469326677"/>
+      <w:bookmarkStart w:id="33" w:name="_Toc469326677"/>
       <w:r>
         <w:lastRenderedPageBreak/>
         <w:t>User Interface Design</w:t>
       </w:r>
-      <w:bookmarkEnd w:id="34"/>
+      <w:bookmarkEnd w:id="33"/>
     </w:p>
     <w:p>
       <w:pPr>
@@ -10951,18 +11004,18 @@
           <w:lang w:eastAsia="it-IT"/>
         </w:rPr>
       </w:pPr>
-      <w:bookmarkStart w:id="35" w:name="_Toc469326678"/>
+      <w:bookmarkStart w:id="34" w:name="_Toc469326678"/>
+      <w:bookmarkEnd w:id="34"/>
+    </w:p>
+    <w:p>
+      <w:pPr>
+        <w:pStyle w:val="Titolo2"/>
+      </w:pPr>
+      <w:bookmarkStart w:id="35" w:name="_Toc469326679"/>
+      <w:r>
+        <w:t>Mockups</w:t>
+      </w:r>
       <w:bookmarkEnd w:id="35"/>
-    </w:p>
-    <w:p>
-      <w:pPr>
-        <w:pStyle w:val="Titolo2"/>
-      </w:pPr>
-      <w:bookmarkStart w:id="36" w:name="_Toc469326679"/>
-      <w:r>
-        <w:t>Mockups</w:t>
-      </w:r>
-      <w:bookmarkEnd w:id="36"/>
     </w:p>
     <w:p>
       <w:pPr>
@@ -10991,11 +11044,11 @@
       <w:pPr>
         <w:pStyle w:val="Titolo2"/>
       </w:pPr>
-      <w:bookmarkStart w:id="37" w:name="_Toc469326680"/>
+      <w:bookmarkStart w:id="36" w:name="_Toc469326680"/>
       <w:r>
         <w:t>UX Diagrams</w:t>
       </w:r>
-      <w:bookmarkEnd w:id="37"/>
+      <w:bookmarkEnd w:id="36"/>
     </w:p>
     <w:p>
       <w:pPr>
@@ -11140,7 +11193,7 @@
                     <pic:cNvPicPr/>
                   </pic:nvPicPr>
                   <pic:blipFill>
-                    <a:blip r:embed="rId19">
+                    <a:blip r:embed="rId20">
                       <a:extLst>
                         <a:ext uri="{28A0092B-C50C-407E-A947-70E740481C1C}">
                           <a14:useLocalDpi xmlns:a14="http://schemas.microsoft.com/office/drawing/2010/main" val="0"/>
@@ -11352,7 +11405,7 @@
                     <pic:cNvPicPr/>
                   </pic:nvPicPr>
                   <pic:blipFill>
-                    <a:blip r:embed="rId20">
+                    <a:blip r:embed="rId21">
                       <a:extLst>
                         <a:ext uri="{28A0092B-C50C-407E-A947-70E740481C1C}">
                           <a14:useLocalDpi xmlns:a14="http://schemas.microsoft.com/office/drawing/2010/main" val="0"/>
@@ -11583,19 +11636,7 @@
                               </w:rPr>
                             </w:pPr>
                             <w:r>
-                              <w:t>Fi</w:t>
-                            </w:r>
-                            <w:r>
-                              <w:t>gure 13</w:t>
-                            </w:r>
-                            <w:r>
-                              <w:t xml:space="preserve">: </w:t>
-                            </w:r>
-                            <w:r>
-                              <w:t>Car</w:t>
-                            </w:r>
-                            <w:r>
-                              <w:t xml:space="preserve"> Application UX Diagram</w:t>
+                              <w:t>Figure 13: Car Application UX Diagram</w:t>
                             </w:r>
                           </w:p>
                         </w:txbxContent>
@@ -11627,19 +11668,7 @@
                         </w:rPr>
                       </w:pPr>
                       <w:r>
-                        <w:t>Fi</w:t>
-                      </w:r>
-                      <w:r>
-                        <w:t>gure 13</w:t>
-                      </w:r>
-                      <w:r>
-                        <w:t xml:space="preserve">: </w:t>
-                      </w:r>
-                      <w:r>
-                        <w:t>Car</w:t>
-                      </w:r>
-                      <w:r>
-                        <w:t xml:space="preserve"> Application UX Diagram</w:t>
+                        <w:t>Figure 13: Car Application UX Diagram</w:t>
                       </w:r>
                     </w:p>
                   </w:txbxContent>
@@ -11679,7 +11708,7 @@
                     <pic:cNvPicPr/>
                   </pic:nvPicPr>
                   <pic:blipFill>
-                    <a:blip r:embed="rId21">
+                    <a:blip r:embed="rId22">
                       <a:extLst>
                         <a:ext uri="{28A0092B-C50C-407E-A947-70E740481C1C}">
                           <a14:useLocalDpi xmlns:a14="http://schemas.microsoft.com/office/drawing/2010/main" val="0"/>
@@ -11759,12 +11788,12 @@
       <w:pPr>
         <w:pStyle w:val="Titolo2"/>
       </w:pPr>
-      <w:bookmarkStart w:id="38" w:name="_Toc469326681"/>
+      <w:bookmarkStart w:id="37" w:name="_Toc469326681"/>
       <w:r>
         <w:lastRenderedPageBreak/>
         <w:t>BCE Diagram</w:t>
       </w:r>
-      <w:bookmarkEnd w:id="38"/>
+      <w:bookmarkEnd w:id="37"/>
     </w:p>
     <w:p>
       <w:pPr>
@@ -11808,7 +11837,7 @@
                     <pic:cNvPicPr/>
                   </pic:nvPicPr>
                   <pic:blipFill>
-                    <a:blip r:embed="rId22">
+                    <a:blip r:embed="rId23">
                       <a:extLst>
                         <a:ext uri="{28A0092B-C50C-407E-A947-70E740481C1C}">
                           <a14:useLocalDpi xmlns:a14="http://schemas.microsoft.com/office/drawing/2010/main" val="0"/>
@@ -11898,19 +11927,7 @@
                               </w:rPr>
                             </w:pPr>
                             <w:r>
-                              <w:t>Fi</w:t>
-                            </w:r>
-                            <w:r>
-                              <w:t>gure 14</w:t>
-                            </w:r>
-                            <w:r>
-                              <w:t xml:space="preserve">: </w:t>
-                            </w:r>
-                            <w:r>
-                              <w:t>BCE</w:t>
-                            </w:r>
-                            <w:r>
-                              <w:t xml:space="preserve"> Diagram</w:t>
+                              <w:t>Figure 14: BCE Diagram</w:t>
                             </w:r>
                           </w:p>
                         </w:txbxContent>
@@ -11942,19 +11959,7 @@
                         </w:rPr>
                       </w:pPr>
                       <w:r>
-                        <w:t>Fi</w:t>
-                      </w:r>
-                      <w:r>
-                        <w:t>gure 14</w:t>
-                      </w:r>
-                      <w:r>
-                        <w:t xml:space="preserve">: </w:t>
-                      </w:r>
-                      <w:r>
-                        <w:t>BCE</w:t>
-                      </w:r>
-                      <w:r>
-                        <w:t xml:space="preserve"> Diagram</w:t>
+                        <w:t>Figure 14: BCE Diagram</w:t>
                       </w:r>
                     </w:p>
                   </w:txbxContent>
@@ -12013,127 +12018,42 @@
       <w:pPr>
         <w:pStyle w:val="Titolo1"/>
       </w:pPr>
-      <w:bookmarkStart w:id="39" w:name="_Toc469326682"/>
+      <w:bookmarkStart w:id="38" w:name="_Toc469326682"/>
       <w:r>
         <w:lastRenderedPageBreak/>
         <w:t>Requirements Traceability</w:t>
       </w:r>
-      <w:bookmarkEnd w:id="39"/>
-    </w:p>
-    <w:p>
-      <w:pPr>
-        <w:spacing w:line="259" w:lineRule="auto"/>
-        <w:jc w:val="left"/>
-        <w:rPr>
-          <w:lang w:eastAsia="it-IT"/>
-        </w:rPr>
-      </w:pPr>
-      <w:r>
-        <w:rPr>
-          <w:lang w:eastAsia="it-IT"/>
-        </w:rPr>
-        <w:br w:type="page"/>
-      </w:r>
-    </w:p>
-    <w:p>
-      <w:pPr>
-        <w:pStyle w:val="Titolo1"/>
-      </w:pPr>
-      <w:bookmarkStart w:id="40" w:name="_Toc469326683"/>
-      <w:r>
-        <w:lastRenderedPageBreak/>
-        <w:t>Appendix</w:t>
-      </w:r>
-      <w:bookmarkEnd w:id="40"/>
+      <w:bookmarkEnd w:id="38"/>
+    </w:p>
+    <w:p>
+      <w:pPr>
+        <w:rPr>
+          <w:lang w:eastAsia="it-IT"/>
+        </w:rPr>
+      </w:pPr>
+      <w:r>
+        <w:rPr>
+          <w:lang w:eastAsia="it-IT"/>
+        </w:rPr>
+        <w:t>In this section of the document we explain how all of the goals identified in the RASD are achieved through the components specified above:</w:t>
+      </w:r>
     </w:p>
     <w:p>
       <w:pPr>
         <w:pStyle w:val="Paragrafoelenco"/>
         <w:numPr>
           <w:ilvl w:val="0"/>
-          <w:numId w:val="14"/>
+          <w:numId w:val="7"/>
         </w:numPr>
         <w:rPr>
-          <w:rFonts w:ascii="CMU Serif Extra" w:hAnsi="CMU Serif Extra" w:cs="CMU Serif Extra"/>
-          <w:b/>
-          <w:lang w:eastAsia="it-IT"/>
-        </w:rPr>
-      </w:pPr>
-      <w:r>
-        <w:rPr>
-          <w:rFonts w:ascii="CMU Serif Extra" w:hAnsi="CMU Serif Extra" w:cs="CMU Serif Extra"/>
-          <w:b/>
-          <w:lang w:eastAsia="it-IT"/>
-        </w:rPr>
-        <w:t xml:space="preserve">Tools </w:t>
-      </w:r>
-      <w:r>
-        <w:rPr>
-          <w:rFonts w:ascii="CMU Serif Extra" w:hAnsi="CMU Serif Extra" w:cs="CMU Serif Extra"/>
-          <w:b/>
-          <w:lang w:eastAsia="it-IT"/>
-        </w:rPr>
-        <w:t>u</w:t>
-      </w:r>
-      <w:r>
-        <w:rPr>
-          <w:rFonts w:ascii="CMU Serif Extra" w:hAnsi="CMU Serif Extra" w:cs="CMU Serif Extra"/>
-          <w:b/>
-          <w:lang w:eastAsia="it-IT"/>
-        </w:rPr>
-        <w:t xml:space="preserve">sed: </w:t>
-      </w:r>
-    </w:p>
-    <w:p>
-      <w:pPr>
-        <w:pStyle w:val="Paragrafoelenco"/>
-        <w:numPr>
-          <w:ilvl w:val="1"/>
-          <w:numId w:val="14"/>
-        </w:numPr>
-        <w:rPr>
-          <w:lang w:eastAsia="it-IT"/>
-        </w:rPr>
-      </w:pPr>
-      <w:proofErr w:type="spellStart"/>
-      <w:r>
-        <w:rPr>
-          <w:lang w:eastAsia="it-IT"/>
-        </w:rPr>
-        <w:t>Signavio</w:t>
-      </w:r>
-      <w:proofErr w:type="spellEnd"/>
-      <w:r>
-        <w:rPr>
-          <w:lang w:eastAsia="it-IT"/>
-        </w:rPr>
-        <w:t xml:space="preserve"> for UX diagrams</w:t>
-      </w:r>
-    </w:p>
-    <w:p>
-      <w:pPr>
-        <w:pStyle w:val="Paragrafoelenco"/>
-        <w:numPr>
-          <w:ilvl w:val="1"/>
-          <w:numId w:val="14"/>
-        </w:numPr>
-        <w:rPr>
-          <w:lang w:eastAsia="it-IT"/>
-        </w:rPr>
-      </w:pPr>
-      <w:proofErr w:type="spellStart"/>
-      <w:r>
-        <w:rPr>
-          <w:lang w:eastAsia="it-IT"/>
-        </w:rPr>
-        <w:t>Astah</w:t>
-      </w:r>
-      <w:proofErr w:type="spellEnd"/>
-      <w:r>
-        <w:rPr>
-          <w:lang w:eastAsia="it-IT"/>
-        </w:rPr>
-        <w:t xml:space="preserve"> for Deploy, Architecture, Sequence diagrams</w:t>
+          <w:lang w:eastAsia="it-IT"/>
+        </w:rPr>
+      </w:pPr>
+      <w:r>
+        <w:rPr>
+          <w:lang w:eastAsia="it-IT"/>
+        </w:rPr>
+        <w:t>Users must be able to register to the system by providing all necessary credentials and payment information. They will receive back via e-mail a password to access the system.</w:t>
       </w:r>
     </w:p>
     <w:p>
@@ -12141,65 +12061,17 @@
         <w:pStyle w:val="Paragrafoelenco"/>
         <w:numPr>
           <w:ilvl w:val="0"/>
-          <w:numId w:val="14"/>
+          <w:numId w:val="7"/>
         </w:numPr>
         <w:rPr>
-          <w:rFonts w:ascii="CMU Serif Extra" w:hAnsi="CMU Serif Extra" w:cs="CMU Serif Extra"/>
-          <w:b/>
-          <w:lang w:eastAsia="it-IT"/>
-        </w:rPr>
-      </w:pPr>
-      <w:r>
-        <w:rPr>
-          <w:rFonts w:ascii="CMU Serif Extra" w:hAnsi="CMU Serif Extra" w:cs="CMU Serif Extra"/>
-          <w:b/>
-          <w:lang w:eastAsia="it-IT"/>
-        </w:rPr>
-        <w:t xml:space="preserve">Working </w:t>
-      </w:r>
-      <w:proofErr w:type="gramStart"/>
-      <w:r>
-        <w:rPr>
-          <w:rFonts w:ascii="CMU Serif Extra" w:hAnsi="CMU Serif Extra" w:cs="CMU Serif Extra"/>
-          <w:b/>
-          <w:lang w:eastAsia="it-IT"/>
-        </w:rPr>
-        <w:t>hours</w:t>
-      </w:r>
-      <w:proofErr w:type="gramEnd"/>
-      <w:r>
-        <w:rPr>
-          <w:rFonts w:ascii="CMU Serif Extra" w:hAnsi="CMU Serif Extra" w:cs="CMU Serif Extra"/>
-          <w:b/>
-          <w:lang w:eastAsia="it-IT"/>
-        </w:rPr>
-        <w:t xml:space="preserve"> division</w:t>
-      </w:r>
-      <w:r>
-        <w:rPr>
-          <w:rFonts w:ascii="CMU Serif Extra" w:hAnsi="CMU Serif Extra" w:cs="CMU Serif Extra"/>
-          <w:b/>
-          <w:lang w:eastAsia="it-IT"/>
-        </w:rPr>
-        <w:t>:</w:t>
-      </w:r>
-    </w:p>
-    <w:p>
-      <w:pPr>
-        <w:pStyle w:val="Paragrafoelenco"/>
-        <w:numPr>
-          <w:ilvl w:val="1"/>
-          <w:numId w:val="14"/>
-        </w:numPr>
-        <w:rPr>
-          <w:lang w:eastAsia="it-IT"/>
-        </w:rPr>
-      </w:pPr>
-      <w:r>
-        <w:rPr>
-          <w:lang w:eastAsia="it-IT"/>
-        </w:rPr>
-        <w:t>Marco Festa: 55 hours of work</w:t>
+          <w:lang w:eastAsia="it-IT"/>
+        </w:rPr>
+      </w:pPr>
+      <w:r>
+        <w:rPr>
+          <w:lang w:eastAsia="it-IT"/>
+        </w:rPr>
+        <w:t>User are able to login using their personal credentials (e-mail/password).</w:t>
       </w:r>
     </w:p>
     <w:p>
@@ -12207,51 +12079,517 @@
         <w:pStyle w:val="Paragrafoelenco"/>
         <w:numPr>
           <w:ilvl w:val="0"/>
-          <w:numId w:val="14"/>
+          <w:numId w:val="7"/>
         </w:numPr>
+        <w:rPr>
+          <w:lang w:eastAsia="it-IT"/>
+        </w:rPr>
+      </w:pPr>
+      <w:r>
+        <w:rPr>
+          <w:lang w:eastAsia="it-IT"/>
+        </w:rPr>
+        <w:t>User must be able to search for available cars nearby or close to every chosen location. For each available car battery charge and specific safe area must be visible.</w:t>
+      </w:r>
+    </w:p>
+    <w:p>
+      <w:pPr>
+        <w:pStyle w:val="Paragrafoelenco"/>
+        <w:numPr>
+          <w:ilvl w:val="0"/>
+          <w:numId w:val="7"/>
+        </w:numPr>
+        <w:rPr>
+          <w:lang w:eastAsia="it-IT"/>
+        </w:rPr>
+      </w:pPr>
+      <w:r>
+        <w:rPr>
+          <w:lang w:eastAsia="it-IT"/>
+        </w:rPr>
+        <w:t>User must be able to reserve a single car for up to one hour before they pick it up. If the reserved car is not picked-up within the one-hour limit reservation in cancelled and the user pays a 1 EUR fee.</w:t>
+      </w:r>
+    </w:p>
+    <w:p>
+      <w:pPr>
+        <w:pStyle w:val="Paragrafoelenco"/>
+        <w:numPr>
+          <w:ilvl w:val="0"/>
+          <w:numId w:val="7"/>
+        </w:numPr>
+        <w:rPr>
+          <w:lang w:eastAsia="it-IT"/>
+        </w:rPr>
+      </w:pPr>
+      <w:r>
+        <w:rPr>
+          <w:lang w:eastAsia="it-IT"/>
+        </w:rPr>
+        <w:t>A user has the chance to cancel his reservation at any given moment.</w:t>
+      </w:r>
+    </w:p>
+    <w:p>
+      <w:pPr>
+        <w:pStyle w:val="Paragrafoelenco"/>
+        <w:numPr>
+          <w:ilvl w:val="0"/>
+          <w:numId w:val="7"/>
+        </w:numPr>
+        <w:rPr>
+          <w:lang w:eastAsia="it-IT"/>
+        </w:rPr>
+      </w:pPr>
+      <w:r>
+        <w:rPr>
+          <w:lang w:eastAsia="it-IT"/>
+        </w:rPr>
+        <w:t>A user near to a free or reserved (by him) car must be able to communicate his position in order to let the car open if he’s detected close to it.</w:t>
+      </w:r>
+    </w:p>
+    <w:p>
+      <w:pPr>
+        <w:pStyle w:val="Paragrafoelenco"/>
+        <w:numPr>
+          <w:ilvl w:val="0"/>
+          <w:numId w:val="7"/>
+        </w:numPr>
+        <w:rPr>
+          <w:lang w:eastAsia="it-IT"/>
+        </w:rPr>
+      </w:pPr>
+      <w:r>
+        <w:rPr>
+          <w:lang w:eastAsia="it-IT"/>
+        </w:rPr>
+        <w:t>Once the car has been opened the user must be able to unlock it using his private 4-digits PIN code.</w:t>
+      </w:r>
+    </w:p>
+    <w:p>
+      <w:pPr>
+        <w:pStyle w:val="Paragrafoelenco"/>
+        <w:numPr>
+          <w:ilvl w:val="0"/>
+          <w:numId w:val="7"/>
+        </w:numPr>
+        <w:rPr>
+          <w:lang w:eastAsia="it-IT"/>
+        </w:rPr>
+      </w:pPr>
+      <w:r>
+        <w:rPr>
+          <w:lang w:eastAsia="it-IT"/>
+        </w:rPr>
+        <w:t>The first time a registered user gets into a car he has to be prompt with a message allowing him to choose his personal PIN code.</w:t>
+      </w:r>
+    </w:p>
+    <w:p>
+      <w:pPr>
+        <w:pStyle w:val="Paragrafoelenco"/>
+        <w:numPr>
+          <w:ilvl w:val="0"/>
+          <w:numId w:val="7"/>
+        </w:numPr>
+        <w:rPr>
+          <w:lang w:eastAsia="it-IT"/>
+        </w:rPr>
+      </w:pPr>
+      <w:r>
+        <w:rPr>
+          <w:lang w:eastAsia="it-IT"/>
+        </w:rPr>
+        <w:t>As soon as the car is unlocked the “reservation” state ends, the engine can now be turned on and the system starts charging the user for a given amount of money per minute.</w:t>
+      </w:r>
+    </w:p>
+    <w:p>
+      <w:pPr>
+        <w:pStyle w:val="Paragrafoelenco"/>
+        <w:numPr>
+          <w:ilvl w:val="0"/>
+          <w:numId w:val="7"/>
+        </w:numPr>
+        <w:rPr>
+          <w:lang w:eastAsia="it-IT"/>
+        </w:rPr>
+      </w:pPr>
+      <w:r>
+        <w:rPr>
+          <w:lang w:eastAsia="it-IT"/>
+        </w:rPr>
+        <w:t>At each moment the user has to be notified with the current amount he’s being charged.</w:t>
+      </w:r>
+    </w:p>
+    <w:p>
+      <w:pPr>
+        <w:pStyle w:val="Paragrafoelenco"/>
+        <w:numPr>
+          <w:ilvl w:val="0"/>
+          <w:numId w:val="7"/>
+        </w:numPr>
+        <w:rPr>
+          <w:lang w:eastAsia="it-IT"/>
+        </w:rPr>
+      </w:pPr>
+      <w:r>
+        <w:rPr>
+          <w:lang w:eastAsia="it-IT"/>
+        </w:rPr>
+        <w:t>Within the car safe area, the user must be able to stop the vehicle, lock it and close it to finish his ride.</w:t>
+      </w:r>
+    </w:p>
+    <w:p>
+      <w:pPr>
+        <w:spacing w:line="259" w:lineRule="auto"/>
+        <w:jc w:val="left"/>
+        <w:rPr>
+          <w:lang w:eastAsia="it-IT"/>
+        </w:rPr>
+      </w:pPr>
+      <w:r>
+        <w:rPr>
+          <w:lang w:eastAsia="it-IT"/>
+        </w:rPr>
+        <w:br w:type="page"/>
+      </w:r>
+      <w:bookmarkStart w:id="39" w:name="_GoBack"/>
+      <w:bookmarkEnd w:id="39"/>
+    </w:p>
+    <w:p>
+      <w:pPr>
+        <w:pStyle w:val="Paragrafoelenco"/>
+        <w:numPr>
+          <w:ilvl w:val="0"/>
+          <w:numId w:val="7"/>
+        </w:numPr>
+        <w:rPr>
+          <w:lang w:eastAsia="it-IT"/>
+        </w:rPr>
+      </w:pPr>
+      <w:r>
+        <w:rPr>
+          <w:lang w:eastAsia="it-IT"/>
+        </w:rPr>
+        <w:lastRenderedPageBreak/>
+        <w:t>The system must be able to close the car automatically once the user is detected outside the vehicle.</w:t>
+      </w:r>
+    </w:p>
+    <w:p>
+      <w:pPr>
+        <w:pStyle w:val="Paragrafoelenco"/>
+        <w:numPr>
+          <w:ilvl w:val="0"/>
+          <w:numId w:val="7"/>
+        </w:numPr>
+        <w:rPr>
+          <w:lang w:eastAsia="it-IT"/>
+        </w:rPr>
+      </w:pPr>
+      <w:r>
+        <w:rPr>
+          <w:lang w:eastAsia="it-IT"/>
+        </w:rPr>
+        <w:t>The system stops charging the client as soon as the car is empty and closed.</w:t>
+      </w:r>
+    </w:p>
+    <w:p>
+      <w:pPr>
+        <w:pStyle w:val="Paragrafoelenco"/>
+        <w:numPr>
+          <w:ilvl w:val="0"/>
+          <w:numId w:val="7"/>
+        </w:numPr>
+        <w:rPr>
+          <w:lang w:eastAsia="it-IT"/>
+        </w:rPr>
+      </w:pPr>
+      <w:r>
+        <w:rPr>
+          <w:lang w:eastAsia="it-IT"/>
+        </w:rPr>
+        <w:t>The system must apply a discount of 10% on the last ride if the user took at least two other passengers onto the car.</w:t>
+      </w:r>
+    </w:p>
+    <w:p>
+      <w:pPr>
+        <w:pStyle w:val="Paragrafoelenco"/>
+        <w:numPr>
+          <w:ilvl w:val="0"/>
+          <w:numId w:val="7"/>
+        </w:numPr>
+        <w:rPr>
+          <w:lang w:eastAsia="it-IT"/>
+        </w:rPr>
+      </w:pPr>
+      <w:r>
+        <w:rPr>
+          <w:lang w:eastAsia="it-IT"/>
+        </w:rPr>
+        <w:t>The system must apply a discount of 20% on the last ride if the car is left with more than 50% of remaining battery charge.</w:t>
+      </w:r>
+    </w:p>
+    <w:p>
+      <w:pPr>
+        <w:pStyle w:val="Paragrafoelenco"/>
+        <w:numPr>
+          <w:ilvl w:val="0"/>
+          <w:numId w:val="7"/>
+        </w:numPr>
+        <w:rPr>
+          <w:lang w:eastAsia="it-IT"/>
+        </w:rPr>
+      </w:pPr>
+      <w:r>
+        <w:rPr>
+          <w:lang w:eastAsia="it-IT"/>
+        </w:rPr>
+        <w:t>The system must give the user a way to notify if there are any problems with the chosen car.</w:t>
+      </w:r>
+    </w:p>
+    <w:p>
+      <w:pPr>
+        <w:pStyle w:val="Paragrafoelenco"/>
+        <w:numPr>
+          <w:ilvl w:val="0"/>
+          <w:numId w:val="7"/>
+        </w:numPr>
+        <w:rPr>
+          <w:lang w:eastAsia="it-IT"/>
+        </w:rPr>
+      </w:pPr>
+      <w:r>
+        <w:rPr>
+          <w:lang w:eastAsia="it-IT"/>
+        </w:rPr>
+        <w:t>The system has to suspend a user if the ride payment fails and restrict access to cars until the issue is solved.</w:t>
+      </w:r>
+      <w:r>
+        <w:rPr>
+          <w:lang w:eastAsia="it-IT"/>
+        </w:rPr>
+        <w:br w:type="page"/>
+      </w:r>
+    </w:p>
+    <w:p>
+      <w:pPr>
+        <w:pStyle w:val="Titolo1"/>
+      </w:pPr>
+      <w:bookmarkStart w:id="40" w:name="_Toc469326683"/>
+      <w:r>
+        <w:lastRenderedPageBreak/>
+        <w:t>Appendix</w:t>
+      </w:r>
+      <w:bookmarkEnd w:id="40"/>
+    </w:p>
+    <w:p>
+      <w:pPr>
+        <w:pStyle w:val="Paragrafoelenco"/>
+        <w:numPr>
+          <w:ilvl w:val="0"/>
+          <w:numId w:val="2"/>
+        </w:numPr>
+        <w:outlineLvl w:val="1"/>
         <w:rPr>
           <w:rFonts w:ascii="CMU Serif Extra" w:hAnsi="CMU Serif Extra" w:cs="CMU Serif Extra"/>
           <w:b/>
-          <w:lang w:eastAsia="it-IT"/>
-        </w:rPr>
-      </w:pPr>
-      <w:r>
+          <w:noProof/>
+          <w:vanish/>
+          <w:sz w:val="32"/>
+          <w:szCs w:val="32"/>
+          <w:lang w:eastAsia="it-IT"/>
+        </w:rPr>
+      </w:pPr>
+    </w:p>
+    <w:p>
+      <w:pPr>
+        <w:pStyle w:val="Paragrafoelenco"/>
+        <w:numPr>
+          <w:ilvl w:val="0"/>
+          <w:numId w:val="2"/>
+        </w:numPr>
+        <w:outlineLvl w:val="1"/>
         <w:rPr>
           <w:rFonts w:ascii="CMU Serif Extra" w:hAnsi="CMU Serif Extra" w:cs="CMU Serif Extra"/>
           <w:b/>
-          <w:lang w:eastAsia="it-IT"/>
-        </w:rPr>
-        <w:t>Revisions:</w:t>
+          <w:noProof/>
+          <w:vanish/>
+          <w:sz w:val="32"/>
+          <w:szCs w:val="32"/>
+          <w:lang w:eastAsia="it-IT"/>
+        </w:rPr>
+      </w:pPr>
+    </w:p>
+    <w:p>
+      <w:pPr>
+        <w:pStyle w:val="Titolo2"/>
+      </w:pPr>
+      <w:r>
+        <w:t>Software and tools</w:t>
       </w:r>
     </w:p>
     <w:p>
       <w:pPr>
         <w:pStyle w:val="Paragrafoelenco"/>
         <w:numPr>
-          <w:ilvl w:val="1"/>
-          <w:numId w:val="14"/>
+          <w:ilvl w:val="0"/>
+          <w:numId w:val="15"/>
         </w:numPr>
         <w:rPr>
           <w:lang w:eastAsia="it-IT"/>
         </w:rPr>
       </w:pPr>
+      <w:proofErr w:type="spellStart"/>
+      <w:r>
+        <w:rPr>
+          <w:lang w:eastAsia="it-IT"/>
+        </w:rPr>
+        <w:t>Astah</w:t>
+      </w:r>
+      <w:proofErr w:type="spellEnd"/>
+      <w:r>
+        <w:rPr>
+          <w:lang w:eastAsia="it-IT"/>
+        </w:rPr>
+        <w:t xml:space="preserve"> Professional for deploy, architecture and sequence diagrams.</w:t>
+      </w:r>
+    </w:p>
+    <w:p>
+      <w:pPr>
+        <w:pStyle w:val="Paragrafoelenco"/>
+        <w:numPr>
+          <w:ilvl w:val="0"/>
+          <w:numId w:val="15"/>
+        </w:numPr>
+        <w:rPr>
+          <w:lang w:eastAsia="it-IT"/>
+        </w:rPr>
+      </w:pPr>
+      <w:r>
+        <w:rPr>
+          <w:lang w:eastAsia="it-IT"/>
+        </w:rPr>
+        <w:t>MS Word for the whole document.</w:t>
+      </w:r>
+    </w:p>
+    <w:p>
+      <w:pPr>
+        <w:pStyle w:val="Paragrafoelenco"/>
+        <w:numPr>
+          <w:ilvl w:val="0"/>
+          <w:numId w:val="15"/>
+        </w:numPr>
+        <w:rPr>
+          <w:lang w:eastAsia="it-IT"/>
+        </w:rPr>
+      </w:pPr>
+      <w:proofErr w:type="spellStart"/>
+      <w:r>
+        <w:rPr>
+          <w:lang w:eastAsia="it-IT"/>
+        </w:rPr>
+        <w:t>Git</w:t>
+      </w:r>
+      <w:proofErr w:type="spellEnd"/>
+      <w:r>
+        <w:rPr>
+          <w:lang w:eastAsia="it-IT"/>
+        </w:rPr>
+        <w:t xml:space="preserve"> for version control.</w:t>
+      </w:r>
+    </w:p>
+    <w:p>
+      <w:pPr>
+        <w:pStyle w:val="Paragrafoelenco"/>
+        <w:numPr>
+          <w:ilvl w:val="0"/>
+          <w:numId w:val="15"/>
+        </w:numPr>
+        <w:rPr>
+          <w:lang w:eastAsia="it-IT"/>
+        </w:rPr>
+      </w:pPr>
+      <w:proofErr w:type="spellStart"/>
+      <w:r>
+        <w:rPr>
+          <w:lang w:eastAsia="it-IT"/>
+        </w:rPr>
+        <w:t>Signavio</w:t>
+      </w:r>
+      <w:proofErr w:type="spellEnd"/>
+      <w:r>
+        <w:rPr>
+          <w:lang w:eastAsia="it-IT"/>
+        </w:rPr>
+        <w:t xml:space="preserve"> for UX diagrams.</w:t>
+      </w:r>
+    </w:p>
+    <w:p>
+      <w:pPr>
+        <w:pStyle w:val="Titolo2"/>
+      </w:pPr>
+      <w:r>
+        <w:t>Effort spent</w:t>
+      </w:r>
+    </w:p>
+    <w:p>
+      <w:pPr>
+        <w:rPr>
+          <w:lang w:eastAsia="it-IT"/>
+        </w:rPr>
+      </w:pPr>
+      <w:r>
+        <w:rPr>
+          <w:lang w:eastAsia="it-IT"/>
+        </w:rPr>
+        <w:t xml:space="preserve">Marco </w:t>
+      </w:r>
+      <w:proofErr w:type="spellStart"/>
+      <w:r>
+        <w:rPr>
+          <w:lang w:eastAsia="it-IT"/>
+        </w:rPr>
+        <w:t>Festa</w:t>
+      </w:r>
+      <w:proofErr w:type="spellEnd"/>
+      <w:r>
+        <w:rPr>
+          <w:lang w:eastAsia="it-IT"/>
+        </w:rPr>
+        <w:t>: 55 hours</w:t>
+      </w:r>
+    </w:p>
+    <w:p>
+      <w:pPr>
+        <w:pStyle w:val="Titolo2"/>
+      </w:pPr>
+      <w:r>
+        <w:t>Revisions</w:t>
+      </w:r>
+    </w:p>
+    <w:p>
+      <w:pPr>
+        <w:pStyle w:val="Paragrafoelenco"/>
+        <w:numPr>
+          <w:ilvl w:val="0"/>
+          <w:numId w:val="16"/>
+        </w:numPr>
+        <w:rPr>
+          <w:lang w:eastAsia="it-IT"/>
+        </w:rPr>
+      </w:pPr>
       <w:r>
         <w:rPr>
           <w:lang w:eastAsia="it-IT"/>
         </w:rPr>
         <w:t>DD v1.0 published December 12, 2016</w:t>
       </w:r>
-    </w:p>
-    <w:p>
-      <w:pPr>
-        <w:pStyle w:val="Paragrafoelenco"/>
-        <w:rPr>
-          <w:lang w:eastAsia="it-IT"/>
-        </w:rPr>
-      </w:pPr>
+      <w:r>
+        <w:rPr>
+          <w:lang w:eastAsia="it-IT"/>
+        </w:rPr>
+        <w:t>.</w:t>
+      </w:r>
     </w:p>
     <w:sectPr>
-      <w:footerReference w:type="default" r:id="rId23"/>
+      <w:footerReference w:type="default" r:id="rId24"/>
       <w:pgSz w:w="11906" w:h="16838"/>
       <w:pgMar w:top="1440" w:right="2608" w:bottom="1440" w:left="2608" w:header="709" w:footer="709" w:gutter="0"/>
       <w:cols w:space="708"/>
@@ -12310,7 +12648,7 @@
             <w:noProof/>
             <w:lang w:val="it-IT"/>
           </w:rPr>
-          <w:t>3</w:t>
+          <w:t>28</w:t>
         </w:r>
         <w:r>
           <w:fldChar w:fldCharType="end"/>
@@ -12687,6 +13025,119 @@
     </w:lvl>
   </w:abstractNum>
   <w:abstractNum w:abstractNumId="3" w15:restartNumberingAfterBreak="0">
+    <w:nsid w:val="2EAC34C5"/>
+    <w:multiLevelType w:val="hybridMultilevel"/>
+    <w:tmpl w:val="4F26F646"/>
+    <w:lvl w:ilvl="0" w:tplc="04100001">
+      <w:start w:val="1"/>
+      <w:numFmt w:val="bullet"/>
+      <w:lvlText w:val=""/>
+      <w:lvlJc w:val="left"/>
+      <w:pPr>
+        <w:ind w:left="720" w:hanging="360"/>
+      </w:pPr>
+      <w:rPr>
+        <w:rFonts w:ascii="Symbol" w:hAnsi="Symbol" w:hint="default"/>
+      </w:rPr>
+    </w:lvl>
+    <w:lvl w:ilvl="1" w:tplc="04100003" w:tentative="1">
+      <w:start w:val="1"/>
+      <w:numFmt w:val="bullet"/>
+      <w:lvlText w:val="o"/>
+      <w:lvlJc w:val="left"/>
+      <w:pPr>
+        <w:ind w:left="1440" w:hanging="360"/>
+      </w:pPr>
+      <w:rPr>
+        <w:rFonts w:ascii="Courier New" w:hAnsi="Courier New" w:cs="Courier New" w:hint="default"/>
+      </w:rPr>
+    </w:lvl>
+    <w:lvl w:ilvl="2" w:tplc="04100005" w:tentative="1">
+      <w:start w:val="1"/>
+      <w:numFmt w:val="bullet"/>
+      <w:lvlText w:val=""/>
+      <w:lvlJc w:val="left"/>
+      <w:pPr>
+        <w:ind w:left="2160" w:hanging="360"/>
+      </w:pPr>
+      <w:rPr>
+        <w:rFonts w:ascii="Wingdings" w:hAnsi="Wingdings" w:hint="default"/>
+      </w:rPr>
+    </w:lvl>
+    <w:lvl w:ilvl="3" w:tplc="04100001" w:tentative="1">
+      <w:start w:val="1"/>
+      <w:numFmt w:val="bullet"/>
+      <w:lvlText w:val=""/>
+      <w:lvlJc w:val="left"/>
+      <w:pPr>
+        <w:ind w:left="2880" w:hanging="360"/>
+      </w:pPr>
+      <w:rPr>
+        <w:rFonts w:ascii="Symbol" w:hAnsi="Symbol" w:hint="default"/>
+      </w:rPr>
+    </w:lvl>
+    <w:lvl w:ilvl="4" w:tplc="04100003" w:tentative="1">
+      <w:start w:val="1"/>
+      <w:numFmt w:val="bullet"/>
+      <w:lvlText w:val="o"/>
+      <w:lvlJc w:val="left"/>
+      <w:pPr>
+        <w:ind w:left="3600" w:hanging="360"/>
+      </w:pPr>
+      <w:rPr>
+        <w:rFonts w:ascii="Courier New" w:hAnsi="Courier New" w:cs="Courier New" w:hint="default"/>
+      </w:rPr>
+    </w:lvl>
+    <w:lvl w:ilvl="5" w:tplc="04100005" w:tentative="1">
+      <w:start w:val="1"/>
+      <w:numFmt w:val="bullet"/>
+      <w:lvlText w:val=""/>
+      <w:lvlJc w:val="left"/>
+      <w:pPr>
+        <w:ind w:left="4320" w:hanging="360"/>
+      </w:pPr>
+      <w:rPr>
+        <w:rFonts w:ascii="Wingdings" w:hAnsi="Wingdings" w:hint="default"/>
+      </w:rPr>
+    </w:lvl>
+    <w:lvl w:ilvl="6" w:tplc="04100001" w:tentative="1">
+      <w:start w:val="1"/>
+      <w:numFmt w:val="bullet"/>
+      <w:lvlText w:val=""/>
+      <w:lvlJc w:val="left"/>
+      <w:pPr>
+        <w:ind w:left="5040" w:hanging="360"/>
+      </w:pPr>
+      <w:rPr>
+        <w:rFonts w:ascii="Symbol" w:hAnsi="Symbol" w:hint="default"/>
+      </w:rPr>
+    </w:lvl>
+    <w:lvl w:ilvl="7" w:tplc="04100003" w:tentative="1">
+      <w:start w:val="1"/>
+      <w:numFmt w:val="bullet"/>
+      <w:lvlText w:val="o"/>
+      <w:lvlJc w:val="left"/>
+      <w:pPr>
+        <w:ind w:left="5760" w:hanging="360"/>
+      </w:pPr>
+      <w:rPr>
+        <w:rFonts w:ascii="Courier New" w:hAnsi="Courier New" w:cs="Courier New" w:hint="default"/>
+      </w:rPr>
+    </w:lvl>
+    <w:lvl w:ilvl="8" w:tplc="04100005" w:tentative="1">
+      <w:start w:val="1"/>
+      <w:numFmt w:val="bullet"/>
+      <w:lvlText w:val=""/>
+      <w:lvlJc w:val="left"/>
+      <w:pPr>
+        <w:ind w:left="6480" w:hanging="360"/>
+      </w:pPr>
+      <w:rPr>
+        <w:rFonts w:ascii="Wingdings" w:hAnsi="Wingdings" w:hint="default"/>
+      </w:rPr>
+    </w:lvl>
+  </w:abstractNum>
+  <w:abstractNum w:abstractNumId="4" w15:restartNumberingAfterBreak="0">
     <w:nsid w:val="318F7415"/>
     <w:multiLevelType w:val="multilevel"/>
     <w:tmpl w:val="52D08920"/>
@@ -12849,7 +13300,7 @@
       </w:rPr>
     </w:lvl>
   </w:abstractNum>
-  <w:abstractNum w:abstractNumId="4" w15:restartNumberingAfterBreak="0">
+  <w:abstractNum w:abstractNumId="5" w15:restartNumberingAfterBreak="0">
     <w:nsid w:val="34A724BE"/>
     <w:multiLevelType w:val="hybridMultilevel"/>
     <w:tmpl w:val="8CF893A2"/>
@@ -12962,7 +13413,7 @@
       </w:rPr>
     </w:lvl>
   </w:abstractNum>
-  <w:abstractNum w:abstractNumId="5" w15:restartNumberingAfterBreak="0">
+  <w:abstractNum w:abstractNumId="6" w15:restartNumberingAfterBreak="0">
     <w:nsid w:val="38B40DEA"/>
     <w:multiLevelType w:val="hybridMultilevel"/>
     <w:tmpl w:val="1C4AA5E4"/>
@@ -13074,7 +13525,7 @@
       </w:rPr>
     </w:lvl>
   </w:abstractNum>
-  <w:abstractNum w:abstractNumId="6" w15:restartNumberingAfterBreak="0">
+  <w:abstractNum w:abstractNumId="7" w15:restartNumberingAfterBreak="0">
     <w:nsid w:val="3B6A0C47"/>
     <w:multiLevelType w:val="hybridMultilevel"/>
     <w:tmpl w:val="D9E6E3E0"/>
@@ -13163,7 +13614,7 @@
       </w:pPr>
     </w:lvl>
   </w:abstractNum>
-  <w:abstractNum w:abstractNumId="7" w15:restartNumberingAfterBreak="0">
+  <w:abstractNum w:abstractNumId="8" w15:restartNumberingAfterBreak="0">
     <w:nsid w:val="40B93C32"/>
     <w:multiLevelType w:val="hybridMultilevel"/>
     <w:tmpl w:val="FB14BFD4"/>
@@ -13275,11 +13726,11 @@
       </w:rPr>
     </w:lvl>
   </w:abstractNum>
-  <w:abstractNum w:abstractNumId="8" w15:restartNumberingAfterBreak="0">
-    <w:nsid w:val="4CFF1103"/>
+  <w:abstractNum w:abstractNumId="9" w15:restartNumberingAfterBreak="0">
+    <w:nsid w:val="462A7CAA"/>
     <w:multiLevelType w:val="hybridMultilevel"/>
-    <w:tmpl w:val="ACC211A2"/>
-    <w:lvl w:ilvl="0" w:tplc="D3C83110">
+    <w:tmpl w:val="C888833C"/>
+    <w:lvl w:ilvl="0" w:tplc="04100001">
       <w:start w:val="1"/>
       <w:numFmt w:val="bullet"/>
       <w:lvlText w:val=""/>
@@ -13388,11 +13839,11 @@
       </w:rPr>
     </w:lvl>
   </w:abstractNum>
-  <w:abstractNum w:abstractNumId="9" w15:restartNumberingAfterBreak="0">
-    <w:nsid w:val="52583821"/>
+  <w:abstractNum w:abstractNumId="10" w15:restartNumberingAfterBreak="0">
+    <w:nsid w:val="4CFF1103"/>
     <w:multiLevelType w:val="hybridMultilevel"/>
-    <w:tmpl w:val="2794BFDA"/>
-    <w:lvl w:ilvl="0" w:tplc="04100001">
+    <w:tmpl w:val="ACC211A2"/>
+    <w:lvl w:ilvl="0" w:tplc="D3C83110">
       <w:start w:val="1"/>
       <w:numFmt w:val="bullet"/>
       <w:lvlText w:val=""/>
@@ -13501,10 +13952,10 @@
       </w:rPr>
     </w:lvl>
   </w:abstractNum>
-  <w:abstractNum w:abstractNumId="10" w15:restartNumberingAfterBreak="0">
-    <w:nsid w:val="5C3A5F5A"/>
+  <w:abstractNum w:abstractNumId="11" w15:restartNumberingAfterBreak="0">
+    <w:nsid w:val="52583821"/>
     <w:multiLevelType w:val="hybridMultilevel"/>
-    <w:tmpl w:val="16E83B84"/>
+    <w:tmpl w:val="2794BFDA"/>
     <w:lvl w:ilvl="0" w:tplc="04100001">
       <w:start w:val="1"/>
       <w:numFmt w:val="bullet"/>
@@ -13517,15 +13968,16 @@
         <w:rFonts w:ascii="Symbol" w:hAnsi="Symbol" w:hint="default"/>
       </w:rPr>
     </w:lvl>
-    <w:lvl w:ilvl="1" w:tplc="AFC6BBC8">
+    <w:lvl w:ilvl="1" w:tplc="04100003" w:tentative="1">
+      <w:start w:val="1"/>
       <w:numFmt w:val="bullet"/>
-      <w:lvlText w:val="-"/>
+      <w:lvlText w:val="o"/>
       <w:lvlJc w:val="left"/>
       <w:pPr>
         <w:ind w:left="1440" w:hanging="360"/>
       </w:pPr>
       <w:rPr>
-        <w:rFonts w:ascii="CMU Serif" w:eastAsiaTheme="minorHAnsi" w:hAnsi="CMU Serif" w:cs="CMU Serif" w:hint="default"/>
+        <w:rFonts w:ascii="Courier New" w:hAnsi="Courier New" w:cs="Courier New" w:hint="default"/>
       </w:rPr>
     </w:lvl>
     <w:lvl w:ilvl="2" w:tplc="04100005" w:tentative="1">
@@ -13613,7 +14065,7 @@
       </w:rPr>
     </w:lvl>
   </w:abstractNum>
-  <w:abstractNum w:abstractNumId="11" w15:restartNumberingAfterBreak="0">
+  <w:abstractNum w:abstractNumId="12" w15:restartNumberingAfterBreak="0">
     <w:nsid w:val="5F0E7823"/>
     <w:multiLevelType w:val="multilevel"/>
     <w:tmpl w:val="8DBABE8E"/>
@@ -13725,7 +14177,125 @@
       </w:rPr>
     </w:lvl>
   </w:abstractNum>
-  <w:abstractNum w:abstractNumId="12" w15:restartNumberingAfterBreak="0">
+  <w:abstractNum w:abstractNumId="13" w15:restartNumberingAfterBreak="0">
+    <w:nsid w:val="62CF73BF"/>
+    <w:multiLevelType w:val="multilevel"/>
+    <w:tmpl w:val="52167E86"/>
+    <w:lvl w:ilvl="0">
+      <w:start w:val="1"/>
+      <w:numFmt w:val="decimal"/>
+      <w:lvlText w:val="[G%1]"/>
+      <w:lvlJc w:val="right"/>
+      <w:pPr>
+        <w:tabs>
+          <w:tab w:val="num" w:pos="737"/>
+        </w:tabs>
+        <w:ind w:left="737" w:hanging="170"/>
+      </w:pPr>
+      <w:rPr>
+        <w:rFonts w:ascii="CMU Serif Extra" w:hAnsi="CMU Serif Extra" w:hint="default"/>
+        <w:b/>
+        <w:i w:val="0"/>
+      </w:rPr>
+    </w:lvl>
+    <w:lvl w:ilvl="1">
+      <w:start w:val="1"/>
+      <w:numFmt w:val="decimal"/>
+      <w:lvlText w:val="[RE.1.%2]"/>
+      <w:lvlJc w:val="left"/>
+      <w:pPr>
+        <w:ind w:left="1191" w:hanging="111"/>
+      </w:pPr>
+      <w:rPr>
+        <w:rFonts w:hint="default"/>
+      </w:rPr>
+    </w:lvl>
+    <w:lvl w:ilvl="2">
+      <w:start w:val="1"/>
+      <w:numFmt w:val="lowerRoman"/>
+      <w:lvlText w:val="%3."/>
+      <w:lvlJc w:val="right"/>
+      <w:pPr>
+        <w:ind w:left="2160" w:hanging="180"/>
+      </w:pPr>
+      <w:rPr>
+        <w:rFonts w:hint="default"/>
+      </w:rPr>
+    </w:lvl>
+    <w:lvl w:ilvl="3">
+      <w:start w:val="1"/>
+      <w:numFmt w:val="decimal"/>
+      <w:lvlText w:val="%4."/>
+      <w:lvlJc w:val="left"/>
+      <w:pPr>
+        <w:ind w:left="2880" w:hanging="360"/>
+      </w:pPr>
+      <w:rPr>
+        <w:rFonts w:hint="default"/>
+      </w:rPr>
+    </w:lvl>
+    <w:lvl w:ilvl="4">
+      <w:start w:val="1"/>
+      <w:numFmt w:val="lowerLetter"/>
+      <w:lvlText w:val="%5."/>
+      <w:lvlJc w:val="left"/>
+      <w:pPr>
+        <w:ind w:left="3600" w:hanging="360"/>
+      </w:pPr>
+      <w:rPr>
+        <w:rFonts w:hint="default"/>
+      </w:rPr>
+    </w:lvl>
+    <w:lvl w:ilvl="5">
+      <w:start w:val="1"/>
+      <w:numFmt w:val="lowerRoman"/>
+      <w:lvlText w:val="%6."/>
+      <w:lvlJc w:val="right"/>
+      <w:pPr>
+        <w:ind w:left="4320" w:hanging="180"/>
+      </w:pPr>
+      <w:rPr>
+        <w:rFonts w:hint="default"/>
+      </w:rPr>
+    </w:lvl>
+    <w:lvl w:ilvl="6">
+      <w:start w:val="1"/>
+      <w:numFmt w:val="decimal"/>
+      <w:lvlText w:val="%7."/>
+      <w:lvlJc w:val="left"/>
+      <w:pPr>
+        <w:ind w:left="5040" w:hanging="360"/>
+      </w:pPr>
+      <w:rPr>
+        <w:rFonts w:hint="default"/>
+      </w:rPr>
+    </w:lvl>
+    <w:lvl w:ilvl="7">
+      <w:start w:val="1"/>
+      <w:numFmt w:val="lowerLetter"/>
+      <w:lvlText w:val="%8."/>
+      <w:lvlJc w:val="left"/>
+      <w:pPr>
+        <w:ind w:left="5760" w:hanging="360"/>
+      </w:pPr>
+      <w:rPr>
+        <w:rFonts w:hint="default"/>
+      </w:rPr>
+    </w:lvl>
+    <w:lvl w:ilvl="8">
+      <w:start w:val="1"/>
+      <w:numFmt w:val="lowerRoman"/>
+      <w:lvlText w:val="%9."/>
+      <w:lvlJc w:val="right"/>
+      <w:pPr>
+        <w:ind w:left="6480" w:hanging="180"/>
+      </w:pPr>
+      <w:rPr>
+        <w:rFonts w:hint="default"/>
+      </w:rPr>
+    </w:lvl>
+  </w:abstractNum>
+  <w:abstractNum w:abstractNumId="14" w15:restartNumberingAfterBreak="0">
     <w:nsid w:val="66190BF3"/>
     <w:multiLevelType w:val="multilevel"/>
     <w:tmpl w:val="717C260C"/>
@@ -13839,7 +14409,7 @@
       </w:rPr>
     </w:lvl>
   </w:abstractNum>
-  <w:abstractNum w:abstractNumId="13" w15:restartNumberingAfterBreak="0">
+  <w:abstractNum w:abstractNumId="15" w15:restartNumberingAfterBreak="0">
     <w:nsid w:val="7286621C"/>
     <w:multiLevelType w:val="hybridMultilevel"/>
     <w:tmpl w:val="3CA858AA"/>
@@ -13953,48 +14523,54 @@
     </w:lvl>
   </w:abstractNum>
   <w:num w:numId="1">
-    <w:abstractNumId w:val="12"/>
+    <w:abstractNumId w:val="14"/>
   </w:num>
   <w:num w:numId="2">
-    <w:abstractNumId w:val="3"/>
+    <w:abstractNumId w:val="4"/>
   </w:num>
   <w:num w:numId="3">
-    <w:abstractNumId w:val="8"/>
+    <w:abstractNumId w:val="10"/>
   </w:num>
   <w:num w:numId="4">
-    <w:abstractNumId w:val="4"/>
+    <w:abstractNumId w:val="5"/>
   </w:num>
   <w:num w:numId="5">
-    <w:abstractNumId w:val="13"/>
+    <w:abstractNumId w:val="15"/>
   </w:num>
   <w:num w:numId="6">
     <w:abstractNumId w:val="1"/>
   </w:num>
   <w:num w:numId="7">
+    <w:abstractNumId w:val="13"/>
+  </w:num>
+  <w:num w:numId="8">
+    <w:abstractNumId w:val="12"/>
+  </w:num>
+  <w:num w:numId="9">
+    <w:abstractNumId w:val="8"/>
+  </w:num>
+  <w:num w:numId="10">
+    <w:abstractNumId w:val="7"/>
+  </w:num>
+  <w:num w:numId="11">
+    <w:abstractNumId w:val="0"/>
+  </w:num>
+  <w:num w:numId="12">
     <w:abstractNumId w:val="11"/>
   </w:num>
-  <w:num w:numId="8">
-    <w:abstractNumId w:val="7"/>
+  <w:num w:numId="13">
+    <w:abstractNumId w:val="2"/>
   </w:num>
-  <w:num w:numId="9">
+  <w:num w:numId="14">
     <w:abstractNumId w:val="6"/>
   </w:num>
-  <w:num w:numId="10">
-    <w:abstractNumId w:val="0"/>
+  <w:num w:numId="15">
+    <w:abstractNumId w:val="3"/>
   </w:num>
-  <w:num w:numId="11">
+  <w:num w:numId="16">
     <w:abstractNumId w:val="9"/>
   </w:num>
-  <w:num w:numId="12">
-    <w:abstractNumId w:val="2"/>
-  </w:num>
-  <w:num w:numId="13">
-    <w:abstractNumId w:val="5"/>
-  </w:num>
-  <w:num w:numId="14">
-    <w:abstractNumId w:val="10"/>
-  </w:num>
-  <w:numIdMacAtCleanup w:val="14"/>
+  <w:numIdMacAtCleanup w:val="16"/>
 </w:numbering>
 </file>
 
@@ -15248,7 +15824,7 @@
 </file>
 
 <file path=customXml/itemProps1.xml><?xml version="1.0" encoding="utf-8"?>
-<ds:datastoreItem xmlns:ds="http://schemas.openxmlformats.org/officeDocument/2006/customXml" ds:itemID="{FABB9EE5-C811-4A07-B82F-28F4CCC7D301}">
+<ds:datastoreItem xmlns:ds="http://schemas.openxmlformats.org/officeDocument/2006/customXml" ds:itemID="{069BD485-4B0D-49E4-8588-48506E556D25}">
   <ds:schemaRefs>
     <ds:schemaRef ds:uri="http://schemas.openxmlformats.org/officeDocument/2006/bibliography"/>
   </ds:schemaRefs>

--- a/DD/PowerEnJoy_DD.docx
+++ b/DD/PowerEnJoy_DD.docx
@@ -2732,7 +2732,7 @@
               <w:rPr>
                 <w:webHidden/>
               </w:rPr>
-              <w:t>27</w:t>
+              <w:t>28</w:t>
             </w:r>
             <w:r>
               <w:rPr>
@@ -12648,7 +12648,7 @@
             <w:noProof/>
             <w:lang w:val="it-IT"/>
           </w:rPr>
-          <w:t>28</w:t>
+          <w:t>7</w:t>
         </w:r>
         <w:r>
           <w:fldChar w:fldCharType="end"/>
@@ -15824,7 +15824,7 @@
 </file>
 
 <file path=customXml/itemProps1.xml><?xml version="1.0" encoding="utf-8"?>
-<ds:datastoreItem xmlns:ds="http://schemas.openxmlformats.org/officeDocument/2006/customXml" ds:itemID="{069BD485-4B0D-49E4-8588-48506E556D25}">
+<ds:datastoreItem xmlns:ds="http://schemas.openxmlformats.org/officeDocument/2006/customXml" ds:itemID="{31ED409B-5BFF-4BFA-B6E9-84BC95886482}">
   <ds:schemaRefs>
     <ds:schemaRef ds:uri="http://schemas.openxmlformats.org/officeDocument/2006/bibliography"/>
   </ds:schemaRefs>

--- a/DD/PowerEnJoy_DD.docx
+++ b/DD/PowerEnJoy_DD.docx
@@ -108,8 +108,14 @@
     <w:p>
       <w:pPr>
         <w:pStyle w:val="SUPERTITLE"/>
-      </w:pPr>
-      <w:r>
+        <w:rPr>
+          <w:rStyle w:val="Enfasigrassetto"/>
+        </w:rPr>
+      </w:pPr>
+      <w:r>
+        <w:rPr>
+          <w:rStyle w:val="Enfasigrassetto"/>
+        </w:rPr>
         <w:t>Software Engineering 2: “PowerEnJoy”</w:t>
       </w:r>
     </w:p>
@@ -117,17 +123,20 @@
       <w:pPr>
         <w:pStyle w:val="SUPERTITLE"/>
         <w:rPr>
+          <w:rStyle w:val="Enfasigrassetto"/>
           <w:i/>
         </w:rPr>
       </w:pPr>
       <w:r>
         <w:rPr>
+          <w:rStyle w:val="Enfasigrassetto"/>
           <w:i/>
         </w:rPr>
         <w:t>Design</w:t>
       </w:r>
       <w:r>
         <w:rPr>
+          <w:rStyle w:val="Enfasigrassetto"/>
           <w:i/>
         </w:rPr>
         <w:t xml:space="preserve"> Document</w:t>
@@ -363,7 +372,7 @@
           <w:r>
             <w:fldChar w:fldCharType="separate"/>
           </w:r>
-          <w:hyperlink w:anchor="_Toc469326650" w:history="1">
+          <w:hyperlink w:anchor="_Toc473370118" w:history="1">
             <w:r>
               <w:rPr>
                 <w:rStyle w:val="Collegamentoipertestuale"/>
@@ -402,7 +411,7 @@
               <w:rPr>
                 <w:webHidden/>
               </w:rPr>
-              <w:instrText xml:space="preserve"> PAGEREF _Toc469326650 \h </w:instrText>
+              <w:instrText xml:space="preserve"> PAGEREF _Toc473370118 \h </w:instrText>
             </w:r>
             <w:r>
               <w:rPr>
@@ -432,6 +441,7 @@
         <w:p>
           <w:pPr>
             <w:pStyle w:val="Sommario2"/>
+            <w:spacing w:after="0"/>
             <w:rPr>
               <w:rFonts w:asciiTheme="minorHAnsi" w:hAnsiTheme="minorHAnsi" w:cstheme="minorBidi"/>
               <w:noProof/>
@@ -440,7 +450,7 @@
               <w:lang w:val="it-IT"/>
             </w:rPr>
           </w:pPr>
-          <w:hyperlink w:anchor="_Toc469326651" w:history="1">
+          <w:hyperlink w:anchor="_Toc473370119" w:history="1">
             <w:r>
               <w:rPr>
                 <w:rStyle w:val="Collegamentoipertestuale"/>
@@ -480,7 +490,7 @@
                 <w:noProof/>
                 <w:webHidden/>
               </w:rPr>
-              <w:instrText xml:space="preserve"> PAGEREF _Toc469326651 \h </w:instrText>
+              <w:instrText xml:space="preserve"> PAGEREF _Toc473370119 \h </w:instrText>
             </w:r>
             <w:r>
               <w:rPr>
@@ -514,6 +524,7 @@
         <w:p>
           <w:pPr>
             <w:pStyle w:val="Sommario2"/>
+            <w:spacing w:after="0"/>
             <w:rPr>
               <w:rFonts w:asciiTheme="minorHAnsi" w:hAnsiTheme="minorHAnsi" w:cstheme="minorBidi"/>
               <w:noProof/>
@@ -522,7 +533,7 @@
               <w:lang w:val="it-IT"/>
             </w:rPr>
           </w:pPr>
-          <w:hyperlink w:anchor="_Toc469326652" w:history="1">
+          <w:hyperlink w:anchor="_Toc473370120" w:history="1">
             <w:r>
               <w:rPr>
                 <w:rStyle w:val="Collegamentoipertestuale"/>
@@ -562,7 +573,7 @@
                 <w:noProof/>
                 <w:webHidden/>
               </w:rPr>
-              <w:instrText xml:space="preserve"> PAGEREF _Toc469326652 \h </w:instrText>
+              <w:instrText xml:space="preserve"> PAGEREF _Toc473370120 \h </w:instrText>
             </w:r>
             <w:r>
               <w:rPr>
@@ -596,6 +607,7 @@
         <w:p>
           <w:pPr>
             <w:pStyle w:val="Sommario2"/>
+            <w:spacing w:after="0"/>
             <w:rPr>
               <w:rFonts w:asciiTheme="minorHAnsi" w:hAnsiTheme="minorHAnsi" w:cstheme="minorBidi"/>
               <w:noProof/>
@@ -604,7 +616,7 @@
               <w:lang w:val="it-IT"/>
             </w:rPr>
           </w:pPr>
-          <w:hyperlink w:anchor="_Toc469326653" w:history="1">
+          <w:hyperlink w:anchor="_Toc473370121" w:history="1">
             <w:r>
               <w:rPr>
                 <w:rStyle w:val="Collegamentoipertestuale"/>
@@ -644,7 +656,7 @@
                 <w:noProof/>
                 <w:webHidden/>
               </w:rPr>
-              <w:instrText xml:space="preserve"> PAGEREF _Toc469326653 \h </w:instrText>
+              <w:instrText xml:space="preserve"> PAGEREF _Toc473370121 \h </w:instrText>
             </w:r>
             <w:r>
               <w:rPr>
@@ -678,6 +690,7 @@
         <w:p>
           <w:pPr>
             <w:pStyle w:val="Sommario3"/>
+            <w:spacing w:after="0"/>
             <w:rPr>
               <w:rFonts w:asciiTheme="minorHAnsi" w:hAnsiTheme="minorHAnsi" w:cstheme="minorBidi"/>
               <w:noProof/>
@@ -686,7 +699,7 @@
               <w:lang w:val="it-IT"/>
             </w:rPr>
           </w:pPr>
-          <w:hyperlink w:anchor="_Toc469326654" w:history="1">
+          <w:hyperlink w:anchor="_Toc473370122" w:history="1">
             <w:r>
               <w:rPr>
                 <w:rStyle w:val="Collegamentoipertestuale"/>
@@ -694,6 +707,8 @@
               </w:rPr>
               <w:t>1.3.1 Definitions</w:t>
             </w:r>
+            <w:bookmarkStart w:id="0" w:name="_GoBack"/>
+            <w:bookmarkEnd w:id="0"/>
             <w:r>
               <w:rPr>
                 <w:noProof/>
@@ -713,7 +728,7 @@
                 <w:noProof/>
                 <w:webHidden/>
               </w:rPr>
-              <w:instrText xml:space="preserve"> PAGEREF _Toc469326654 \h </w:instrText>
+              <w:instrText xml:space="preserve"> PAGEREF _Toc473370122 \h </w:instrText>
             </w:r>
             <w:r>
               <w:rPr>
@@ -747,6 +762,7 @@
         <w:p>
           <w:pPr>
             <w:pStyle w:val="Sommario3"/>
+            <w:spacing w:after="0"/>
             <w:rPr>
               <w:rFonts w:asciiTheme="minorHAnsi" w:hAnsiTheme="minorHAnsi" w:cstheme="minorBidi"/>
               <w:noProof/>
@@ -755,7 +771,7 @@
               <w:lang w:val="it-IT"/>
             </w:rPr>
           </w:pPr>
-          <w:hyperlink w:anchor="_Toc469326655" w:history="1">
+          <w:hyperlink w:anchor="_Toc473370123" w:history="1">
             <w:r>
               <w:rPr>
                 <w:rStyle w:val="Collegamentoipertestuale"/>
@@ -782,7 +798,7 @@
                 <w:noProof/>
                 <w:webHidden/>
               </w:rPr>
-              <w:instrText xml:space="preserve"> PAGEREF _Toc469326655 \h </w:instrText>
+              <w:instrText xml:space="preserve"> PAGEREF _Toc473370123 \h </w:instrText>
             </w:r>
             <w:r>
               <w:rPr>
@@ -816,6 +832,7 @@
         <w:p>
           <w:pPr>
             <w:pStyle w:val="Sommario2"/>
+            <w:spacing w:after="0"/>
             <w:rPr>
               <w:rFonts w:asciiTheme="minorHAnsi" w:hAnsiTheme="minorHAnsi" w:cstheme="minorBidi"/>
               <w:noProof/>
@@ -824,7 +841,7 @@
               <w:lang w:val="it-IT"/>
             </w:rPr>
           </w:pPr>
-          <w:hyperlink w:anchor="_Toc469326656" w:history="1">
+          <w:hyperlink w:anchor="_Toc473370124" w:history="1">
             <w:r>
               <w:rPr>
                 <w:rStyle w:val="Collegamentoipertestuale"/>
@@ -864,7 +881,7 @@
                 <w:noProof/>
                 <w:webHidden/>
               </w:rPr>
-              <w:instrText xml:space="preserve"> PAGEREF _Toc469326656 \h </w:instrText>
+              <w:instrText xml:space="preserve"> PAGEREF _Toc473370124 \h </w:instrText>
             </w:r>
             <w:r>
               <w:rPr>
@@ -898,6 +915,7 @@
         <w:p>
           <w:pPr>
             <w:pStyle w:val="Sommario2"/>
+            <w:spacing w:after="0"/>
             <w:rPr>
               <w:rFonts w:asciiTheme="minorHAnsi" w:hAnsiTheme="minorHAnsi" w:cstheme="minorBidi"/>
               <w:noProof/>
@@ -906,7 +924,7 @@
               <w:lang w:val="it-IT"/>
             </w:rPr>
           </w:pPr>
-          <w:hyperlink w:anchor="_Toc469326657" w:history="1">
+          <w:hyperlink w:anchor="_Toc473370125" w:history="1">
             <w:r>
               <w:rPr>
                 <w:rStyle w:val="Collegamentoipertestuale"/>
@@ -946,7 +964,7 @@
                 <w:noProof/>
                 <w:webHidden/>
               </w:rPr>
-              <w:instrText xml:space="preserve"> PAGEREF _Toc469326657 \h </w:instrText>
+              <w:instrText xml:space="preserve"> PAGEREF _Toc473370125 \h </w:instrText>
             </w:r>
             <w:r>
               <w:rPr>
@@ -988,7 +1006,7 @@
               <w:lang w:val="it-IT"/>
             </w:rPr>
           </w:pPr>
-          <w:hyperlink w:anchor="_Toc469326658" w:history="1">
+          <w:hyperlink w:anchor="_Toc473370126" w:history="1">
             <w:r>
               <w:rPr>
                 <w:rStyle w:val="Collegamentoipertestuale"/>
@@ -1027,7 +1045,7 @@
               <w:rPr>
                 <w:webHidden/>
               </w:rPr>
-              <w:instrText xml:space="preserve"> PAGEREF _Toc469326658 \h </w:instrText>
+              <w:instrText xml:space="preserve"> PAGEREF _Toc473370126 \h </w:instrText>
             </w:r>
             <w:r>
               <w:rPr>
@@ -1057,6 +1075,7 @@
         <w:p>
           <w:pPr>
             <w:pStyle w:val="Sommario2"/>
+            <w:spacing w:after="0"/>
             <w:rPr>
               <w:rFonts w:asciiTheme="minorHAnsi" w:hAnsiTheme="minorHAnsi" w:cstheme="minorBidi"/>
               <w:noProof/>
@@ -1065,7 +1084,7 @@
               <w:lang w:val="it-IT"/>
             </w:rPr>
           </w:pPr>
-          <w:hyperlink w:anchor="_Toc469326660" w:history="1">
+          <w:hyperlink w:anchor="_Toc473370128" w:history="1">
             <w:r>
               <w:rPr>
                 <w:rStyle w:val="Collegamentoipertestuale"/>
@@ -1105,7 +1124,7 @@
                 <w:noProof/>
                 <w:webHidden/>
               </w:rPr>
-              <w:instrText xml:space="preserve"> PAGEREF _Toc469326660 \h </w:instrText>
+              <w:instrText xml:space="preserve"> PAGEREF _Toc473370128 \h </w:instrText>
             </w:r>
             <w:r>
               <w:rPr>
@@ -1139,6 +1158,7 @@
         <w:p>
           <w:pPr>
             <w:pStyle w:val="Sommario2"/>
+            <w:spacing w:after="0"/>
             <w:rPr>
               <w:rFonts w:asciiTheme="minorHAnsi" w:hAnsiTheme="minorHAnsi" w:cstheme="minorBidi"/>
               <w:noProof/>
@@ -1147,7 +1167,7 @@
               <w:lang w:val="it-IT"/>
             </w:rPr>
           </w:pPr>
-          <w:hyperlink w:anchor="_Toc469326661" w:history="1">
+          <w:hyperlink w:anchor="_Toc473370129" w:history="1">
             <w:r>
               <w:rPr>
                 <w:rStyle w:val="Collegamentoipertestuale"/>
@@ -1195,7 +1215,7 @@
                 <w:noProof/>
                 <w:webHidden/>
               </w:rPr>
-              <w:instrText xml:space="preserve"> PAGEREF _Toc469326661 \h </w:instrText>
+              <w:instrText xml:space="preserve"> PAGEREF _Toc473370129 \h </w:instrText>
             </w:r>
             <w:r>
               <w:rPr>
@@ -1229,6 +1249,7 @@
         <w:p>
           <w:pPr>
             <w:pStyle w:val="Sommario2"/>
+            <w:spacing w:after="0"/>
             <w:rPr>
               <w:rFonts w:asciiTheme="minorHAnsi" w:hAnsiTheme="minorHAnsi" w:cstheme="minorBidi"/>
               <w:noProof/>
@@ -1237,7 +1258,7 @@
               <w:lang w:val="it-IT"/>
             </w:rPr>
           </w:pPr>
-          <w:hyperlink w:anchor="_Toc469326662" w:history="1">
+          <w:hyperlink w:anchor="_Toc473370130" w:history="1">
             <w:r>
               <w:rPr>
                 <w:rStyle w:val="Collegamentoipertestuale"/>
@@ -1277,7 +1298,7 @@
                 <w:noProof/>
                 <w:webHidden/>
               </w:rPr>
-              <w:instrText xml:space="preserve"> PAGEREF _Toc469326662 \h </w:instrText>
+              <w:instrText xml:space="preserve"> PAGEREF _Toc473370130 \h </w:instrText>
             </w:r>
             <w:r>
               <w:rPr>
@@ -1311,6 +1332,7 @@
         <w:p>
           <w:pPr>
             <w:pStyle w:val="Sommario2"/>
+            <w:spacing w:after="0"/>
             <w:rPr>
               <w:rFonts w:asciiTheme="minorHAnsi" w:hAnsiTheme="minorHAnsi" w:cstheme="minorBidi"/>
               <w:noProof/>
@@ -1319,7 +1341,7 @@
               <w:lang w:val="it-IT"/>
             </w:rPr>
           </w:pPr>
-          <w:hyperlink w:anchor="_Toc469326663" w:history="1">
+          <w:hyperlink w:anchor="_Toc473370131" w:history="1">
             <w:r>
               <w:rPr>
                 <w:rStyle w:val="Collegamentoipertestuale"/>
@@ -1359,7 +1381,7 @@
                 <w:noProof/>
                 <w:webHidden/>
               </w:rPr>
-              <w:instrText xml:space="preserve"> PAGEREF _Toc469326663 \h </w:instrText>
+              <w:instrText xml:space="preserve"> PAGEREF _Toc473370131 \h </w:instrText>
             </w:r>
             <w:r>
               <w:rPr>
@@ -1393,6 +1415,7 @@
         <w:p>
           <w:pPr>
             <w:pStyle w:val="Sommario3"/>
+            <w:spacing w:after="0"/>
             <w:rPr>
               <w:rFonts w:asciiTheme="minorHAnsi" w:hAnsiTheme="minorHAnsi" w:cstheme="minorBidi"/>
               <w:noProof/>
@@ -1401,13 +1424,28 @@
               <w:lang w:val="it-IT"/>
             </w:rPr>
           </w:pPr>
-          <w:hyperlink w:anchor="_Toc469326664" w:history="1">
+          <w:hyperlink w:anchor="_Toc473370132" w:history="1">
             <w:r>
               <w:rPr>
                 <w:rStyle w:val="Collegamentoipertestuale"/>
                 <w:noProof/>
               </w:rPr>
-              <w:t>2.4.1 Login process</w:t>
+              <w:t>2.4.1</w:t>
+            </w:r>
+            <w:r>
+              <w:rPr>
+                <w:rStyle w:val="Collegamentoipertestuale"/>
+                <w:noProof/>
+                <w:lang w:val="it-IT"/>
+              </w:rPr>
+              <w:t xml:space="preserve"> </w:t>
+            </w:r>
+            <w:r>
+              <w:rPr>
+                <w:rStyle w:val="Collegamentoipertestuale"/>
+                <w:noProof/>
+              </w:rPr>
+              <w:t>Login process</w:t>
             </w:r>
             <w:r>
               <w:rPr>
@@ -1428,7 +1466,7 @@
                 <w:noProof/>
                 <w:webHidden/>
               </w:rPr>
-              <w:instrText xml:space="preserve"> PAGEREF _Toc469326664 \h </w:instrText>
+              <w:instrText xml:space="preserve"> PAGEREF _Toc473370132 \h </w:instrText>
             </w:r>
             <w:r>
               <w:rPr>
@@ -1462,6 +1500,7 @@
         <w:p>
           <w:pPr>
             <w:pStyle w:val="Sommario3"/>
+            <w:spacing w:after="0"/>
             <w:rPr>
               <w:rFonts w:asciiTheme="minorHAnsi" w:hAnsiTheme="minorHAnsi" w:cstheme="minorBidi"/>
               <w:noProof/>
@@ -1470,7 +1509,7 @@
               <w:lang w:val="it-IT"/>
             </w:rPr>
           </w:pPr>
-          <w:hyperlink w:anchor="_Toc469326665" w:history="1">
+          <w:hyperlink w:anchor="_Toc473370133" w:history="1">
             <w:r>
               <w:rPr>
                 <w:rStyle w:val="Collegamentoipertestuale"/>
@@ -1497,7 +1536,7 @@
                 <w:noProof/>
                 <w:webHidden/>
               </w:rPr>
-              <w:instrText xml:space="preserve"> PAGEREF _Toc469326665 \h </w:instrText>
+              <w:instrText xml:space="preserve"> PAGEREF _Toc473370133 \h </w:instrText>
             </w:r>
             <w:r>
               <w:rPr>
@@ -1531,6 +1570,7 @@
         <w:p>
           <w:pPr>
             <w:pStyle w:val="Sommario3"/>
+            <w:spacing w:after="0"/>
             <w:rPr>
               <w:rFonts w:asciiTheme="minorHAnsi" w:hAnsiTheme="minorHAnsi" w:cstheme="minorBidi"/>
               <w:noProof/>
@@ -1539,7 +1579,7 @@
               <w:lang w:val="it-IT"/>
             </w:rPr>
           </w:pPr>
-          <w:hyperlink w:anchor="_Toc469326666" w:history="1">
+          <w:hyperlink w:anchor="_Toc473370134" w:history="1">
             <w:r>
               <w:rPr>
                 <w:rStyle w:val="Collegamentoipertestuale"/>
@@ -1566,7 +1606,7 @@
                 <w:noProof/>
                 <w:webHidden/>
               </w:rPr>
-              <w:instrText xml:space="preserve"> PAGEREF _Toc469326666 \h </w:instrText>
+              <w:instrText xml:space="preserve"> PAGEREF _Toc473370134 \h </w:instrText>
             </w:r>
             <w:r>
               <w:rPr>
@@ -1600,6 +1640,7 @@
         <w:p>
           <w:pPr>
             <w:pStyle w:val="Sommario3"/>
+            <w:spacing w:after="0"/>
             <w:rPr>
               <w:rFonts w:asciiTheme="minorHAnsi" w:hAnsiTheme="minorHAnsi" w:cstheme="minorBidi"/>
               <w:noProof/>
@@ -1608,7 +1649,7 @@
               <w:lang w:val="it-IT"/>
             </w:rPr>
           </w:pPr>
-          <w:hyperlink w:anchor="_Toc469326667" w:history="1">
+          <w:hyperlink w:anchor="_Toc473370135" w:history="1">
             <w:r>
               <w:rPr>
                 <w:rStyle w:val="Collegamentoipertestuale"/>
@@ -1635,7 +1676,7 @@
                 <w:noProof/>
                 <w:webHidden/>
               </w:rPr>
-              <w:instrText xml:space="preserve"> PAGEREF _Toc469326667 \h </w:instrText>
+              <w:instrText xml:space="preserve"> PAGEREF _Toc473370135 \h </w:instrText>
             </w:r>
             <w:r>
               <w:rPr>
@@ -1669,6 +1710,7 @@
         <w:p>
           <w:pPr>
             <w:pStyle w:val="Sommario3"/>
+            <w:spacing w:after="0"/>
             <w:rPr>
               <w:rFonts w:asciiTheme="minorHAnsi" w:hAnsiTheme="minorHAnsi" w:cstheme="minorBidi"/>
               <w:noProof/>
@@ -1677,7 +1719,7 @@
               <w:lang w:val="it-IT"/>
             </w:rPr>
           </w:pPr>
-          <w:hyperlink w:anchor="_Toc469326668" w:history="1">
+          <w:hyperlink w:anchor="_Toc473370136" w:history="1">
             <w:r>
               <w:rPr>
                 <w:rStyle w:val="Collegamentoipertestuale"/>
@@ -1704,7 +1746,7 @@
                 <w:noProof/>
                 <w:webHidden/>
               </w:rPr>
-              <w:instrText xml:space="preserve"> PAGEREF _Toc469326668 \h </w:instrText>
+              <w:instrText xml:space="preserve"> PAGEREF _Toc473370136 \h </w:instrText>
             </w:r>
             <w:r>
               <w:rPr>
@@ -1738,6 +1780,7 @@
         <w:p>
           <w:pPr>
             <w:pStyle w:val="Sommario2"/>
+            <w:spacing w:after="0"/>
             <w:rPr>
               <w:rFonts w:asciiTheme="minorHAnsi" w:hAnsiTheme="minorHAnsi" w:cstheme="minorBidi"/>
               <w:noProof/>
@@ -1746,7 +1789,7 @@
               <w:lang w:val="it-IT"/>
             </w:rPr>
           </w:pPr>
-          <w:hyperlink w:anchor="_Toc469326669" w:history="1">
+          <w:hyperlink w:anchor="_Toc473370137" w:history="1">
             <w:r>
               <w:rPr>
                 <w:rStyle w:val="Collegamentoipertestuale"/>
@@ -1786,7 +1829,7 @@
                 <w:noProof/>
                 <w:webHidden/>
               </w:rPr>
-              <w:instrText xml:space="preserve"> PAGEREF _Toc469326669 \h </w:instrText>
+              <w:instrText xml:space="preserve"> PAGEREF _Toc473370137 \h </w:instrText>
             </w:r>
             <w:r>
               <w:rPr>
@@ -1820,6 +1863,7 @@
         <w:p>
           <w:pPr>
             <w:pStyle w:val="Sommario2"/>
+            <w:spacing w:after="0"/>
             <w:rPr>
               <w:rFonts w:asciiTheme="minorHAnsi" w:hAnsiTheme="minorHAnsi" w:cstheme="minorBidi"/>
               <w:noProof/>
@@ -1828,7 +1872,7 @@
               <w:lang w:val="it-IT"/>
             </w:rPr>
           </w:pPr>
-          <w:hyperlink w:anchor="_Toc469326670" w:history="1">
+          <w:hyperlink w:anchor="_Toc473370138" w:history="1">
             <w:r>
               <w:rPr>
                 <w:rStyle w:val="Collegamentoipertestuale"/>
@@ -1868,7 +1912,7 @@
                 <w:noProof/>
                 <w:webHidden/>
               </w:rPr>
-              <w:instrText xml:space="preserve"> PAGEREF _Toc469326670 \h </w:instrText>
+              <w:instrText xml:space="preserve"> PAGEREF _Toc473370138 \h </w:instrText>
             </w:r>
             <w:r>
               <w:rPr>
@@ -1902,6 +1946,7 @@
         <w:p>
           <w:pPr>
             <w:pStyle w:val="Sommario3"/>
+            <w:spacing w:after="0"/>
             <w:rPr>
               <w:rFonts w:asciiTheme="minorHAnsi" w:hAnsiTheme="minorHAnsi" w:cstheme="minorBidi"/>
               <w:noProof/>
@@ -1910,7 +1955,7 @@
               <w:lang w:val="it-IT"/>
             </w:rPr>
           </w:pPr>
-          <w:hyperlink w:anchor="_Toc469326671" w:history="1">
+          <w:hyperlink w:anchor="_Toc473370139" w:history="1">
             <w:r>
               <w:rPr>
                 <w:rStyle w:val="Collegamentoipertestuale"/>
@@ -1937,7 +1982,7 @@
                 <w:noProof/>
                 <w:webHidden/>
               </w:rPr>
-              <w:instrText xml:space="preserve"> PAGEREF _Toc469326671 \h </w:instrText>
+              <w:instrText xml:space="preserve"> PAGEREF _Toc473370139 \h </w:instrText>
             </w:r>
             <w:r>
               <w:rPr>
@@ -1971,6 +2016,7 @@
         <w:p>
           <w:pPr>
             <w:pStyle w:val="Sommario3"/>
+            <w:spacing w:after="0"/>
             <w:rPr>
               <w:rFonts w:asciiTheme="minorHAnsi" w:hAnsiTheme="minorHAnsi" w:cstheme="minorBidi"/>
               <w:noProof/>
@@ -1979,7 +2025,7 @@
               <w:lang w:val="it-IT"/>
             </w:rPr>
           </w:pPr>
-          <w:hyperlink w:anchor="_Toc469326672" w:history="1">
+          <w:hyperlink w:anchor="_Toc473370140" w:history="1">
             <w:r>
               <w:rPr>
                 <w:rStyle w:val="Collegamentoipertestuale"/>
@@ -2006,7 +2052,7 @@
                 <w:noProof/>
                 <w:webHidden/>
               </w:rPr>
-              <w:instrText xml:space="preserve"> PAGEREF _Toc469326672 \h </w:instrText>
+              <w:instrText xml:space="preserve"> PAGEREF _Toc473370140 \h </w:instrText>
             </w:r>
             <w:r>
               <w:rPr>
@@ -2040,6 +2086,7 @@
         <w:p>
           <w:pPr>
             <w:pStyle w:val="Sommario3"/>
+            <w:spacing w:after="0"/>
             <w:rPr>
               <w:rFonts w:asciiTheme="minorHAnsi" w:hAnsiTheme="minorHAnsi" w:cstheme="minorBidi"/>
               <w:noProof/>
@@ -2048,7 +2095,7 @@
               <w:lang w:val="it-IT"/>
             </w:rPr>
           </w:pPr>
-          <w:hyperlink w:anchor="_Toc469326673" w:history="1">
+          <w:hyperlink w:anchor="_Toc473370141" w:history="1">
             <w:r>
               <w:rPr>
                 <w:rStyle w:val="Collegamentoipertestuale"/>
@@ -2075,7 +2122,7 @@
                 <w:noProof/>
                 <w:webHidden/>
               </w:rPr>
-              <w:instrText xml:space="preserve"> PAGEREF _Toc469326673 \h </w:instrText>
+              <w:instrText xml:space="preserve"> PAGEREF _Toc473370141 \h </w:instrText>
             </w:r>
             <w:r>
               <w:rPr>
@@ -2117,7 +2164,7 @@
               <w:lang w:val="it-IT"/>
             </w:rPr>
           </w:pPr>
-          <w:hyperlink w:anchor="_Toc469326674" w:history="1">
+          <w:hyperlink w:anchor="_Toc473370142" w:history="1">
             <w:r>
               <w:rPr>
                 <w:rStyle w:val="Collegamentoipertestuale"/>
@@ -2156,7 +2203,7 @@
               <w:rPr>
                 <w:webHidden/>
               </w:rPr>
-              <w:instrText xml:space="preserve"> PAGEREF _Toc469326674 \h </w:instrText>
+              <w:instrText xml:space="preserve"> PAGEREF _Toc473370142 \h </w:instrText>
             </w:r>
             <w:r>
               <w:rPr>
@@ -2186,6 +2233,7 @@
         <w:p>
           <w:pPr>
             <w:pStyle w:val="Sommario2"/>
+            <w:spacing w:after="0"/>
             <w:rPr>
               <w:rFonts w:asciiTheme="minorHAnsi" w:hAnsiTheme="minorHAnsi" w:cstheme="minorBidi"/>
               <w:noProof/>
@@ -2194,7 +2242,7 @@
               <w:lang w:val="it-IT"/>
             </w:rPr>
           </w:pPr>
-          <w:hyperlink w:anchor="_Toc469326676" w:history="1">
+          <w:hyperlink w:anchor="_Toc473370144" w:history="1">
             <w:r>
               <w:rPr>
                 <w:rStyle w:val="Collegamentoipertestuale"/>
@@ -2234,7 +2282,7 @@
                 <w:noProof/>
                 <w:webHidden/>
               </w:rPr>
-              <w:instrText xml:space="preserve"> PAGEREF _Toc469326676 \h </w:instrText>
+              <w:instrText xml:space="preserve"> PAGEREF _Toc473370144 \h </w:instrText>
             </w:r>
             <w:r>
               <w:rPr>
@@ -2276,7 +2324,7 @@
               <w:lang w:val="it-IT"/>
             </w:rPr>
           </w:pPr>
-          <w:hyperlink w:anchor="_Toc469326677" w:history="1">
+          <w:hyperlink w:anchor="_Toc473370145" w:history="1">
             <w:r>
               <w:rPr>
                 <w:rStyle w:val="Collegamentoipertestuale"/>
@@ -2315,7 +2363,7 @@
               <w:rPr>
                 <w:webHidden/>
               </w:rPr>
-              <w:instrText xml:space="preserve"> PAGEREF _Toc469326677 \h </w:instrText>
+              <w:instrText xml:space="preserve"> PAGEREF _Toc473370145 \h </w:instrText>
             </w:r>
             <w:r>
               <w:rPr>
@@ -2345,6 +2393,7 @@
         <w:p>
           <w:pPr>
             <w:pStyle w:val="Sommario2"/>
+            <w:spacing w:after="0"/>
             <w:rPr>
               <w:rFonts w:asciiTheme="minorHAnsi" w:hAnsiTheme="minorHAnsi" w:cstheme="minorBidi"/>
               <w:noProof/>
@@ -2353,7 +2402,7 @@
               <w:lang w:val="it-IT"/>
             </w:rPr>
           </w:pPr>
-          <w:hyperlink w:anchor="_Toc469326679" w:history="1">
+          <w:hyperlink w:anchor="_Toc473370147" w:history="1">
             <w:r>
               <w:rPr>
                 <w:rStyle w:val="Collegamentoipertestuale"/>
@@ -2393,7 +2442,7 @@
                 <w:noProof/>
                 <w:webHidden/>
               </w:rPr>
-              <w:instrText xml:space="preserve"> PAGEREF _Toc469326679 \h </w:instrText>
+              <w:instrText xml:space="preserve"> PAGEREF _Toc473370147 \h </w:instrText>
             </w:r>
             <w:r>
               <w:rPr>
@@ -2427,6 +2476,7 @@
         <w:p>
           <w:pPr>
             <w:pStyle w:val="Sommario2"/>
+            <w:spacing w:after="0"/>
             <w:rPr>
               <w:rFonts w:asciiTheme="minorHAnsi" w:hAnsiTheme="minorHAnsi" w:cstheme="minorBidi"/>
               <w:noProof/>
@@ -2435,7 +2485,7 @@
               <w:lang w:val="it-IT"/>
             </w:rPr>
           </w:pPr>
-          <w:hyperlink w:anchor="_Toc469326680" w:history="1">
+          <w:hyperlink w:anchor="_Toc473370148" w:history="1">
             <w:r>
               <w:rPr>
                 <w:rStyle w:val="Collegamentoipertestuale"/>
@@ -2475,7 +2525,7 @@
                 <w:noProof/>
                 <w:webHidden/>
               </w:rPr>
-              <w:instrText xml:space="preserve"> PAGEREF _Toc469326680 \h </w:instrText>
+              <w:instrText xml:space="preserve"> PAGEREF _Toc473370148 \h </w:instrText>
             </w:r>
             <w:r>
               <w:rPr>
@@ -2509,6 +2559,7 @@
         <w:p>
           <w:pPr>
             <w:pStyle w:val="Sommario2"/>
+            <w:spacing w:after="0"/>
             <w:rPr>
               <w:rFonts w:asciiTheme="minorHAnsi" w:hAnsiTheme="minorHAnsi" w:cstheme="minorBidi"/>
               <w:noProof/>
@@ -2517,7 +2568,7 @@
               <w:lang w:val="it-IT"/>
             </w:rPr>
           </w:pPr>
-          <w:hyperlink w:anchor="_Toc469326681" w:history="1">
+          <w:hyperlink w:anchor="_Toc473370149" w:history="1">
             <w:r>
               <w:rPr>
                 <w:rStyle w:val="Collegamentoipertestuale"/>
@@ -2557,7 +2608,7 @@
                 <w:noProof/>
                 <w:webHidden/>
               </w:rPr>
-              <w:instrText xml:space="preserve"> PAGEREF _Toc469326681 \h </w:instrText>
+              <w:instrText xml:space="preserve"> PAGEREF _Toc473370149 \h </w:instrText>
             </w:r>
             <w:r>
               <w:rPr>
@@ -2599,7 +2650,7 @@
               <w:lang w:val="it-IT"/>
             </w:rPr>
           </w:pPr>
-          <w:hyperlink w:anchor="_Toc469326682" w:history="1">
+          <w:hyperlink w:anchor="_Toc473370150" w:history="1">
             <w:r>
               <w:rPr>
                 <w:rStyle w:val="Collegamentoipertestuale"/>
@@ -2638,7 +2689,7 @@
               <w:rPr>
                 <w:webHidden/>
               </w:rPr>
-              <w:instrText xml:space="preserve"> PAGEREF _Toc469326682 \h </w:instrText>
+              <w:instrText xml:space="preserve"> PAGEREF _Toc473370150 \h </w:instrText>
             </w:r>
             <w:r>
               <w:rPr>
@@ -2676,7 +2727,7 @@
               <w:lang w:val="it-IT"/>
             </w:rPr>
           </w:pPr>
-          <w:hyperlink w:anchor="_Toc469326683" w:history="1">
+          <w:hyperlink w:anchor="_Toc473370151" w:history="1">
             <w:r>
               <w:rPr>
                 <w:rStyle w:val="Collegamentoipertestuale"/>
@@ -2715,7 +2766,7 @@
               <w:rPr>
                 <w:webHidden/>
               </w:rPr>
-              <w:instrText xml:space="preserve"> PAGEREF _Toc469326683 \h </w:instrText>
+              <w:instrText xml:space="preserve"> PAGEREF _Toc473370151 \h </w:instrText>
             </w:r>
             <w:r>
               <w:rPr>
@@ -2732,7 +2783,7 @@
               <w:rPr>
                 <w:webHidden/>
               </w:rPr>
-              <w:t>28</w:t>
+              <w:t>30</w:t>
             </w:r>
             <w:r>
               <w:rPr>
@@ -2744,7 +2795,256 @@
         </w:p>
         <w:p>
           <w:pPr>
-            <w:spacing w:line="120" w:lineRule="auto"/>
+            <w:pStyle w:val="Sommario2"/>
+            <w:spacing w:after="0"/>
+            <w:rPr>
+              <w:rFonts w:asciiTheme="minorHAnsi" w:hAnsiTheme="minorHAnsi" w:cstheme="minorBidi"/>
+              <w:noProof/>
+              <w:sz w:val="22"/>
+              <w:szCs w:val="22"/>
+              <w:lang w:val="it-IT"/>
+            </w:rPr>
+          </w:pPr>
+          <w:hyperlink w:anchor="_Toc473370154" w:history="1">
+            <w:r>
+              <w:rPr>
+                <w:rStyle w:val="Collegamentoipertestuale"/>
+                <w:noProof/>
+                <w14:scene3d>
+                  <w14:camera w14:prst="orthographicFront"/>
+                  <w14:lightRig w14:rig="threePt" w14:dir="t">
+                    <w14:rot w14:lat="0" w14:lon="0" w14:rev="0"/>
+                  </w14:lightRig>
+                </w14:scene3d>
+              </w:rPr>
+              <w:t>6.1</w:t>
+            </w:r>
+            <w:r>
+              <w:rPr>
+                <w:rStyle w:val="Collegamentoipertestuale"/>
+                <w:noProof/>
+              </w:rPr>
+              <w:t xml:space="preserve"> Tools</w:t>
+            </w:r>
+            <w:r>
+              <w:rPr>
+                <w:noProof/>
+                <w:webHidden/>
+              </w:rPr>
+              <w:tab/>
+            </w:r>
+            <w:r>
+              <w:rPr>
+                <w:noProof/>
+                <w:webHidden/>
+              </w:rPr>
+              <w:fldChar w:fldCharType="begin"/>
+            </w:r>
+            <w:r>
+              <w:rPr>
+                <w:noProof/>
+                <w:webHidden/>
+              </w:rPr>
+              <w:instrText xml:space="preserve"> PAGEREF _Toc473370154 \h </w:instrText>
+            </w:r>
+            <w:r>
+              <w:rPr>
+                <w:noProof/>
+                <w:webHidden/>
+              </w:rPr>
+            </w:r>
+            <w:r>
+              <w:rPr>
+                <w:noProof/>
+                <w:webHidden/>
+              </w:rPr>
+              <w:fldChar w:fldCharType="separate"/>
+            </w:r>
+            <w:r>
+              <w:rPr>
+                <w:noProof/>
+                <w:webHidden/>
+              </w:rPr>
+              <w:t>30</w:t>
+            </w:r>
+            <w:r>
+              <w:rPr>
+                <w:noProof/>
+                <w:webHidden/>
+              </w:rPr>
+              <w:fldChar w:fldCharType="end"/>
+            </w:r>
+          </w:hyperlink>
+        </w:p>
+        <w:p>
+          <w:pPr>
+            <w:pStyle w:val="Sommario2"/>
+            <w:spacing w:after="0"/>
+            <w:rPr>
+              <w:rFonts w:asciiTheme="minorHAnsi" w:hAnsiTheme="minorHAnsi" w:cstheme="minorBidi"/>
+              <w:noProof/>
+              <w:sz w:val="22"/>
+              <w:szCs w:val="22"/>
+              <w:lang w:val="it-IT"/>
+            </w:rPr>
+          </w:pPr>
+          <w:hyperlink w:anchor="_Toc473370155" w:history="1">
+            <w:r>
+              <w:rPr>
+                <w:rStyle w:val="Collegamentoipertestuale"/>
+                <w:noProof/>
+                <w14:scene3d>
+                  <w14:camera w14:prst="orthographicFront"/>
+                  <w14:lightRig w14:rig="threePt" w14:dir="t">
+                    <w14:rot w14:lat="0" w14:lon="0" w14:rev="0"/>
+                  </w14:lightRig>
+                </w14:scene3d>
+              </w:rPr>
+              <w:t>6.2</w:t>
+            </w:r>
+            <w:r>
+              <w:rPr>
+                <w:rStyle w:val="Collegamentoipertestuale"/>
+                <w:noProof/>
+              </w:rPr>
+              <w:t xml:space="preserve"> Effort spent</w:t>
+            </w:r>
+            <w:r>
+              <w:rPr>
+                <w:noProof/>
+                <w:webHidden/>
+              </w:rPr>
+              <w:tab/>
+            </w:r>
+            <w:r>
+              <w:rPr>
+                <w:noProof/>
+                <w:webHidden/>
+              </w:rPr>
+              <w:fldChar w:fldCharType="begin"/>
+            </w:r>
+            <w:r>
+              <w:rPr>
+                <w:noProof/>
+                <w:webHidden/>
+              </w:rPr>
+              <w:instrText xml:space="preserve"> PAGEREF _Toc473370155 \h </w:instrText>
+            </w:r>
+            <w:r>
+              <w:rPr>
+                <w:noProof/>
+                <w:webHidden/>
+              </w:rPr>
+            </w:r>
+            <w:r>
+              <w:rPr>
+                <w:noProof/>
+                <w:webHidden/>
+              </w:rPr>
+              <w:fldChar w:fldCharType="separate"/>
+            </w:r>
+            <w:r>
+              <w:rPr>
+                <w:noProof/>
+                <w:webHidden/>
+              </w:rPr>
+              <w:t>30</w:t>
+            </w:r>
+            <w:r>
+              <w:rPr>
+                <w:noProof/>
+                <w:webHidden/>
+              </w:rPr>
+              <w:fldChar w:fldCharType="end"/>
+            </w:r>
+          </w:hyperlink>
+        </w:p>
+        <w:p>
+          <w:pPr>
+            <w:pStyle w:val="Sommario2"/>
+            <w:spacing w:after="0"/>
+            <w:rPr>
+              <w:rFonts w:asciiTheme="minorHAnsi" w:hAnsiTheme="minorHAnsi" w:cstheme="minorBidi"/>
+              <w:noProof/>
+              <w:sz w:val="22"/>
+              <w:szCs w:val="22"/>
+              <w:lang w:val="it-IT"/>
+            </w:rPr>
+          </w:pPr>
+          <w:hyperlink w:anchor="_Toc473370156" w:history="1">
+            <w:r>
+              <w:rPr>
+                <w:rStyle w:val="Collegamentoipertestuale"/>
+                <w:noProof/>
+                <w14:scene3d>
+                  <w14:camera w14:prst="orthographicFront"/>
+                  <w14:lightRig w14:rig="threePt" w14:dir="t">
+                    <w14:rot w14:lat="0" w14:lon="0" w14:rev="0"/>
+                  </w14:lightRig>
+                </w14:scene3d>
+              </w:rPr>
+              <w:t>6.3</w:t>
+            </w:r>
+            <w:r>
+              <w:rPr>
+                <w:rStyle w:val="Collegamentoipertestuale"/>
+                <w:noProof/>
+              </w:rPr>
+              <w:t xml:space="preserve"> Revisions</w:t>
+            </w:r>
+            <w:r>
+              <w:rPr>
+                <w:noProof/>
+                <w:webHidden/>
+              </w:rPr>
+              <w:tab/>
+            </w:r>
+            <w:r>
+              <w:rPr>
+                <w:noProof/>
+                <w:webHidden/>
+              </w:rPr>
+              <w:fldChar w:fldCharType="begin"/>
+            </w:r>
+            <w:r>
+              <w:rPr>
+                <w:noProof/>
+                <w:webHidden/>
+              </w:rPr>
+              <w:instrText xml:space="preserve"> PAGEREF _Toc473370156 \h </w:instrText>
+            </w:r>
+            <w:r>
+              <w:rPr>
+                <w:noProof/>
+                <w:webHidden/>
+              </w:rPr>
+            </w:r>
+            <w:r>
+              <w:rPr>
+                <w:noProof/>
+                <w:webHidden/>
+              </w:rPr>
+              <w:fldChar w:fldCharType="separate"/>
+            </w:r>
+            <w:r>
+              <w:rPr>
+                <w:noProof/>
+                <w:webHidden/>
+              </w:rPr>
+              <w:t>30</w:t>
+            </w:r>
+            <w:r>
+              <w:rPr>
+                <w:noProof/>
+                <w:webHidden/>
+              </w:rPr>
+              <w:fldChar w:fldCharType="end"/>
+            </w:r>
+          </w:hyperlink>
+        </w:p>
+        <w:p>
+          <w:pPr>
+            <w:spacing w:after="0" w:line="120" w:lineRule="auto"/>
           </w:pPr>
           <w:r>
             <w:rPr>
@@ -2763,22 +3063,22 @@
       <w:r>
         <w:br w:type="page"/>
       </w:r>
-      <w:bookmarkStart w:id="0" w:name="_Toc469326650"/>
+      <w:bookmarkStart w:id="1" w:name="_Toc473370118"/>
       <w:r>
         <w:lastRenderedPageBreak/>
         <w:t>Introduction</w:t>
       </w:r>
-      <w:bookmarkEnd w:id="0"/>
+      <w:bookmarkEnd w:id="1"/>
     </w:p>
     <w:p>
       <w:pPr>
         <w:pStyle w:val="Titolo2"/>
       </w:pPr>
-      <w:bookmarkStart w:id="1" w:name="_Toc469326651"/>
+      <w:bookmarkStart w:id="2" w:name="_Toc473370119"/>
       <w:r>
         <w:t>Purpose</w:t>
       </w:r>
-      <w:bookmarkEnd w:id="1"/>
+      <w:bookmarkEnd w:id="2"/>
     </w:p>
     <w:p>
       <w:r>
@@ -2792,11 +3092,11 @@
       <w:pPr>
         <w:pStyle w:val="Titolo2"/>
       </w:pPr>
-      <w:bookmarkStart w:id="2" w:name="_Toc469326652"/>
+      <w:bookmarkStart w:id="3" w:name="_Toc473370120"/>
       <w:r>
         <w:t>Scope</w:t>
       </w:r>
-      <w:bookmarkEnd w:id="2"/>
+      <w:bookmarkEnd w:id="3"/>
     </w:p>
     <w:p>
       <w:pPr>
@@ -2839,21 +3139,21 @@
       <w:pPr>
         <w:pStyle w:val="Titolo2"/>
       </w:pPr>
-      <w:bookmarkStart w:id="3" w:name="_Toc469326653"/>
+      <w:bookmarkStart w:id="4" w:name="_Toc473370121"/>
       <w:r>
         <w:t>Definitions, Acronyms, Abbreviations</w:t>
       </w:r>
-      <w:bookmarkEnd w:id="3"/>
+      <w:bookmarkEnd w:id="4"/>
     </w:p>
     <w:p>
       <w:pPr>
         <w:pStyle w:val="Titolo3"/>
       </w:pPr>
-      <w:bookmarkStart w:id="4" w:name="_Toc469326654"/>
+      <w:bookmarkStart w:id="5" w:name="_Toc473370122"/>
       <w:r>
         <w:t>Definitions</w:t>
       </w:r>
-      <w:bookmarkEnd w:id="4"/>
+      <w:bookmarkEnd w:id="5"/>
     </w:p>
     <w:p>
       <w:pPr>
@@ -3323,12 +3623,12 @@
       <w:pPr>
         <w:pStyle w:val="Titolo3"/>
       </w:pPr>
-      <w:bookmarkStart w:id="5" w:name="_Toc469326655"/>
+      <w:bookmarkStart w:id="6" w:name="_Toc473370123"/>
       <w:r>
         <w:lastRenderedPageBreak/>
         <w:t>Acronyms</w:t>
       </w:r>
-      <w:bookmarkEnd w:id="5"/>
+      <w:bookmarkEnd w:id="6"/>
     </w:p>
     <w:p>
       <w:pPr>
@@ -3886,11 +4186,11 @@
       <w:pPr>
         <w:pStyle w:val="Titolo2"/>
       </w:pPr>
-      <w:bookmarkStart w:id="6" w:name="_Toc469326656"/>
+      <w:bookmarkStart w:id="7" w:name="_Toc473370124"/>
       <w:r>
         <w:t>Reference Documents</w:t>
       </w:r>
-      <w:bookmarkEnd w:id="6"/>
+      <w:bookmarkEnd w:id="7"/>
     </w:p>
     <w:p>
       <w:pPr>
@@ -3968,11 +4268,11 @@
       <w:pPr>
         <w:pStyle w:val="Titolo2"/>
       </w:pPr>
-      <w:bookmarkStart w:id="7" w:name="_Toc469326657"/>
+      <w:bookmarkStart w:id="8" w:name="_Toc473370125"/>
       <w:r>
         <w:t>Document Overview</w:t>
       </w:r>
-      <w:bookmarkEnd w:id="7"/>
+      <w:bookmarkEnd w:id="8"/>
     </w:p>
     <w:p>
       <w:pPr>
@@ -4439,24 +4739,6 @@
         <w:rPr>
           <w:lang w:eastAsia="it-IT"/>
         </w:rPr>
-        <w:t>References.</w:t>
-      </w:r>
-    </w:p>
-    <w:p>
-      <w:pPr>
-        <w:pStyle w:val="Paragrafoelenco"/>
-        <w:numPr>
-          <w:ilvl w:val="0"/>
-          <w:numId w:val="9"/>
-        </w:numPr>
-        <w:rPr>
-          <w:lang w:eastAsia="it-IT"/>
-        </w:rPr>
-      </w:pPr>
-      <w:r>
-        <w:rPr>
-          <w:lang w:eastAsia="it-IT"/>
-        </w:rPr>
         <w:t>Revisions.</w:t>
       </w:r>
     </w:p>
@@ -4497,12 +4779,12 @@
       <w:pPr>
         <w:pStyle w:val="Titolo1"/>
       </w:pPr>
-      <w:bookmarkStart w:id="8" w:name="_Toc469326658"/>
+      <w:bookmarkStart w:id="9" w:name="_Toc473370126"/>
       <w:r>
         <w:lastRenderedPageBreak/>
         <w:t>Architectural design</w:t>
       </w:r>
-      <w:bookmarkEnd w:id="8"/>
+      <w:bookmarkEnd w:id="9"/>
     </w:p>
     <w:p>
       <w:pPr>
@@ -4521,30 +4803,32 @@
           <w:lang w:eastAsia="it-IT"/>
         </w:rPr>
       </w:pPr>
-      <w:bookmarkStart w:id="9" w:name="_Toc467345509"/>
-      <w:bookmarkStart w:id="10" w:name="_Toc467345531"/>
-      <w:bookmarkStart w:id="11" w:name="_Toc467431789"/>
-      <w:bookmarkStart w:id="12" w:name="_Toc467517149"/>
-      <w:bookmarkStart w:id="13" w:name="_Toc467548666"/>
-      <w:bookmarkStart w:id="14" w:name="_Toc467548752"/>
-      <w:bookmarkStart w:id="15" w:name="_Toc469326659"/>
-      <w:bookmarkEnd w:id="9"/>
+      <w:bookmarkStart w:id="10" w:name="_Toc467345509"/>
+      <w:bookmarkStart w:id="11" w:name="_Toc467345531"/>
+      <w:bookmarkStart w:id="12" w:name="_Toc467431789"/>
+      <w:bookmarkStart w:id="13" w:name="_Toc467517149"/>
+      <w:bookmarkStart w:id="14" w:name="_Toc467548666"/>
+      <w:bookmarkStart w:id="15" w:name="_Toc467548752"/>
+      <w:bookmarkStart w:id="16" w:name="_Toc469326659"/>
+      <w:bookmarkStart w:id="17" w:name="_Toc473370127"/>
       <w:bookmarkEnd w:id="10"/>
       <w:bookmarkEnd w:id="11"/>
       <w:bookmarkEnd w:id="12"/>
       <w:bookmarkEnd w:id="13"/>
       <w:bookmarkEnd w:id="14"/>
       <w:bookmarkEnd w:id="15"/>
+      <w:bookmarkEnd w:id="16"/>
+      <w:bookmarkEnd w:id="17"/>
     </w:p>
     <w:p>
       <w:pPr>
         <w:pStyle w:val="Titolo2"/>
       </w:pPr>
-      <w:bookmarkStart w:id="16" w:name="_Toc469326660"/>
+      <w:bookmarkStart w:id="18" w:name="_Toc473370128"/>
       <w:r>
         <w:t>Overview</w:t>
       </w:r>
-      <w:bookmarkEnd w:id="16"/>
+      <w:bookmarkEnd w:id="18"/>
     </w:p>
     <w:p>
       <w:pPr>
@@ -4873,11 +5157,12 @@
       <w:r>
         <w:rPr>
           <w:noProof/>
+          <w:lang w:val="it-IT" w:eastAsia="it-IT"/>
         </w:rPr>
         <mc:AlternateContent>
           <mc:Choice Requires="wps">
             <w:drawing>
-              <wp:anchor distT="0" distB="0" distL="114300" distR="114300" simplePos="0" relativeHeight="251710464" behindDoc="0" locked="0" layoutInCell="1" allowOverlap="1" wp14:anchorId="03F3FF7A" wp14:editId="429CA2FE">
+              <wp:anchor distT="0" distB="0" distL="114300" distR="114300" simplePos="0" relativeHeight="251710464" behindDoc="0" locked="0" layoutInCell="1" allowOverlap="1" wp14:anchorId="22814AFD" wp14:editId="5526A274">
                 <wp:simplePos x="0" y="0"/>
                 <wp:positionH relativeFrom="margin">
                   <wp:align>center</wp:align>
@@ -4940,7 +5225,7 @@
           </mc:Choice>
           <mc:Fallback>
             <w:pict>
-              <v:shapetype w14:anchorId="03F3FF7A" id="_x0000_t202" coordsize="21600,21600" o:spt="202" path="m,l,21600r21600,l21600,xe">
+              <v:shapetype w14:anchorId="22814AFD" id="_x0000_t202" coordsize="21600,21600" o:spt="202" path="m,l,21600r21600,l21600,xe">
                 <v:stroke joinstyle="miter"/>
                 <v:path gradientshapeok="t" o:connecttype="rect"/>
               </v:shapetype>
@@ -4971,10 +5256,10 @@
       <w:r>
         <w:rPr>
           <w:noProof/>
-          <w:lang w:val="it-IT"/>
+          <w:lang w:val="it-IT" w:eastAsia="it-IT"/>
         </w:rPr>
         <w:drawing>
-          <wp:anchor distT="0" distB="0" distL="114300" distR="114300" simplePos="0" relativeHeight="251708416" behindDoc="0" locked="0" layoutInCell="1" allowOverlap="1" wp14:anchorId="0E25C28B" wp14:editId="59A500EC">
+          <wp:anchor distT="0" distB="0" distL="114300" distR="114300" simplePos="0" relativeHeight="251708416" behindDoc="0" locked="0" layoutInCell="1" allowOverlap="1" wp14:anchorId="46330E1D" wp14:editId="2FB13D70">
             <wp:simplePos x="0" y="0"/>
             <wp:positionH relativeFrom="margin">
               <wp:align>center</wp:align>
@@ -5044,14 +5329,14 @@
       <w:pPr>
         <w:pStyle w:val="Titolo2"/>
       </w:pPr>
-      <w:bookmarkStart w:id="17" w:name="_Toc469326661"/>
+      <w:bookmarkStart w:id="19" w:name="_Toc473370129"/>
       <w:r>
         <w:rPr>
           <w:lang w:val="it-IT"/>
         </w:rPr>
         <w:lastRenderedPageBreak/>
         <w:drawing>
-          <wp:anchor distT="0" distB="0" distL="114300" distR="114300" simplePos="0" relativeHeight="251711488" behindDoc="0" locked="0" layoutInCell="1" allowOverlap="1" wp14:anchorId="2A2140F1" wp14:editId="58C523E8">
+          <wp:anchor distT="0" distB="0" distL="114300" distR="114300" simplePos="0" relativeHeight="251711488" behindDoc="0" locked="0" layoutInCell="1" allowOverlap="1" wp14:anchorId="3D8EAF6E" wp14:editId="25ECDC37">
             <wp:simplePos x="0" y="0"/>
             <wp:positionH relativeFrom="margin">
               <wp:align>center</wp:align>
@@ -5113,10 +5398,13 @@
         </w:drawing>
       </w:r>
       <w:r>
+        <w:rPr>
+          <w:lang w:val="it-IT"/>
+        </w:rPr>
         <mc:AlternateContent>
           <mc:Choice Requires="wps">
             <w:drawing>
-              <wp:anchor distT="0" distB="0" distL="114300" distR="114300" simplePos="0" relativeHeight="251713536" behindDoc="0" locked="0" layoutInCell="1" allowOverlap="1" wp14:anchorId="1DFF6AA1" wp14:editId="6AAA52D1">
+              <wp:anchor distT="0" distB="0" distL="114300" distR="114300" simplePos="0" relativeHeight="251713536" behindDoc="0" locked="0" layoutInCell="1" allowOverlap="1" wp14:anchorId="0AC8E7E0" wp14:editId="58743133">
                 <wp:simplePos x="0" y="0"/>
                 <wp:positionH relativeFrom="column">
                   <wp:posOffset>-676275</wp:posOffset>
@@ -5182,7 +5470,7 @@
           </mc:Choice>
           <mc:Fallback>
             <w:pict>
-              <v:shape w14:anchorId="1DFF6AA1" id="Casella di testo 36" o:spid="_x0000_s1027" type="#_x0000_t202" style="position:absolute;left:0;text-align:left;margin-left:-53.25pt;margin-top:345.05pt;width:440.9pt;height:.05pt;z-index:251713536;visibility:visible;mso-wrap-style:square;mso-wrap-distance-left:9pt;mso-wrap-distance-top:0;mso-wrap-distance-right:9pt;mso-wrap-distance-bottom:0;mso-position-horizontal:absolute;mso-position-horizontal-relative:text;mso-position-vertical:absolute;mso-position-vertical-relative:text;v-text-anchor:top" o:gfxdata="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" stroked="f">
+              <v:shape w14:anchorId="0AC8E7E0" id="Casella di testo 36" o:spid="_x0000_s1027" type="#_x0000_t202" style="position:absolute;left:0;text-align:left;margin-left:-53.25pt;margin-top:345.05pt;width:440.9pt;height:.05pt;z-index:251713536;visibility:visible;mso-wrap-style:square;mso-wrap-distance-left:9pt;mso-wrap-distance-top:0;mso-wrap-distance-right:9pt;mso-wrap-distance-bottom:0;mso-position-horizontal:absolute;mso-position-horizontal-relative:text;mso-position-vertical:absolute;mso-position-vertical-relative:text;v-text-anchor:top" o:gfxdata="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" stroked="f">
                 <v:textbox style="mso-fit-shape-to-text:t" inset="0,0,0,0">
                   <w:txbxContent>
                     <w:p>
@@ -5212,7 +5500,7 @@
       <w:r>
         <w:t>Component View</w:t>
       </w:r>
-      <w:bookmarkEnd w:id="17"/>
+      <w:bookmarkEnd w:id="19"/>
     </w:p>
     <w:p>
       <w:pPr>
@@ -5353,7 +5641,7 @@
         </w:rPr>
         <w:lastRenderedPageBreak/>
         <w:drawing>
-          <wp:anchor distT="0" distB="0" distL="114300" distR="114300" simplePos="0" relativeHeight="251714560" behindDoc="0" locked="0" layoutInCell="1" allowOverlap="1" wp14:anchorId="667DF1A3" wp14:editId="08ABE930">
+          <wp:anchor distT="0" distB="0" distL="114300" distR="114300" simplePos="0" relativeHeight="251714560" behindDoc="0" locked="0" layoutInCell="1" allowOverlap="1" wp14:anchorId="7C904D89" wp14:editId="46FB8312">
             <wp:simplePos x="0" y="0"/>
             <wp:positionH relativeFrom="margin">
               <wp:align>center</wp:align>
@@ -5417,11 +5705,12 @@
       <w:r>
         <w:rPr>
           <w:noProof/>
+          <w:lang w:val="it-IT" w:eastAsia="it-IT"/>
         </w:rPr>
         <mc:AlternateContent>
           <mc:Choice Requires="wps">
             <w:drawing>
-              <wp:anchor distT="0" distB="0" distL="114300" distR="114300" simplePos="0" relativeHeight="251716608" behindDoc="0" locked="0" layoutInCell="1" allowOverlap="1" wp14:anchorId="4DA73160" wp14:editId="221E08BE">
+              <wp:anchor distT="0" distB="0" distL="114300" distR="114300" simplePos="0" relativeHeight="251716608" behindDoc="0" locked="0" layoutInCell="1" allowOverlap="1" wp14:anchorId="39E01E95" wp14:editId="66021A2F">
                 <wp:simplePos x="0" y="0"/>
                 <wp:positionH relativeFrom="column">
                   <wp:posOffset>-923925</wp:posOffset>
@@ -5484,7 +5773,7 @@
           </mc:Choice>
           <mc:Fallback>
             <w:pict>
-              <v:shape w14:anchorId="4DA73160" id="Casella di testo 39" o:spid="_x0000_s1028" type="#_x0000_t202" style="position:absolute;left:0;text-align:left;margin-left:-72.75pt;margin-top:322.65pt;width:479.6pt;height:.05pt;z-index:251716608;visibility:visible;mso-wrap-style:square;mso-wrap-distance-left:9pt;mso-wrap-distance-top:0;mso-wrap-distance-right:9pt;mso-wrap-distance-bottom:0;mso-position-horizontal:absolute;mso-position-horizontal-relative:text;mso-position-vertical:absolute;mso-position-vertical-relative:text;v-text-anchor:top" o:gfxdata="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" stroked="f">
+              <v:shape w14:anchorId="39E01E95" id="Casella di testo 39" o:spid="_x0000_s1028" type="#_x0000_t202" style="position:absolute;left:0;text-align:left;margin-left:-72.75pt;margin-top:322.65pt;width:479.6pt;height:.05pt;z-index:251716608;visibility:visible;mso-wrap-style:square;mso-wrap-distance-left:9pt;mso-wrap-distance-top:0;mso-wrap-distance-right:9pt;mso-wrap-distance-bottom:0;mso-position-horizontal:absolute;mso-position-horizontal-relative:text;mso-position-vertical:absolute;mso-position-vertical-relative:text;v-text-anchor:top" o:gfxdata="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" stroked="f">
                 <v:textbox style="mso-fit-shape-to-text:t" inset="0,0,0,0">
                   <w:txbxContent>
                     <w:p>
@@ -5683,12 +5972,13 @@
       <w:r>
         <w:rPr>
           <w:noProof/>
+          <w:lang w:val="it-IT" w:eastAsia="it-IT"/>
         </w:rPr>
         <w:lastRenderedPageBreak/>
         <mc:AlternateContent>
           <mc:Choice Requires="wps">
             <w:drawing>
-              <wp:anchor distT="0" distB="0" distL="114300" distR="114300" simplePos="0" relativeHeight="251719680" behindDoc="0" locked="0" layoutInCell="1" allowOverlap="1" wp14:anchorId="7849F499" wp14:editId="483996E1">
+              <wp:anchor distT="0" distB="0" distL="114300" distR="114300" simplePos="0" relativeHeight="251719680" behindDoc="0" locked="0" layoutInCell="1" allowOverlap="1" wp14:anchorId="79B37807" wp14:editId="7510A784">
                 <wp:simplePos x="0" y="0"/>
                 <wp:positionH relativeFrom="column">
                   <wp:posOffset>-995680</wp:posOffset>
@@ -5753,7 +6043,7 @@
           </mc:Choice>
           <mc:Fallback>
             <w:pict>
-              <v:shape w14:anchorId="7849F499" id="Casella di testo 42" o:spid="_x0000_s1029" type="#_x0000_t202" style="position:absolute;left:0;text-align:left;margin-left:-78.4pt;margin-top:324.35pt;width:491.25pt;height:.05pt;z-index:251719680;visibility:visible;mso-wrap-style:square;mso-wrap-distance-left:9pt;mso-wrap-distance-top:0;mso-wrap-distance-right:9pt;mso-wrap-distance-bottom:0;mso-position-horizontal:absolute;mso-position-horizontal-relative:text;mso-position-vertical:absolute;mso-position-vertical-relative:text;v-text-anchor:top" o:gfxdata="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" stroked="f">
+              <v:shape w14:anchorId="79B37807" id="Casella di testo 42" o:spid="_x0000_s1029" type="#_x0000_t202" style="position:absolute;left:0;text-align:left;margin-left:-78.4pt;margin-top:324.35pt;width:491.25pt;height:.05pt;z-index:251719680;visibility:visible;mso-wrap-style:square;mso-wrap-distance-left:9pt;mso-wrap-distance-top:0;mso-wrap-distance-right:9pt;mso-wrap-distance-bottom:0;mso-position-horizontal:absolute;mso-position-horizontal-relative:text;mso-position-vertical:absolute;mso-position-vertical-relative:text;v-text-anchor:top" o:gfxdata="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" stroked="f">
                 <v:textbox style="mso-fit-shape-to-text:t" inset="0,0,0,0">
                   <w:txbxContent>
                     <w:p>
@@ -5787,7 +6077,7 @@
           <w:lang w:val="it-IT" w:eastAsia="it-IT"/>
         </w:rPr>
         <w:drawing>
-          <wp:anchor distT="0" distB="0" distL="114300" distR="114300" simplePos="0" relativeHeight="251717632" behindDoc="0" locked="0" layoutInCell="1" allowOverlap="1" wp14:anchorId="645E14F8" wp14:editId="08576921">
+          <wp:anchor distT="0" distB="0" distL="114300" distR="114300" simplePos="0" relativeHeight="251717632" behindDoc="0" locked="0" layoutInCell="1" allowOverlap="1" wp14:anchorId="1AF76047" wp14:editId="1F3537DF">
             <wp:simplePos x="0" y="0"/>
             <wp:positionH relativeFrom="margin">
               <wp:align>center</wp:align>
@@ -5993,12 +6283,12 @@
       <w:pPr>
         <w:pStyle w:val="Titolo2"/>
       </w:pPr>
-      <w:bookmarkStart w:id="18" w:name="_Toc469326662"/>
+      <w:bookmarkStart w:id="20" w:name="_Toc473370130"/>
       <w:r>
         <w:lastRenderedPageBreak/>
         <w:t>Deployment View</w:t>
       </w:r>
-      <w:bookmarkEnd w:id="18"/>
+      <w:bookmarkEnd w:id="20"/>
     </w:p>
     <w:p>
       <w:pPr>
@@ -6042,11 +6332,12 @@
       <w:r>
         <w:rPr>
           <w:noProof/>
+          <w:lang w:val="it-IT" w:eastAsia="it-IT"/>
         </w:rPr>
         <mc:AlternateContent>
           <mc:Choice Requires="wps">
             <w:drawing>
-              <wp:anchor distT="0" distB="0" distL="114300" distR="114300" simplePos="0" relativeHeight="251722752" behindDoc="0" locked="0" layoutInCell="1" allowOverlap="1" wp14:anchorId="1C68D435" wp14:editId="7CA1B816">
+              <wp:anchor distT="0" distB="0" distL="114300" distR="114300" simplePos="0" relativeHeight="251722752" behindDoc="0" locked="0" layoutInCell="1" allowOverlap="1" wp14:anchorId="57AD22B4" wp14:editId="2819322D">
                 <wp:simplePos x="0" y="0"/>
                 <wp:positionH relativeFrom="column">
                   <wp:posOffset>-1030605</wp:posOffset>
@@ -6111,7 +6402,7 @@
           </mc:Choice>
           <mc:Fallback>
             <w:pict>
-              <v:shape w14:anchorId="1C68D435" id="Casella di testo 44" o:spid="_x0000_s1030" type="#_x0000_t202" style="position:absolute;left:0;text-align:left;margin-left:-81.15pt;margin-top:325.75pt;width:496.8pt;height:.05pt;z-index:251722752;visibility:visible;mso-wrap-style:square;mso-wrap-distance-left:9pt;mso-wrap-distance-top:0;mso-wrap-distance-right:9pt;mso-wrap-distance-bottom:0;mso-position-horizontal:absolute;mso-position-horizontal-relative:text;mso-position-vertical:absolute;mso-position-vertical-relative:text;v-text-anchor:top" o:gfxdata="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" stroked="f">
+              <v:shape w14:anchorId="57AD22B4" id="Casella di testo 44" o:spid="_x0000_s1030" type="#_x0000_t202" style="position:absolute;left:0;text-align:left;margin-left:-81.15pt;margin-top:325.75pt;width:496.8pt;height:.05pt;z-index:251722752;visibility:visible;mso-wrap-style:square;mso-wrap-distance-left:9pt;mso-wrap-distance-top:0;mso-wrap-distance-right:9pt;mso-wrap-distance-bottom:0;mso-position-horizontal:absolute;mso-position-horizontal-relative:text;mso-position-vertical:absolute;mso-position-vertical-relative:text;v-text-anchor:top" o:gfxdata="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" stroked="f">
                 <v:textbox style="mso-fit-shape-to-text:t" inset="0,0,0,0">
                   <w:txbxContent>
                     <w:p>
@@ -6145,7 +6436,7 @@
           <w:lang w:val="it-IT" w:eastAsia="it-IT"/>
         </w:rPr>
         <w:drawing>
-          <wp:anchor distT="0" distB="0" distL="114300" distR="114300" simplePos="0" relativeHeight="251720704" behindDoc="0" locked="0" layoutInCell="1" allowOverlap="1" wp14:anchorId="63202518" wp14:editId="633BE25B">
+          <wp:anchor distT="0" distB="0" distL="114300" distR="114300" simplePos="0" relativeHeight="251720704" behindDoc="0" locked="0" layoutInCell="1" allowOverlap="1" wp14:anchorId="69A6B991" wp14:editId="3C29EBFB">
             <wp:simplePos x="0" y="0"/>
             <wp:positionH relativeFrom="margin">
               <wp:align>center</wp:align>
@@ -6260,12 +6551,12 @@
       <w:pPr>
         <w:pStyle w:val="Titolo2"/>
       </w:pPr>
-      <w:bookmarkStart w:id="19" w:name="_Toc469326663"/>
+      <w:bookmarkStart w:id="21" w:name="_Toc473370131"/>
       <w:r>
         <w:lastRenderedPageBreak/>
         <w:t>Runtime View</w:t>
       </w:r>
-      <w:bookmarkEnd w:id="19"/>
+      <w:bookmarkEnd w:id="21"/>
     </w:p>
     <w:p>
       <w:pPr>
@@ -6300,19 +6591,20 @@
         </w:rPr>
       </w:pPr>
     </w:p>
+    <w:bookmarkStart w:id="22" w:name="_Toc473370132"/>
     <w:p>
       <w:pPr>
         <w:pStyle w:val="Titolo3"/>
       </w:pPr>
-      <w:bookmarkStart w:id="20" w:name="_Toc469326664"/>
       <w:r>
         <w:rPr>
           <w:noProof/>
+          <w:lang w:val="it-IT"/>
         </w:rPr>
         <mc:AlternateContent>
           <mc:Choice Requires="wps">
             <w:drawing>
-              <wp:anchor distT="0" distB="0" distL="114300" distR="114300" simplePos="0" relativeHeight="251725824" behindDoc="0" locked="0" layoutInCell="1" allowOverlap="1" wp14:anchorId="0B67B8B2" wp14:editId="25252CE7">
+              <wp:anchor distT="0" distB="0" distL="114300" distR="114300" simplePos="0" relativeHeight="251725824" behindDoc="0" locked="0" layoutInCell="1" allowOverlap="1" wp14:anchorId="2F4EE323" wp14:editId="006C7F39">
                 <wp:simplePos x="0" y="0"/>
                 <wp:positionH relativeFrom="column">
                   <wp:posOffset>-1162050</wp:posOffset>
@@ -6376,7 +6668,7 @@
           </mc:Choice>
           <mc:Fallback>
             <w:pict>
-              <v:shape w14:anchorId="0B67B8B2" id="Casella di testo 46" o:spid="_x0000_s1031" type="#_x0000_t202" style="position:absolute;left:0;text-align:left;margin-left:-91.5pt;margin-top:366.15pt;width:516.9pt;height:.05pt;z-index:251725824;visibility:visible;mso-wrap-style:square;mso-wrap-distance-left:9pt;mso-wrap-distance-top:0;mso-wrap-distance-right:9pt;mso-wrap-distance-bottom:0;mso-position-horizontal:absolute;mso-position-horizontal-relative:text;mso-position-vertical:absolute;mso-position-vertical-relative:text;v-text-anchor:top" o:gfxdata="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" stroked="f">
+              <v:shape w14:anchorId="2F4EE323" id="Casella di testo 46" o:spid="_x0000_s1031" type="#_x0000_t202" style="position:absolute;left:0;text-align:left;margin-left:-91.5pt;margin-top:366.15pt;width:516.9pt;height:.05pt;z-index:251725824;visibility:visible;mso-wrap-style:square;mso-wrap-distance-left:9pt;mso-wrap-distance-top:0;mso-wrap-distance-right:9pt;mso-wrap-distance-bottom:0;mso-position-horizontal:absolute;mso-position-horizontal-relative:text;mso-position-vertical:absolute;mso-position-vertical-relative:text;v-text-anchor:top" o:gfxdata="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" stroked="f">
                 <v:textbox style="mso-fit-shape-to-text:t" inset="0,0,0,0">
                   <w:txbxContent>
                     <w:p>
@@ -6408,7 +6700,7 @@
           <w:lang w:val="it-IT"/>
         </w:rPr>
         <w:drawing>
-          <wp:anchor distT="0" distB="0" distL="114300" distR="114300" simplePos="0" relativeHeight="251723776" behindDoc="0" locked="0" layoutInCell="1" allowOverlap="1" wp14:anchorId="1E386227" wp14:editId="741A298A">
+          <wp:anchor distT="0" distB="0" distL="114300" distR="114300" simplePos="0" relativeHeight="251723776" behindDoc="0" locked="0" layoutInCell="1" allowOverlap="1" wp14:anchorId="5D596873" wp14:editId="4A08ED34">
             <wp:simplePos x="0" y="0"/>
             <wp:positionH relativeFrom="margin">
               <wp:align>center</wp:align>
@@ -6473,7 +6765,7 @@
       <w:r>
         <w:t>Login process</w:t>
       </w:r>
-      <w:bookmarkEnd w:id="20"/>
+      <w:bookmarkEnd w:id="22"/>
     </w:p>
     <w:p>
       <w:pPr>
@@ -6498,12 +6790,12 @@
       <w:pPr>
         <w:pStyle w:val="Titolo3"/>
       </w:pPr>
-      <w:bookmarkStart w:id="21" w:name="_Toc469326665"/>
+      <w:bookmarkStart w:id="23" w:name="_Toc473370133"/>
       <w:r>
         <w:lastRenderedPageBreak/>
         <w:t>User Car Search</w:t>
       </w:r>
-      <w:bookmarkEnd w:id="21"/>
+      <w:bookmarkEnd w:id="23"/>
     </w:p>
     <w:p>
       <w:pPr>
@@ -6514,11 +6806,12 @@
       <w:r>
         <w:rPr>
           <w:noProof/>
+          <w:lang w:val="it-IT" w:eastAsia="it-IT"/>
         </w:rPr>
         <mc:AlternateContent>
           <mc:Choice Requires="wps">
             <w:drawing>
-              <wp:anchor distT="0" distB="0" distL="114300" distR="114300" simplePos="0" relativeHeight="251729920" behindDoc="0" locked="0" layoutInCell="1" allowOverlap="1" wp14:anchorId="2AB875E4" wp14:editId="018F6EE5">
+              <wp:anchor distT="0" distB="0" distL="114300" distR="114300" simplePos="0" relativeHeight="251729920" behindDoc="0" locked="0" layoutInCell="1" allowOverlap="1" wp14:anchorId="5380B8A2" wp14:editId="0C380967">
                 <wp:simplePos x="0" y="0"/>
                 <wp:positionH relativeFrom="margin">
                   <wp:posOffset>-1162050</wp:posOffset>
@@ -6583,7 +6876,7 @@
           </mc:Choice>
           <mc:Fallback>
             <w:pict>
-              <v:shape w14:anchorId="2AB875E4" id="Casella di testo 49" o:spid="_x0000_s1032" type="#_x0000_t202" style="position:absolute;left:0;text-align:left;margin-left:-91.5pt;margin-top:366.95pt;width:516.9pt;height:.05pt;z-index:251729920;visibility:visible;mso-wrap-style:square;mso-wrap-distance-left:9pt;mso-wrap-distance-top:0;mso-wrap-distance-right:9pt;mso-wrap-distance-bottom:0;mso-position-horizontal:absolute;mso-position-horizontal-relative:margin;mso-position-vertical:absolute;mso-position-vertical-relative:text;v-text-anchor:top" o:gfxdata="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" stroked="f">
+              <v:shape w14:anchorId="5380B8A2" id="Casella di testo 49" o:spid="_x0000_s1032" type="#_x0000_t202" style="position:absolute;left:0;text-align:left;margin-left:-91.5pt;margin-top:366.95pt;width:516.9pt;height:.05pt;z-index:251729920;visibility:visible;mso-wrap-style:square;mso-wrap-distance-left:9pt;mso-wrap-distance-top:0;mso-wrap-distance-right:9pt;mso-wrap-distance-bottom:0;mso-position-horizontal:absolute;mso-position-horizontal-relative:margin;mso-position-vertical:absolute;mso-position-vertical-relative:text;v-text-anchor:top" o:gfxdata="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" stroked="f">
                 <v:textbox style="mso-fit-shape-to-text:t" inset="0,0,0,0">
                   <w:txbxContent>
                     <w:p>
@@ -6617,7 +6910,7 @@
           <w:lang w:val="it-IT" w:eastAsia="it-IT"/>
         </w:rPr>
         <w:drawing>
-          <wp:anchor distT="0" distB="0" distL="114300" distR="114300" simplePos="0" relativeHeight="251727872" behindDoc="0" locked="0" layoutInCell="1" allowOverlap="1" wp14:anchorId="769DEA1B" wp14:editId="232B0061">
+          <wp:anchor distT="0" distB="0" distL="114300" distR="114300" simplePos="0" relativeHeight="251727872" behindDoc="0" locked="0" layoutInCell="1" allowOverlap="1" wp14:anchorId="5CCD7322" wp14:editId="50C6BA77">
             <wp:simplePos x="0" y="0"/>
             <wp:positionH relativeFrom="margin">
               <wp:align>center</wp:align>
@@ -6698,12 +6991,12 @@
       <w:pPr>
         <w:pStyle w:val="Titolo3"/>
       </w:pPr>
-      <w:bookmarkStart w:id="22" w:name="_Toc469326666"/>
+      <w:bookmarkStart w:id="24" w:name="_Toc473370134"/>
       <w:r>
         <w:lastRenderedPageBreak/>
         <w:t>Car Sends Position</w:t>
       </w:r>
-      <w:bookmarkEnd w:id="22"/>
+      <w:bookmarkEnd w:id="24"/>
     </w:p>
     <w:p>
       <w:pPr>
@@ -6714,11 +7007,12 @@
       <w:r>
         <w:rPr>
           <w:noProof/>
+          <w:lang w:val="it-IT" w:eastAsia="it-IT"/>
         </w:rPr>
         <mc:AlternateContent>
           <mc:Choice Requires="wps">
             <w:drawing>
-              <wp:anchor distT="0" distB="0" distL="114300" distR="114300" simplePos="0" relativeHeight="251734016" behindDoc="0" locked="0" layoutInCell="1" allowOverlap="1" wp14:anchorId="43BA3DEA" wp14:editId="5AE60815">
+              <wp:anchor distT="0" distB="0" distL="114300" distR="114300" simplePos="0" relativeHeight="251734016" behindDoc="0" locked="0" layoutInCell="1" allowOverlap="1" wp14:anchorId="72EC3C45" wp14:editId="6BD1297C">
                 <wp:simplePos x="0" y="0"/>
                 <wp:positionH relativeFrom="column">
                   <wp:posOffset>-1162050</wp:posOffset>
@@ -6783,7 +7077,7 @@
           </mc:Choice>
           <mc:Fallback>
             <w:pict>
-              <v:shape w14:anchorId="43BA3DEA" id="Casella di testo 51" o:spid="_x0000_s1033" type="#_x0000_t202" style="position:absolute;left:0;text-align:left;margin-left:-91.5pt;margin-top:382pt;width:516.9pt;height:.05pt;z-index:251734016;visibility:visible;mso-wrap-style:square;mso-wrap-distance-left:9pt;mso-wrap-distance-top:0;mso-wrap-distance-right:9pt;mso-wrap-distance-bottom:0;mso-position-horizontal:absolute;mso-position-horizontal-relative:text;mso-position-vertical:absolute;mso-position-vertical-relative:text;v-text-anchor:top" o:gfxdata="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" stroked="f">
+              <v:shape w14:anchorId="72EC3C45" id="Casella di testo 51" o:spid="_x0000_s1033" type="#_x0000_t202" style="position:absolute;left:0;text-align:left;margin-left:-91.5pt;margin-top:382pt;width:516.9pt;height:.05pt;z-index:251734016;visibility:visible;mso-wrap-style:square;mso-wrap-distance-left:9pt;mso-wrap-distance-top:0;mso-wrap-distance-right:9pt;mso-wrap-distance-bottom:0;mso-position-horizontal:absolute;mso-position-horizontal-relative:text;mso-position-vertical:absolute;mso-position-vertical-relative:text;v-text-anchor:top" o:gfxdata="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" stroked="f">
                 <v:textbox style="mso-fit-shape-to-text:t" inset="0,0,0,0">
                   <w:txbxContent>
                     <w:p>
@@ -6817,7 +7111,7 @@
           <w:lang w:val="it-IT" w:eastAsia="it-IT"/>
         </w:rPr>
         <w:drawing>
-          <wp:anchor distT="0" distB="0" distL="114300" distR="114300" simplePos="0" relativeHeight="251731968" behindDoc="0" locked="0" layoutInCell="1" allowOverlap="1" wp14:anchorId="45D0F1CF" wp14:editId="7BD9666A">
+          <wp:anchor distT="0" distB="0" distL="114300" distR="114300" simplePos="0" relativeHeight="251731968" behindDoc="0" locked="0" layoutInCell="1" allowOverlap="1" wp14:anchorId="52317527" wp14:editId="4E6843CA">
             <wp:simplePos x="0" y="0"/>
             <wp:positionH relativeFrom="margin">
               <wp:align>center</wp:align>
@@ -6898,7 +7192,7 @@
       <w:pPr>
         <w:pStyle w:val="Titolo3"/>
       </w:pPr>
-      <w:bookmarkStart w:id="23" w:name="_Toc469326667"/>
+      <w:bookmarkStart w:id="25" w:name="_Toc473370135"/>
       <w:r>
         <w:lastRenderedPageBreak/>
         <w:t xml:space="preserve">User </w:t>
@@ -6909,7 +7203,7 @@
       <w:r>
         <w:t xml:space="preserve"> Car</w:t>
       </w:r>
-      <w:bookmarkEnd w:id="23"/>
+      <w:bookmarkEnd w:id="25"/>
     </w:p>
     <w:p>
       <w:pPr>
@@ -6920,11 +7214,12 @@
       <w:r>
         <w:rPr>
           <w:noProof/>
+          <w:lang w:val="it-IT" w:eastAsia="it-IT"/>
         </w:rPr>
         <mc:AlternateContent>
           <mc:Choice Requires="wps">
             <w:drawing>
-              <wp:anchor distT="0" distB="0" distL="114300" distR="114300" simplePos="0" relativeHeight="251738112" behindDoc="0" locked="0" layoutInCell="1" allowOverlap="1" wp14:anchorId="5E3AF701" wp14:editId="1722BD01">
+              <wp:anchor distT="0" distB="0" distL="114300" distR="114300" simplePos="0" relativeHeight="251738112" behindDoc="0" locked="0" layoutInCell="1" allowOverlap="1" wp14:anchorId="10FD886F" wp14:editId="6967BAF3">
                 <wp:simplePos x="0" y="0"/>
                 <wp:positionH relativeFrom="margin">
                   <wp:posOffset>-1022985</wp:posOffset>
@@ -6988,7 +7283,7 @@
           </mc:Choice>
           <mc:Fallback>
             <w:pict>
-              <v:shape w14:anchorId="5E3AF701" id="Casella di testo 53" o:spid="_x0000_s1034" type="#_x0000_t202" style="position:absolute;left:0;text-align:left;margin-left:-80.55pt;margin-top:381.15pt;width:495.6pt;height:.05pt;z-index:251738112;visibility:visible;mso-wrap-style:square;mso-wrap-distance-left:9pt;mso-wrap-distance-top:0;mso-wrap-distance-right:9pt;mso-wrap-distance-bottom:0;mso-position-horizontal:absolute;mso-position-horizontal-relative:margin;mso-position-vertical:absolute;mso-position-vertical-relative:text;v-text-anchor:top" o:gfxdata="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" stroked="f">
+              <v:shape w14:anchorId="10FD886F" id="Casella di testo 53" o:spid="_x0000_s1034" type="#_x0000_t202" style="position:absolute;left:0;text-align:left;margin-left:-80.55pt;margin-top:381.15pt;width:495.6pt;height:.05pt;z-index:251738112;visibility:visible;mso-wrap-style:square;mso-wrap-distance-left:9pt;mso-wrap-distance-top:0;mso-wrap-distance-right:9pt;mso-wrap-distance-bottom:0;mso-position-horizontal:absolute;mso-position-horizontal-relative:margin;mso-position-vertical:absolute;mso-position-vertical-relative:text;v-text-anchor:top" o:gfxdata="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" stroked="f">
                 <v:textbox style="mso-fit-shape-to-text:t" inset="0,0,0,0">
                   <w:txbxContent>
                     <w:p>
@@ -7021,7 +7316,7 @@
           <w:lang w:val="it-IT" w:eastAsia="it-IT"/>
         </w:rPr>
         <w:drawing>
-          <wp:anchor distT="0" distB="0" distL="114300" distR="114300" simplePos="0" relativeHeight="251736064" behindDoc="0" locked="0" layoutInCell="1" allowOverlap="1" wp14:anchorId="2AB98876" wp14:editId="2AB4DA14">
+          <wp:anchor distT="0" distB="0" distL="114300" distR="114300" simplePos="0" relativeHeight="251736064" behindDoc="0" locked="0" layoutInCell="1" allowOverlap="1" wp14:anchorId="4B7BF80F" wp14:editId="6DE833FC">
             <wp:simplePos x="0" y="0"/>
             <wp:positionH relativeFrom="margin">
               <wp:align>center</wp:align>
@@ -7125,12 +7420,12 @@
       <w:pPr>
         <w:pStyle w:val="Titolo3"/>
       </w:pPr>
-      <w:bookmarkStart w:id="24" w:name="_Toc469326668"/>
+      <w:bookmarkStart w:id="26" w:name="_Toc473370136"/>
       <w:r>
         <w:lastRenderedPageBreak/>
         <w:t>User Reserves Car</w:t>
       </w:r>
-      <w:bookmarkEnd w:id="24"/>
+      <w:bookmarkEnd w:id="26"/>
     </w:p>
     <w:p>
       <w:pPr>
@@ -7148,11 +7443,12 @@
       <w:r>
         <w:rPr>
           <w:noProof/>
+          <w:lang w:val="it-IT" w:eastAsia="it-IT"/>
         </w:rPr>
         <mc:AlternateContent>
           <mc:Choice Requires="wps">
             <w:drawing>
-              <wp:anchor distT="0" distB="0" distL="114300" distR="114300" simplePos="0" relativeHeight="251742208" behindDoc="0" locked="0" layoutInCell="1" allowOverlap="1" wp14:anchorId="771F087B" wp14:editId="7C954101">
+              <wp:anchor distT="0" distB="0" distL="114300" distR="114300" simplePos="0" relativeHeight="251742208" behindDoc="0" locked="0" layoutInCell="1" allowOverlap="1" wp14:anchorId="001F30E7" wp14:editId="47A3C630">
                 <wp:simplePos x="0" y="0"/>
                 <wp:positionH relativeFrom="column">
                   <wp:posOffset>-1028700</wp:posOffset>
@@ -7217,7 +7513,7 @@
           </mc:Choice>
           <mc:Fallback>
             <w:pict>
-              <v:shape w14:anchorId="771F087B" id="Casella di testo 55" o:spid="_x0000_s1035" type="#_x0000_t202" style="position:absolute;left:0;text-align:left;margin-left:-81pt;margin-top:452.7pt;width:496.45pt;height:.05pt;z-index:251742208;visibility:visible;mso-wrap-style:square;mso-wrap-distance-left:9pt;mso-wrap-distance-top:0;mso-wrap-distance-right:9pt;mso-wrap-distance-bottom:0;mso-position-horizontal:absolute;mso-position-horizontal-relative:text;mso-position-vertical:absolute;mso-position-vertical-relative:text;v-text-anchor:top" o:gfxdata="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" stroked="f">
+              <v:shape w14:anchorId="001F30E7" id="Casella di testo 55" o:spid="_x0000_s1035" type="#_x0000_t202" style="position:absolute;left:0;text-align:left;margin-left:-81pt;margin-top:452.7pt;width:496.45pt;height:.05pt;z-index:251742208;visibility:visible;mso-wrap-style:square;mso-wrap-distance-left:9pt;mso-wrap-distance-top:0;mso-wrap-distance-right:9pt;mso-wrap-distance-bottom:0;mso-position-horizontal:absolute;mso-position-horizontal-relative:text;mso-position-vertical:absolute;mso-position-vertical-relative:text;v-text-anchor:top" o:gfxdata="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" stroked="f">
                 <v:textbox style="mso-fit-shape-to-text:t" inset="0,0,0,0">
                   <w:txbxContent>
                     <w:p>
@@ -7251,7 +7547,7 @@
           <w:lang w:val="it-IT" w:eastAsia="it-IT"/>
         </w:rPr>
         <w:drawing>
-          <wp:anchor distT="0" distB="0" distL="114300" distR="114300" simplePos="0" relativeHeight="251740160" behindDoc="0" locked="0" layoutInCell="1" allowOverlap="1" wp14:anchorId="04EBB9FB" wp14:editId="624A73F9">
+          <wp:anchor distT="0" distB="0" distL="114300" distR="114300" simplePos="0" relativeHeight="251740160" behindDoc="0" locked="0" layoutInCell="1" allowOverlap="1" wp14:anchorId="70F70916" wp14:editId="50247D90">
             <wp:simplePos x="0" y="0"/>
             <wp:positionH relativeFrom="margin">
               <wp:align>center</wp:align>
@@ -7360,12 +7656,12 @@
       <w:pPr>
         <w:pStyle w:val="Titolo2"/>
       </w:pPr>
-      <w:bookmarkStart w:id="25" w:name="_Toc469326669"/>
+      <w:bookmarkStart w:id="27" w:name="_Toc473370137"/>
       <w:r>
         <w:lastRenderedPageBreak/>
         <w:t>Component Interfaces</w:t>
       </w:r>
-      <w:bookmarkEnd w:id="25"/>
+      <w:bookmarkEnd w:id="27"/>
     </w:p>
     <w:p>
       <w:pPr>
@@ -7386,7 +7682,7 @@
           <w:lang w:val="it-IT" w:eastAsia="it-IT"/>
         </w:rPr>
         <w:drawing>
-          <wp:anchor distT="0" distB="0" distL="114300" distR="114300" simplePos="0" relativeHeight="251757568" behindDoc="0" locked="0" layoutInCell="1" allowOverlap="1" wp14:anchorId="7BADBEDA" wp14:editId="537FA689">
+          <wp:anchor distT="0" distB="0" distL="114300" distR="114300" simplePos="0" relativeHeight="251757568" behindDoc="0" locked="0" layoutInCell="1" allowOverlap="1" wp14:anchorId="22F1DECC" wp14:editId="33FCF7A6">
             <wp:simplePos x="0" y="0"/>
             <wp:positionH relativeFrom="margin">
               <wp:align>center</wp:align>
@@ -7458,11 +7754,12 @@
       <w:r>
         <w:rPr>
           <w:noProof/>
+          <w:lang w:val="it-IT" w:eastAsia="it-IT"/>
         </w:rPr>
         <mc:AlternateContent>
           <mc:Choice Requires="wps">
             <w:drawing>
-              <wp:anchor distT="0" distB="0" distL="114300" distR="114300" simplePos="0" relativeHeight="251745280" behindDoc="0" locked="0" layoutInCell="1" allowOverlap="1" wp14:anchorId="19C5BD2F" wp14:editId="51F777BC">
+              <wp:anchor distT="0" distB="0" distL="114300" distR="114300" simplePos="0" relativeHeight="251745280" behindDoc="0" locked="0" layoutInCell="1" allowOverlap="1" wp14:anchorId="0AB57659" wp14:editId="6E89DC0B">
                 <wp:simplePos x="0" y="0"/>
                 <wp:positionH relativeFrom="margin">
                   <wp:posOffset>-981075</wp:posOffset>
@@ -7527,7 +7824,7 @@
           </mc:Choice>
           <mc:Fallback>
             <w:pict>
-              <v:shape w14:anchorId="19C5BD2F" id="Casella di testo 57" o:spid="_x0000_s1036" type="#_x0000_t202" style="position:absolute;left:0;text-align:left;margin-left:-77.25pt;margin-top:404.85pt;width:496.45pt;height:.05pt;z-index:251745280;visibility:visible;mso-wrap-style:square;mso-wrap-distance-left:9pt;mso-wrap-distance-top:0;mso-wrap-distance-right:9pt;mso-wrap-distance-bottom:0;mso-position-horizontal:absolute;mso-position-horizontal-relative:margin;mso-position-vertical:absolute;mso-position-vertical-relative:text;v-text-anchor:top" o:gfxdata="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" stroked="f">
+              <v:shape w14:anchorId="0AB57659" id="Casella di testo 57" o:spid="_x0000_s1036" type="#_x0000_t202" style="position:absolute;left:0;text-align:left;margin-left:-77.25pt;margin-top:404.85pt;width:496.45pt;height:.05pt;z-index:251745280;visibility:visible;mso-wrap-style:square;mso-wrap-distance-left:9pt;mso-wrap-distance-top:0;mso-wrap-distance-right:9pt;mso-wrap-distance-bottom:0;mso-position-horizontal:absolute;mso-position-horizontal-relative:margin;mso-position-vertical:absolute;mso-position-vertical-relative:text;v-text-anchor:top" o:gfxdata="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" stroked="f">
                 <v:textbox style="mso-fit-shape-to-text:t" inset="0,0,0,0">
                   <w:txbxContent>
                     <w:p>
@@ -7580,22 +7877,22 @@
       <w:pPr>
         <w:pStyle w:val="Titolo2"/>
       </w:pPr>
-      <w:bookmarkStart w:id="26" w:name="_Toc469326670"/>
+      <w:bookmarkStart w:id="28" w:name="_Toc473370138"/>
       <w:r>
         <w:lastRenderedPageBreak/>
         <w:t>Selected Architectural Styles and Patterns</w:t>
       </w:r>
-      <w:bookmarkEnd w:id="26"/>
+      <w:bookmarkEnd w:id="28"/>
     </w:p>
     <w:p>
       <w:pPr>
         <w:pStyle w:val="Titolo3"/>
       </w:pPr>
-      <w:bookmarkStart w:id="27" w:name="_Toc469326671"/>
+      <w:bookmarkStart w:id="29" w:name="_Toc473370139"/>
       <w:r>
         <w:t>Architectural Style</w:t>
       </w:r>
-      <w:bookmarkEnd w:id="27"/>
+      <w:bookmarkEnd w:id="29"/>
     </w:p>
     <w:p>
       <w:pPr>
@@ -7780,11 +8077,11 @@
       <w:pPr>
         <w:pStyle w:val="Titolo3"/>
       </w:pPr>
-      <w:bookmarkStart w:id="28" w:name="_Toc469326672"/>
+      <w:bookmarkStart w:id="30" w:name="_Toc473370140"/>
       <w:r>
         <w:t>Design Patterns</w:t>
       </w:r>
-      <w:bookmarkEnd w:id="28"/>
+      <w:bookmarkEnd w:id="30"/>
     </w:p>
     <w:p>
       <w:pPr>
@@ -7836,11 +8133,11 @@
       <w:pPr>
         <w:pStyle w:val="Titolo3"/>
       </w:pPr>
-      <w:bookmarkStart w:id="29" w:name="_Toc469326673"/>
+      <w:bookmarkStart w:id="31" w:name="_Toc473370141"/>
       <w:r>
         <w:t>Protocols</w:t>
       </w:r>
-      <w:bookmarkEnd w:id="29"/>
+      <w:bookmarkEnd w:id="31"/>
     </w:p>
     <w:p>
       <w:r>
@@ -8239,12 +8536,12 @@
       <w:pPr>
         <w:pStyle w:val="Titolo1"/>
       </w:pPr>
-      <w:bookmarkStart w:id="30" w:name="_Toc469326674"/>
+      <w:bookmarkStart w:id="32" w:name="_Toc473370142"/>
       <w:r>
         <w:lastRenderedPageBreak/>
         <w:t>Algorithm Design</w:t>
       </w:r>
-      <w:bookmarkEnd w:id="30"/>
+      <w:bookmarkEnd w:id="32"/>
     </w:p>
     <w:p>
       <w:pPr>
@@ -8277,18 +8574,20 @@
           <w:lang w:eastAsia="it-IT"/>
         </w:rPr>
       </w:pPr>
-      <w:bookmarkStart w:id="31" w:name="_Toc469326675"/>
-      <w:bookmarkEnd w:id="31"/>
+      <w:bookmarkStart w:id="33" w:name="_Toc469326675"/>
+      <w:bookmarkStart w:id="34" w:name="_Toc473370143"/>
+      <w:bookmarkEnd w:id="33"/>
+      <w:bookmarkEnd w:id="34"/>
     </w:p>
     <w:p>
       <w:pPr>
         <w:pStyle w:val="Titolo2"/>
       </w:pPr>
-      <w:bookmarkStart w:id="32" w:name="_Toc469326676"/>
+      <w:bookmarkStart w:id="35" w:name="_Toc473370144"/>
       <w:r>
         <w:t>Discount calculation</w:t>
       </w:r>
-      <w:bookmarkEnd w:id="32"/>
+      <w:bookmarkEnd w:id="35"/>
     </w:p>
     <w:p>
       <w:pPr>
@@ -8338,29 +8637,7 @@
           <w:szCs w:val="20"/>
           <w:highlight w:val="white"/>
         </w:rPr>
-        <w:t xml:space="preserve"> </w:t>
-      </w:r>
-      <w:proofErr w:type="spellStart"/>
-      <w:r>
-        <w:rPr>
-          <w:rFonts w:ascii="Courier New" w:hAnsi="Courier New" w:cs="Courier New"/>
-          <w:color w:val="000000"/>
-          <w:sz w:val="20"/>
-          <w:szCs w:val="20"/>
-          <w:highlight w:val="white"/>
-        </w:rPr>
-        <w:t>rideController</w:t>
-      </w:r>
-      <w:proofErr w:type="spellEnd"/>
-      <w:r>
-        <w:rPr>
-          <w:rFonts w:ascii="Courier New" w:hAnsi="Courier New" w:cs="Courier New"/>
-          <w:color w:val="000000"/>
-          <w:sz w:val="20"/>
-          <w:szCs w:val="20"/>
-          <w:highlight w:val="white"/>
-        </w:rPr>
-        <w:t xml:space="preserve"> </w:t>
+        <w:t xml:space="preserve"> rideController </w:t>
       </w:r>
       <w:r>
         <w:rPr>
@@ -8382,20 +8659,8 @@
           <w:szCs w:val="20"/>
           <w:highlight w:val="white"/>
         </w:rPr>
-        <w:t xml:space="preserve"> </w:t>
-      </w:r>
-      <w:proofErr w:type="spellStart"/>
-      <w:r>
-        <w:rPr>
-          <w:rFonts w:ascii="Courier New" w:hAnsi="Courier New" w:cs="Courier New"/>
-          <w:color w:val="000000"/>
-          <w:sz w:val="20"/>
-          <w:szCs w:val="20"/>
-          <w:highlight w:val="white"/>
-        </w:rPr>
-        <w:t>rC</w:t>
-      </w:r>
-      <w:proofErr w:type="spellEnd"/>
+        <w:t xml:space="preserve"> rC</w:t>
+      </w:r>
     </w:p>
     <w:p>
       <w:pPr>
@@ -8432,30 +8697,7 @@
           <w:szCs w:val="20"/>
           <w:highlight w:val="white"/>
         </w:rPr>
-        <w:t xml:space="preserve"> </w:t>
-      </w:r>
-      <w:proofErr w:type="spellStart"/>
-      <w:proofErr w:type="gramStart"/>
-      <w:r>
-        <w:rPr>
-          <w:rFonts w:ascii="Courier New" w:hAnsi="Courier New" w:cs="Courier New"/>
-          <w:color w:val="000000"/>
-          <w:sz w:val="20"/>
-          <w:szCs w:val="20"/>
-          <w:highlight w:val="white"/>
-        </w:rPr>
-        <w:t>carController</w:t>
-      </w:r>
-      <w:proofErr w:type="spellEnd"/>
-      <w:r>
-        <w:rPr>
-          <w:rFonts w:ascii="Courier New" w:hAnsi="Courier New" w:cs="Courier New"/>
-          <w:color w:val="000000"/>
-          <w:sz w:val="20"/>
-          <w:szCs w:val="20"/>
-          <w:highlight w:val="white"/>
-        </w:rPr>
-        <w:t xml:space="preserve">  </w:t>
+        <w:t xml:space="preserve"> carController  </w:t>
       </w:r>
       <w:r>
         <w:rPr>
@@ -8469,7 +8711,6 @@
         </w:rPr>
         <w:t>as</w:t>
       </w:r>
-      <w:proofErr w:type="gramEnd"/>
       <w:r>
         <w:rPr>
           <w:rFonts w:ascii="Courier New" w:hAnsi="Courier New" w:cs="Courier New"/>
@@ -8478,10 +8719,16 @@
           <w:szCs w:val="20"/>
           <w:highlight w:val="white"/>
         </w:rPr>
-        <w:t xml:space="preserve"> </w:t>
-      </w:r>
-      <w:proofErr w:type="spellStart"/>
-      <w:r>
+        <w:t xml:space="preserve"> cC</w:t>
+      </w:r>
+    </w:p>
+    <w:p>
+      <w:pPr>
+        <w:autoSpaceDE w:val="0"/>
+        <w:autoSpaceDN w:val="0"/>
+        <w:adjustRightInd w:val="0"/>
+        <w:spacing w:after="0"/>
+        <w:jc w:val="left"/>
         <w:rPr>
           <w:rFonts w:ascii="Courier New" w:hAnsi="Courier New" w:cs="Courier New"/>
           <w:color w:val="000000"/>
@@ -8489,9 +8736,7 @@
           <w:szCs w:val="20"/>
           <w:highlight w:val="white"/>
         </w:rPr>
-        <w:t>cC</w:t>
-      </w:r>
-      <w:proofErr w:type="spellEnd"/>
+      </w:pPr>
     </w:p>
     <w:p>
       <w:pPr>
@@ -8508,23 +8753,6 @@
           <w:highlight w:val="white"/>
         </w:rPr>
       </w:pPr>
-    </w:p>
-    <w:p>
-      <w:pPr>
-        <w:autoSpaceDE w:val="0"/>
-        <w:autoSpaceDN w:val="0"/>
-        <w:adjustRightInd w:val="0"/>
-        <w:spacing w:after="0"/>
-        <w:jc w:val="left"/>
-        <w:rPr>
-          <w:rFonts w:ascii="Courier New" w:hAnsi="Courier New" w:cs="Courier New"/>
-          <w:color w:val="000000"/>
-          <w:sz w:val="20"/>
-          <w:szCs w:val="20"/>
-          <w:highlight w:val="white"/>
-        </w:rPr>
-      </w:pPr>
-      <w:proofErr w:type="spellStart"/>
       <w:r>
         <w:rPr>
           <w:rFonts w:ascii="Courier New" w:hAnsi="Courier New" w:cs="Courier New"/>
@@ -8537,7 +8765,6 @@
         </w:rPr>
         <w:t>def</w:t>
       </w:r>
-      <w:proofErr w:type="spellEnd"/>
       <w:r>
         <w:rPr>
           <w:rFonts w:ascii="Courier New" w:hAnsi="Courier New" w:cs="Courier New"/>
@@ -8548,7 +8775,6 @@
         </w:rPr>
         <w:t xml:space="preserve"> </w:t>
       </w:r>
-      <w:proofErr w:type="spellStart"/>
       <w:r>
         <w:rPr>
           <w:rFonts w:ascii="Courier New" w:hAnsi="Courier New" w:cs="Courier New"/>
@@ -8559,7 +8785,6 @@
         </w:rPr>
         <w:t>check_discount</w:t>
       </w:r>
-      <w:proofErr w:type="spellEnd"/>
       <w:r>
         <w:rPr>
           <w:rFonts w:ascii="Courier New" w:hAnsi="Courier New" w:cs="Courier New"/>
@@ -8655,28 +8880,7 @@
           <w:highlight w:val="white"/>
         </w:rPr>
         <w:tab/>
-      </w:r>
-      <w:proofErr w:type="spellStart"/>
-      <w:r>
-        <w:rPr>
-          <w:rFonts w:ascii="Courier New" w:hAnsi="Courier New" w:cs="Courier New"/>
-          <w:color w:val="000000"/>
-          <w:sz w:val="20"/>
-          <w:szCs w:val="20"/>
-          <w:highlight w:val="white"/>
-        </w:rPr>
-        <w:t>passengers_num</w:t>
-      </w:r>
-      <w:proofErr w:type="spellEnd"/>
-      <w:r>
-        <w:rPr>
-          <w:rFonts w:ascii="Courier New" w:hAnsi="Courier New" w:cs="Courier New"/>
-          <w:color w:val="000000"/>
-          <w:sz w:val="20"/>
-          <w:szCs w:val="20"/>
-          <w:highlight w:val="white"/>
-        </w:rPr>
-        <w:t xml:space="preserve"> </w:t>
+        <w:t xml:space="preserve">passengers_num </w:t>
       </w:r>
       <w:r>
         <w:rPr>
@@ -8819,28 +9023,7 @@
           <w:highlight w:val="white"/>
         </w:rPr>
         <w:tab/>
-      </w:r>
-      <w:proofErr w:type="spellStart"/>
-      <w:r>
-        <w:rPr>
-          <w:rFonts w:ascii="Courier New" w:hAnsi="Courier New" w:cs="Courier New"/>
-          <w:color w:val="000000"/>
-          <w:sz w:val="20"/>
-          <w:szCs w:val="20"/>
-          <w:highlight w:val="white"/>
-        </w:rPr>
-        <w:t>good_acquisitions</w:t>
-      </w:r>
-      <w:proofErr w:type="spellEnd"/>
-      <w:r>
-        <w:rPr>
-          <w:rFonts w:ascii="Courier New" w:hAnsi="Courier New" w:cs="Courier New"/>
-          <w:color w:val="000000"/>
-          <w:sz w:val="20"/>
-          <w:szCs w:val="20"/>
-          <w:highlight w:val="white"/>
-        </w:rPr>
-        <w:t xml:space="preserve"> </w:t>
+        <w:t xml:space="preserve">good_acquisitions </w:t>
       </w:r>
       <w:r>
         <w:rPr>
@@ -8944,51 +9127,7 @@
           <w:szCs w:val="20"/>
           <w:highlight w:val="white"/>
         </w:rPr>
-        <w:t xml:space="preserve"># argument passed to </w:t>
-      </w:r>
-      <w:proofErr w:type="spellStart"/>
-      <w:r>
-        <w:rPr>
-          <w:rFonts w:ascii="Courier New" w:hAnsi="Courier New" w:cs="Courier New"/>
-          <w:color w:val="008000"/>
-          <w:sz w:val="20"/>
-          <w:szCs w:val="20"/>
-          <w:highlight w:val="white"/>
-        </w:rPr>
-        <w:t>check_</w:t>
-      </w:r>
-      <w:proofErr w:type="gramStart"/>
-      <w:r>
-        <w:rPr>
-          <w:rFonts w:ascii="Courier New" w:hAnsi="Courier New" w:cs="Courier New"/>
-          <w:color w:val="008000"/>
-          <w:sz w:val="20"/>
-          <w:szCs w:val="20"/>
-          <w:highlight w:val="white"/>
-        </w:rPr>
-        <w:t>discount</w:t>
-      </w:r>
-      <w:proofErr w:type="spellEnd"/>
-      <w:r>
-        <w:rPr>
-          <w:rFonts w:ascii="Courier New" w:hAnsi="Courier New" w:cs="Courier New"/>
-          <w:color w:val="008000"/>
-          <w:sz w:val="20"/>
-          <w:szCs w:val="20"/>
-          <w:highlight w:val="white"/>
-        </w:rPr>
-        <w:t>(</w:t>
-      </w:r>
-      <w:proofErr w:type="gramEnd"/>
-      <w:r>
-        <w:rPr>
-          <w:rFonts w:ascii="Courier New" w:hAnsi="Courier New" w:cs="Courier New"/>
-          <w:color w:val="008000"/>
-          <w:sz w:val="20"/>
-          <w:szCs w:val="20"/>
-          <w:highlight w:val="white"/>
-        </w:rPr>
-        <w:t>)</w:t>
+        <w:t># argument passed to check_discount()</w:t>
       </w:r>
     </w:p>
     <w:p>
@@ -9015,28 +9154,7 @@
           <w:highlight w:val="white"/>
         </w:rPr>
         <w:tab/>
-      </w:r>
-      <w:proofErr w:type="spellStart"/>
-      <w:r>
-        <w:rPr>
-          <w:rFonts w:ascii="Courier New" w:hAnsi="Courier New" w:cs="Courier New"/>
-          <w:color w:val="000000"/>
-          <w:sz w:val="20"/>
-          <w:szCs w:val="20"/>
-          <w:highlight w:val="white"/>
-        </w:rPr>
-        <w:t>ride_car</w:t>
-      </w:r>
-      <w:proofErr w:type="spellEnd"/>
-      <w:r>
-        <w:rPr>
-          <w:rFonts w:ascii="Courier New" w:hAnsi="Courier New" w:cs="Courier New"/>
-          <w:color w:val="000000"/>
-          <w:sz w:val="20"/>
-          <w:szCs w:val="20"/>
-          <w:highlight w:val="white"/>
-        </w:rPr>
-        <w:t xml:space="preserve"> </w:t>
+        <w:t xml:space="preserve">ride_car </w:t>
       </w:r>
       <w:r>
         <w:rPr>
@@ -9058,19 +9176,7 @@
           <w:szCs w:val="20"/>
           <w:highlight w:val="white"/>
         </w:rPr>
-        <w:t xml:space="preserve"> </w:t>
-      </w:r>
-      <w:proofErr w:type="spellStart"/>
-      <w:proofErr w:type="gramStart"/>
-      <w:r>
-        <w:rPr>
-          <w:rFonts w:ascii="Courier New" w:hAnsi="Courier New" w:cs="Courier New"/>
-          <w:color w:val="000000"/>
-          <w:sz w:val="20"/>
-          <w:szCs w:val="20"/>
-          <w:highlight w:val="white"/>
-        </w:rPr>
-        <w:t>rC</w:t>
+        <w:t xml:space="preserve"> rC</w:t>
       </w:r>
       <w:r>
         <w:rPr>
@@ -9094,8 +9200,6 @@
         </w:rPr>
         <w:t>getcar</w:t>
       </w:r>
-      <w:proofErr w:type="spellEnd"/>
-      <w:proofErr w:type="gramEnd"/>
       <w:r>
         <w:rPr>
           <w:rFonts w:ascii="Courier New" w:hAnsi="Courier New" w:cs="Courier New"/>
@@ -9220,9 +9324,34 @@
           <w:szCs w:val="20"/>
           <w:highlight w:val="white"/>
         </w:rPr>
-        <w:t xml:space="preserve"># </w:t>
-      </w:r>
-      <w:proofErr w:type="spellStart"/>
+        <w:t># it self so reading it from the ride element</w:t>
+      </w:r>
+    </w:p>
+    <w:p>
+      <w:pPr>
+        <w:autoSpaceDE w:val="0"/>
+        <w:autoSpaceDN w:val="0"/>
+        <w:adjustRightInd w:val="0"/>
+        <w:spacing w:after="0"/>
+        <w:jc w:val="left"/>
+        <w:rPr>
+          <w:rFonts w:ascii="Courier New" w:hAnsi="Courier New" w:cs="Courier New"/>
+          <w:color w:val="000000"/>
+          <w:sz w:val="20"/>
+          <w:szCs w:val="20"/>
+          <w:highlight w:val="white"/>
+        </w:rPr>
+      </w:pPr>
+      <w:r>
+        <w:rPr>
+          <w:rFonts w:ascii="Courier New" w:hAnsi="Courier New" w:cs="Courier New"/>
+          <w:color w:val="000000"/>
+          <w:sz w:val="20"/>
+          <w:szCs w:val="20"/>
+          <w:highlight w:val="white"/>
+        </w:rPr>
+        <w:tab/>
+      </w:r>
       <w:r>
         <w:rPr>
           <w:rFonts w:ascii="Courier New" w:hAnsi="Courier New" w:cs="Courier New"/>
@@ -9231,18 +9360,7 @@
           <w:szCs w:val="20"/>
           <w:highlight w:val="white"/>
         </w:rPr>
-        <w:t>it self</w:t>
-      </w:r>
-      <w:proofErr w:type="spellEnd"/>
-      <w:r>
-        <w:rPr>
-          <w:rFonts w:ascii="Courier New" w:hAnsi="Courier New" w:cs="Courier New"/>
-          <w:color w:val="008000"/>
-          <w:sz w:val="20"/>
-          <w:szCs w:val="20"/>
-          <w:highlight w:val="white"/>
-        </w:rPr>
-        <w:t xml:space="preserve"> so reading it from the ride element</w:t>
+        <w:t># is safe to assume correct</w:t>
       </w:r>
     </w:p>
     <w:p>
@@ -9269,64 +9387,7 @@
           <w:highlight w:val="white"/>
         </w:rPr>
         <w:tab/>
-      </w:r>
-      <w:r>
-        <w:rPr>
-          <w:rFonts w:ascii="Courier New" w:hAnsi="Courier New" w:cs="Courier New"/>
-          <w:color w:val="008000"/>
-          <w:sz w:val="20"/>
-          <w:szCs w:val="20"/>
-          <w:highlight w:val="white"/>
-        </w:rPr>
-        <w:t># is safe to assume correct</w:t>
-      </w:r>
-    </w:p>
-    <w:p>
-      <w:pPr>
-        <w:autoSpaceDE w:val="0"/>
-        <w:autoSpaceDN w:val="0"/>
-        <w:adjustRightInd w:val="0"/>
-        <w:spacing w:after="0"/>
-        <w:jc w:val="left"/>
-        <w:rPr>
-          <w:rFonts w:ascii="Courier New" w:hAnsi="Courier New" w:cs="Courier New"/>
-          <w:color w:val="000000"/>
-          <w:sz w:val="20"/>
-          <w:szCs w:val="20"/>
-          <w:highlight w:val="white"/>
-        </w:rPr>
-      </w:pPr>
-      <w:r>
-        <w:rPr>
-          <w:rFonts w:ascii="Courier New" w:hAnsi="Courier New" w:cs="Courier New"/>
-          <w:color w:val="000000"/>
-          <w:sz w:val="20"/>
-          <w:szCs w:val="20"/>
-          <w:highlight w:val="white"/>
-        </w:rPr>
-        <w:tab/>
-      </w:r>
-      <w:proofErr w:type="spellStart"/>
-      <w:r>
-        <w:rPr>
-          <w:rFonts w:ascii="Courier New" w:hAnsi="Courier New" w:cs="Courier New"/>
-          <w:color w:val="000000"/>
-          <w:sz w:val="20"/>
-          <w:szCs w:val="20"/>
-          <w:highlight w:val="white"/>
-        </w:rPr>
-        <w:t>ride_status</w:t>
-      </w:r>
-      <w:proofErr w:type="spellEnd"/>
-      <w:r>
-        <w:rPr>
-          <w:rFonts w:ascii="Courier New" w:hAnsi="Courier New" w:cs="Courier New"/>
-          <w:color w:val="000000"/>
-          <w:sz w:val="20"/>
-          <w:szCs w:val="20"/>
-          <w:highlight w:val="white"/>
-        </w:rPr>
-        <w:t xml:space="preserve"> </w:t>
+        <w:t xml:space="preserve">ride_status </w:t>
       </w:r>
       <w:r>
         <w:rPr>
@@ -9348,19 +9409,7 @@
           <w:szCs w:val="20"/>
           <w:highlight w:val="white"/>
         </w:rPr>
-        <w:t xml:space="preserve"> </w:t>
-      </w:r>
-      <w:proofErr w:type="spellStart"/>
-      <w:proofErr w:type="gramStart"/>
-      <w:r>
-        <w:rPr>
-          <w:rFonts w:ascii="Courier New" w:hAnsi="Courier New" w:cs="Courier New"/>
-          <w:color w:val="000000"/>
-          <w:sz w:val="20"/>
-          <w:szCs w:val="20"/>
-          <w:highlight w:val="white"/>
-        </w:rPr>
-        <w:t>rC</w:t>
+        <w:t xml:space="preserve"> rC</w:t>
       </w:r>
       <w:r>
         <w:rPr>
@@ -9384,8 +9433,6 @@
         </w:rPr>
         <w:t>getStatus</w:t>
       </w:r>
-      <w:proofErr w:type="spellEnd"/>
-      <w:proofErr w:type="gramEnd"/>
       <w:r>
         <w:rPr>
           <w:rFonts w:ascii="Courier New" w:hAnsi="Courier New" w:cs="Courier New"/>
@@ -9472,7 +9519,6 @@
         </w:rPr>
         <w:tab/>
       </w:r>
-      <w:proofErr w:type="gramStart"/>
       <w:r>
         <w:rPr>
           <w:rFonts w:ascii="Courier New" w:hAnsi="Courier New" w:cs="Courier New"/>
@@ -9497,8 +9543,6 @@
         </w:rPr>
         <w:t>(</w:t>
       </w:r>
-      <w:proofErr w:type="spellStart"/>
-      <w:proofErr w:type="gramEnd"/>
       <w:r>
         <w:rPr>
           <w:rFonts w:ascii="Courier New" w:hAnsi="Courier New" w:cs="Courier New"/>
@@ -9507,18 +9551,7 @@
           <w:szCs w:val="20"/>
           <w:highlight w:val="white"/>
         </w:rPr>
-        <w:t>ride_status</w:t>
-      </w:r>
-      <w:proofErr w:type="spellEnd"/>
-      <w:r>
-        <w:rPr>
-          <w:rFonts w:ascii="Courier New" w:hAnsi="Courier New" w:cs="Courier New"/>
-          <w:color w:val="000000"/>
-          <w:sz w:val="20"/>
-          <w:szCs w:val="20"/>
-          <w:highlight w:val="white"/>
-        </w:rPr>
-        <w:t xml:space="preserve"> </w:t>
+        <w:t xml:space="preserve">ride_status </w:t>
       </w:r>
       <w:r>
         <w:rPr>
@@ -9540,18 +9573,7 @@
           <w:szCs w:val="20"/>
           <w:highlight w:val="white"/>
         </w:rPr>
-        <w:t xml:space="preserve"> </w:t>
-      </w:r>
-      <w:proofErr w:type="spellStart"/>
-      <w:r>
-        <w:rPr>
-          <w:rFonts w:ascii="Courier New" w:hAnsi="Courier New" w:cs="Courier New"/>
-          <w:color w:val="000000"/>
-          <w:sz w:val="20"/>
-          <w:szCs w:val="20"/>
-          <w:highlight w:val="white"/>
-        </w:rPr>
-        <w:t>rC</w:t>
+        <w:t xml:space="preserve"> rC</w:t>
       </w:r>
       <w:r>
         <w:rPr>
@@ -9597,7 +9619,6 @@
         </w:rPr>
         <w:t>IN_USE</w:t>
       </w:r>
-      <w:proofErr w:type="spellEnd"/>
       <w:r>
         <w:rPr>
           <w:rFonts w:ascii="Courier New" w:hAnsi="Courier New" w:cs="Courier New"/>
@@ -9645,28 +9666,7 @@
           <w:highlight w:val="white"/>
         </w:rPr>
         <w:tab/>
-      </w:r>
-      <w:proofErr w:type="spellStart"/>
-      <w:r>
-        <w:rPr>
-          <w:rFonts w:ascii="Courier New" w:hAnsi="Courier New" w:cs="Courier New"/>
-          <w:color w:val="000000"/>
-          <w:sz w:val="20"/>
-          <w:szCs w:val="20"/>
-          <w:highlight w:val="white"/>
-        </w:rPr>
-        <w:t>passengers_</w:t>
-      </w:r>
-      <w:proofErr w:type="gramStart"/>
-      <w:r>
-        <w:rPr>
-          <w:rFonts w:ascii="Courier New" w:hAnsi="Courier New" w:cs="Courier New"/>
-          <w:color w:val="000000"/>
-          <w:sz w:val="20"/>
-          <w:szCs w:val="20"/>
-          <w:highlight w:val="white"/>
-        </w:rPr>
-        <w:t>num</w:t>
+        <w:t>passengers_num</w:t>
       </w:r>
       <w:r>
         <w:rPr>
@@ -9690,8 +9690,6 @@
         </w:rPr>
         <w:t>append</w:t>
       </w:r>
-      <w:proofErr w:type="spellEnd"/>
-      <w:proofErr w:type="gramEnd"/>
       <w:r>
         <w:rPr>
           <w:rFonts w:ascii="Courier New" w:hAnsi="Courier New" w:cs="Courier New"/>
@@ -9704,7 +9702,6 @@
         </w:rPr>
         <w:t>(</w:t>
       </w:r>
-      <w:proofErr w:type="spellStart"/>
       <w:r>
         <w:rPr>
           <w:rFonts w:ascii="Courier New" w:hAnsi="Courier New" w:cs="Courier New"/>
@@ -9737,7 +9734,6 @@
         </w:rPr>
         <w:t>getPassengers</w:t>
       </w:r>
-      <w:proofErr w:type="spellEnd"/>
       <w:r>
         <w:rPr>
           <w:rFonts w:ascii="Courier New" w:hAnsi="Courier New" w:cs="Courier New"/>
@@ -9750,7 +9746,6 @@
         </w:rPr>
         <w:t>(</w:t>
       </w:r>
-      <w:proofErr w:type="spellStart"/>
       <w:r>
         <w:rPr>
           <w:rFonts w:ascii="Courier New" w:hAnsi="Courier New" w:cs="Courier New"/>
@@ -9761,7 +9756,6 @@
         </w:rPr>
         <w:t>ride_car</w:t>
       </w:r>
-      <w:proofErr w:type="spellEnd"/>
       <w:r>
         <w:rPr>
           <w:rFonts w:ascii="Courier New" w:hAnsi="Courier New" w:cs="Courier New"/>
@@ -9809,16 +9803,6 @@
           <w:highlight w:val="white"/>
         </w:rPr>
         <w:tab/>
-      </w:r>
-      <w:proofErr w:type="gramStart"/>
-      <w:r>
-        <w:rPr>
-          <w:rFonts w:ascii="Courier New" w:hAnsi="Courier New" w:cs="Courier New"/>
-          <w:color w:val="000000"/>
-          <w:sz w:val="20"/>
-          <w:szCs w:val="20"/>
-          <w:highlight w:val="white"/>
-        </w:rPr>
         <w:t>sleep</w:t>
       </w:r>
       <w:r>
@@ -9833,7 +9817,6 @@
         </w:rPr>
         <w:t>(</w:t>
       </w:r>
-      <w:proofErr w:type="gramEnd"/>
       <w:r>
         <w:rPr>
           <w:rFonts w:ascii="Courier New" w:hAnsi="Courier New" w:cs="Courier New"/>
@@ -9921,28 +9904,7 @@
           <w:highlight w:val="white"/>
         </w:rPr>
         <w:tab/>
-      </w:r>
-      <w:proofErr w:type="spellStart"/>
-      <w:r>
-        <w:rPr>
-          <w:rFonts w:ascii="Courier New" w:hAnsi="Courier New" w:cs="Courier New"/>
-          <w:color w:val="000000"/>
-          <w:sz w:val="20"/>
-          <w:szCs w:val="20"/>
-          <w:highlight w:val="white"/>
-        </w:rPr>
-        <w:t>ride_status</w:t>
-      </w:r>
-      <w:proofErr w:type="spellEnd"/>
-      <w:r>
-        <w:rPr>
-          <w:rFonts w:ascii="Courier New" w:hAnsi="Courier New" w:cs="Courier New"/>
-          <w:color w:val="000000"/>
-          <w:sz w:val="20"/>
-          <w:szCs w:val="20"/>
-          <w:highlight w:val="white"/>
-        </w:rPr>
-        <w:t xml:space="preserve"> </w:t>
+        <w:t xml:space="preserve">ride_status </w:t>
       </w:r>
       <w:r>
         <w:rPr>
@@ -9964,19 +9926,7 @@
           <w:szCs w:val="20"/>
           <w:highlight w:val="white"/>
         </w:rPr>
-        <w:t xml:space="preserve"> </w:t>
-      </w:r>
-      <w:proofErr w:type="spellStart"/>
-      <w:proofErr w:type="gramStart"/>
-      <w:r>
-        <w:rPr>
-          <w:rFonts w:ascii="Courier New" w:hAnsi="Courier New" w:cs="Courier New"/>
-          <w:color w:val="000000"/>
-          <w:sz w:val="20"/>
-          <w:szCs w:val="20"/>
-          <w:highlight w:val="white"/>
-        </w:rPr>
-        <w:t>rC</w:t>
+        <w:t xml:space="preserve"> rC</w:t>
       </w:r>
       <w:r>
         <w:rPr>
@@ -10000,8 +9950,6 @@
         </w:rPr>
         <w:t>getStatus</w:t>
       </w:r>
-      <w:proofErr w:type="spellEnd"/>
-      <w:proofErr w:type="gramEnd"/>
       <w:r>
         <w:rPr>
           <w:rFonts w:ascii="Courier New" w:hAnsi="Courier New" w:cs="Courier New"/>
@@ -10130,20 +10078,8 @@
           <w:szCs w:val="20"/>
           <w:highlight w:val="white"/>
         </w:rPr>
-        <w:t xml:space="preserve"> </w:t>
-      </w:r>
-      <w:proofErr w:type="spellStart"/>
-      <w:r>
-        <w:rPr>
-          <w:rFonts w:ascii="Courier New" w:hAnsi="Courier New" w:cs="Courier New"/>
-          <w:color w:val="000000"/>
-          <w:sz w:val="20"/>
-          <w:szCs w:val="20"/>
-          <w:highlight w:val="white"/>
-        </w:rPr>
-        <w:t>passengers_num</w:t>
-      </w:r>
-      <w:proofErr w:type="spellEnd"/>
+        <w:t xml:space="preserve"> passengers_num</w:t>
+      </w:r>
       <w:r>
         <w:rPr>
           <w:rFonts w:ascii="Courier New" w:hAnsi="Courier New" w:cs="Courier New"/>
@@ -10212,29 +10148,7 @@
           <w:szCs w:val="20"/>
           <w:highlight w:val="white"/>
         </w:rPr>
-        <w:t xml:space="preserve"> </w:t>
-      </w:r>
-      <w:proofErr w:type="spellStart"/>
-      <w:r>
-        <w:rPr>
-          <w:rFonts w:ascii="Courier New" w:hAnsi="Courier New" w:cs="Courier New"/>
-          <w:color w:val="000000"/>
-          <w:sz w:val="20"/>
-          <w:szCs w:val="20"/>
-          <w:highlight w:val="white"/>
-        </w:rPr>
-        <w:t>acqusition</w:t>
-      </w:r>
-      <w:proofErr w:type="spellEnd"/>
-      <w:r>
-        <w:rPr>
-          <w:rFonts w:ascii="Courier New" w:hAnsi="Courier New" w:cs="Courier New"/>
-          <w:color w:val="000000"/>
-          <w:sz w:val="20"/>
-          <w:szCs w:val="20"/>
-          <w:highlight w:val="white"/>
-        </w:rPr>
-        <w:t xml:space="preserve"> </w:t>
+        <w:t xml:space="preserve"> acqusition </w:t>
       </w:r>
       <w:r>
         <w:rPr>
@@ -10258,7 +10172,6 @@
         </w:rPr>
         <w:t xml:space="preserve"> </w:t>
       </w:r>
-      <w:proofErr w:type="gramStart"/>
       <w:r>
         <w:rPr>
           <w:rFonts w:ascii="Courier New" w:hAnsi="Courier New" w:cs="Courier New"/>
@@ -10291,7 +10204,6 @@
         </w:rPr>
         <w:t>:</w:t>
       </w:r>
-      <w:proofErr w:type="gramEnd"/>
     </w:p>
     <w:p>
       <w:pPr>
@@ -10337,28 +10249,7 @@
           <w:highlight w:val="white"/>
         </w:rPr>
         <w:tab/>
-      </w:r>
-      <w:proofErr w:type="spellStart"/>
-      <w:r>
-        <w:rPr>
-          <w:rFonts w:ascii="Courier New" w:hAnsi="Courier New" w:cs="Courier New"/>
-          <w:color w:val="000000"/>
-          <w:sz w:val="20"/>
-          <w:szCs w:val="20"/>
-          <w:highlight w:val="white"/>
-        </w:rPr>
-        <w:t>good_acquisitions</w:t>
-      </w:r>
-      <w:proofErr w:type="spellEnd"/>
-      <w:r>
-        <w:rPr>
-          <w:rFonts w:ascii="Courier New" w:hAnsi="Courier New" w:cs="Courier New"/>
-          <w:color w:val="000000"/>
-          <w:sz w:val="20"/>
-          <w:szCs w:val="20"/>
-          <w:highlight w:val="white"/>
-        </w:rPr>
-        <w:t xml:space="preserve"> </w:t>
+        <w:t xml:space="preserve">good_acquisitions </w:t>
       </w:r>
       <w:r>
         <w:rPr>
@@ -10452,29 +10343,7 @@
           <w:szCs w:val="20"/>
           <w:highlight w:val="white"/>
         </w:rPr>
-        <w:t xml:space="preserve"># More than 2 </w:t>
-      </w:r>
-      <w:proofErr w:type="gramStart"/>
-      <w:r>
-        <w:rPr>
-          <w:rFonts w:ascii="Courier New" w:hAnsi="Courier New" w:cs="Courier New"/>
-          <w:color w:val="008000"/>
-          <w:sz w:val="20"/>
-          <w:szCs w:val="20"/>
-          <w:highlight w:val="white"/>
-        </w:rPr>
-        <w:t>passenger</w:t>
-      </w:r>
-      <w:proofErr w:type="gramEnd"/>
-      <w:r>
-        <w:rPr>
-          <w:rFonts w:ascii="Courier New" w:hAnsi="Courier New" w:cs="Courier New"/>
-          <w:color w:val="008000"/>
-          <w:sz w:val="20"/>
-          <w:szCs w:val="20"/>
-          <w:highlight w:val="white"/>
-        </w:rPr>
-        <w:t xml:space="preserve"> must be present for </w:t>
+        <w:t xml:space="preserve"># More than 2 passenger must be present for </w:t>
       </w:r>
     </w:p>
     <w:p>
@@ -10562,7 +10431,6 @@
         </w:rPr>
         <w:t>(</w:t>
       </w:r>
-      <w:proofErr w:type="spellStart"/>
       <w:r>
         <w:rPr>
           <w:rFonts w:ascii="Courier New" w:hAnsi="Courier New" w:cs="Courier New"/>
@@ -10573,7 +10441,6 @@
         </w:rPr>
         <w:t>len</w:t>
       </w:r>
-      <w:proofErr w:type="spellEnd"/>
       <w:r>
         <w:rPr>
           <w:rFonts w:ascii="Courier New" w:hAnsi="Courier New" w:cs="Courier New"/>
@@ -10586,7 +10453,6 @@
         </w:rPr>
         <w:t>(</w:t>
       </w:r>
-      <w:proofErr w:type="spellStart"/>
       <w:r>
         <w:rPr>
           <w:rFonts w:ascii="Courier New" w:hAnsi="Courier New" w:cs="Courier New"/>
@@ -10597,7 +10463,6 @@
         </w:rPr>
         <w:t>passengers_num</w:t>
       </w:r>
-      <w:proofErr w:type="spellEnd"/>
       <w:r>
         <w:rPr>
           <w:rFonts w:ascii="Courier New" w:hAnsi="Courier New" w:cs="Courier New"/>
@@ -10694,7 +10559,6 @@
         </w:rPr>
         <w:t xml:space="preserve">     </w:t>
       </w:r>
-      <w:proofErr w:type="spellStart"/>
       <w:r>
         <w:rPr>
           <w:rFonts w:ascii="Courier New" w:hAnsi="Courier New" w:cs="Courier New"/>
@@ -10705,7 +10569,6 @@
         </w:rPr>
         <w:t>good_acquisitions</w:t>
       </w:r>
-      <w:proofErr w:type="spellEnd"/>
       <w:r>
         <w:rPr>
           <w:rFonts w:ascii="Courier New" w:hAnsi="Courier New" w:cs="Courier New"/>
@@ -10765,7 +10628,6 @@
         </w:rPr>
         <w:tab/>
       </w:r>
-      <w:proofErr w:type="spellStart"/>
       <w:r>
         <w:rPr>
           <w:rFonts w:ascii="Courier New" w:hAnsi="Courier New" w:cs="Courier New"/>
@@ -10779,7 +10641,6 @@
         </w:rPr>
         <w:t>return</w:t>
       </w:r>
-      <w:proofErr w:type="spellEnd"/>
       <w:r>
         <w:rPr>
           <w:rFonts w:ascii="Courier New" w:hAnsi="Courier New" w:cs="Courier New"/>
@@ -10893,7 +10754,6 @@
         </w:rPr>
         <w:tab/>
       </w:r>
-      <w:proofErr w:type="spellStart"/>
       <w:r>
         <w:rPr>
           <w:rFonts w:ascii="Courier New" w:hAnsi="Courier New" w:cs="Courier New"/>
@@ -10907,7 +10767,6 @@
         </w:rPr>
         <w:t>return</w:t>
       </w:r>
-      <w:proofErr w:type="spellEnd"/>
       <w:r>
         <w:rPr>
           <w:rFonts w:ascii="Courier New" w:hAnsi="Courier New" w:cs="Courier New"/>
@@ -10979,12 +10838,12 @@
       <w:pPr>
         <w:pStyle w:val="Titolo1"/>
       </w:pPr>
-      <w:bookmarkStart w:id="33" w:name="_Toc469326677"/>
+      <w:bookmarkStart w:id="36" w:name="_Toc473370145"/>
       <w:r>
         <w:lastRenderedPageBreak/>
         <w:t>User Interface Design</w:t>
       </w:r>
-      <w:bookmarkEnd w:id="33"/>
+      <w:bookmarkEnd w:id="36"/>
     </w:p>
     <w:p>
       <w:pPr>
@@ -11004,18 +10863,20 @@
           <w:lang w:eastAsia="it-IT"/>
         </w:rPr>
       </w:pPr>
-      <w:bookmarkStart w:id="34" w:name="_Toc469326678"/>
-      <w:bookmarkEnd w:id="34"/>
+      <w:bookmarkStart w:id="37" w:name="_Toc469326678"/>
+      <w:bookmarkStart w:id="38" w:name="_Toc473370146"/>
+      <w:bookmarkEnd w:id="37"/>
+      <w:bookmarkEnd w:id="38"/>
     </w:p>
     <w:p>
       <w:pPr>
         <w:pStyle w:val="Titolo2"/>
       </w:pPr>
-      <w:bookmarkStart w:id="35" w:name="_Toc469326679"/>
+      <w:bookmarkStart w:id="39" w:name="_Toc473370147"/>
       <w:r>
         <w:t>Mockups</w:t>
       </w:r>
-      <w:bookmarkEnd w:id="35"/>
+      <w:bookmarkEnd w:id="39"/>
     </w:p>
     <w:p>
       <w:pPr>
@@ -11044,11 +10905,11 @@
       <w:pPr>
         <w:pStyle w:val="Titolo2"/>
       </w:pPr>
-      <w:bookmarkStart w:id="36" w:name="_Toc469326680"/>
+      <w:bookmarkStart w:id="40" w:name="_Toc473370148"/>
       <w:r>
         <w:t>UX Diagrams</w:t>
       </w:r>
-      <w:bookmarkEnd w:id="36"/>
+      <w:bookmarkEnd w:id="40"/>
     </w:p>
     <w:p>
       <w:pPr>
@@ -11073,11 +10934,12 @@
       <w:r>
         <w:rPr>
           <w:noProof/>
+          <w:lang w:val="it-IT" w:eastAsia="it-IT"/>
         </w:rPr>
         <mc:AlternateContent>
           <mc:Choice Requires="wps">
             <w:drawing>
-              <wp:anchor distT="0" distB="0" distL="114300" distR="114300" simplePos="0" relativeHeight="251747328" behindDoc="0" locked="0" layoutInCell="1" allowOverlap="1" wp14:anchorId="05FEF00D" wp14:editId="204BE197">
+              <wp:anchor distT="0" distB="0" distL="114300" distR="114300" simplePos="0" relativeHeight="251747328" behindDoc="0" locked="0" layoutInCell="1" allowOverlap="1" wp14:anchorId="39CB762D" wp14:editId="4D8170A4">
                 <wp:simplePos x="0" y="0"/>
                 <wp:positionH relativeFrom="column">
                   <wp:posOffset>-1276350</wp:posOffset>
@@ -11140,7 +11002,7 @@
           </mc:Choice>
           <mc:Fallback>
             <w:pict>
-              <v:shape w14:anchorId="05FEF00D" id="Casella di testo 58" o:spid="_x0000_s1037" type="#_x0000_t202" style="position:absolute;left:0;text-align:left;margin-left:-100.5pt;margin-top:338.2pt;width:534.95pt;height:.05pt;z-index:251747328;visibility:visible;mso-wrap-style:square;mso-wrap-distance-left:9pt;mso-wrap-distance-top:0;mso-wrap-distance-right:9pt;mso-wrap-distance-bottom:0;mso-position-horizontal:absolute;mso-position-horizontal-relative:text;mso-position-vertical:absolute;mso-position-vertical-relative:text;v-text-anchor:top" o:gfxdata="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" stroked="f">
+              <v:shape w14:anchorId="39CB762D" id="Casella di testo 58" o:spid="_x0000_s1037" type="#_x0000_t202" style="position:absolute;left:0;text-align:left;margin-left:-100.5pt;margin-top:338.2pt;width:534.95pt;height:.05pt;z-index:251747328;visibility:visible;mso-wrap-style:square;mso-wrap-distance-left:9pt;mso-wrap-distance-top:0;mso-wrap-distance-right:9pt;mso-wrap-distance-bottom:0;mso-position-horizontal:absolute;mso-position-horizontal-relative:text;mso-position-vertical:absolute;mso-position-vertical-relative:text;v-text-anchor:top" o:gfxdata="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" stroked="f">
                 <v:textbox style="mso-fit-shape-to-text:t" inset="0,0,0,0">
                   <w:txbxContent>
                     <w:p>
@@ -11170,7 +11032,7 @@
           <w:lang w:val="it-IT" w:eastAsia="it-IT"/>
         </w:rPr>
         <w:drawing>
-          <wp:anchor distT="0" distB="0" distL="114300" distR="114300" simplePos="0" relativeHeight="251743232" behindDoc="0" locked="0" layoutInCell="1" allowOverlap="1" wp14:anchorId="1A1A208B" wp14:editId="775F414B">
+          <wp:anchor distT="0" distB="0" distL="114300" distR="114300" simplePos="0" relativeHeight="251743232" behindDoc="0" locked="0" layoutInCell="1" allowOverlap="1" wp14:anchorId="79CB2AAD" wp14:editId="02312CA8">
             <wp:simplePos x="0" y="0"/>
             <wp:positionH relativeFrom="margin">
               <wp:align>center</wp:align>
@@ -11285,11 +11147,12 @@
       <w:r>
         <w:rPr>
           <w:noProof/>
+          <w:lang w:val="it-IT" w:eastAsia="it-IT"/>
         </w:rPr>
         <mc:AlternateContent>
           <mc:Choice Requires="wps">
             <w:drawing>
-              <wp:anchor distT="0" distB="0" distL="114300" distR="114300" simplePos="0" relativeHeight="251750400" behindDoc="0" locked="0" layoutInCell="1" allowOverlap="1" wp14:anchorId="1C58E16B" wp14:editId="18CC936D">
+              <wp:anchor distT="0" distB="0" distL="114300" distR="114300" simplePos="0" relativeHeight="251750400" behindDoc="0" locked="0" layoutInCell="1" allowOverlap="1" wp14:anchorId="338ADB9C" wp14:editId="7117BA73">
                 <wp:simplePos x="0" y="0"/>
                 <wp:positionH relativeFrom="column">
                   <wp:posOffset>-1203325</wp:posOffset>
@@ -11352,7 +11215,7 @@
           </mc:Choice>
           <mc:Fallback>
             <w:pict>
-              <v:shape w14:anchorId="1C58E16B" id="Casella di testo 60" o:spid="_x0000_s1038" type="#_x0000_t202" style="position:absolute;left:0;text-align:left;margin-left:-94.75pt;margin-top:399.35pt;width:524pt;height:.05pt;z-index:251750400;visibility:visible;mso-wrap-style:square;mso-wrap-distance-left:9pt;mso-wrap-distance-top:0;mso-wrap-distance-right:9pt;mso-wrap-distance-bottom:0;mso-position-horizontal:absolute;mso-position-horizontal-relative:text;mso-position-vertical:absolute;mso-position-vertical-relative:text;v-text-anchor:top" o:gfxdata="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" stroked="f">
+              <v:shape w14:anchorId="338ADB9C" id="Casella di testo 60" o:spid="_x0000_s1038" type="#_x0000_t202" style="position:absolute;left:0;text-align:left;margin-left:-94.75pt;margin-top:399.35pt;width:524pt;height:.05pt;z-index:251750400;visibility:visible;mso-wrap-style:square;mso-wrap-distance-left:9pt;mso-wrap-distance-top:0;mso-wrap-distance-right:9pt;mso-wrap-distance-bottom:0;mso-position-horizontal:absolute;mso-position-horizontal-relative:text;mso-position-vertical:absolute;mso-position-vertical-relative:text;v-text-anchor:top" o:gfxdata="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" stroked="f">
                 <v:textbox style="mso-fit-shape-to-text:t" inset="0,0,0,0">
                   <w:txbxContent>
                     <w:p>
@@ -11382,7 +11245,7 @@
           <w:lang w:val="it-IT" w:eastAsia="it-IT"/>
         </w:rPr>
         <w:drawing>
-          <wp:anchor distT="0" distB="0" distL="114300" distR="114300" simplePos="0" relativeHeight="251748352" behindDoc="0" locked="0" layoutInCell="1" allowOverlap="1" wp14:anchorId="7B406FFF" wp14:editId="72157AB3">
+          <wp:anchor distT="0" distB="0" distL="114300" distR="114300" simplePos="0" relativeHeight="251748352" behindDoc="0" locked="0" layoutInCell="1" allowOverlap="1" wp14:anchorId="3658C943" wp14:editId="072DD002">
             <wp:simplePos x="0" y="0"/>
             <wp:positionH relativeFrom="margin">
               <wp:align>center</wp:align>
@@ -11588,11 +11451,12 @@
       <w:r>
         <w:rPr>
           <w:noProof/>
+          <w:lang w:val="it-IT" w:eastAsia="it-IT"/>
         </w:rPr>
         <mc:AlternateContent>
           <mc:Choice Requires="wps">
             <w:drawing>
-              <wp:anchor distT="0" distB="0" distL="114300" distR="114300" simplePos="0" relativeHeight="251753472" behindDoc="0" locked="0" layoutInCell="1" allowOverlap="1" wp14:anchorId="3D1128FA" wp14:editId="565DD3B7">
+              <wp:anchor distT="0" distB="0" distL="114300" distR="114300" simplePos="0" relativeHeight="251753472" behindDoc="0" locked="0" layoutInCell="1" allowOverlap="1" wp14:anchorId="039186D7" wp14:editId="00EE9CBB">
                 <wp:simplePos x="0" y="0"/>
                 <wp:positionH relativeFrom="margin">
                   <wp:align>center</wp:align>
@@ -11655,7 +11519,7 @@
           </mc:Choice>
           <mc:Fallback>
             <w:pict>
-              <v:shape w14:anchorId="3D1128FA" id="Casella di testo 62" o:spid="_x0000_s1039" type="#_x0000_t202" style="position:absolute;left:0;text-align:left;margin-left:0;margin-top:305.35pt;width:524pt;height:.05pt;z-index:251753472;visibility:visible;mso-wrap-style:square;mso-wrap-distance-left:9pt;mso-wrap-distance-top:0;mso-wrap-distance-right:9pt;mso-wrap-distance-bottom:0;mso-position-horizontal:center;mso-position-horizontal-relative:margin;mso-position-vertical:absolute;mso-position-vertical-relative:text;v-text-anchor:top" o:gfxdata="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" stroked="f">
+              <v:shape w14:anchorId="039186D7" id="Casella di testo 62" o:spid="_x0000_s1039" type="#_x0000_t202" style="position:absolute;left:0;text-align:left;margin-left:0;margin-top:305.35pt;width:524pt;height:.05pt;z-index:251753472;visibility:visible;mso-wrap-style:square;mso-wrap-distance-left:9pt;mso-wrap-distance-top:0;mso-wrap-distance-right:9pt;mso-wrap-distance-bottom:0;mso-position-horizontal:center;mso-position-horizontal-relative:margin;mso-position-vertical:absolute;mso-position-vertical-relative:text;v-text-anchor:top" o:gfxdata="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" stroked="f">
                 <v:textbox style="mso-fit-shape-to-text:t" inset="0,0,0,0">
                   <w:txbxContent>
                     <w:p>
@@ -11685,7 +11549,7 @@
           <w:lang w:val="it-IT" w:eastAsia="it-IT"/>
         </w:rPr>
         <w:drawing>
-          <wp:anchor distT="0" distB="0" distL="114300" distR="114300" simplePos="0" relativeHeight="251751424" behindDoc="0" locked="0" layoutInCell="1" allowOverlap="1" wp14:anchorId="688FE59A" wp14:editId="736821C7">
+          <wp:anchor distT="0" distB="0" distL="114300" distR="114300" simplePos="0" relativeHeight="251751424" behindDoc="0" locked="0" layoutInCell="1" allowOverlap="1" wp14:anchorId="5CFF755E" wp14:editId="4F468345">
             <wp:simplePos x="0" y="0"/>
             <wp:positionH relativeFrom="margin">
               <wp:align>center</wp:align>
@@ -11788,12 +11652,12 @@
       <w:pPr>
         <w:pStyle w:val="Titolo2"/>
       </w:pPr>
-      <w:bookmarkStart w:id="37" w:name="_Toc469326681"/>
+      <w:bookmarkStart w:id="41" w:name="_Toc473370149"/>
       <w:r>
         <w:lastRenderedPageBreak/>
         <w:t>BCE Diagram</w:t>
       </w:r>
-      <w:bookmarkEnd w:id="37"/>
+      <w:bookmarkEnd w:id="41"/>
     </w:p>
     <w:p>
       <w:pPr>
@@ -11814,7 +11678,7 @@
           <w:lang w:val="it-IT" w:eastAsia="it-IT"/>
         </w:rPr>
         <w:drawing>
-          <wp:anchor distT="0" distB="0" distL="114300" distR="114300" simplePos="0" relativeHeight="251754496" behindDoc="0" locked="0" layoutInCell="1" allowOverlap="1" wp14:anchorId="7CE4D184" wp14:editId="7146A977">
+          <wp:anchor distT="0" distB="0" distL="114300" distR="114300" simplePos="0" relativeHeight="251754496" behindDoc="0" locked="0" layoutInCell="1" allowOverlap="1" wp14:anchorId="5F26D77D" wp14:editId="7025C60D">
             <wp:simplePos x="0" y="0"/>
             <wp:positionH relativeFrom="margin">
               <wp:align>center</wp:align>
@@ -11879,11 +11743,12 @@
       <w:r>
         <w:rPr>
           <w:noProof/>
+          <w:lang w:val="it-IT" w:eastAsia="it-IT"/>
         </w:rPr>
         <mc:AlternateContent>
           <mc:Choice Requires="wps">
             <w:drawing>
-              <wp:anchor distT="0" distB="0" distL="114300" distR="114300" simplePos="0" relativeHeight="251756544" behindDoc="0" locked="0" layoutInCell="1" allowOverlap="1" wp14:anchorId="3EE02574" wp14:editId="3809AA48">
+              <wp:anchor distT="0" distB="0" distL="114300" distR="114300" simplePos="0" relativeHeight="251756544" behindDoc="0" locked="0" layoutInCell="1" allowOverlap="1" wp14:anchorId="742BD349" wp14:editId="50558D62">
                 <wp:simplePos x="0" y="0"/>
                 <wp:positionH relativeFrom="margin">
                   <wp:align>center</wp:align>
@@ -11946,7 +11811,7 @@
           </mc:Choice>
           <mc:Fallback>
             <w:pict>
-              <v:shape w14:anchorId="3EE02574" id="Casella di testo 64" o:spid="_x0000_s1040" type="#_x0000_t202" style="position:absolute;left:0;text-align:left;margin-left:0;margin-top:413.4pt;width:524pt;height:.05pt;z-index:251756544;visibility:visible;mso-wrap-style:square;mso-wrap-distance-left:9pt;mso-wrap-distance-top:0;mso-wrap-distance-right:9pt;mso-wrap-distance-bottom:0;mso-position-horizontal:center;mso-position-horizontal-relative:margin;mso-position-vertical:absolute;mso-position-vertical-relative:text;v-text-anchor:top" o:gfxdata="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" stroked="f">
+              <v:shape w14:anchorId="742BD349" id="Casella di testo 64" o:spid="_x0000_s1040" type="#_x0000_t202" style="position:absolute;left:0;text-align:left;margin-left:0;margin-top:413.4pt;width:524pt;height:.05pt;z-index:251756544;visibility:visible;mso-wrap-style:square;mso-wrap-distance-left:9pt;mso-wrap-distance-top:0;mso-wrap-distance-right:9pt;mso-wrap-distance-bottom:0;mso-position-horizontal:center;mso-position-horizontal-relative:margin;mso-position-vertical:absolute;mso-position-vertical-relative:text;v-text-anchor:top" o:gfxdata="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" stroked="f">
                 <v:textbox style="mso-fit-shape-to-text:t" inset="0,0,0,0">
                   <w:txbxContent>
                     <w:p>
@@ -12018,12 +11883,12 @@
       <w:pPr>
         <w:pStyle w:val="Titolo1"/>
       </w:pPr>
-      <w:bookmarkStart w:id="38" w:name="_Toc469326682"/>
+      <w:bookmarkStart w:id="42" w:name="_Toc473370150"/>
       <w:r>
         <w:lastRenderedPageBreak/>
         <w:t>Requirements Traceability</w:t>
       </w:r>
-      <w:bookmarkEnd w:id="38"/>
+      <w:bookmarkEnd w:id="42"/>
     </w:p>
     <w:p>
       <w:pPr>
@@ -12061,6 +11926,114 @@
         <w:pStyle w:val="Paragrafoelenco"/>
         <w:numPr>
           <w:ilvl w:val="0"/>
+          <w:numId w:val="17"/>
+        </w:numPr>
+        <w:rPr>
+          <w:lang w:eastAsia="it-IT"/>
+        </w:rPr>
+      </w:pPr>
+      <w:r>
+        <w:rPr>
+          <w:lang w:eastAsia="it-IT"/>
+        </w:rPr>
+        <w:t>Application Subsystem</w:t>
+      </w:r>
+    </w:p>
+    <w:p>
+      <w:pPr>
+        <w:pStyle w:val="Paragrafoelenco"/>
+        <w:numPr>
+          <w:ilvl w:val="0"/>
+          <w:numId w:val="17"/>
+        </w:numPr>
+        <w:rPr>
+          <w:lang w:eastAsia="it-IT"/>
+        </w:rPr>
+      </w:pPr>
+      <w:r>
+        <w:rPr>
+          <w:lang w:eastAsia="it-IT"/>
+        </w:rPr>
+        <w:t>RequestDispatcher</w:t>
+      </w:r>
+    </w:p>
+    <w:p>
+      <w:pPr>
+        <w:pStyle w:val="Paragrafoelenco"/>
+        <w:numPr>
+          <w:ilvl w:val="0"/>
+          <w:numId w:val="17"/>
+        </w:numPr>
+        <w:rPr>
+          <w:lang w:eastAsia="it-IT"/>
+        </w:rPr>
+      </w:pPr>
+      <w:r>
+        <w:rPr>
+          <w:lang w:eastAsia="it-IT"/>
+        </w:rPr>
+        <w:t>UserManager</w:t>
+      </w:r>
+    </w:p>
+    <w:p>
+      <w:pPr>
+        <w:pStyle w:val="Paragrafoelenco"/>
+        <w:numPr>
+          <w:ilvl w:val="0"/>
+          <w:numId w:val="17"/>
+        </w:numPr>
+        <w:rPr>
+          <w:lang w:eastAsia="it-IT"/>
+        </w:rPr>
+      </w:pPr>
+      <w:r>
+        <w:rPr>
+          <w:lang w:eastAsia="it-IT"/>
+        </w:rPr>
+        <w:t>Driving License Verification API</w:t>
+      </w:r>
+    </w:p>
+    <w:p>
+      <w:pPr>
+        <w:pStyle w:val="Paragrafoelenco"/>
+        <w:numPr>
+          <w:ilvl w:val="0"/>
+          <w:numId w:val="17"/>
+        </w:numPr>
+        <w:rPr>
+          <w:lang w:eastAsia="it-IT"/>
+        </w:rPr>
+      </w:pPr>
+      <w:r>
+        <w:rPr>
+          <w:lang w:eastAsia="it-IT"/>
+        </w:rPr>
+        <w:t>Model</w:t>
+      </w:r>
+    </w:p>
+    <w:p>
+      <w:pPr>
+        <w:pStyle w:val="Paragrafoelenco"/>
+        <w:numPr>
+          <w:ilvl w:val="0"/>
+          <w:numId w:val="17"/>
+        </w:numPr>
+        <w:rPr>
+          <w:lang w:eastAsia="it-IT"/>
+        </w:rPr>
+      </w:pPr>
+      <w:r>
+        <w:rPr>
+          <w:lang w:eastAsia="it-IT"/>
+        </w:rPr>
+        <w:t>DBMS</w:t>
+      </w:r>
+    </w:p>
+    <w:p>
+      <w:pPr>
+        <w:pStyle w:val="Paragrafoelenco"/>
+        <w:numPr>
+          <w:ilvl w:val="0"/>
           <w:numId w:val="7"/>
         </w:numPr>
         <w:rPr>
@@ -12079,6 +12052,96 @@
         <w:pStyle w:val="Paragrafoelenco"/>
         <w:numPr>
           <w:ilvl w:val="0"/>
+          <w:numId w:val="18"/>
+        </w:numPr>
+        <w:rPr>
+          <w:lang w:eastAsia="it-IT"/>
+        </w:rPr>
+      </w:pPr>
+      <w:r>
+        <w:rPr>
+          <w:lang w:eastAsia="it-IT"/>
+        </w:rPr>
+        <w:t>Application Subsystem</w:t>
+      </w:r>
+    </w:p>
+    <w:p>
+      <w:pPr>
+        <w:pStyle w:val="Paragrafoelenco"/>
+        <w:numPr>
+          <w:ilvl w:val="0"/>
+          <w:numId w:val="18"/>
+        </w:numPr>
+        <w:rPr>
+          <w:lang w:eastAsia="it-IT"/>
+        </w:rPr>
+      </w:pPr>
+      <w:r>
+        <w:rPr>
+          <w:lang w:eastAsia="it-IT"/>
+        </w:rPr>
+        <w:t>RequestDispatcher</w:t>
+      </w:r>
+    </w:p>
+    <w:p>
+      <w:pPr>
+        <w:pStyle w:val="Paragrafoelenco"/>
+        <w:numPr>
+          <w:ilvl w:val="0"/>
+          <w:numId w:val="18"/>
+        </w:numPr>
+        <w:rPr>
+          <w:lang w:eastAsia="it-IT"/>
+        </w:rPr>
+      </w:pPr>
+      <w:r>
+        <w:rPr>
+          <w:lang w:eastAsia="it-IT"/>
+        </w:rPr>
+        <w:t>UserManager</w:t>
+      </w:r>
+    </w:p>
+    <w:p>
+      <w:pPr>
+        <w:pStyle w:val="Paragrafoelenco"/>
+        <w:numPr>
+          <w:ilvl w:val="0"/>
+          <w:numId w:val="18"/>
+        </w:numPr>
+        <w:rPr>
+          <w:lang w:eastAsia="it-IT"/>
+        </w:rPr>
+      </w:pPr>
+      <w:r>
+        <w:rPr>
+          <w:lang w:eastAsia="it-IT"/>
+        </w:rPr>
+        <w:t>Model</w:t>
+      </w:r>
+    </w:p>
+    <w:p>
+      <w:pPr>
+        <w:pStyle w:val="Paragrafoelenco"/>
+        <w:numPr>
+          <w:ilvl w:val="0"/>
+          <w:numId w:val="18"/>
+        </w:numPr>
+        <w:rPr>
+          <w:lang w:eastAsia="it-IT"/>
+        </w:rPr>
+      </w:pPr>
+      <w:r>
+        <w:rPr>
+          <w:lang w:eastAsia="it-IT"/>
+        </w:rPr>
+        <w:t>DBMS</w:t>
+      </w:r>
+    </w:p>
+    <w:p>
+      <w:pPr>
+        <w:pStyle w:val="Paragrafoelenco"/>
+        <w:numPr>
+          <w:ilvl w:val="0"/>
           <w:numId w:val="7"/>
         </w:numPr>
         <w:rPr>
@@ -12097,6 +12160,96 @@
         <w:pStyle w:val="Paragrafoelenco"/>
         <w:numPr>
           <w:ilvl w:val="0"/>
+          <w:numId w:val="19"/>
+        </w:numPr>
+        <w:rPr>
+          <w:lang w:eastAsia="it-IT"/>
+        </w:rPr>
+      </w:pPr>
+      <w:r>
+        <w:rPr>
+          <w:lang w:eastAsia="it-IT"/>
+        </w:rPr>
+        <w:t>Application Subsystem</w:t>
+      </w:r>
+    </w:p>
+    <w:p>
+      <w:pPr>
+        <w:pStyle w:val="Paragrafoelenco"/>
+        <w:numPr>
+          <w:ilvl w:val="0"/>
+          <w:numId w:val="19"/>
+        </w:numPr>
+        <w:rPr>
+          <w:lang w:eastAsia="it-IT"/>
+        </w:rPr>
+      </w:pPr>
+      <w:r>
+        <w:rPr>
+          <w:lang w:eastAsia="it-IT"/>
+        </w:rPr>
+        <w:t>RequestDispatcher</w:t>
+      </w:r>
+    </w:p>
+    <w:p>
+      <w:pPr>
+        <w:pStyle w:val="Paragrafoelenco"/>
+        <w:numPr>
+          <w:ilvl w:val="0"/>
+          <w:numId w:val="19"/>
+        </w:numPr>
+        <w:rPr>
+          <w:lang w:eastAsia="it-IT"/>
+        </w:rPr>
+      </w:pPr>
+      <w:r>
+        <w:rPr>
+          <w:lang w:eastAsia="it-IT"/>
+        </w:rPr>
+        <w:t>SearchManager</w:t>
+      </w:r>
+    </w:p>
+    <w:p>
+      <w:pPr>
+        <w:pStyle w:val="Paragrafoelenco"/>
+        <w:numPr>
+          <w:ilvl w:val="0"/>
+          <w:numId w:val="19"/>
+        </w:numPr>
+        <w:rPr>
+          <w:lang w:eastAsia="it-IT"/>
+        </w:rPr>
+      </w:pPr>
+      <w:r>
+        <w:rPr>
+          <w:lang w:eastAsia="it-IT"/>
+        </w:rPr>
+        <w:t>Model</w:t>
+      </w:r>
+    </w:p>
+    <w:p>
+      <w:pPr>
+        <w:pStyle w:val="Paragrafoelenco"/>
+        <w:numPr>
+          <w:ilvl w:val="0"/>
+          <w:numId w:val="19"/>
+        </w:numPr>
+        <w:rPr>
+          <w:lang w:eastAsia="it-IT"/>
+        </w:rPr>
+      </w:pPr>
+      <w:r>
+        <w:rPr>
+          <w:lang w:eastAsia="it-IT"/>
+        </w:rPr>
+        <w:t>DBMS</w:t>
+      </w:r>
+    </w:p>
+    <w:p>
+      <w:pPr>
+        <w:pStyle w:val="Paragrafoelenco"/>
+        <w:numPr>
+          <w:ilvl w:val="0"/>
           <w:numId w:val="7"/>
         </w:numPr>
         <w:rPr>
@@ -12115,6 +12268,132 @@
         <w:pStyle w:val="Paragrafoelenco"/>
         <w:numPr>
           <w:ilvl w:val="0"/>
+          <w:numId w:val="20"/>
+        </w:numPr>
+        <w:rPr>
+          <w:lang w:eastAsia="it-IT"/>
+        </w:rPr>
+      </w:pPr>
+      <w:r>
+        <w:rPr>
+          <w:lang w:eastAsia="it-IT"/>
+        </w:rPr>
+        <w:t>Application Subsystem</w:t>
+      </w:r>
+    </w:p>
+    <w:p>
+      <w:pPr>
+        <w:pStyle w:val="Paragrafoelenco"/>
+        <w:numPr>
+          <w:ilvl w:val="0"/>
+          <w:numId w:val="20"/>
+        </w:numPr>
+        <w:rPr>
+          <w:lang w:eastAsia="it-IT"/>
+        </w:rPr>
+      </w:pPr>
+      <w:r>
+        <w:rPr>
+          <w:lang w:eastAsia="it-IT"/>
+        </w:rPr>
+        <w:t>RequestDispatcher</w:t>
+      </w:r>
+    </w:p>
+    <w:p>
+      <w:pPr>
+        <w:pStyle w:val="Paragrafoelenco"/>
+        <w:numPr>
+          <w:ilvl w:val="0"/>
+          <w:numId w:val="20"/>
+        </w:numPr>
+        <w:rPr>
+          <w:lang w:eastAsia="it-IT"/>
+        </w:rPr>
+      </w:pPr>
+      <w:r>
+        <w:rPr>
+          <w:lang w:eastAsia="it-IT"/>
+        </w:rPr>
+        <w:t>CarManager</w:t>
+      </w:r>
+    </w:p>
+    <w:p>
+      <w:pPr>
+        <w:pStyle w:val="Paragrafoelenco"/>
+        <w:numPr>
+          <w:ilvl w:val="0"/>
+          <w:numId w:val="20"/>
+        </w:numPr>
+        <w:rPr>
+          <w:lang w:eastAsia="it-IT"/>
+        </w:rPr>
+      </w:pPr>
+      <w:r>
+        <w:rPr>
+          <w:lang w:eastAsia="it-IT"/>
+        </w:rPr>
+        <w:t>RideManager</w:t>
+      </w:r>
+    </w:p>
+    <w:p>
+      <w:pPr>
+        <w:pStyle w:val="Paragrafoelenco"/>
+        <w:numPr>
+          <w:ilvl w:val="0"/>
+          <w:numId w:val="20"/>
+        </w:numPr>
+        <w:rPr>
+          <w:lang w:eastAsia="it-IT"/>
+        </w:rPr>
+      </w:pPr>
+      <w:r>
+        <w:rPr>
+          <w:lang w:eastAsia="it-IT"/>
+        </w:rPr>
+        <w:t>UserManager</w:t>
+      </w:r>
+    </w:p>
+    <w:p>
+      <w:pPr>
+        <w:pStyle w:val="Paragrafoelenco"/>
+        <w:numPr>
+          <w:ilvl w:val="0"/>
+          <w:numId w:val="20"/>
+        </w:numPr>
+        <w:rPr>
+          <w:lang w:eastAsia="it-IT"/>
+        </w:rPr>
+      </w:pPr>
+      <w:r>
+        <w:rPr>
+          <w:lang w:eastAsia="it-IT"/>
+        </w:rPr>
+        <w:t>Model</w:t>
+      </w:r>
+    </w:p>
+    <w:p>
+      <w:pPr>
+        <w:pStyle w:val="Paragrafoelenco"/>
+        <w:numPr>
+          <w:ilvl w:val="0"/>
+          <w:numId w:val="20"/>
+        </w:numPr>
+        <w:rPr>
+          <w:lang w:eastAsia="it-IT"/>
+        </w:rPr>
+      </w:pPr>
+      <w:r>
+        <w:rPr>
+          <w:lang w:eastAsia="it-IT"/>
+        </w:rPr>
+        <w:t>DBMS</w:t>
+      </w:r>
+    </w:p>
+    <w:p>
+      <w:pPr>
+        <w:pStyle w:val="Paragrafoelenco"/>
+        <w:numPr>
+          <w:ilvl w:val="0"/>
           <w:numId w:val="7"/>
         </w:numPr>
         <w:rPr>
@@ -12125,6 +12404,7 @@
         <w:rPr>
           <w:lang w:eastAsia="it-IT"/>
         </w:rPr>
+        <w:lastRenderedPageBreak/>
         <w:t>A user has the chance to cancel his reservation at any given moment.</w:t>
       </w:r>
     </w:p>
@@ -12133,6 +12413,114 @@
         <w:pStyle w:val="Paragrafoelenco"/>
         <w:numPr>
           <w:ilvl w:val="0"/>
+          <w:numId w:val="21"/>
+        </w:numPr>
+        <w:rPr>
+          <w:lang w:eastAsia="it-IT"/>
+        </w:rPr>
+      </w:pPr>
+      <w:r>
+        <w:rPr>
+          <w:lang w:eastAsia="it-IT"/>
+        </w:rPr>
+        <w:t>Application Subsystem</w:t>
+      </w:r>
+    </w:p>
+    <w:p>
+      <w:pPr>
+        <w:pStyle w:val="Paragrafoelenco"/>
+        <w:numPr>
+          <w:ilvl w:val="0"/>
+          <w:numId w:val="21"/>
+        </w:numPr>
+        <w:rPr>
+          <w:lang w:eastAsia="it-IT"/>
+        </w:rPr>
+      </w:pPr>
+      <w:r>
+        <w:rPr>
+          <w:lang w:eastAsia="it-IT"/>
+        </w:rPr>
+        <w:t>RequestDispatcher</w:t>
+      </w:r>
+    </w:p>
+    <w:p>
+      <w:pPr>
+        <w:pStyle w:val="Paragrafoelenco"/>
+        <w:numPr>
+          <w:ilvl w:val="0"/>
+          <w:numId w:val="21"/>
+        </w:numPr>
+        <w:rPr>
+          <w:lang w:eastAsia="it-IT"/>
+        </w:rPr>
+      </w:pPr>
+      <w:r>
+        <w:rPr>
+          <w:lang w:eastAsia="it-IT"/>
+        </w:rPr>
+        <w:t>RideManager</w:t>
+      </w:r>
+    </w:p>
+    <w:p>
+      <w:pPr>
+        <w:pStyle w:val="Paragrafoelenco"/>
+        <w:numPr>
+          <w:ilvl w:val="0"/>
+          <w:numId w:val="21"/>
+        </w:numPr>
+        <w:rPr>
+          <w:lang w:eastAsia="it-IT"/>
+        </w:rPr>
+      </w:pPr>
+      <w:r>
+        <w:rPr>
+          <w:lang w:eastAsia="it-IT"/>
+        </w:rPr>
+        <w:t>UserManager</w:t>
+      </w:r>
+    </w:p>
+    <w:p>
+      <w:pPr>
+        <w:pStyle w:val="Paragrafoelenco"/>
+        <w:numPr>
+          <w:ilvl w:val="0"/>
+          <w:numId w:val="21"/>
+        </w:numPr>
+        <w:rPr>
+          <w:lang w:eastAsia="it-IT"/>
+        </w:rPr>
+      </w:pPr>
+      <w:r>
+        <w:rPr>
+          <w:lang w:eastAsia="it-IT"/>
+        </w:rPr>
+        <w:t>Model</w:t>
+      </w:r>
+    </w:p>
+    <w:p>
+      <w:pPr>
+        <w:pStyle w:val="Paragrafoelenco"/>
+        <w:numPr>
+          <w:ilvl w:val="0"/>
+          <w:numId w:val="21"/>
+        </w:numPr>
+        <w:rPr>
+          <w:lang w:eastAsia="it-IT"/>
+        </w:rPr>
+      </w:pPr>
+      <w:r>
+        <w:rPr>
+          <w:lang w:eastAsia="it-IT"/>
+        </w:rPr>
+        <w:t>DBMS</w:t>
+      </w:r>
+    </w:p>
+    <w:p>
+      <w:pPr>
+        <w:pStyle w:val="Paragrafoelenco"/>
+        <w:numPr>
+          <w:ilvl w:val="0"/>
           <w:numId w:val="7"/>
         </w:numPr>
         <w:rPr>
@@ -12151,6 +12539,186 @@
         <w:pStyle w:val="Paragrafoelenco"/>
         <w:numPr>
           <w:ilvl w:val="0"/>
+          <w:numId w:val="22"/>
+        </w:numPr>
+        <w:rPr>
+          <w:lang w:eastAsia="it-IT"/>
+        </w:rPr>
+      </w:pPr>
+      <w:r>
+        <w:rPr>
+          <w:lang w:eastAsia="it-IT"/>
+        </w:rPr>
+        <w:t>Application Subsystem</w:t>
+      </w:r>
+    </w:p>
+    <w:p>
+      <w:pPr>
+        <w:pStyle w:val="Paragrafoelenco"/>
+        <w:numPr>
+          <w:ilvl w:val="0"/>
+          <w:numId w:val="22"/>
+        </w:numPr>
+        <w:rPr>
+          <w:lang w:eastAsia="it-IT"/>
+        </w:rPr>
+      </w:pPr>
+      <w:r>
+        <w:rPr>
+          <w:lang w:eastAsia="it-IT"/>
+        </w:rPr>
+        <w:t>RequestDispatcher</w:t>
+      </w:r>
+    </w:p>
+    <w:p>
+      <w:pPr>
+        <w:pStyle w:val="Paragrafoelenco"/>
+        <w:numPr>
+          <w:ilvl w:val="0"/>
+          <w:numId w:val="22"/>
+        </w:numPr>
+        <w:rPr>
+          <w:lang w:eastAsia="it-IT"/>
+        </w:rPr>
+      </w:pPr>
+      <w:r>
+        <w:rPr>
+          <w:lang w:eastAsia="it-IT"/>
+        </w:rPr>
+        <w:t>RideManager</w:t>
+      </w:r>
+    </w:p>
+    <w:p>
+      <w:pPr>
+        <w:pStyle w:val="Paragrafoelenco"/>
+        <w:numPr>
+          <w:ilvl w:val="0"/>
+          <w:numId w:val="22"/>
+        </w:numPr>
+        <w:rPr>
+          <w:lang w:eastAsia="it-IT"/>
+        </w:rPr>
+      </w:pPr>
+      <w:r>
+        <w:rPr>
+          <w:lang w:eastAsia="it-IT"/>
+        </w:rPr>
+        <w:t>CarManager</w:t>
+      </w:r>
+    </w:p>
+    <w:p>
+      <w:pPr>
+        <w:pStyle w:val="Paragrafoelenco"/>
+        <w:numPr>
+          <w:ilvl w:val="0"/>
+          <w:numId w:val="22"/>
+        </w:numPr>
+        <w:rPr>
+          <w:lang w:eastAsia="it-IT"/>
+        </w:rPr>
+      </w:pPr>
+      <w:r>
+        <w:rPr>
+          <w:lang w:eastAsia="it-IT"/>
+        </w:rPr>
+        <w:t>UserManager</w:t>
+      </w:r>
+    </w:p>
+    <w:p>
+      <w:pPr>
+        <w:pStyle w:val="Paragrafoelenco"/>
+        <w:numPr>
+          <w:ilvl w:val="0"/>
+          <w:numId w:val="22"/>
+        </w:numPr>
+        <w:rPr>
+          <w:lang w:eastAsia="it-IT"/>
+        </w:rPr>
+      </w:pPr>
+      <w:r>
+        <w:rPr>
+          <w:lang w:eastAsia="it-IT"/>
+        </w:rPr>
+        <w:t>Model</w:t>
+      </w:r>
+    </w:p>
+    <w:p>
+      <w:pPr>
+        <w:pStyle w:val="Paragrafoelenco"/>
+        <w:numPr>
+          <w:ilvl w:val="0"/>
+          <w:numId w:val="22"/>
+        </w:numPr>
+        <w:rPr>
+          <w:lang w:eastAsia="it-IT"/>
+        </w:rPr>
+      </w:pPr>
+      <w:r>
+        <w:rPr>
+          <w:lang w:eastAsia="it-IT"/>
+        </w:rPr>
+        <w:t>DBMS</w:t>
+      </w:r>
+    </w:p>
+    <w:p>
+      <w:pPr>
+        <w:pStyle w:val="Paragrafoelenco"/>
+        <w:numPr>
+          <w:ilvl w:val="0"/>
+          <w:numId w:val="22"/>
+        </w:numPr>
+        <w:rPr>
+          <w:lang w:eastAsia="it-IT"/>
+        </w:rPr>
+      </w:pPr>
+      <w:r>
+        <w:rPr>
+          <w:lang w:eastAsia="it-IT"/>
+        </w:rPr>
+        <w:t>Car Subsystem</w:t>
+      </w:r>
+    </w:p>
+    <w:p>
+      <w:pPr>
+        <w:pStyle w:val="Paragrafoelenco"/>
+        <w:numPr>
+          <w:ilvl w:val="0"/>
+          <w:numId w:val="22"/>
+        </w:numPr>
+        <w:rPr>
+          <w:lang w:eastAsia="it-IT"/>
+        </w:rPr>
+      </w:pPr>
+      <w:r>
+        <w:rPr>
+          <w:lang w:eastAsia="it-IT"/>
+        </w:rPr>
+        <w:t>General Controller</w:t>
+      </w:r>
+    </w:p>
+    <w:p>
+      <w:pPr>
+        <w:pStyle w:val="Paragrafoelenco"/>
+        <w:numPr>
+          <w:ilvl w:val="0"/>
+          <w:numId w:val="22"/>
+        </w:numPr>
+        <w:rPr>
+          <w:lang w:eastAsia="it-IT"/>
+        </w:rPr>
+      </w:pPr>
+      <w:r>
+        <w:rPr>
+          <w:lang w:eastAsia="it-IT"/>
+        </w:rPr>
+        <w:t>Lock Controller</w:t>
+      </w:r>
+    </w:p>
+    <w:p>
+      <w:pPr>
+        <w:pStyle w:val="Paragrafoelenco"/>
+        <w:numPr>
+          <w:ilvl w:val="0"/>
           <w:numId w:val="7"/>
         </w:numPr>
         <w:rPr>
@@ -12169,6 +12737,186 @@
         <w:pStyle w:val="Paragrafoelenco"/>
         <w:numPr>
           <w:ilvl w:val="0"/>
+          <w:numId w:val="23"/>
+        </w:numPr>
+        <w:rPr>
+          <w:lang w:eastAsia="it-IT"/>
+        </w:rPr>
+      </w:pPr>
+      <w:r>
+        <w:rPr>
+          <w:lang w:eastAsia="it-IT"/>
+        </w:rPr>
+        <w:t>Car Subsystem</w:t>
+      </w:r>
+    </w:p>
+    <w:p>
+      <w:pPr>
+        <w:pStyle w:val="Paragrafoelenco"/>
+        <w:numPr>
+          <w:ilvl w:val="0"/>
+          <w:numId w:val="23"/>
+        </w:numPr>
+        <w:rPr>
+          <w:lang w:eastAsia="it-IT"/>
+        </w:rPr>
+      </w:pPr>
+      <w:r>
+        <w:rPr>
+          <w:lang w:eastAsia="it-IT"/>
+        </w:rPr>
+        <w:t>DisplayManager</w:t>
+      </w:r>
+    </w:p>
+    <w:p>
+      <w:pPr>
+        <w:pStyle w:val="Paragrafoelenco"/>
+        <w:numPr>
+          <w:ilvl w:val="0"/>
+          <w:numId w:val="23"/>
+        </w:numPr>
+        <w:rPr>
+          <w:lang w:eastAsia="it-IT"/>
+        </w:rPr>
+      </w:pPr>
+      <w:r>
+        <w:rPr>
+          <w:lang w:eastAsia="it-IT"/>
+        </w:rPr>
+        <w:t>General Controller</w:t>
+      </w:r>
+    </w:p>
+    <w:p>
+      <w:pPr>
+        <w:pStyle w:val="Paragrafoelenco"/>
+        <w:numPr>
+          <w:ilvl w:val="0"/>
+          <w:numId w:val="23"/>
+        </w:numPr>
+        <w:rPr>
+          <w:lang w:eastAsia="it-IT"/>
+        </w:rPr>
+      </w:pPr>
+      <w:r>
+        <w:rPr>
+          <w:lang w:eastAsia="it-IT"/>
+        </w:rPr>
+        <w:t>Application Subsystem</w:t>
+      </w:r>
+    </w:p>
+    <w:p>
+      <w:pPr>
+        <w:pStyle w:val="Paragrafoelenco"/>
+        <w:numPr>
+          <w:ilvl w:val="0"/>
+          <w:numId w:val="23"/>
+        </w:numPr>
+        <w:rPr>
+          <w:lang w:eastAsia="it-IT"/>
+        </w:rPr>
+      </w:pPr>
+      <w:r>
+        <w:rPr>
+          <w:lang w:eastAsia="it-IT"/>
+        </w:rPr>
+        <w:t>RequestDispatcher</w:t>
+      </w:r>
+    </w:p>
+    <w:p>
+      <w:pPr>
+        <w:pStyle w:val="Paragrafoelenco"/>
+        <w:numPr>
+          <w:ilvl w:val="0"/>
+          <w:numId w:val="23"/>
+        </w:numPr>
+        <w:rPr>
+          <w:lang w:eastAsia="it-IT"/>
+        </w:rPr>
+      </w:pPr>
+      <w:r>
+        <w:rPr>
+          <w:lang w:eastAsia="it-IT"/>
+        </w:rPr>
+        <w:t>UserManager</w:t>
+      </w:r>
+    </w:p>
+    <w:p>
+      <w:pPr>
+        <w:pStyle w:val="Paragrafoelenco"/>
+        <w:numPr>
+          <w:ilvl w:val="0"/>
+          <w:numId w:val="23"/>
+        </w:numPr>
+        <w:rPr>
+          <w:lang w:eastAsia="it-IT"/>
+        </w:rPr>
+      </w:pPr>
+      <w:r>
+        <w:rPr>
+          <w:lang w:eastAsia="it-IT"/>
+        </w:rPr>
+        <w:t>RideManager</w:t>
+      </w:r>
+    </w:p>
+    <w:p>
+      <w:pPr>
+        <w:pStyle w:val="Paragrafoelenco"/>
+        <w:numPr>
+          <w:ilvl w:val="0"/>
+          <w:numId w:val="23"/>
+        </w:numPr>
+        <w:rPr>
+          <w:lang w:eastAsia="it-IT"/>
+        </w:rPr>
+      </w:pPr>
+      <w:r>
+        <w:rPr>
+          <w:lang w:eastAsia="it-IT"/>
+        </w:rPr>
+        <w:t>CarManager</w:t>
+      </w:r>
+    </w:p>
+    <w:p>
+      <w:pPr>
+        <w:pStyle w:val="Paragrafoelenco"/>
+        <w:numPr>
+          <w:ilvl w:val="0"/>
+          <w:numId w:val="23"/>
+        </w:numPr>
+        <w:rPr>
+          <w:lang w:eastAsia="it-IT"/>
+        </w:rPr>
+      </w:pPr>
+      <w:r>
+        <w:rPr>
+          <w:lang w:eastAsia="it-IT"/>
+        </w:rPr>
+        <w:t>Model</w:t>
+      </w:r>
+    </w:p>
+    <w:p>
+      <w:pPr>
+        <w:pStyle w:val="Paragrafoelenco"/>
+        <w:numPr>
+          <w:ilvl w:val="0"/>
+          <w:numId w:val="23"/>
+        </w:numPr>
+        <w:rPr>
+          <w:lang w:eastAsia="it-IT"/>
+        </w:rPr>
+      </w:pPr>
+      <w:r>
+        <w:rPr>
+          <w:lang w:eastAsia="it-IT"/>
+        </w:rPr>
+        <w:t>DBMS</w:t>
+      </w:r>
+    </w:p>
+    <w:p>
+      <w:pPr>
+        <w:pStyle w:val="Paragrafoelenco"/>
+        <w:numPr>
+          <w:ilvl w:val="0"/>
           <w:numId w:val="7"/>
         </w:numPr>
         <w:rPr>
@@ -12187,6 +12935,133 @@
         <w:pStyle w:val="Paragrafoelenco"/>
         <w:numPr>
           <w:ilvl w:val="0"/>
+          <w:numId w:val="24"/>
+        </w:numPr>
+        <w:rPr>
+          <w:lang w:eastAsia="it-IT"/>
+        </w:rPr>
+      </w:pPr>
+      <w:r>
+        <w:rPr>
+          <w:lang w:eastAsia="it-IT"/>
+        </w:rPr>
+        <w:t>Car Subsystem</w:t>
+      </w:r>
+    </w:p>
+    <w:p>
+      <w:pPr>
+        <w:pStyle w:val="Paragrafoelenco"/>
+        <w:numPr>
+          <w:ilvl w:val="0"/>
+          <w:numId w:val="24"/>
+        </w:numPr>
+        <w:rPr>
+          <w:lang w:eastAsia="it-IT"/>
+        </w:rPr>
+      </w:pPr>
+      <w:r>
+        <w:rPr>
+          <w:lang w:eastAsia="it-IT"/>
+        </w:rPr>
+        <w:t>DisplayManager</w:t>
+      </w:r>
+    </w:p>
+    <w:p>
+      <w:pPr>
+        <w:pStyle w:val="Paragrafoelenco"/>
+        <w:numPr>
+          <w:ilvl w:val="0"/>
+          <w:numId w:val="24"/>
+        </w:numPr>
+        <w:rPr>
+          <w:lang w:eastAsia="it-IT"/>
+        </w:rPr>
+      </w:pPr>
+      <w:r>
+        <w:rPr>
+          <w:lang w:eastAsia="it-IT"/>
+        </w:rPr>
+        <w:t>Application Subsystem</w:t>
+      </w:r>
+    </w:p>
+    <w:p>
+      <w:pPr>
+        <w:pStyle w:val="Paragrafoelenco"/>
+        <w:numPr>
+          <w:ilvl w:val="0"/>
+          <w:numId w:val="24"/>
+        </w:numPr>
+        <w:rPr>
+          <w:lang w:eastAsia="it-IT"/>
+        </w:rPr>
+      </w:pPr>
+      <w:r>
+        <w:rPr>
+          <w:lang w:eastAsia="it-IT"/>
+        </w:rPr>
+        <w:t>RequestDispatcher</w:t>
+      </w:r>
+    </w:p>
+    <w:p>
+      <w:pPr>
+        <w:pStyle w:val="Paragrafoelenco"/>
+        <w:numPr>
+          <w:ilvl w:val="0"/>
+          <w:numId w:val="24"/>
+        </w:numPr>
+        <w:rPr>
+          <w:lang w:eastAsia="it-IT"/>
+        </w:rPr>
+      </w:pPr>
+      <w:r>
+        <w:rPr>
+          <w:lang w:eastAsia="it-IT"/>
+        </w:rPr>
+        <w:t>UserManager</w:t>
+      </w:r>
+    </w:p>
+    <w:p>
+      <w:pPr>
+        <w:pStyle w:val="Paragrafoelenco"/>
+        <w:numPr>
+          <w:ilvl w:val="0"/>
+          <w:numId w:val="24"/>
+        </w:numPr>
+        <w:rPr>
+          <w:lang w:eastAsia="it-IT"/>
+        </w:rPr>
+      </w:pPr>
+      <w:r>
+        <w:rPr>
+          <w:lang w:eastAsia="it-IT"/>
+        </w:rPr>
+        <w:lastRenderedPageBreak/>
+        <w:t>Model</w:t>
+      </w:r>
+    </w:p>
+    <w:p>
+      <w:pPr>
+        <w:pStyle w:val="Paragrafoelenco"/>
+        <w:numPr>
+          <w:ilvl w:val="0"/>
+          <w:numId w:val="24"/>
+        </w:numPr>
+        <w:rPr>
+          <w:lang w:eastAsia="it-IT"/>
+        </w:rPr>
+      </w:pPr>
+      <w:r>
+        <w:rPr>
+          <w:lang w:eastAsia="it-IT"/>
+        </w:rPr>
+        <w:t>DBMS</w:t>
+      </w:r>
+    </w:p>
+    <w:p>
+      <w:pPr>
+        <w:pStyle w:val="Paragrafoelenco"/>
+        <w:numPr>
+          <w:ilvl w:val="0"/>
           <w:numId w:val="7"/>
         </w:numPr>
         <w:rPr>
@@ -12205,6 +13080,96 @@
         <w:pStyle w:val="Paragrafoelenco"/>
         <w:numPr>
           <w:ilvl w:val="0"/>
+          <w:numId w:val="25"/>
+        </w:numPr>
+        <w:rPr>
+          <w:lang w:eastAsia="it-IT"/>
+        </w:rPr>
+      </w:pPr>
+      <w:r>
+        <w:rPr>
+          <w:lang w:eastAsia="it-IT"/>
+        </w:rPr>
+        <w:t>Car Subsystem</w:t>
+      </w:r>
+    </w:p>
+    <w:p>
+      <w:pPr>
+        <w:pStyle w:val="Paragrafoelenco"/>
+        <w:numPr>
+          <w:ilvl w:val="0"/>
+          <w:numId w:val="25"/>
+        </w:numPr>
+        <w:rPr>
+          <w:lang w:eastAsia="it-IT"/>
+        </w:rPr>
+      </w:pPr>
+      <w:r>
+        <w:rPr>
+          <w:lang w:eastAsia="it-IT"/>
+        </w:rPr>
+        <w:t>General Controller</w:t>
+      </w:r>
+    </w:p>
+    <w:p>
+      <w:pPr>
+        <w:pStyle w:val="Paragrafoelenco"/>
+        <w:numPr>
+          <w:ilvl w:val="0"/>
+          <w:numId w:val="25"/>
+        </w:numPr>
+        <w:rPr>
+          <w:lang w:eastAsia="it-IT"/>
+        </w:rPr>
+      </w:pPr>
+      <w:r>
+        <w:rPr>
+          <w:lang w:eastAsia="it-IT"/>
+        </w:rPr>
+        <w:t>Application Subsystem</w:t>
+      </w:r>
+    </w:p>
+    <w:p>
+      <w:pPr>
+        <w:pStyle w:val="Paragrafoelenco"/>
+        <w:numPr>
+          <w:ilvl w:val="0"/>
+          <w:numId w:val="25"/>
+        </w:numPr>
+        <w:rPr>
+          <w:lang w:eastAsia="it-IT"/>
+        </w:rPr>
+      </w:pPr>
+      <w:r>
+        <w:rPr>
+          <w:lang w:eastAsia="it-IT"/>
+        </w:rPr>
+        <w:t>RequestDispatcher</w:t>
+      </w:r>
+    </w:p>
+    <w:p>
+      <w:pPr>
+        <w:pStyle w:val="Paragrafoelenco"/>
+        <w:numPr>
+          <w:ilvl w:val="0"/>
+          <w:numId w:val="25"/>
+        </w:numPr>
+        <w:rPr>
+          <w:lang w:eastAsia="it-IT"/>
+        </w:rPr>
+      </w:pPr>
+      <w:r>
+        <w:rPr>
+          <w:lang w:eastAsia="it-IT"/>
+        </w:rPr>
+        <w:t>RideManager</w:t>
+      </w:r>
+    </w:p>
+    <w:p>
+      <w:pPr>
+        <w:pStyle w:val="Paragrafoelenco"/>
+        <w:numPr>
+          <w:ilvl w:val="0"/>
           <w:numId w:val="7"/>
         </w:numPr>
         <w:rPr>
@@ -12223,6 +13188,78 @@
         <w:pStyle w:val="Paragrafoelenco"/>
         <w:numPr>
           <w:ilvl w:val="0"/>
+          <w:numId w:val="26"/>
+        </w:numPr>
+        <w:rPr>
+          <w:lang w:eastAsia="it-IT"/>
+        </w:rPr>
+      </w:pPr>
+      <w:r>
+        <w:rPr>
+          <w:lang w:eastAsia="it-IT"/>
+        </w:rPr>
+        <w:t>Car Subsystem</w:t>
+      </w:r>
+    </w:p>
+    <w:p>
+      <w:pPr>
+        <w:pStyle w:val="Paragrafoelenco"/>
+        <w:numPr>
+          <w:ilvl w:val="0"/>
+          <w:numId w:val="26"/>
+        </w:numPr>
+        <w:rPr>
+          <w:lang w:eastAsia="it-IT"/>
+        </w:rPr>
+      </w:pPr>
+      <w:r>
+        <w:rPr>
+          <w:lang w:eastAsia="it-IT"/>
+        </w:rPr>
+        <w:t>General Controller</w:t>
+      </w:r>
+    </w:p>
+    <w:p>
+      <w:pPr>
+        <w:pStyle w:val="Paragrafoelenco"/>
+        <w:numPr>
+          <w:ilvl w:val="0"/>
+          <w:numId w:val="26"/>
+        </w:numPr>
+        <w:rPr>
+          <w:lang w:eastAsia="it-IT"/>
+        </w:rPr>
+      </w:pPr>
+      <w:r>
+        <w:rPr>
+          <w:lang w:eastAsia="it-IT"/>
+        </w:rPr>
+        <w:t>Sensor Controller</w:t>
+      </w:r>
+    </w:p>
+    <w:p>
+      <w:pPr>
+        <w:pStyle w:val="Paragrafoelenco"/>
+        <w:numPr>
+          <w:ilvl w:val="0"/>
+          <w:numId w:val="26"/>
+        </w:numPr>
+        <w:rPr>
+          <w:lang w:eastAsia="it-IT"/>
+        </w:rPr>
+      </w:pPr>
+      <w:r>
+        <w:rPr>
+          <w:lang w:eastAsia="it-IT"/>
+        </w:rPr>
+        <w:t>Display Manager</w:t>
+      </w:r>
+    </w:p>
+    <w:p>
+      <w:pPr>
+        <w:pStyle w:val="Paragrafoelenco"/>
+        <w:numPr>
+          <w:ilvl w:val="0"/>
           <w:numId w:val="7"/>
         </w:numPr>
         <w:rPr>
@@ -12238,20 +13275,183 @@
     </w:p>
     <w:p>
       <w:pPr>
-        <w:spacing w:line="259" w:lineRule="auto"/>
-        <w:jc w:val="left"/>
-        <w:rPr>
-          <w:lang w:eastAsia="it-IT"/>
-        </w:rPr>
-      </w:pPr>
-      <w:r>
-        <w:rPr>
-          <w:lang w:eastAsia="it-IT"/>
-        </w:rPr>
-        <w:br w:type="page"/>
-      </w:r>
-      <w:bookmarkStart w:id="39" w:name="_GoBack"/>
-      <w:bookmarkEnd w:id="39"/>
+        <w:pStyle w:val="Paragrafoelenco"/>
+        <w:numPr>
+          <w:ilvl w:val="0"/>
+          <w:numId w:val="27"/>
+        </w:numPr>
+        <w:rPr>
+          <w:lang w:eastAsia="it-IT"/>
+        </w:rPr>
+      </w:pPr>
+      <w:r>
+        <w:rPr>
+          <w:lang w:eastAsia="it-IT"/>
+        </w:rPr>
+        <w:t>Car Subsystem</w:t>
+      </w:r>
+    </w:p>
+    <w:p>
+      <w:pPr>
+        <w:pStyle w:val="Paragrafoelenco"/>
+        <w:numPr>
+          <w:ilvl w:val="0"/>
+          <w:numId w:val="27"/>
+        </w:numPr>
+        <w:rPr>
+          <w:lang w:eastAsia="it-IT"/>
+        </w:rPr>
+      </w:pPr>
+      <w:r>
+        <w:rPr>
+          <w:lang w:eastAsia="it-IT"/>
+        </w:rPr>
+        <w:t>General Controller</w:t>
+      </w:r>
+    </w:p>
+    <w:p>
+      <w:pPr>
+        <w:pStyle w:val="Paragrafoelenco"/>
+        <w:numPr>
+          <w:ilvl w:val="0"/>
+          <w:numId w:val="27"/>
+        </w:numPr>
+        <w:rPr>
+          <w:lang w:eastAsia="it-IT"/>
+        </w:rPr>
+      </w:pPr>
+      <w:r>
+        <w:rPr>
+          <w:lang w:eastAsia="it-IT"/>
+        </w:rPr>
+        <w:t>Sensor Controller</w:t>
+      </w:r>
+    </w:p>
+    <w:p>
+      <w:pPr>
+        <w:pStyle w:val="Paragrafoelenco"/>
+        <w:numPr>
+          <w:ilvl w:val="0"/>
+          <w:numId w:val="27"/>
+        </w:numPr>
+        <w:rPr>
+          <w:lang w:eastAsia="it-IT"/>
+        </w:rPr>
+      </w:pPr>
+      <w:r>
+        <w:rPr>
+          <w:lang w:eastAsia="it-IT"/>
+        </w:rPr>
+        <w:t>Application Subsystem</w:t>
+      </w:r>
+    </w:p>
+    <w:p>
+      <w:pPr>
+        <w:pStyle w:val="Paragrafoelenco"/>
+        <w:numPr>
+          <w:ilvl w:val="0"/>
+          <w:numId w:val="27"/>
+        </w:numPr>
+        <w:rPr>
+          <w:lang w:eastAsia="it-IT"/>
+        </w:rPr>
+      </w:pPr>
+      <w:r>
+        <w:rPr>
+          <w:lang w:eastAsia="it-IT"/>
+        </w:rPr>
+        <w:t>RequestDispatcher</w:t>
+      </w:r>
+    </w:p>
+    <w:p>
+      <w:pPr>
+        <w:pStyle w:val="Paragrafoelenco"/>
+        <w:numPr>
+          <w:ilvl w:val="0"/>
+          <w:numId w:val="27"/>
+        </w:numPr>
+        <w:rPr>
+          <w:lang w:eastAsia="it-IT"/>
+        </w:rPr>
+      </w:pPr>
+      <w:r>
+        <w:rPr>
+          <w:lang w:eastAsia="it-IT"/>
+        </w:rPr>
+        <w:t>CarManager</w:t>
+      </w:r>
+    </w:p>
+    <w:p>
+      <w:pPr>
+        <w:pStyle w:val="Paragrafoelenco"/>
+        <w:numPr>
+          <w:ilvl w:val="0"/>
+          <w:numId w:val="27"/>
+        </w:numPr>
+        <w:rPr>
+          <w:lang w:eastAsia="it-IT"/>
+        </w:rPr>
+      </w:pPr>
+      <w:r>
+        <w:rPr>
+          <w:lang w:eastAsia="it-IT"/>
+        </w:rPr>
+        <w:t>UserManager</w:t>
+      </w:r>
+    </w:p>
+    <w:p>
+      <w:pPr>
+        <w:pStyle w:val="Paragrafoelenco"/>
+        <w:numPr>
+          <w:ilvl w:val="0"/>
+          <w:numId w:val="27"/>
+        </w:numPr>
+        <w:rPr>
+          <w:lang w:eastAsia="it-IT"/>
+        </w:rPr>
+      </w:pPr>
+      <w:r>
+        <w:rPr>
+          <w:lang w:eastAsia="it-IT"/>
+        </w:rPr>
+        <w:t>RideManager</w:t>
+      </w:r>
+    </w:p>
+    <w:p>
+      <w:pPr>
+        <w:pStyle w:val="Paragrafoelenco"/>
+        <w:numPr>
+          <w:ilvl w:val="0"/>
+          <w:numId w:val="27"/>
+        </w:numPr>
+        <w:rPr>
+          <w:lang w:eastAsia="it-IT"/>
+        </w:rPr>
+      </w:pPr>
+      <w:r>
+        <w:rPr>
+          <w:lang w:eastAsia="it-IT"/>
+        </w:rPr>
+        <w:t>Model</w:t>
+      </w:r>
+    </w:p>
+    <w:p>
+      <w:pPr>
+        <w:pStyle w:val="Paragrafoelenco"/>
+        <w:numPr>
+          <w:ilvl w:val="0"/>
+          <w:numId w:val="27"/>
+        </w:numPr>
+        <w:rPr>
+          <w:lang w:eastAsia="it-IT"/>
+        </w:rPr>
+      </w:pPr>
+      <w:r>
+        <w:rPr>
+          <w:lang w:eastAsia="it-IT"/>
+        </w:rPr>
+        <w:t>DBMS</w:t>
+      </w:r>
     </w:p>
     <w:p>
       <w:pPr>
@@ -12268,8 +13468,278 @@
         <w:rPr>
           <w:lang w:eastAsia="it-IT"/>
         </w:rPr>
+        <w:t>The system must be able to close the car automatically once the user is detected outside the vehicle.</w:t>
+      </w:r>
+    </w:p>
+    <w:p>
+      <w:pPr>
+        <w:pStyle w:val="Paragrafoelenco"/>
+        <w:numPr>
+          <w:ilvl w:val="0"/>
+          <w:numId w:val="28"/>
+        </w:numPr>
+        <w:rPr>
+          <w:lang w:eastAsia="it-IT"/>
+        </w:rPr>
+      </w:pPr>
+      <w:r>
+        <w:rPr>
+          <w:lang w:eastAsia="it-IT"/>
+        </w:rPr>
+        <w:t>Car Subsystem</w:t>
+      </w:r>
+    </w:p>
+    <w:p>
+      <w:pPr>
+        <w:pStyle w:val="Paragrafoelenco"/>
+        <w:numPr>
+          <w:ilvl w:val="0"/>
+          <w:numId w:val="28"/>
+        </w:numPr>
+        <w:rPr>
+          <w:lang w:eastAsia="it-IT"/>
+        </w:rPr>
+      </w:pPr>
+      <w:r>
+        <w:rPr>
+          <w:lang w:eastAsia="it-IT"/>
+        </w:rPr>
+        <w:t>General Controller</w:t>
+      </w:r>
+    </w:p>
+    <w:p>
+      <w:pPr>
+        <w:pStyle w:val="Paragrafoelenco"/>
+        <w:numPr>
+          <w:ilvl w:val="0"/>
+          <w:numId w:val="28"/>
+        </w:numPr>
+        <w:rPr>
+          <w:lang w:eastAsia="it-IT"/>
+        </w:rPr>
+      </w:pPr>
+      <w:r>
+        <w:rPr>
+          <w:lang w:eastAsia="it-IT"/>
+        </w:rPr>
+        <w:t>Sensors Controller</w:t>
+      </w:r>
+    </w:p>
+    <w:p>
+      <w:pPr>
+        <w:pStyle w:val="Paragrafoelenco"/>
+        <w:numPr>
+          <w:ilvl w:val="0"/>
+          <w:numId w:val="28"/>
+        </w:numPr>
+        <w:rPr>
+          <w:lang w:eastAsia="it-IT"/>
+        </w:rPr>
+      </w:pPr>
+      <w:r>
+        <w:rPr>
+          <w:lang w:eastAsia="it-IT"/>
+        </w:rPr>
+        <w:t>Lock Controller</w:t>
+      </w:r>
+    </w:p>
+    <w:p>
+      <w:pPr>
+        <w:pStyle w:val="Paragrafoelenco"/>
+        <w:numPr>
+          <w:ilvl w:val="0"/>
+          <w:numId w:val="7"/>
+        </w:numPr>
+        <w:rPr>
+          <w:lang w:eastAsia="it-IT"/>
+        </w:rPr>
+      </w:pPr>
+      <w:r>
+        <w:rPr>
+          <w:lang w:eastAsia="it-IT"/>
+        </w:rPr>
+        <w:t>The system stops charging the client as soon as the car is empty and closed.</w:t>
+      </w:r>
+    </w:p>
+    <w:p>
+      <w:pPr>
+        <w:pStyle w:val="Paragrafoelenco"/>
+        <w:numPr>
+          <w:ilvl w:val="0"/>
+          <w:numId w:val="29"/>
+        </w:numPr>
+        <w:rPr>
+          <w:lang w:eastAsia="it-IT"/>
+        </w:rPr>
+      </w:pPr>
+      <w:r>
+        <w:rPr>
+          <w:lang w:eastAsia="it-IT"/>
+        </w:rPr>
+        <w:t>Car Subsystem</w:t>
+      </w:r>
+    </w:p>
+    <w:p>
+      <w:pPr>
+        <w:pStyle w:val="Paragrafoelenco"/>
+        <w:numPr>
+          <w:ilvl w:val="0"/>
+          <w:numId w:val="29"/>
+        </w:numPr>
+        <w:rPr>
+          <w:lang w:eastAsia="it-IT"/>
+        </w:rPr>
+      </w:pPr>
+      <w:r>
+        <w:rPr>
+          <w:lang w:eastAsia="it-IT"/>
+        </w:rPr>
+        <w:t>Sensors Controller</w:t>
+      </w:r>
+    </w:p>
+    <w:p>
+      <w:pPr>
+        <w:pStyle w:val="Paragrafoelenco"/>
+        <w:numPr>
+          <w:ilvl w:val="0"/>
+          <w:numId w:val="29"/>
+        </w:numPr>
+        <w:rPr>
+          <w:lang w:eastAsia="it-IT"/>
+        </w:rPr>
+      </w:pPr>
+      <w:r>
+        <w:rPr>
+          <w:lang w:eastAsia="it-IT"/>
+        </w:rPr>
+        <w:t>General Controller</w:t>
+      </w:r>
+    </w:p>
+    <w:p>
+      <w:pPr>
+        <w:pStyle w:val="Paragrafoelenco"/>
+        <w:numPr>
+          <w:ilvl w:val="0"/>
+          <w:numId w:val="29"/>
+        </w:numPr>
+        <w:rPr>
+          <w:lang w:eastAsia="it-IT"/>
+        </w:rPr>
+      </w:pPr>
+      <w:r>
+        <w:rPr>
+          <w:lang w:eastAsia="it-IT"/>
+        </w:rPr>
+        <w:t>Application Subsystem</w:t>
+      </w:r>
+    </w:p>
+    <w:p>
+      <w:pPr>
+        <w:pStyle w:val="Paragrafoelenco"/>
+        <w:numPr>
+          <w:ilvl w:val="0"/>
+          <w:numId w:val="29"/>
+        </w:numPr>
+        <w:rPr>
+          <w:lang w:eastAsia="it-IT"/>
+        </w:rPr>
+      </w:pPr>
+      <w:r>
+        <w:rPr>
+          <w:lang w:eastAsia="it-IT"/>
+        </w:rPr>
         <w:lastRenderedPageBreak/>
-        <w:t>The system must be able to close the car automatically once the user is detected outside the vehicle.</w:t>
+        <w:t>RideManager</w:t>
+      </w:r>
+    </w:p>
+    <w:p>
+      <w:pPr>
+        <w:pStyle w:val="Paragrafoelenco"/>
+        <w:numPr>
+          <w:ilvl w:val="0"/>
+          <w:numId w:val="29"/>
+        </w:numPr>
+        <w:rPr>
+          <w:lang w:eastAsia="it-IT"/>
+        </w:rPr>
+      </w:pPr>
+      <w:r>
+        <w:rPr>
+          <w:lang w:eastAsia="it-IT"/>
+        </w:rPr>
+        <w:t>PaymentManager</w:t>
+      </w:r>
+    </w:p>
+    <w:p>
+      <w:pPr>
+        <w:pStyle w:val="Paragrafoelenco"/>
+        <w:numPr>
+          <w:ilvl w:val="0"/>
+          <w:numId w:val="29"/>
+        </w:numPr>
+        <w:rPr>
+          <w:lang w:eastAsia="it-IT"/>
+        </w:rPr>
+      </w:pPr>
+      <w:r>
+        <w:rPr>
+          <w:lang w:eastAsia="it-IT"/>
+        </w:rPr>
+        <w:t>PaymentAPI</w:t>
+      </w:r>
+    </w:p>
+    <w:p>
+      <w:pPr>
+        <w:pStyle w:val="Paragrafoelenco"/>
+        <w:numPr>
+          <w:ilvl w:val="0"/>
+          <w:numId w:val="29"/>
+        </w:numPr>
+        <w:rPr>
+          <w:lang w:eastAsia="it-IT"/>
+        </w:rPr>
+      </w:pPr>
+      <w:r>
+        <w:rPr>
+          <w:lang w:eastAsia="it-IT"/>
+        </w:rPr>
+        <w:t>UserManager</w:t>
+      </w:r>
+    </w:p>
+    <w:p>
+      <w:pPr>
+        <w:pStyle w:val="Paragrafoelenco"/>
+        <w:numPr>
+          <w:ilvl w:val="0"/>
+          <w:numId w:val="29"/>
+        </w:numPr>
+        <w:rPr>
+          <w:lang w:eastAsia="it-IT"/>
+        </w:rPr>
+      </w:pPr>
+      <w:r>
+        <w:rPr>
+          <w:lang w:eastAsia="it-IT"/>
+        </w:rPr>
+        <w:t>Model</w:t>
+      </w:r>
+    </w:p>
+    <w:p>
+      <w:pPr>
+        <w:pStyle w:val="Paragrafoelenco"/>
+        <w:numPr>
+          <w:ilvl w:val="0"/>
+          <w:numId w:val="29"/>
+        </w:numPr>
+        <w:rPr>
+          <w:lang w:eastAsia="it-IT"/>
+        </w:rPr>
+      </w:pPr>
+      <w:r>
+        <w:rPr>
+          <w:lang w:eastAsia="it-IT"/>
+        </w:rPr>
+        <w:t>DBMS</w:t>
       </w:r>
     </w:p>
     <w:p>
@@ -12287,7 +13757,133 @@
         <w:rPr>
           <w:lang w:eastAsia="it-IT"/>
         </w:rPr>
-        <w:t>The system stops charging the client as soon as the car is empty and closed.</w:t>
+        <w:t>The system must apply a discount of 10% on the last ride if the user took at least two other passengers onto the car.</w:t>
+      </w:r>
+    </w:p>
+    <w:p>
+      <w:pPr>
+        <w:pStyle w:val="Paragrafoelenco"/>
+        <w:numPr>
+          <w:ilvl w:val="0"/>
+          <w:numId w:val="30"/>
+        </w:numPr>
+        <w:rPr>
+          <w:lang w:eastAsia="it-IT"/>
+        </w:rPr>
+      </w:pPr>
+      <w:r>
+        <w:rPr>
+          <w:lang w:eastAsia="it-IT"/>
+        </w:rPr>
+        <w:t>Car Subsystem</w:t>
+      </w:r>
+    </w:p>
+    <w:p>
+      <w:pPr>
+        <w:pStyle w:val="Paragrafoelenco"/>
+        <w:numPr>
+          <w:ilvl w:val="0"/>
+          <w:numId w:val="30"/>
+        </w:numPr>
+        <w:rPr>
+          <w:lang w:eastAsia="it-IT"/>
+        </w:rPr>
+      </w:pPr>
+      <w:r>
+        <w:rPr>
+          <w:lang w:eastAsia="it-IT"/>
+        </w:rPr>
+        <w:t>Sensors Controller</w:t>
+      </w:r>
+    </w:p>
+    <w:p>
+      <w:pPr>
+        <w:pStyle w:val="Paragrafoelenco"/>
+        <w:numPr>
+          <w:ilvl w:val="0"/>
+          <w:numId w:val="30"/>
+        </w:numPr>
+        <w:rPr>
+          <w:lang w:eastAsia="it-IT"/>
+        </w:rPr>
+      </w:pPr>
+      <w:r>
+        <w:rPr>
+          <w:lang w:eastAsia="it-IT"/>
+        </w:rPr>
+        <w:t>General Controller</w:t>
+      </w:r>
+    </w:p>
+    <w:p>
+      <w:pPr>
+        <w:pStyle w:val="Paragrafoelenco"/>
+        <w:numPr>
+          <w:ilvl w:val="0"/>
+          <w:numId w:val="30"/>
+        </w:numPr>
+        <w:rPr>
+          <w:lang w:eastAsia="it-IT"/>
+        </w:rPr>
+      </w:pPr>
+      <w:r>
+        <w:rPr>
+          <w:lang w:eastAsia="it-IT"/>
+        </w:rPr>
+        <w:t>Application Subsystem</w:t>
+      </w:r>
+    </w:p>
+    <w:p>
+      <w:pPr>
+        <w:pStyle w:val="Paragrafoelenco"/>
+        <w:numPr>
+          <w:ilvl w:val="0"/>
+          <w:numId w:val="30"/>
+        </w:numPr>
+        <w:rPr>
+          <w:lang w:eastAsia="it-IT"/>
+        </w:rPr>
+      </w:pPr>
+      <w:r>
+        <w:rPr>
+          <w:lang w:eastAsia="it-IT"/>
+        </w:rPr>
+        <w:t>RideManager</w:t>
+      </w:r>
+    </w:p>
+    <w:p>
+      <w:pPr>
+        <w:pStyle w:val="Paragrafoelenco"/>
+        <w:numPr>
+          <w:ilvl w:val="0"/>
+          <w:numId w:val="30"/>
+        </w:numPr>
+        <w:rPr>
+          <w:lang w:eastAsia="it-IT"/>
+        </w:rPr>
+      </w:pPr>
+      <w:r>
+        <w:rPr>
+          <w:lang w:eastAsia="it-IT"/>
+        </w:rPr>
+        <w:t>Car Manager</w:t>
+      </w:r>
+    </w:p>
+    <w:p>
+      <w:pPr>
+        <w:pStyle w:val="Paragrafoelenco"/>
+        <w:numPr>
+          <w:ilvl w:val="0"/>
+          <w:numId w:val="30"/>
+        </w:numPr>
+        <w:rPr>
+          <w:lang w:eastAsia="it-IT"/>
+        </w:rPr>
+      </w:pPr>
+      <w:r>
+        <w:rPr>
+          <w:lang w:eastAsia="it-IT"/>
+        </w:rPr>
+        <w:t>Display Manager</w:t>
       </w:r>
     </w:p>
     <w:p>
@@ -12305,7 +13901,133 @@
         <w:rPr>
           <w:lang w:eastAsia="it-IT"/>
         </w:rPr>
-        <w:t>The system must apply a discount of 10% on the last ride if the user took at least two other passengers onto the car.</w:t>
+        <w:t>The system must apply a discount of 20% on the last ride if the car is left with more than 50% of remaining battery charge.</w:t>
+      </w:r>
+    </w:p>
+    <w:p>
+      <w:pPr>
+        <w:pStyle w:val="Paragrafoelenco"/>
+        <w:numPr>
+          <w:ilvl w:val="0"/>
+          <w:numId w:val="31"/>
+        </w:numPr>
+        <w:rPr>
+          <w:lang w:eastAsia="it-IT"/>
+        </w:rPr>
+      </w:pPr>
+      <w:r>
+        <w:rPr>
+          <w:lang w:eastAsia="it-IT"/>
+        </w:rPr>
+        <w:t>Car Subsystem</w:t>
+      </w:r>
+    </w:p>
+    <w:p>
+      <w:pPr>
+        <w:pStyle w:val="Paragrafoelenco"/>
+        <w:numPr>
+          <w:ilvl w:val="0"/>
+          <w:numId w:val="31"/>
+        </w:numPr>
+        <w:rPr>
+          <w:lang w:eastAsia="it-IT"/>
+        </w:rPr>
+      </w:pPr>
+      <w:r>
+        <w:rPr>
+          <w:lang w:eastAsia="it-IT"/>
+        </w:rPr>
+        <w:t>Sensors Controller</w:t>
+      </w:r>
+    </w:p>
+    <w:p>
+      <w:pPr>
+        <w:pStyle w:val="Paragrafoelenco"/>
+        <w:numPr>
+          <w:ilvl w:val="0"/>
+          <w:numId w:val="31"/>
+        </w:numPr>
+        <w:rPr>
+          <w:lang w:eastAsia="it-IT"/>
+        </w:rPr>
+      </w:pPr>
+      <w:r>
+        <w:rPr>
+          <w:lang w:eastAsia="it-IT"/>
+        </w:rPr>
+        <w:t>General Controller</w:t>
+      </w:r>
+    </w:p>
+    <w:p>
+      <w:pPr>
+        <w:pStyle w:val="Paragrafoelenco"/>
+        <w:numPr>
+          <w:ilvl w:val="0"/>
+          <w:numId w:val="31"/>
+        </w:numPr>
+        <w:rPr>
+          <w:lang w:eastAsia="it-IT"/>
+        </w:rPr>
+      </w:pPr>
+      <w:r>
+        <w:rPr>
+          <w:lang w:eastAsia="it-IT"/>
+        </w:rPr>
+        <w:t>Application Subsystem</w:t>
+      </w:r>
+    </w:p>
+    <w:p>
+      <w:pPr>
+        <w:pStyle w:val="Paragrafoelenco"/>
+        <w:numPr>
+          <w:ilvl w:val="0"/>
+          <w:numId w:val="31"/>
+        </w:numPr>
+        <w:rPr>
+          <w:lang w:eastAsia="it-IT"/>
+        </w:rPr>
+      </w:pPr>
+      <w:r>
+        <w:rPr>
+          <w:lang w:eastAsia="it-IT"/>
+        </w:rPr>
+        <w:t>RideManager</w:t>
+      </w:r>
+    </w:p>
+    <w:p>
+      <w:pPr>
+        <w:pStyle w:val="Paragrafoelenco"/>
+        <w:numPr>
+          <w:ilvl w:val="0"/>
+          <w:numId w:val="31"/>
+        </w:numPr>
+        <w:rPr>
+          <w:lang w:eastAsia="it-IT"/>
+        </w:rPr>
+      </w:pPr>
+      <w:r>
+        <w:rPr>
+          <w:lang w:eastAsia="it-IT"/>
+        </w:rPr>
+        <w:t>CarManager</w:t>
+      </w:r>
+    </w:p>
+    <w:p>
+      <w:pPr>
+        <w:pStyle w:val="Paragrafoelenco"/>
+        <w:numPr>
+          <w:ilvl w:val="0"/>
+          <w:numId w:val="31"/>
+        </w:numPr>
+        <w:rPr>
+          <w:lang w:eastAsia="it-IT"/>
+        </w:rPr>
+      </w:pPr>
+      <w:r>
+        <w:rPr>
+          <w:lang w:eastAsia="it-IT"/>
+        </w:rPr>
+        <w:t>DisplayManager</w:t>
       </w:r>
     </w:p>
     <w:p>
@@ -12323,7 +14045,115 @@
         <w:rPr>
           <w:lang w:eastAsia="it-IT"/>
         </w:rPr>
-        <w:t>The system must apply a discount of 20% on the last ride if the car is left with more than 50% of remaining battery charge.</w:t>
+        <w:t>The system must give the user a way to notify if there are any problems with the chosen car.</w:t>
+      </w:r>
+    </w:p>
+    <w:p>
+      <w:pPr>
+        <w:pStyle w:val="Paragrafoelenco"/>
+        <w:numPr>
+          <w:ilvl w:val="0"/>
+          <w:numId w:val="32"/>
+        </w:numPr>
+        <w:rPr>
+          <w:lang w:eastAsia="it-IT"/>
+        </w:rPr>
+      </w:pPr>
+      <w:r>
+        <w:rPr>
+          <w:lang w:eastAsia="it-IT"/>
+        </w:rPr>
+        <w:t>Car Subsystem</w:t>
+      </w:r>
+    </w:p>
+    <w:p>
+      <w:pPr>
+        <w:pStyle w:val="Paragrafoelenco"/>
+        <w:numPr>
+          <w:ilvl w:val="0"/>
+          <w:numId w:val="32"/>
+        </w:numPr>
+        <w:rPr>
+          <w:lang w:eastAsia="it-IT"/>
+        </w:rPr>
+      </w:pPr>
+      <w:r>
+        <w:rPr>
+          <w:lang w:eastAsia="it-IT"/>
+        </w:rPr>
+        <w:t>DisplayManager</w:t>
+      </w:r>
+    </w:p>
+    <w:p>
+      <w:pPr>
+        <w:pStyle w:val="Paragrafoelenco"/>
+        <w:numPr>
+          <w:ilvl w:val="0"/>
+          <w:numId w:val="32"/>
+        </w:numPr>
+        <w:rPr>
+          <w:lang w:eastAsia="it-IT"/>
+        </w:rPr>
+      </w:pPr>
+      <w:r>
+        <w:rPr>
+          <w:lang w:eastAsia="it-IT"/>
+        </w:rPr>
+        <w:t>General Controller</w:t>
+      </w:r>
+    </w:p>
+    <w:p>
+      <w:pPr>
+        <w:pStyle w:val="Paragrafoelenco"/>
+        <w:numPr>
+          <w:ilvl w:val="0"/>
+          <w:numId w:val="32"/>
+        </w:numPr>
+        <w:rPr>
+          <w:lang w:eastAsia="it-IT"/>
+        </w:rPr>
+      </w:pPr>
+      <w:r>
+        <w:rPr>
+          <w:lang w:eastAsia="it-IT"/>
+        </w:rPr>
+        <w:t>Application Subsystem</w:t>
+      </w:r>
+    </w:p>
+    <w:p>
+      <w:pPr>
+        <w:pStyle w:val="Paragrafoelenco"/>
+        <w:numPr>
+          <w:ilvl w:val="0"/>
+          <w:numId w:val="32"/>
+        </w:numPr>
+        <w:rPr>
+          <w:lang w:eastAsia="it-IT"/>
+        </w:rPr>
+      </w:pPr>
+      <w:r>
+        <w:rPr>
+          <w:lang w:eastAsia="it-IT"/>
+        </w:rPr>
+        <w:t>RequestDispatcher</w:t>
+      </w:r>
+    </w:p>
+    <w:p>
+      <w:pPr>
+        <w:pStyle w:val="Paragrafoelenco"/>
+        <w:numPr>
+          <w:ilvl w:val="0"/>
+          <w:numId w:val="32"/>
+        </w:numPr>
+        <w:rPr>
+          <w:lang w:eastAsia="it-IT"/>
+        </w:rPr>
+      </w:pPr>
+      <w:r>
+        <w:rPr>
+          <w:lang w:eastAsia="it-IT"/>
+        </w:rPr>
+        <w:t>RideManager</w:t>
       </w:r>
     </w:p>
     <w:p>
@@ -12341,43 +14171,109 @@
         <w:rPr>
           <w:lang w:eastAsia="it-IT"/>
         </w:rPr>
-        <w:t>The system must give the user a way to notify if there are any problems with the chosen car.</w:t>
-      </w:r>
-    </w:p>
-    <w:p>
-      <w:pPr>
-        <w:pStyle w:val="Paragrafoelenco"/>
-        <w:numPr>
-          <w:ilvl w:val="0"/>
-          <w:numId w:val="7"/>
-        </w:numPr>
-        <w:rPr>
-          <w:lang w:eastAsia="it-IT"/>
-        </w:rPr>
-      </w:pPr>
-      <w:r>
-        <w:rPr>
-          <w:lang w:eastAsia="it-IT"/>
-        </w:rPr>
         <w:t>The system has to suspend a user if the ride payment fails and restrict access to cars until the issue is solved.</w:t>
       </w:r>
-      <w:r>
-        <w:rPr>
-          <w:lang w:eastAsia="it-IT"/>
-        </w:rPr>
-        <w:br w:type="page"/>
+    </w:p>
+    <w:p>
+      <w:pPr>
+        <w:pStyle w:val="Paragrafoelenco"/>
+        <w:numPr>
+          <w:ilvl w:val="0"/>
+          <w:numId w:val="33"/>
+        </w:numPr>
+        <w:rPr>
+          <w:lang w:eastAsia="it-IT"/>
+        </w:rPr>
+      </w:pPr>
+      <w:r>
+        <w:rPr>
+          <w:lang w:eastAsia="it-IT"/>
+        </w:rPr>
+        <w:t>Application Subsystem</w:t>
+      </w:r>
+    </w:p>
+    <w:p>
+      <w:pPr>
+        <w:pStyle w:val="Paragrafoelenco"/>
+        <w:numPr>
+          <w:ilvl w:val="0"/>
+          <w:numId w:val="33"/>
+        </w:numPr>
+        <w:rPr>
+          <w:lang w:eastAsia="it-IT"/>
+        </w:rPr>
+      </w:pPr>
+      <w:r>
+        <w:rPr>
+          <w:lang w:eastAsia="it-IT"/>
+        </w:rPr>
+        <w:t>PaymentManager</w:t>
+      </w:r>
+    </w:p>
+    <w:p>
+      <w:pPr>
+        <w:pStyle w:val="Paragrafoelenco"/>
+        <w:numPr>
+          <w:ilvl w:val="0"/>
+          <w:numId w:val="33"/>
+        </w:numPr>
+        <w:rPr>
+          <w:lang w:eastAsia="it-IT"/>
+        </w:rPr>
+      </w:pPr>
+      <w:r>
+        <w:rPr>
+          <w:lang w:eastAsia="it-IT"/>
+        </w:rPr>
+        <w:t>UserManager</w:t>
+      </w:r>
+    </w:p>
+    <w:p>
+      <w:pPr>
+        <w:pStyle w:val="Paragrafoelenco"/>
+        <w:numPr>
+          <w:ilvl w:val="0"/>
+          <w:numId w:val="33"/>
+        </w:numPr>
+        <w:rPr>
+          <w:lang w:eastAsia="it-IT"/>
+        </w:rPr>
+      </w:pPr>
+      <w:r>
+        <w:rPr>
+          <w:lang w:eastAsia="it-IT"/>
+        </w:rPr>
+        <w:t>RideManager</w:t>
+      </w:r>
+    </w:p>
+    <w:p>
+      <w:pPr>
+        <w:pStyle w:val="Paragrafoelenco"/>
+        <w:numPr>
+          <w:ilvl w:val="0"/>
+          <w:numId w:val="33"/>
+        </w:numPr>
+        <w:rPr>
+          <w:lang w:eastAsia="it-IT"/>
+        </w:rPr>
+      </w:pPr>
+      <w:r>
+        <w:rPr>
+          <w:lang w:eastAsia="it-IT"/>
+        </w:rPr>
+        <w:t>Model</w:t>
       </w:r>
     </w:p>
     <w:p>
       <w:pPr>
         <w:pStyle w:val="Titolo1"/>
       </w:pPr>
-      <w:bookmarkStart w:id="40" w:name="_Toc469326683"/>
+      <w:bookmarkStart w:id="43" w:name="_Toc473370151"/>
       <w:r>
         <w:lastRenderedPageBreak/>
         <w:t>Appendix</w:t>
       </w:r>
-      <w:bookmarkEnd w:id="40"/>
+      <w:bookmarkEnd w:id="43"/>
     </w:p>
     <w:p>
       <w:pPr>
@@ -12397,6 +14293,8 @@
           <w:lang w:eastAsia="it-IT"/>
         </w:rPr>
       </w:pPr>
+      <w:bookmarkStart w:id="44" w:name="_Toc473370152"/>
+      <w:bookmarkEnd w:id="44"/>
     </w:p>
     <w:p>
       <w:pPr>
@@ -12416,14 +14314,18 @@
           <w:lang w:eastAsia="it-IT"/>
         </w:rPr>
       </w:pPr>
+      <w:bookmarkStart w:id="45" w:name="_Toc473370153"/>
+      <w:bookmarkEnd w:id="45"/>
     </w:p>
     <w:p>
       <w:pPr>
         <w:pStyle w:val="Titolo2"/>
       </w:pPr>
-      <w:r>
-        <w:t>Software and tools</w:t>
-      </w:r>
+      <w:bookmarkStart w:id="46" w:name="_Toc473370154"/>
+      <w:r>
+        <w:t>Tools</w:t>
+      </w:r>
+      <w:bookmarkEnd w:id="46"/>
     </w:p>
     <w:p>
       <w:pPr>
@@ -12436,19 +14338,11 @@
           <w:lang w:eastAsia="it-IT"/>
         </w:rPr>
       </w:pPr>
-      <w:proofErr w:type="spellStart"/>
-      <w:r>
-        <w:rPr>
-          <w:lang w:eastAsia="it-IT"/>
-        </w:rPr>
-        <w:t>Astah</w:t>
-      </w:r>
-      <w:proofErr w:type="spellEnd"/>
-      <w:r>
-        <w:rPr>
-          <w:lang w:eastAsia="it-IT"/>
-        </w:rPr>
-        <w:t xml:space="preserve"> Professional for deploy, architecture and sequence diagrams.</w:t>
+      <w:r>
+        <w:rPr>
+          <w:lang w:eastAsia="it-IT"/>
+        </w:rPr>
+        <w:t>Astah Professional for deploy, architecture and sequence diagrams.</w:t>
       </w:r>
     </w:p>
     <w:p>
@@ -12480,19 +14374,11 @@
           <w:lang w:eastAsia="it-IT"/>
         </w:rPr>
       </w:pPr>
-      <w:proofErr w:type="spellStart"/>
-      <w:r>
-        <w:rPr>
-          <w:lang w:eastAsia="it-IT"/>
-        </w:rPr>
-        <w:t>Git</w:t>
-      </w:r>
-      <w:proofErr w:type="spellEnd"/>
-      <w:r>
-        <w:rPr>
-          <w:lang w:eastAsia="it-IT"/>
-        </w:rPr>
-        <w:t xml:space="preserve"> for version control.</w:t>
+      <w:r>
+        <w:rPr>
+          <w:lang w:eastAsia="it-IT"/>
+        </w:rPr>
+        <w:t>Git for version control.</w:t>
       </w:r>
     </w:p>
     <w:p>
@@ -12506,63 +14392,45 @@
           <w:lang w:eastAsia="it-IT"/>
         </w:rPr>
       </w:pPr>
-      <w:proofErr w:type="spellStart"/>
-      <w:r>
-        <w:rPr>
-          <w:lang w:eastAsia="it-IT"/>
-        </w:rPr>
-        <w:t>Signavio</w:t>
-      </w:r>
-      <w:proofErr w:type="spellEnd"/>
-      <w:r>
-        <w:rPr>
-          <w:lang w:eastAsia="it-IT"/>
-        </w:rPr>
-        <w:t xml:space="preserve"> for UX diagrams.</w:t>
+      <w:r>
+        <w:rPr>
+          <w:lang w:eastAsia="it-IT"/>
+        </w:rPr>
+        <w:t>Signavio for UX diagrams.</w:t>
       </w:r>
     </w:p>
     <w:p>
       <w:pPr>
         <w:pStyle w:val="Titolo2"/>
       </w:pPr>
+      <w:bookmarkStart w:id="47" w:name="_Toc473370155"/>
       <w:r>
         <w:t>Effort spent</w:t>
       </w:r>
-    </w:p>
-    <w:p>
-      <w:pPr>
-        <w:rPr>
-          <w:lang w:eastAsia="it-IT"/>
-        </w:rPr>
-      </w:pPr>
-      <w:r>
-        <w:rPr>
-          <w:lang w:eastAsia="it-IT"/>
-        </w:rPr>
-        <w:t xml:space="preserve">Marco </w:t>
-      </w:r>
-      <w:proofErr w:type="spellStart"/>
-      <w:r>
-        <w:rPr>
-          <w:lang w:eastAsia="it-IT"/>
-        </w:rPr>
-        <w:t>Festa</w:t>
-      </w:r>
-      <w:proofErr w:type="spellEnd"/>
-      <w:r>
-        <w:rPr>
-          <w:lang w:eastAsia="it-IT"/>
-        </w:rPr>
-        <w:t>: 55 hours</w:t>
+      <w:bookmarkEnd w:id="47"/>
+    </w:p>
+    <w:p>
+      <w:pPr>
+        <w:rPr>
+          <w:lang w:eastAsia="it-IT"/>
+        </w:rPr>
+      </w:pPr>
+      <w:r>
+        <w:rPr>
+          <w:lang w:eastAsia="it-IT"/>
+        </w:rPr>
+        <w:t>Marco Festa: 55 hours</w:t>
       </w:r>
     </w:p>
     <w:p>
       <w:pPr>
         <w:pStyle w:val="Titolo2"/>
       </w:pPr>
+      <w:bookmarkStart w:id="48" w:name="_Toc473370156"/>
       <w:r>
         <w:t>Revisions</w:t>
       </w:r>
+      <w:bookmarkEnd w:id="48"/>
     </w:p>
     <w:p>
       <w:pPr>
@@ -12628,6 +14496,7 @@
         <w:docPartUnique/>
       </w:docPartObj>
     </w:sdtPr>
+    <w:sdtEndPr/>
     <w:sdtContent>
       <w:p>
         <w:pPr>
@@ -12648,7 +14517,7 @@
             <w:noProof/>
             <w:lang w:val="it-IT"/>
           </w:rPr>
-          <w:t>7</w:t>
+          <w:t>3</w:t>
         </w:r>
         <w:r>
           <w:fldChar w:fldCharType="end"/>
@@ -12686,6 +14555,458 @@
 <file path=word/numbering.xml><?xml version="1.0" encoding="utf-8"?>
 <w:numbering xmlns:wpc="http://schemas.microsoft.com/office/word/2010/wordprocessingCanvas" xmlns:cx="http://schemas.microsoft.com/office/drawing/2014/chartex" xmlns:cx1="http://schemas.microsoft.com/office/drawing/2015/9/8/chartex" xmlns:cx2="http://schemas.microsoft.com/office/drawing/2015/10/21/chartex" xmlns:mc="http://schemas.openxmlformats.org/markup-compatibility/2006" xmlns:o="urn:schemas-microsoft-com:office:office" xmlns:r="http://schemas.openxmlformats.org/officeDocument/2006/relationships" xmlns:m="http://schemas.openxmlformats.org/officeDocument/2006/math" xmlns:v="urn:schemas-microsoft-com:vml" xmlns:wp14="http://schemas.microsoft.com/office/word/2010/wordprocessingDrawing" xmlns:wp="http://schemas.openxmlformats.org/drawingml/2006/wordprocessingDrawing" xmlns:w10="urn:schemas-microsoft-com:office:word" xmlns:w="http://schemas.openxmlformats.org/wordprocessingml/2006/main" xmlns:w14="http://schemas.microsoft.com/office/word/2010/wordml" xmlns:w15="http://schemas.microsoft.com/office/word/2012/wordml" xmlns:w16se="http://schemas.microsoft.com/office/word/2015/wordml/symex" xmlns:wpg="http://schemas.microsoft.com/office/word/2010/wordprocessingGroup" xmlns:wpi="http://schemas.microsoft.com/office/word/2010/wordprocessingInk" xmlns:wne="http://schemas.microsoft.com/office/word/2006/wordml" xmlns:wps="http://schemas.microsoft.com/office/word/2010/wordprocessingShape" mc:Ignorable="w14 w15 w16se wp14">
   <w:abstractNum w:abstractNumId="0" w15:restartNumberingAfterBreak="0">
+    <w:nsid w:val="025815DA"/>
+    <w:multiLevelType w:val="hybridMultilevel"/>
+    <w:tmpl w:val="F080ED82"/>
+    <w:lvl w:ilvl="0" w:tplc="04100001">
+      <w:start w:val="1"/>
+      <w:numFmt w:val="bullet"/>
+      <w:lvlText w:val=""/>
+      <w:lvlJc w:val="left"/>
+      <w:pPr>
+        <w:ind w:left="1457" w:hanging="360"/>
+      </w:pPr>
+      <w:rPr>
+        <w:rFonts w:ascii="Symbol" w:hAnsi="Symbol" w:hint="default"/>
+      </w:rPr>
+    </w:lvl>
+    <w:lvl w:ilvl="1" w:tplc="04100003" w:tentative="1">
+      <w:start w:val="1"/>
+      <w:numFmt w:val="bullet"/>
+      <w:lvlText w:val="o"/>
+      <w:lvlJc w:val="left"/>
+      <w:pPr>
+        <w:ind w:left="2177" w:hanging="360"/>
+      </w:pPr>
+      <w:rPr>
+        <w:rFonts w:ascii="Courier New" w:hAnsi="Courier New" w:cs="Courier New" w:hint="default"/>
+      </w:rPr>
+    </w:lvl>
+    <w:lvl w:ilvl="2" w:tplc="04100005" w:tentative="1">
+      <w:start w:val="1"/>
+      <w:numFmt w:val="bullet"/>
+      <w:lvlText w:val=""/>
+      <w:lvlJc w:val="left"/>
+      <w:pPr>
+        <w:ind w:left="2897" w:hanging="360"/>
+      </w:pPr>
+      <w:rPr>
+        <w:rFonts w:ascii="Wingdings" w:hAnsi="Wingdings" w:hint="default"/>
+      </w:rPr>
+    </w:lvl>
+    <w:lvl w:ilvl="3" w:tplc="04100001" w:tentative="1">
+      <w:start w:val="1"/>
+      <w:numFmt w:val="bullet"/>
+      <w:lvlText w:val=""/>
+      <w:lvlJc w:val="left"/>
+      <w:pPr>
+        <w:ind w:left="3617" w:hanging="360"/>
+      </w:pPr>
+      <w:rPr>
+        <w:rFonts w:ascii="Symbol" w:hAnsi="Symbol" w:hint="default"/>
+      </w:rPr>
+    </w:lvl>
+    <w:lvl w:ilvl="4" w:tplc="04100003" w:tentative="1">
+      <w:start w:val="1"/>
+      <w:numFmt w:val="bullet"/>
+      <w:lvlText w:val="o"/>
+      <w:lvlJc w:val="left"/>
+      <w:pPr>
+        <w:ind w:left="4337" w:hanging="360"/>
+      </w:pPr>
+      <w:rPr>
+        <w:rFonts w:ascii="Courier New" w:hAnsi="Courier New" w:cs="Courier New" w:hint="default"/>
+      </w:rPr>
+    </w:lvl>
+    <w:lvl w:ilvl="5" w:tplc="04100005" w:tentative="1">
+      <w:start w:val="1"/>
+      <w:numFmt w:val="bullet"/>
+      <w:lvlText w:val=""/>
+      <w:lvlJc w:val="left"/>
+      <w:pPr>
+        <w:ind w:left="5057" w:hanging="360"/>
+      </w:pPr>
+      <w:rPr>
+        <w:rFonts w:ascii="Wingdings" w:hAnsi="Wingdings" w:hint="default"/>
+      </w:rPr>
+    </w:lvl>
+    <w:lvl w:ilvl="6" w:tplc="04100001" w:tentative="1">
+      <w:start w:val="1"/>
+      <w:numFmt w:val="bullet"/>
+      <w:lvlText w:val=""/>
+      <w:lvlJc w:val="left"/>
+      <w:pPr>
+        <w:ind w:left="5777" w:hanging="360"/>
+      </w:pPr>
+      <w:rPr>
+        <w:rFonts w:ascii="Symbol" w:hAnsi="Symbol" w:hint="default"/>
+      </w:rPr>
+    </w:lvl>
+    <w:lvl w:ilvl="7" w:tplc="04100003" w:tentative="1">
+      <w:start w:val="1"/>
+      <w:numFmt w:val="bullet"/>
+      <w:lvlText w:val="o"/>
+      <w:lvlJc w:val="left"/>
+      <w:pPr>
+        <w:ind w:left="6497" w:hanging="360"/>
+      </w:pPr>
+      <w:rPr>
+        <w:rFonts w:ascii="Courier New" w:hAnsi="Courier New" w:cs="Courier New" w:hint="default"/>
+      </w:rPr>
+    </w:lvl>
+    <w:lvl w:ilvl="8" w:tplc="04100005" w:tentative="1">
+      <w:start w:val="1"/>
+      <w:numFmt w:val="bullet"/>
+      <w:lvlText w:val=""/>
+      <w:lvlJc w:val="left"/>
+      <w:pPr>
+        <w:ind w:left="7217" w:hanging="360"/>
+      </w:pPr>
+      <w:rPr>
+        <w:rFonts w:ascii="Wingdings" w:hAnsi="Wingdings" w:hint="default"/>
+      </w:rPr>
+    </w:lvl>
+  </w:abstractNum>
+  <w:abstractNum w:abstractNumId="1" w15:restartNumberingAfterBreak="0">
+    <w:nsid w:val="05ED7241"/>
+    <w:multiLevelType w:val="hybridMultilevel"/>
+    <w:tmpl w:val="D2CC6D02"/>
+    <w:lvl w:ilvl="0" w:tplc="04100001">
+      <w:start w:val="1"/>
+      <w:numFmt w:val="bullet"/>
+      <w:lvlText w:val=""/>
+      <w:lvlJc w:val="left"/>
+      <w:pPr>
+        <w:ind w:left="1457" w:hanging="360"/>
+      </w:pPr>
+      <w:rPr>
+        <w:rFonts w:ascii="Symbol" w:hAnsi="Symbol" w:hint="default"/>
+      </w:rPr>
+    </w:lvl>
+    <w:lvl w:ilvl="1" w:tplc="04100003" w:tentative="1">
+      <w:start w:val="1"/>
+      <w:numFmt w:val="bullet"/>
+      <w:lvlText w:val="o"/>
+      <w:lvlJc w:val="left"/>
+      <w:pPr>
+        <w:ind w:left="2177" w:hanging="360"/>
+      </w:pPr>
+      <w:rPr>
+        <w:rFonts w:ascii="Courier New" w:hAnsi="Courier New" w:cs="Courier New" w:hint="default"/>
+      </w:rPr>
+    </w:lvl>
+    <w:lvl w:ilvl="2" w:tplc="04100005" w:tentative="1">
+      <w:start w:val="1"/>
+      <w:numFmt w:val="bullet"/>
+      <w:lvlText w:val=""/>
+      <w:lvlJc w:val="left"/>
+      <w:pPr>
+        <w:ind w:left="2897" w:hanging="360"/>
+      </w:pPr>
+      <w:rPr>
+        <w:rFonts w:ascii="Wingdings" w:hAnsi="Wingdings" w:hint="default"/>
+      </w:rPr>
+    </w:lvl>
+    <w:lvl w:ilvl="3" w:tplc="04100001" w:tentative="1">
+      <w:start w:val="1"/>
+      <w:numFmt w:val="bullet"/>
+      <w:lvlText w:val=""/>
+      <w:lvlJc w:val="left"/>
+      <w:pPr>
+        <w:ind w:left="3617" w:hanging="360"/>
+      </w:pPr>
+      <w:rPr>
+        <w:rFonts w:ascii="Symbol" w:hAnsi="Symbol" w:hint="default"/>
+      </w:rPr>
+    </w:lvl>
+    <w:lvl w:ilvl="4" w:tplc="04100003" w:tentative="1">
+      <w:start w:val="1"/>
+      <w:numFmt w:val="bullet"/>
+      <w:lvlText w:val="o"/>
+      <w:lvlJc w:val="left"/>
+      <w:pPr>
+        <w:ind w:left="4337" w:hanging="360"/>
+      </w:pPr>
+      <w:rPr>
+        <w:rFonts w:ascii="Courier New" w:hAnsi="Courier New" w:cs="Courier New" w:hint="default"/>
+      </w:rPr>
+    </w:lvl>
+    <w:lvl w:ilvl="5" w:tplc="04100005" w:tentative="1">
+      <w:start w:val="1"/>
+      <w:numFmt w:val="bullet"/>
+      <w:lvlText w:val=""/>
+      <w:lvlJc w:val="left"/>
+      <w:pPr>
+        <w:ind w:left="5057" w:hanging="360"/>
+      </w:pPr>
+      <w:rPr>
+        <w:rFonts w:ascii="Wingdings" w:hAnsi="Wingdings" w:hint="default"/>
+      </w:rPr>
+    </w:lvl>
+    <w:lvl w:ilvl="6" w:tplc="04100001" w:tentative="1">
+      <w:start w:val="1"/>
+      <w:numFmt w:val="bullet"/>
+      <w:lvlText w:val=""/>
+      <w:lvlJc w:val="left"/>
+      <w:pPr>
+        <w:ind w:left="5777" w:hanging="360"/>
+      </w:pPr>
+      <w:rPr>
+        <w:rFonts w:ascii="Symbol" w:hAnsi="Symbol" w:hint="default"/>
+      </w:rPr>
+    </w:lvl>
+    <w:lvl w:ilvl="7" w:tplc="04100003" w:tentative="1">
+      <w:start w:val="1"/>
+      <w:numFmt w:val="bullet"/>
+      <w:lvlText w:val="o"/>
+      <w:lvlJc w:val="left"/>
+      <w:pPr>
+        <w:ind w:left="6497" w:hanging="360"/>
+      </w:pPr>
+      <w:rPr>
+        <w:rFonts w:ascii="Courier New" w:hAnsi="Courier New" w:cs="Courier New" w:hint="default"/>
+      </w:rPr>
+    </w:lvl>
+    <w:lvl w:ilvl="8" w:tplc="04100005" w:tentative="1">
+      <w:start w:val="1"/>
+      <w:numFmt w:val="bullet"/>
+      <w:lvlText w:val=""/>
+      <w:lvlJc w:val="left"/>
+      <w:pPr>
+        <w:ind w:left="7217" w:hanging="360"/>
+      </w:pPr>
+      <w:rPr>
+        <w:rFonts w:ascii="Wingdings" w:hAnsi="Wingdings" w:hint="default"/>
+      </w:rPr>
+    </w:lvl>
+  </w:abstractNum>
+  <w:abstractNum w:abstractNumId="2" w15:restartNumberingAfterBreak="0">
+    <w:nsid w:val="06411680"/>
+    <w:multiLevelType w:val="hybridMultilevel"/>
+    <w:tmpl w:val="A55E8DF2"/>
+    <w:lvl w:ilvl="0" w:tplc="04100001">
+      <w:start w:val="1"/>
+      <w:numFmt w:val="bullet"/>
+      <w:lvlText w:val=""/>
+      <w:lvlJc w:val="left"/>
+      <w:pPr>
+        <w:ind w:left="1457" w:hanging="360"/>
+      </w:pPr>
+      <w:rPr>
+        <w:rFonts w:ascii="Symbol" w:hAnsi="Symbol" w:hint="default"/>
+      </w:rPr>
+    </w:lvl>
+    <w:lvl w:ilvl="1" w:tplc="04100003" w:tentative="1">
+      <w:start w:val="1"/>
+      <w:numFmt w:val="bullet"/>
+      <w:lvlText w:val="o"/>
+      <w:lvlJc w:val="left"/>
+      <w:pPr>
+        <w:ind w:left="2177" w:hanging="360"/>
+      </w:pPr>
+      <w:rPr>
+        <w:rFonts w:ascii="Courier New" w:hAnsi="Courier New" w:cs="Courier New" w:hint="default"/>
+      </w:rPr>
+    </w:lvl>
+    <w:lvl w:ilvl="2" w:tplc="04100005" w:tentative="1">
+      <w:start w:val="1"/>
+      <w:numFmt w:val="bullet"/>
+      <w:lvlText w:val=""/>
+      <w:lvlJc w:val="left"/>
+      <w:pPr>
+        <w:ind w:left="2897" w:hanging="360"/>
+      </w:pPr>
+      <w:rPr>
+        <w:rFonts w:ascii="Wingdings" w:hAnsi="Wingdings" w:hint="default"/>
+      </w:rPr>
+    </w:lvl>
+    <w:lvl w:ilvl="3" w:tplc="04100001" w:tentative="1">
+      <w:start w:val="1"/>
+      <w:numFmt w:val="bullet"/>
+      <w:lvlText w:val=""/>
+      <w:lvlJc w:val="left"/>
+      <w:pPr>
+        <w:ind w:left="3617" w:hanging="360"/>
+      </w:pPr>
+      <w:rPr>
+        <w:rFonts w:ascii="Symbol" w:hAnsi="Symbol" w:hint="default"/>
+      </w:rPr>
+    </w:lvl>
+    <w:lvl w:ilvl="4" w:tplc="04100003" w:tentative="1">
+      <w:start w:val="1"/>
+      <w:numFmt w:val="bullet"/>
+      <w:lvlText w:val="o"/>
+      <w:lvlJc w:val="left"/>
+      <w:pPr>
+        <w:ind w:left="4337" w:hanging="360"/>
+      </w:pPr>
+      <w:rPr>
+        <w:rFonts w:ascii="Courier New" w:hAnsi="Courier New" w:cs="Courier New" w:hint="default"/>
+      </w:rPr>
+    </w:lvl>
+    <w:lvl w:ilvl="5" w:tplc="04100005" w:tentative="1">
+      <w:start w:val="1"/>
+      <w:numFmt w:val="bullet"/>
+      <w:lvlText w:val=""/>
+      <w:lvlJc w:val="left"/>
+      <w:pPr>
+        <w:ind w:left="5057" w:hanging="360"/>
+      </w:pPr>
+      <w:rPr>
+        <w:rFonts w:ascii="Wingdings" w:hAnsi="Wingdings" w:hint="default"/>
+      </w:rPr>
+    </w:lvl>
+    <w:lvl w:ilvl="6" w:tplc="04100001" w:tentative="1">
+      <w:start w:val="1"/>
+      <w:numFmt w:val="bullet"/>
+      <w:lvlText w:val=""/>
+      <w:lvlJc w:val="left"/>
+      <w:pPr>
+        <w:ind w:left="5777" w:hanging="360"/>
+      </w:pPr>
+      <w:rPr>
+        <w:rFonts w:ascii="Symbol" w:hAnsi="Symbol" w:hint="default"/>
+      </w:rPr>
+    </w:lvl>
+    <w:lvl w:ilvl="7" w:tplc="04100003" w:tentative="1">
+      <w:start w:val="1"/>
+      <w:numFmt w:val="bullet"/>
+      <w:lvlText w:val="o"/>
+      <w:lvlJc w:val="left"/>
+      <w:pPr>
+        <w:ind w:left="6497" w:hanging="360"/>
+      </w:pPr>
+      <w:rPr>
+        <w:rFonts w:ascii="Courier New" w:hAnsi="Courier New" w:cs="Courier New" w:hint="default"/>
+      </w:rPr>
+    </w:lvl>
+    <w:lvl w:ilvl="8" w:tplc="04100005" w:tentative="1">
+      <w:start w:val="1"/>
+      <w:numFmt w:val="bullet"/>
+      <w:lvlText w:val=""/>
+      <w:lvlJc w:val="left"/>
+      <w:pPr>
+        <w:ind w:left="7217" w:hanging="360"/>
+      </w:pPr>
+      <w:rPr>
+        <w:rFonts w:ascii="Wingdings" w:hAnsi="Wingdings" w:hint="default"/>
+      </w:rPr>
+    </w:lvl>
+  </w:abstractNum>
+  <w:abstractNum w:abstractNumId="3" w15:restartNumberingAfterBreak="0">
+    <w:nsid w:val="0BC82692"/>
+    <w:multiLevelType w:val="hybridMultilevel"/>
+    <w:tmpl w:val="F62C76AC"/>
+    <w:lvl w:ilvl="0" w:tplc="04100001">
+      <w:start w:val="1"/>
+      <w:numFmt w:val="bullet"/>
+      <w:lvlText w:val=""/>
+      <w:lvlJc w:val="left"/>
+      <w:pPr>
+        <w:ind w:left="1457" w:hanging="360"/>
+      </w:pPr>
+      <w:rPr>
+        <w:rFonts w:ascii="Symbol" w:hAnsi="Symbol" w:hint="default"/>
+      </w:rPr>
+    </w:lvl>
+    <w:lvl w:ilvl="1" w:tplc="04100003" w:tentative="1">
+      <w:start w:val="1"/>
+      <w:numFmt w:val="bullet"/>
+      <w:lvlText w:val="o"/>
+      <w:lvlJc w:val="left"/>
+      <w:pPr>
+        <w:ind w:left="2177" w:hanging="360"/>
+      </w:pPr>
+      <w:rPr>
+        <w:rFonts w:ascii="Courier New" w:hAnsi="Courier New" w:cs="Courier New" w:hint="default"/>
+      </w:rPr>
+    </w:lvl>
+    <w:lvl w:ilvl="2" w:tplc="04100005" w:tentative="1">
+      <w:start w:val="1"/>
+      <w:numFmt w:val="bullet"/>
+      <w:lvlText w:val=""/>
+      <w:lvlJc w:val="left"/>
+      <w:pPr>
+        <w:ind w:left="2897" w:hanging="360"/>
+      </w:pPr>
+      <w:rPr>
+        <w:rFonts w:ascii="Wingdings" w:hAnsi="Wingdings" w:hint="default"/>
+      </w:rPr>
+    </w:lvl>
+    <w:lvl w:ilvl="3" w:tplc="04100001" w:tentative="1">
+      <w:start w:val="1"/>
+      <w:numFmt w:val="bullet"/>
+      <w:lvlText w:val=""/>
+      <w:lvlJc w:val="left"/>
+      <w:pPr>
+        <w:ind w:left="3617" w:hanging="360"/>
+      </w:pPr>
+      <w:rPr>
+        <w:rFonts w:ascii="Symbol" w:hAnsi="Symbol" w:hint="default"/>
+      </w:rPr>
+    </w:lvl>
+    <w:lvl w:ilvl="4" w:tplc="04100003" w:tentative="1">
+      <w:start w:val="1"/>
+      <w:numFmt w:val="bullet"/>
+      <w:lvlText w:val="o"/>
+      <w:lvlJc w:val="left"/>
+      <w:pPr>
+        <w:ind w:left="4337" w:hanging="360"/>
+      </w:pPr>
+      <w:rPr>
+        <w:rFonts w:ascii="Courier New" w:hAnsi="Courier New" w:cs="Courier New" w:hint="default"/>
+      </w:rPr>
+    </w:lvl>
+    <w:lvl w:ilvl="5" w:tplc="04100005" w:tentative="1">
+      <w:start w:val="1"/>
+      <w:numFmt w:val="bullet"/>
+      <w:lvlText w:val=""/>
+      <w:lvlJc w:val="left"/>
+      <w:pPr>
+        <w:ind w:left="5057" w:hanging="360"/>
+      </w:pPr>
+      <w:rPr>
+        <w:rFonts w:ascii="Wingdings" w:hAnsi="Wingdings" w:hint="default"/>
+      </w:rPr>
+    </w:lvl>
+    <w:lvl w:ilvl="6" w:tplc="04100001" w:tentative="1">
+      <w:start w:val="1"/>
+      <w:numFmt w:val="bullet"/>
+      <w:lvlText w:val=""/>
+      <w:lvlJc w:val="left"/>
+      <w:pPr>
+        <w:ind w:left="5777" w:hanging="360"/>
+      </w:pPr>
+      <w:rPr>
+        <w:rFonts w:ascii="Symbol" w:hAnsi="Symbol" w:hint="default"/>
+      </w:rPr>
+    </w:lvl>
+    <w:lvl w:ilvl="7" w:tplc="04100003" w:tentative="1">
+      <w:start w:val="1"/>
+      <w:numFmt w:val="bullet"/>
+      <w:lvlText w:val="o"/>
+      <w:lvlJc w:val="left"/>
+      <w:pPr>
+        <w:ind w:left="6497" w:hanging="360"/>
+      </w:pPr>
+      <w:rPr>
+        <w:rFonts w:ascii="Courier New" w:hAnsi="Courier New" w:cs="Courier New" w:hint="default"/>
+      </w:rPr>
+    </w:lvl>
+    <w:lvl w:ilvl="8" w:tplc="04100005" w:tentative="1">
+      <w:start w:val="1"/>
+      <w:numFmt w:val="bullet"/>
+      <w:lvlText w:val=""/>
+      <w:lvlJc w:val="left"/>
+      <w:pPr>
+        <w:ind w:left="7217" w:hanging="360"/>
+      </w:pPr>
+      <w:rPr>
+        <w:rFonts w:ascii="Wingdings" w:hAnsi="Wingdings" w:hint="default"/>
+      </w:rPr>
+    </w:lvl>
+  </w:abstractNum>
+  <w:abstractNum w:abstractNumId="4" w15:restartNumberingAfterBreak="0">
     <w:nsid w:val="10985CFE"/>
     <w:multiLevelType w:val="hybridMultilevel"/>
     <w:tmpl w:val="2358528C"/>
@@ -12798,7 +15119,346 @@
       </w:rPr>
     </w:lvl>
   </w:abstractNum>
-  <w:abstractNum w:abstractNumId="1" w15:restartNumberingAfterBreak="0">
+  <w:abstractNum w:abstractNumId="5" w15:restartNumberingAfterBreak="0">
+    <w:nsid w:val="12783CD4"/>
+    <w:multiLevelType w:val="hybridMultilevel"/>
+    <w:tmpl w:val="B8E4B5F8"/>
+    <w:lvl w:ilvl="0" w:tplc="04100001">
+      <w:start w:val="1"/>
+      <w:numFmt w:val="bullet"/>
+      <w:lvlText w:val=""/>
+      <w:lvlJc w:val="left"/>
+      <w:pPr>
+        <w:ind w:left="1457" w:hanging="360"/>
+      </w:pPr>
+      <w:rPr>
+        <w:rFonts w:ascii="Symbol" w:hAnsi="Symbol" w:hint="default"/>
+      </w:rPr>
+    </w:lvl>
+    <w:lvl w:ilvl="1" w:tplc="04100003" w:tentative="1">
+      <w:start w:val="1"/>
+      <w:numFmt w:val="bullet"/>
+      <w:lvlText w:val="o"/>
+      <w:lvlJc w:val="left"/>
+      <w:pPr>
+        <w:ind w:left="2177" w:hanging="360"/>
+      </w:pPr>
+      <w:rPr>
+        <w:rFonts w:ascii="Courier New" w:hAnsi="Courier New" w:cs="Courier New" w:hint="default"/>
+      </w:rPr>
+    </w:lvl>
+    <w:lvl w:ilvl="2" w:tplc="04100005" w:tentative="1">
+      <w:start w:val="1"/>
+      <w:numFmt w:val="bullet"/>
+      <w:lvlText w:val=""/>
+      <w:lvlJc w:val="left"/>
+      <w:pPr>
+        <w:ind w:left="2897" w:hanging="360"/>
+      </w:pPr>
+      <w:rPr>
+        <w:rFonts w:ascii="Wingdings" w:hAnsi="Wingdings" w:hint="default"/>
+      </w:rPr>
+    </w:lvl>
+    <w:lvl w:ilvl="3" w:tplc="04100001" w:tentative="1">
+      <w:start w:val="1"/>
+      <w:numFmt w:val="bullet"/>
+      <w:lvlText w:val=""/>
+      <w:lvlJc w:val="left"/>
+      <w:pPr>
+        <w:ind w:left="3617" w:hanging="360"/>
+      </w:pPr>
+      <w:rPr>
+        <w:rFonts w:ascii="Symbol" w:hAnsi="Symbol" w:hint="default"/>
+      </w:rPr>
+    </w:lvl>
+    <w:lvl w:ilvl="4" w:tplc="04100003" w:tentative="1">
+      <w:start w:val="1"/>
+      <w:numFmt w:val="bullet"/>
+      <w:lvlText w:val="o"/>
+      <w:lvlJc w:val="left"/>
+      <w:pPr>
+        <w:ind w:left="4337" w:hanging="360"/>
+      </w:pPr>
+      <w:rPr>
+        <w:rFonts w:ascii="Courier New" w:hAnsi="Courier New" w:cs="Courier New" w:hint="default"/>
+      </w:rPr>
+    </w:lvl>
+    <w:lvl w:ilvl="5" w:tplc="04100005" w:tentative="1">
+      <w:start w:val="1"/>
+      <w:numFmt w:val="bullet"/>
+      <w:lvlText w:val=""/>
+      <w:lvlJc w:val="left"/>
+      <w:pPr>
+        <w:ind w:left="5057" w:hanging="360"/>
+      </w:pPr>
+      <w:rPr>
+        <w:rFonts w:ascii="Wingdings" w:hAnsi="Wingdings" w:hint="default"/>
+      </w:rPr>
+    </w:lvl>
+    <w:lvl w:ilvl="6" w:tplc="04100001" w:tentative="1">
+      <w:start w:val="1"/>
+      <w:numFmt w:val="bullet"/>
+      <w:lvlText w:val=""/>
+      <w:lvlJc w:val="left"/>
+      <w:pPr>
+        <w:ind w:left="5777" w:hanging="360"/>
+      </w:pPr>
+      <w:rPr>
+        <w:rFonts w:ascii="Symbol" w:hAnsi="Symbol" w:hint="default"/>
+      </w:rPr>
+    </w:lvl>
+    <w:lvl w:ilvl="7" w:tplc="04100003" w:tentative="1">
+      <w:start w:val="1"/>
+      <w:numFmt w:val="bullet"/>
+      <w:lvlText w:val="o"/>
+      <w:lvlJc w:val="left"/>
+      <w:pPr>
+        <w:ind w:left="6497" w:hanging="360"/>
+      </w:pPr>
+      <w:rPr>
+        <w:rFonts w:ascii="Courier New" w:hAnsi="Courier New" w:cs="Courier New" w:hint="default"/>
+      </w:rPr>
+    </w:lvl>
+    <w:lvl w:ilvl="8" w:tplc="04100005" w:tentative="1">
+      <w:start w:val="1"/>
+      <w:numFmt w:val="bullet"/>
+      <w:lvlText w:val=""/>
+      <w:lvlJc w:val="left"/>
+      <w:pPr>
+        <w:ind w:left="7217" w:hanging="360"/>
+      </w:pPr>
+      <w:rPr>
+        <w:rFonts w:ascii="Wingdings" w:hAnsi="Wingdings" w:hint="default"/>
+      </w:rPr>
+    </w:lvl>
+  </w:abstractNum>
+  <w:abstractNum w:abstractNumId="6" w15:restartNumberingAfterBreak="0">
+    <w:nsid w:val="1301442F"/>
+    <w:multiLevelType w:val="hybridMultilevel"/>
+    <w:tmpl w:val="18A6E1DC"/>
+    <w:lvl w:ilvl="0" w:tplc="04100001">
+      <w:start w:val="1"/>
+      <w:numFmt w:val="bullet"/>
+      <w:lvlText w:val=""/>
+      <w:lvlJc w:val="left"/>
+      <w:pPr>
+        <w:ind w:left="1457" w:hanging="360"/>
+      </w:pPr>
+      <w:rPr>
+        <w:rFonts w:ascii="Symbol" w:hAnsi="Symbol" w:hint="default"/>
+      </w:rPr>
+    </w:lvl>
+    <w:lvl w:ilvl="1" w:tplc="04100003" w:tentative="1">
+      <w:start w:val="1"/>
+      <w:numFmt w:val="bullet"/>
+      <w:lvlText w:val="o"/>
+      <w:lvlJc w:val="left"/>
+      <w:pPr>
+        <w:ind w:left="2177" w:hanging="360"/>
+      </w:pPr>
+      <w:rPr>
+        <w:rFonts w:ascii="Courier New" w:hAnsi="Courier New" w:cs="Courier New" w:hint="default"/>
+      </w:rPr>
+    </w:lvl>
+    <w:lvl w:ilvl="2" w:tplc="04100005" w:tentative="1">
+      <w:start w:val="1"/>
+      <w:numFmt w:val="bullet"/>
+      <w:lvlText w:val=""/>
+      <w:lvlJc w:val="left"/>
+      <w:pPr>
+        <w:ind w:left="2897" w:hanging="360"/>
+      </w:pPr>
+      <w:rPr>
+        <w:rFonts w:ascii="Wingdings" w:hAnsi="Wingdings" w:hint="default"/>
+      </w:rPr>
+    </w:lvl>
+    <w:lvl w:ilvl="3" w:tplc="04100001" w:tentative="1">
+      <w:start w:val="1"/>
+      <w:numFmt w:val="bullet"/>
+      <w:lvlText w:val=""/>
+      <w:lvlJc w:val="left"/>
+      <w:pPr>
+        <w:ind w:left="3617" w:hanging="360"/>
+      </w:pPr>
+      <w:rPr>
+        <w:rFonts w:ascii="Symbol" w:hAnsi="Symbol" w:hint="default"/>
+      </w:rPr>
+    </w:lvl>
+    <w:lvl w:ilvl="4" w:tplc="04100003" w:tentative="1">
+      <w:start w:val="1"/>
+      <w:numFmt w:val="bullet"/>
+      <w:lvlText w:val="o"/>
+      <w:lvlJc w:val="left"/>
+      <w:pPr>
+        <w:ind w:left="4337" w:hanging="360"/>
+      </w:pPr>
+      <w:rPr>
+        <w:rFonts w:ascii="Courier New" w:hAnsi="Courier New" w:cs="Courier New" w:hint="default"/>
+      </w:rPr>
+    </w:lvl>
+    <w:lvl w:ilvl="5" w:tplc="04100005" w:tentative="1">
+      <w:start w:val="1"/>
+      <w:numFmt w:val="bullet"/>
+      <w:lvlText w:val=""/>
+      <w:lvlJc w:val="left"/>
+      <w:pPr>
+        <w:ind w:left="5057" w:hanging="360"/>
+      </w:pPr>
+      <w:rPr>
+        <w:rFonts w:ascii="Wingdings" w:hAnsi="Wingdings" w:hint="default"/>
+      </w:rPr>
+    </w:lvl>
+    <w:lvl w:ilvl="6" w:tplc="04100001" w:tentative="1">
+      <w:start w:val="1"/>
+      <w:numFmt w:val="bullet"/>
+      <w:lvlText w:val=""/>
+      <w:lvlJc w:val="left"/>
+      <w:pPr>
+        <w:ind w:left="5777" w:hanging="360"/>
+      </w:pPr>
+      <w:rPr>
+        <w:rFonts w:ascii="Symbol" w:hAnsi="Symbol" w:hint="default"/>
+      </w:rPr>
+    </w:lvl>
+    <w:lvl w:ilvl="7" w:tplc="04100003" w:tentative="1">
+      <w:start w:val="1"/>
+      <w:numFmt w:val="bullet"/>
+      <w:lvlText w:val="o"/>
+      <w:lvlJc w:val="left"/>
+      <w:pPr>
+        <w:ind w:left="6497" w:hanging="360"/>
+      </w:pPr>
+      <w:rPr>
+        <w:rFonts w:ascii="Courier New" w:hAnsi="Courier New" w:cs="Courier New" w:hint="default"/>
+      </w:rPr>
+    </w:lvl>
+    <w:lvl w:ilvl="8" w:tplc="04100005" w:tentative="1">
+      <w:start w:val="1"/>
+      <w:numFmt w:val="bullet"/>
+      <w:lvlText w:val=""/>
+      <w:lvlJc w:val="left"/>
+      <w:pPr>
+        <w:ind w:left="7217" w:hanging="360"/>
+      </w:pPr>
+      <w:rPr>
+        <w:rFonts w:ascii="Wingdings" w:hAnsi="Wingdings" w:hint="default"/>
+      </w:rPr>
+    </w:lvl>
+  </w:abstractNum>
+  <w:abstractNum w:abstractNumId="7" w15:restartNumberingAfterBreak="0">
+    <w:nsid w:val="19126E35"/>
+    <w:multiLevelType w:val="hybridMultilevel"/>
+    <w:tmpl w:val="6CEC022E"/>
+    <w:lvl w:ilvl="0" w:tplc="04100001">
+      <w:start w:val="1"/>
+      <w:numFmt w:val="bullet"/>
+      <w:lvlText w:val=""/>
+      <w:lvlJc w:val="left"/>
+      <w:pPr>
+        <w:ind w:left="1457" w:hanging="360"/>
+      </w:pPr>
+      <w:rPr>
+        <w:rFonts w:ascii="Symbol" w:hAnsi="Symbol" w:hint="default"/>
+      </w:rPr>
+    </w:lvl>
+    <w:lvl w:ilvl="1" w:tplc="04100003" w:tentative="1">
+      <w:start w:val="1"/>
+      <w:numFmt w:val="bullet"/>
+      <w:lvlText w:val="o"/>
+      <w:lvlJc w:val="left"/>
+      <w:pPr>
+        <w:ind w:left="2177" w:hanging="360"/>
+      </w:pPr>
+      <w:rPr>
+        <w:rFonts w:ascii="Courier New" w:hAnsi="Courier New" w:cs="Courier New" w:hint="default"/>
+      </w:rPr>
+    </w:lvl>
+    <w:lvl w:ilvl="2" w:tplc="04100005" w:tentative="1">
+      <w:start w:val="1"/>
+      <w:numFmt w:val="bullet"/>
+      <w:lvlText w:val=""/>
+      <w:lvlJc w:val="left"/>
+      <w:pPr>
+        <w:ind w:left="2897" w:hanging="360"/>
+      </w:pPr>
+      <w:rPr>
+        <w:rFonts w:ascii="Wingdings" w:hAnsi="Wingdings" w:hint="default"/>
+      </w:rPr>
+    </w:lvl>
+    <w:lvl w:ilvl="3" w:tplc="04100001" w:tentative="1">
+      <w:start w:val="1"/>
+      <w:numFmt w:val="bullet"/>
+      <w:lvlText w:val=""/>
+      <w:lvlJc w:val="left"/>
+      <w:pPr>
+        <w:ind w:left="3617" w:hanging="360"/>
+      </w:pPr>
+      <w:rPr>
+        <w:rFonts w:ascii="Symbol" w:hAnsi="Symbol" w:hint="default"/>
+      </w:rPr>
+    </w:lvl>
+    <w:lvl w:ilvl="4" w:tplc="04100003" w:tentative="1">
+      <w:start w:val="1"/>
+      <w:numFmt w:val="bullet"/>
+      <w:lvlText w:val="o"/>
+      <w:lvlJc w:val="left"/>
+      <w:pPr>
+        <w:ind w:left="4337" w:hanging="360"/>
+      </w:pPr>
+      <w:rPr>
+        <w:rFonts w:ascii="Courier New" w:hAnsi="Courier New" w:cs="Courier New" w:hint="default"/>
+      </w:rPr>
+    </w:lvl>
+    <w:lvl w:ilvl="5" w:tplc="04100005" w:tentative="1">
+      <w:start w:val="1"/>
+      <w:numFmt w:val="bullet"/>
+      <w:lvlText w:val=""/>
+      <w:lvlJc w:val="left"/>
+      <w:pPr>
+        <w:ind w:left="5057" w:hanging="360"/>
+      </w:pPr>
+      <w:rPr>
+        <w:rFonts w:ascii="Wingdings" w:hAnsi="Wingdings" w:hint="default"/>
+      </w:rPr>
+    </w:lvl>
+    <w:lvl w:ilvl="6" w:tplc="04100001" w:tentative="1">
+      <w:start w:val="1"/>
+      <w:numFmt w:val="bullet"/>
+      <w:lvlText w:val=""/>
+      <w:lvlJc w:val="left"/>
+      <w:pPr>
+        <w:ind w:left="5777" w:hanging="360"/>
+      </w:pPr>
+      <w:rPr>
+        <w:rFonts w:ascii="Symbol" w:hAnsi="Symbol" w:hint="default"/>
+      </w:rPr>
+    </w:lvl>
+    <w:lvl w:ilvl="7" w:tplc="04100003" w:tentative="1">
+      <w:start w:val="1"/>
+      <w:numFmt w:val="bullet"/>
+      <w:lvlText w:val="o"/>
+      <w:lvlJc w:val="left"/>
+      <w:pPr>
+        <w:ind w:left="6497" w:hanging="360"/>
+      </w:pPr>
+      <w:rPr>
+        <w:rFonts w:ascii="Courier New" w:hAnsi="Courier New" w:cs="Courier New" w:hint="default"/>
+      </w:rPr>
+    </w:lvl>
+    <w:lvl w:ilvl="8" w:tplc="04100005" w:tentative="1">
+      <w:start w:val="1"/>
+      <w:numFmt w:val="bullet"/>
+      <w:lvlText w:val=""/>
+      <w:lvlJc w:val="left"/>
+      <w:pPr>
+        <w:ind w:left="7217" w:hanging="360"/>
+      </w:pPr>
+      <w:rPr>
+        <w:rFonts w:ascii="Wingdings" w:hAnsi="Wingdings" w:hint="default"/>
+      </w:rPr>
+    </w:lvl>
+  </w:abstractNum>
+  <w:abstractNum w:abstractNumId="8" w15:restartNumberingAfterBreak="0">
     <w:nsid w:val="21741F07"/>
     <w:multiLevelType w:val="hybridMultilevel"/>
     <w:tmpl w:val="D83890FA"/>
@@ -12911,7 +15571,120 @@
       </w:rPr>
     </w:lvl>
   </w:abstractNum>
-  <w:abstractNum w:abstractNumId="2" w15:restartNumberingAfterBreak="0">
+  <w:abstractNum w:abstractNumId="9" w15:restartNumberingAfterBreak="0">
+    <w:nsid w:val="239424EA"/>
+    <w:multiLevelType w:val="hybridMultilevel"/>
+    <w:tmpl w:val="A918A040"/>
+    <w:lvl w:ilvl="0" w:tplc="04100001">
+      <w:start w:val="1"/>
+      <w:numFmt w:val="bullet"/>
+      <w:lvlText w:val=""/>
+      <w:lvlJc w:val="left"/>
+      <w:pPr>
+        <w:ind w:left="1457" w:hanging="360"/>
+      </w:pPr>
+      <w:rPr>
+        <w:rFonts w:ascii="Symbol" w:hAnsi="Symbol" w:hint="default"/>
+      </w:rPr>
+    </w:lvl>
+    <w:lvl w:ilvl="1" w:tplc="04100003" w:tentative="1">
+      <w:start w:val="1"/>
+      <w:numFmt w:val="bullet"/>
+      <w:lvlText w:val="o"/>
+      <w:lvlJc w:val="left"/>
+      <w:pPr>
+        <w:ind w:left="2177" w:hanging="360"/>
+      </w:pPr>
+      <w:rPr>
+        <w:rFonts w:ascii="Courier New" w:hAnsi="Courier New" w:cs="Courier New" w:hint="default"/>
+      </w:rPr>
+    </w:lvl>
+    <w:lvl w:ilvl="2" w:tplc="04100005" w:tentative="1">
+      <w:start w:val="1"/>
+      <w:numFmt w:val="bullet"/>
+      <w:lvlText w:val=""/>
+      <w:lvlJc w:val="left"/>
+      <w:pPr>
+        <w:ind w:left="2897" w:hanging="360"/>
+      </w:pPr>
+      <w:rPr>
+        <w:rFonts w:ascii="Wingdings" w:hAnsi="Wingdings" w:hint="default"/>
+      </w:rPr>
+    </w:lvl>
+    <w:lvl w:ilvl="3" w:tplc="04100001" w:tentative="1">
+      <w:start w:val="1"/>
+      <w:numFmt w:val="bullet"/>
+      <w:lvlText w:val=""/>
+      <w:lvlJc w:val="left"/>
+      <w:pPr>
+        <w:ind w:left="3617" w:hanging="360"/>
+      </w:pPr>
+      <w:rPr>
+        <w:rFonts w:ascii="Symbol" w:hAnsi="Symbol" w:hint="default"/>
+      </w:rPr>
+    </w:lvl>
+    <w:lvl w:ilvl="4" w:tplc="04100003" w:tentative="1">
+      <w:start w:val="1"/>
+      <w:numFmt w:val="bullet"/>
+      <w:lvlText w:val="o"/>
+      <w:lvlJc w:val="left"/>
+      <w:pPr>
+        <w:ind w:left="4337" w:hanging="360"/>
+      </w:pPr>
+      <w:rPr>
+        <w:rFonts w:ascii="Courier New" w:hAnsi="Courier New" w:cs="Courier New" w:hint="default"/>
+      </w:rPr>
+    </w:lvl>
+    <w:lvl w:ilvl="5" w:tplc="04100005" w:tentative="1">
+      <w:start w:val="1"/>
+      <w:numFmt w:val="bullet"/>
+      <w:lvlText w:val=""/>
+      <w:lvlJc w:val="left"/>
+      <w:pPr>
+        <w:ind w:left="5057" w:hanging="360"/>
+      </w:pPr>
+      <w:rPr>
+        <w:rFonts w:ascii="Wingdings" w:hAnsi="Wingdings" w:hint="default"/>
+      </w:rPr>
+    </w:lvl>
+    <w:lvl w:ilvl="6" w:tplc="04100001" w:tentative="1">
+      <w:start w:val="1"/>
+      <w:numFmt w:val="bullet"/>
+      <w:lvlText w:val=""/>
+      <w:lvlJc w:val="left"/>
+      <w:pPr>
+        <w:ind w:left="5777" w:hanging="360"/>
+      </w:pPr>
+      <w:rPr>
+        <w:rFonts w:ascii="Symbol" w:hAnsi="Symbol" w:hint="default"/>
+      </w:rPr>
+    </w:lvl>
+    <w:lvl w:ilvl="7" w:tplc="04100003" w:tentative="1">
+      <w:start w:val="1"/>
+      <w:numFmt w:val="bullet"/>
+      <w:lvlText w:val="o"/>
+      <w:lvlJc w:val="left"/>
+      <w:pPr>
+        <w:ind w:left="6497" w:hanging="360"/>
+      </w:pPr>
+      <w:rPr>
+        <w:rFonts w:ascii="Courier New" w:hAnsi="Courier New" w:cs="Courier New" w:hint="default"/>
+      </w:rPr>
+    </w:lvl>
+    <w:lvl w:ilvl="8" w:tplc="04100005" w:tentative="1">
+      <w:start w:val="1"/>
+      <w:numFmt w:val="bullet"/>
+      <w:lvlText w:val=""/>
+      <w:lvlJc w:val="left"/>
+      <w:pPr>
+        <w:ind w:left="7217" w:hanging="360"/>
+      </w:pPr>
+      <w:rPr>
+        <w:rFonts w:ascii="Wingdings" w:hAnsi="Wingdings" w:hint="default"/>
+      </w:rPr>
+    </w:lvl>
+  </w:abstractNum>
+  <w:abstractNum w:abstractNumId="10" w15:restartNumberingAfterBreak="0">
     <w:nsid w:val="2B995AA0"/>
     <w:multiLevelType w:val="hybridMultilevel"/>
     <w:tmpl w:val="FAEE3EA6"/>
@@ -13024,7 +15797,120 @@
       </w:rPr>
     </w:lvl>
   </w:abstractNum>
-  <w:abstractNum w:abstractNumId="3" w15:restartNumberingAfterBreak="0">
+  <w:abstractNum w:abstractNumId="11" w15:restartNumberingAfterBreak="0">
+    <w:nsid w:val="2D902150"/>
+    <w:multiLevelType w:val="hybridMultilevel"/>
+    <w:tmpl w:val="61B830B4"/>
+    <w:lvl w:ilvl="0" w:tplc="04100001">
+      <w:start w:val="1"/>
+      <w:numFmt w:val="bullet"/>
+      <w:lvlText w:val=""/>
+      <w:lvlJc w:val="left"/>
+      <w:pPr>
+        <w:ind w:left="1457" w:hanging="360"/>
+      </w:pPr>
+      <w:rPr>
+        <w:rFonts w:ascii="Symbol" w:hAnsi="Symbol" w:hint="default"/>
+      </w:rPr>
+    </w:lvl>
+    <w:lvl w:ilvl="1" w:tplc="04100003" w:tentative="1">
+      <w:start w:val="1"/>
+      <w:numFmt w:val="bullet"/>
+      <w:lvlText w:val="o"/>
+      <w:lvlJc w:val="left"/>
+      <w:pPr>
+        <w:ind w:left="2177" w:hanging="360"/>
+      </w:pPr>
+      <w:rPr>
+        <w:rFonts w:ascii="Courier New" w:hAnsi="Courier New" w:cs="Courier New" w:hint="default"/>
+      </w:rPr>
+    </w:lvl>
+    <w:lvl w:ilvl="2" w:tplc="04100005" w:tentative="1">
+      <w:start w:val="1"/>
+      <w:numFmt w:val="bullet"/>
+      <w:lvlText w:val=""/>
+      <w:lvlJc w:val="left"/>
+      <w:pPr>
+        <w:ind w:left="2897" w:hanging="360"/>
+      </w:pPr>
+      <w:rPr>
+        <w:rFonts w:ascii="Wingdings" w:hAnsi="Wingdings" w:hint="default"/>
+      </w:rPr>
+    </w:lvl>
+    <w:lvl w:ilvl="3" w:tplc="04100001" w:tentative="1">
+      <w:start w:val="1"/>
+      <w:numFmt w:val="bullet"/>
+      <w:lvlText w:val=""/>
+      <w:lvlJc w:val="left"/>
+      <w:pPr>
+        <w:ind w:left="3617" w:hanging="360"/>
+      </w:pPr>
+      <w:rPr>
+        <w:rFonts w:ascii="Symbol" w:hAnsi="Symbol" w:hint="default"/>
+      </w:rPr>
+    </w:lvl>
+    <w:lvl w:ilvl="4" w:tplc="04100003" w:tentative="1">
+      <w:start w:val="1"/>
+      <w:numFmt w:val="bullet"/>
+      <w:lvlText w:val="o"/>
+      <w:lvlJc w:val="left"/>
+      <w:pPr>
+        <w:ind w:left="4337" w:hanging="360"/>
+      </w:pPr>
+      <w:rPr>
+        <w:rFonts w:ascii="Courier New" w:hAnsi="Courier New" w:cs="Courier New" w:hint="default"/>
+      </w:rPr>
+    </w:lvl>
+    <w:lvl w:ilvl="5" w:tplc="04100005" w:tentative="1">
+      <w:start w:val="1"/>
+      <w:numFmt w:val="bullet"/>
+      <w:lvlText w:val=""/>
+      <w:lvlJc w:val="left"/>
+      <w:pPr>
+        <w:ind w:left="5057" w:hanging="360"/>
+      </w:pPr>
+      <w:rPr>
+        <w:rFonts w:ascii="Wingdings" w:hAnsi="Wingdings" w:hint="default"/>
+      </w:rPr>
+    </w:lvl>
+    <w:lvl w:ilvl="6" w:tplc="04100001" w:tentative="1">
+      <w:start w:val="1"/>
+      <w:numFmt w:val="bullet"/>
+      <w:lvlText w:val=""/>
+      <w:lvlJc w:val="left"/>
+      <w:pPr>
+        <w:ind w:left="5777" w:hanging="360"/>
+      </w:pPr>
+      <w:rPr>
+        <w:rFonts w:ascii="Symbol" w:hAnsi="Symbol" w:hint="default"/>
+      </w:rPr>
+    </w:lvl>
+    <w:lvl w:ilvl="7" w:tplc="04100003" w:tentative="1">
+      <w:start w:val="1"/>
+      <w:numFmt w:val="bullet"/>
+      <w:lvlText w:val="o"/>
+      <w:lvlJc w:val="left"/>
+      <w:pPr>
+        <w:ind w:left="6497" w:hanging="360"/>
+      </w:pPr>
+      <w:rPr>
+        <w:rFonts w:ascii="Courier New" w:hAnsi="Courier New" w:cs="Courier New" w:hint="default"/>
+      </w:rPr>
+    </w:lvl>
+    <w:lvl w:ilvl="8" w:tplc="04100005" w:tentative="1">
+      <w:start w:val="1"/>
+      <w:numFmt w:val="bullet"/>
+      <w:lvlText w:val=""/>
+      <w:lvlJc w:val="left"/>
+      <w:pPr>
+        <w:ind w:left="7217" w:hanging="360"/>
+      </w:pPr>
+      <w:rPr>
+        <w:rFonts w:ascii="Wingdings" w:hAnsi="Wingdings" w:hint="default"/>
+      </w:rPr>
+    </w:lvl>
+  </w:abstractNum>
+  <w:abstractNum w:abstractNumId="12" w15:restartNumberingAfterBreak="0">
     <w:nsid w:val="2EAC34C5"/>
     <w:multiLevelType w:val="hybridMultilevel"/>
     <w:tmpl w:val="4F26F646"/>
@@ -13137,7 +16023,7 @@
       </w:rPr>
     </w:lvl>
   </w:abstractNum>
-  <w:abstractNum w:abstractNumId="4" w15:restartNumberingAfterBreak="0">
+  <w:abstractNum w:abstractNumId="13" w15:restartNumberingAfterBreak="0">
     <w:nsid w:val="318F7415"/>
     <w:multiLevelType w:val="multilevel"/>
     <w:tmpl w:val="52D08920"/>
@@ -13300,7 +16186,7 @@
       </w:rPr>
     </w:lvl>
   </w:abstractNum>
-  <w:abstractNum w:abstractNumId="5" w15:restartNumberingAfterBreak="0">
+  <w:abstractNum w:abstractNumId="14" w15:restartNumberingAfterBreak="0">
     <w:nsid w:val="34A724BE"/>
     <w:multiLevelType w:val="hybridMultilevel"/>
     <w:tmpl w:val="8CF893A2"/>
@@ -13413,7 +16299,120 @@
       </w:rPr>
     </w:lvl>
   </w:abstractNum>
-  <w:abstractNum w:abstractNumId="6" w15:restartNumberingAfterBreak="0">
+  <w:abstractNum w:abstractNumId="15" w15:restartNumberingAfterBreak="0">
+    <w:nsid w:val="34C7676F"/>
+    <w:multiLevelType w:val="hybridMultilevel"/>
+    <w:tmpl w:val="A2D0A628"/>
+    <w:lvl w:ilvl="0" w:tplc="04100001">
+      <w:start w:val="1"/>
+      <w:numFmt w:val="bullet"/>
+      <w:lvlText w:val=""/>
+      <w:lvlJc w:val="left"/>
+      <w:pPr>
+        <w:ind w:left="1457" w:hanging="360"/>
+      </w:pPr>
+      <w:rPr>
+        <w:rFonts w:ascii="Symbol" w:hAnsi="Symbol" w:hint="default"/>
+      </w:rPr>
+    </w:lvl>
+    <w:lvl w:ilvl="1" w:tplc="04100003" w:tentative="1">
+      <w:start w:val="1"/>
+      <w:numFmt w:val="bullet"/>
+      <w:lvlText w:val="o"/>
+      <w:lvlJc w:val="left"/>
+      <w:pPr>
+        <w:ind w:left="2177" w:hanging="360"/>
+      </w:pPr>
+      <w:rPr>
+        <w:rFonts w:ascii="Courier New" w:hAnsi="Courier New" w:cs="Courier New" w:hint="default"/>
+      </w:rPr>
+    </w:lvl>
+    <w:lvl w:ilvl="2" w:tplc="04100005" w:tentative="1">
+      <w:start w:val="1"/>
+      <w:numFmt w:val="bullet"/>
+      <w:lvlText w:val=""/>
+      <w:lvlJc w:val="left"/>
+      <w:pPr>
+        <w:ind w:left="2897" w:hanging="360"/>
+      </w:pPr>
+      <w:rPr>
+        <w:rFonts w:ascii="Wingdings" w:hAnsi="Wingdings" w:hint="default"/>
+      </w:rPr>
+    </w:lvl>
+    <w:lvl w:ilvl="3" w:tplc="04100001" w:tentative="1">
+      <w:start w:val="1"/>
+      <w:numFmt w:val="bullet"/>
+      <w:lvlText w:val=""/>
+      <w:lvlJc w:val="left"/>
+      <w:pPr>
+        <w:ind w:left="3617" w:hanging="360"/>
+      </w:pPr>
+      <w:rPr>
+        <w:rFonts w:ascii="Symbol" w:hAnsi="Symbol" w:hint="default"/>
+      </w:rPr>
+    </w:lvl>
+    <w:lvl w:ilvl="4" w:tplc="04100003" w:tentative="1">
+      <w:start w:val="1"/>
+      <w:numFmt w:val="bullet"/>
+      <w:lvlText w:val="o"/>
+      <w:lvlJc w:val="left"/>
+      <w:pPr>
+        <w:ind w:left="4337" w:hanging="360"/>
+      </w:pPr>
+      <w:rPr>
+        <w:rFonts w:ascii="Courier New" w:hAnsi="Courier New" w:cs="Courier New" w:hint="default"/>
+      </w:rPr>
+    </w:lvl>
+    <w:lvl w:ilvl="5" w:tplc="04100005" w:tentative="1">
+      <w:start w:val="1"/>
+      <w:numFmt w:val="bullet"/>
+      <w:lvlText w:val=""/>
+      <w:lvlJc w:val="left"/>
+      <w:pPr>
+        <w:ind w:left="5057" w:hanging="360"/>
+      </w:pPr>
+      <w:rPr>
+        <w:rFonts w:ascii="Wingdings" w:hAnsi="Wingdings" w:hint="default"/>
+      </w:rPr>
+    </w:lvl>
+    <w:lvl w:ilvl="6" w:tplc="04100001" w:tentative="1">
+      <w:start w:val="1"/>
+      <w:numFmt w:val="bullet"/>
+      <w:lvlText w:val=""/>
+      <w:lvlJc w:val="left"/>
+      <w:pPr>
+        <w:ind w:left="5777" w:hanging="360"/>
+      </w:pPr>
+      <w:rPr>
+        <w:rFonts w:ascii="Symbol" w:hAnsi="Symbol" w:hint="default"/>
+      </w:rPr>
+    </w:lvl>
+    <w:lvl w:ilvl="7" w:tplc="04100003" w:tentative="1">
+      <w:start w:val="1"/>
+      <w:numFmt w:val="bullet"/>
+      <w:lvlText w:val="o"/>
+      <w:lvlJc w:val="left"/>
+      <w:pPr>
+        <w:ind w:left="6497" w:hanging="360"/>
+      </w:pPr>
+      <w:rPr>
+        <w:rFonts w:ascii="Courier New" w:hAnsi="Courier New" w:cs="Courier New" w:hint="default"/>
+      </w:rPr>
+    </w:lvl>
+    <w:lvl w:ilvl="8" w:tplc="04100005" w:tentative="1">
+      <w:start w:val="1"/>
+      <w:numFmt w:val="bullet"/>
+      <w:lvlText w:val=""/>
+      <w:lvlJc w:val="left"/>
+      <w:pPr>
+        <w:ind w:left="7217" w:hanging="360"/>
+      </w:pPr>
+      <w:rPr>
+        <w:rFonts w:ascii="Wingdings" w:hAnsi="Wingdings" w:hint="default"/>
+      </w:rPr>
+    </w:lvl>
+  </w:abstractNum>
+  <w:abstractNum w:abstractNumId="16" w15:restartNumberingAfterBreak="0">
     <w:nsid w:val="38B40DEA"/>
     <w:multiLevelType w:val="hybridMultilevel"/>
     <w:tmpl w:val="1C4AA5E4"/>
@@ -13525,7 +16524,7 @@
       </w:rPr>
     </w:lvl>
   </w:abstractNum>
-  <w:abstractNum w:abstractNumId="7" w15:restartNumberingAfterBreak="0">
+  <w:abstractNum w:abstractNumId="17" w15:restartNumberingAfterBreak="0">
     <w:nsid w:val="3B6A0C47"/>
     <w:multiLevelType w:val="hybridMultilevel"/>
     <w:tmpl w:val="D9E6E3E0"/>
@@ -13614,7 +16613,7 @@
       </w:pPr>
     </w:lvl>
   </w:abstractNum>
-  <w:abstractNum w:abstractNumId="8" w15:restartNumberingAfterBreak="0">
+  <w:abstractNum w:abstractNumId="18" w15:restartNumberingAfterBreak="0">
     <w:nsid w:val="40B93C32"/>
     <w:multiLevelType w:val="hybridMultilevel"/>
     <w:tmpl w:val="FB14BFD4"/>
@@ -13726,7 +16725,7 @@
       </w:rPr>
     </w:lvl>
   </w:abstractNum>
-  <w:abstractNum w:abstractNumId="9" w15:restartNumberingAfterBreak="0">
+  <w:abstractNum w:abstractNumId="19" w15:restartNumberingAfterBreak="0">
     <w:nsid w:val="462A7CAA"/>
     <w:multiLevelType w:val="hybridMultilevel"/>
     <w:tmpl w:val="C888833C"/>
@@ -13839,7 +16838,7 @@
       </w:rPr>
     </w:lvl>
   </w:abstractNum>
-  <w:abstractNum w:abstractNumId="10" w15:restartNumberingAfterBreak="0">
+  <w:abstractNum w:abstractNumId="20" w15:restartNumberingAfterBreak="0">
     <w:nsid w:val="4CFF1103"/>
     <w:multiLevelType w:val="hybridMultilevel"/>
     <w:tmpl w:val="ACC211A2"/>
@@ -13952,7 +16951,7 @@
       </w:rPr>
     </w:lvl>
   </w:abstractNum>
-  <w:abstractNum w:abstractNumId="11" w15:restartNumberingAfterBreak="0">
+  <w:abstractNum w:abstractNumId="21" w15:restartNumberingAfterBreak="0">
     <w:nsid w:val="52583821"/>
     <w:multiLevelType w:val="hybridMultilevel"/>
     <w:tmpl w:val="2794BFDA"/>
@@ -14065,7 +17064,7 @@
       </w:rPr>
     </w:lvl>
   </w:abstractNum>
-  <w:abstractNum w:abstractNumId="12" w15:restartNumberingAfterBreak="0">
+  <w:abstractNum w:abstractNumId="22" w15:restartNumberingAfterBreak="0">
     <w:nsid w:val="5F0E7823"/>
     <w:multiLevelType w:val="multilevel"/>
     <w:tmpl w:val="8DBABE8E"/>
@@ -14177,10 +17176,236 @@
       </w:rPr>
     </w:lvl>
   </w:abstractNum>
-  <w:abstractNum w:abstractNumId="13" w15:restartNumberingAfterBreak="0">
+  <w:abstractNum w:abstractNumId="23" w15:restartNumberingAfterBreak="0">
+    <w:nsid w:val="5FBD1E96"/>
+    <w:multiLevelType w:val="hybridMultilevel"/>
+    <w:tmpl w:val="492A43EA"/>
+    <w:lvl w:ilvl="0" w:tplc="04100001">
+      <w:start w:val="1"/>
+      <w:numFmt w:val="bullet"/>
+      <w:lvlText w:val=""/>
+      <w:lvlJc w:val="left"/>
+      <w:pPr>
+        <w:ind w:left="1457" w:hanging="360"/>
+      </w:pPr>
+      <w:rPr>
+        <w:rFonts w:ascii="Symbol" w:hAnsi="Symbol" w:hint="default"/>
+      </w:rPr>
+    </w:lvl>
+    <w:lvl w:ilvl="1" w:tplc="04100003" w:tentative="1">
+      <w:start w:val="1"/>
+      <w:numFmt w:val="bullet"/>
+      <w:lvlText w:val="o"/>
+      <w:lvlJc w:val="left"/>
+      <w:pPr>
+        <w:ind w:left="2177" w:hanging="360"/>
+      </w:pPr>
+      <w:rPr>
+        <w:rFonts w:ascii="Courier New" w:hAnsi="Courier New" w:cs="Courier New" w:hint="default"/>
+      </w:rPr>
+    </w:lvl>
+    <w:lvl w:ilvl="2" w:tplc="04100005" w:tentative="1">
+      <w:start w:val="1"/>
+      <w:numFmt w:val="bullet"/>
+      <w:lvlText w:val=""/>
+      <w:lvlJc w:val="left"/>
+      <w:pPr>
+        <w:ind w:left="2897" w:hanging="360"/>
+      </w:pPr>
+      <w:rPr>
+        <w:rFonts w:ascii="Wingdings" w:hAnsi="Wingdings" w:hint="default"/>
+      </w:rPr>
+    </w:lvl>
+    <w:lvl w:ilvl="3" w:tplc="04100001" w:tentative="1">
+      <w:start w:val="1"/>
+      <w:numFmt w:val="bullet"/>
+      <w:lvlText w:val=""/>
+      <w:lvlJc w:val="left"/>
+      <w:pPr>
+        <w:ind w:left="3617" w:hanging="360"/>
+      </w:pPr>
+      <w:rPr>
+        <w:rFonts w:ascii="Symbol" w:hAnsi="Symbol" w:hint="default"/>
+      </w:rPr>
+    </w:lvl>
+    <w:lvl w:ilvl="4" w:tplc="04100003" w:tentative="1">
+      <w:start w:val="1"/>
+      <w:numFmt w:val="bullet"/>
+      <w:lvlText w:val="o"/>
+      <w:lvlJc w:val="left"/>
+      <w:pPr>
+        <w:ind w:left="4337" w:hanging="360"/>
+      </w:pPr>
+      <w:rPr>
+        <w:rFonts w:ascii="Courier New" w:hAnsi="Courier New" w:cs="Courier New" w:hint="default"/>
+      </w:rPr>
+    </w:lvl>
+    <w:lvl w:ilvl="5" w:tplc="04100005" w:tentative="1">
+      <w:start w:val="1"/>
+      <w:numFmt w:val="bullet"/>
+      <w:lvlText w:val=""/>
+      <w:lvlJc w:val="left"/>
+      <w:pPr>
+        <w:ind w:left="5057" w:hanging="360"/>
+      </w:pPr>
+      <w:rPr>
+        <w:rFonts w:ascii="Wingdings" w:hAnsi="Wingdings" w:hint="default"/>
+      </w:rPr>
+    </w:lvl>
+    <w:lvl w:ilvl="6" w:tplc="04100001" w:tentative="1">
+      <w:start w:val="1"/>
+      <w:numFmt w:val="bullet"/>
+      <w:lvlText w:val=""/>
+      <w:lvlJc w:val="left"/>
+      <w:pPr>
+        <w:ind w:left="5777" w:hanging="360"/>
+      </w:pPr>
+      <w:rPr>
+        <w:rFonts w:ascii="Symbol" w:hAnsi="Symbol" w:hint="default"/>
+      </w:rPr>
+    </w:lvl>
+    <w:lvl w:ilvl="7" w:tplc="04100003" w:tentative="1">
+      <w:start w:val="1"/>
+      <w:numFmt w:val="bullet"/>
+      <w:lvlText w:val="o"/>
+      <w:lvlJc w:val="left"/>
+      <w:pPr>
+        <w:ind w:left="6497" w:hanging="360"/>
+      </w:pPr>
+      <w:rPr>
+        <w:rFonts w:ascii="Courier New" w:hAnsi="Courier New" w:cs="Courier New" w:hint="default"/>
+      </w:rPr>
+    </w:lvl>
+    <w:lvl w:ilvl="8" w:tplc="04100005" w:tentative="1">
+      <w:start w:val="1"/>
+      <w:numFmt w:val="bullet"/>
+      <w:lvlText w:val=""/>
+      <w:lvlJc w:val="left"/>
+      <w:pPr>
+        <w:ind w:left="7217" w:hanging="360"/>
+      </w:pPr>
+      <w:rPr>
+        <w:rFonts w:ascii="Wingdings" w:hAnsi="Wingdings" w:hint="default"/>
+      </w:rPr>
+    </w:lvl>
+  </w:abstractNum>
+  <w:abstractNum w:abstractNumId="24" w15:restartNumberingAfterBreak="0">
+    <w:nsid w:val="629C374E"/>
+    <w:multiLevelType w:val="hybridMultilevel"/>
+    <w:tmpl w:val="B9F688E0"/>
+    <w:lvl w:ilvl="0" w:tplc="04100001">
+      <w:start w:val="1"/>
+      <w:numFmt w:val="bullet"/>
+      <w:lvlText w:val=""/>
+      <w:lvlJc w:val="left"/>
+      <w:pPr>
+        <w:ind w:left="1457" w:hanging="360"/>
+      </w:pPr>
+      <w:rPr>
+        <w:rFonts w:ascii="Symbol" w:hAnsi="Symbol" w:hint="default"/>
+      </w:rPr>
+    </w:lvl>
+    <w:lvl w:ilvl="1" w:tplc="04100003" w:tentative="1">
+      <w:start w:val="1"/>
+      <w:numFmt w:val="bullet"/>
+      <w:lvlText w:val="o"/>
+      <w:lvlJc w:val="left"/>
+      <w:pPr>
+        <w:ind w:left="2177" w:hanging="360"/>
+      </w:pPr>
+      <w:rPr>
+        <w:rFonts w:ascii="Courier New" w:hAnsi="Courier New" w:cs="Courier New" w:hint="default"/>
+      </w:rPr>
+    </w:lvl>
+    <w:lvl w:ilvl="2" w:tplc="04100005" w:tentative="1">
+      <w:start w:val="1"/>
+      <w:numFmt w:val="bullet"/>
+      <w:lvlText w:val=""/>
+      <w:lvlJc w:val="left"/>
+      <w:pPr>
+        <w:ind w:left="2897" w:hanging="360"/>
+      </w:pPr>
+      <w:rPr>
+        <w:rFonts w:ascii="Wingdings" w:hAnsi="Wingdings" w:hint="default"/>
+      </w:rPr>
+    </w:lvl>
+    <w:lvl w:ilvl="3" w:tplc="04100001" w:tentative="1">
+      <w:start w:val="1"/>
+      <w:numFmt w:val="bullet"/>
+      <w:lvlText w:val=""/>
+      <w:lvlJc w:val="left"/>
+      <w:pPr>
+        <w:ind w:left="3617" w:hanging="360"/>
+      </w:pPr>
+      <w:rPr>
+        <w:rFonts w:ascii="Symbol" w:hAnsi="Symbol" w:hint="default"/>
+      </w:rPr>
+    </w:lvl>
+    <w:lvl w:ilvl="4" w:tplc="04100003" w:tentative="1">
+      <w:start w:val="1"/>
+      <w:numFmt w:val="bullet"/>
+      <w:lvlText w:val="o"/>
+      <w:lvlJc w:val="left"/>
+      <w:pPr>
+        <w:ind w:left="4337" w:hanging="360"/>
+      </w:pPr>
+      <w:rPr>
+        <w:rFonts w:ascii="Courier New" w:hAnsi="Courier New" w:cs="Courier New" w:hint="default"/>
+      </w:rPr>
+    </w:lvl>
+    <w:lvl w:ilvl="5" w:tplc="04100005" w:tentative="1">
+      <w:start w:val="1"/>
+      <w:numFmt w:val="bullet"/>
+      <w:lvlText w:val=""/>
+      <w:lvlJc w:val="left"/>
+      <w:pPr>
+        <w:ind w:left="5057" w:hanging="360"/>
+      </w:pPr>
+      <w:rPr>
+        <w:rFonts w:ascii="Wingdings" w:hAnsi="Wingdings" w:hint="default"/>
+      </w:rPr>
+    </w:lvl>
+    <w:lvl w:ilvl="6" w:tplc="04100001" w:tentative="1">
+      <w:start w:val="1"/>
+      <w:numFmt w:val="bullet"/>
+      <w:lvlText w:val=""/>
+      <w:lvlJc w:val="left"/>
+      <w:pPr>
+        <w:ind w:left="5777" w:hanging="360"/>
+      </w:pPr>
+      <w:rPr>
+        <w:rFonts w:ascii="Symbol" w:hAnsi="Symbol" w:hint="default"/>
+      </w:rPr>
+    </w:lvl>
+    <w:lvl w:ilvl="7" w:tplc="04100003" w:tentative="1">
+      <w:start w:val="1"/>
+      <w:numFmt w:val="bullet"/>
+      <w:lvlText w:val="o"/>
+      <w:lvlJc w:val="left"/>
+      <w:pPr>
+        <w:ind w:left="6497" w:hanging="360"/>
+      </w:pPr>
+      <w:rPr>
+        <w:rFonts w:ascii="Courier New" w:hAnsi="Courier New" w:cs="Courier New" w:hint="default"/>
+      </w:rPr>
+    </w:lvl>
+    <w:lvl w:ilvl="8" w:tplc="04100005" w:tentative="1">
+      <w:start w:val="1"/>
+      <w:numFmt w:val="bullet"/>
+      <w:lvlText w:val=""/>
+      <w:lvlJc w:val="left"/>
+      <w:pPr>
+        <w:ind w:left="7217" w:hanging="360"/>
+      </w:pPr>
+      <w:rPr>
+        <w:rFonts w:ascii="Wingdings" w:hAnsi="Wingdings" w:hint="default"/>
+      </w:rPr>
+    </w:lvl>
+  </w:abstractNum>
+  <w:abstractNum w:abstractNumId="25" w15:restartNumberingAfterBreak="0">
     <w:nsid w:val="62CF73BF"/>
     <w:multiLevelType w:val="multilevel"/>
-    <w:tmpl w:val="52167E86"/>
+    <w:tmpl w:val="04904E5A"/>
     <w:lvl w:ilvl="0">
       <w:start w:val="1"/>
       <w:numFmt w:val="decimal"/>
@@ -14200,14 +17425,14 @@
     </w:lvl>
     <w:lvl w:ilvl="1">
       <w:start w:val="1"/>
-      <w:numFmt w:val="decimal"/>
-      <w:lvlText w:val="[RE.1.%2]"/>
+      <w:numFmt w:val="bullet"/>
+      <w:lvlText w:val=""/>
       <w:lvlJc w:val="left"/>
       <w:pPr>
         <w:ind w:left="1191" w:hanging="111"/>
       </w:pPr>
       <w:rPr>
-        <w:rFonts w:hint="default"/>
+        <w:rFonts w:ascii="Symbol" w:hAnsi="Symbol" w:hint="default"/>
       </w:rPr>
     </w:lvl>
     <w:lvl w:ilvl="2">
@@ -14295,7 +17520,120 @@
       </w:rPr>
     </w:lvl>
   </w:abstractNum>
-  <w:abstractNum w:abstractNumId="14" w15:restartNumberingAfterBreak="0">
+  <w:abstractNum w:abstractNumId="26" w15:restartNumberingAfterBreak="0">
+    <w:nsid w:val="65721BC6"/>
+    <w:multiLevelType w:val="hybridMultilevel"/>
+    <w:tmpl w:val="556096AC"/>
+    <w:lvl w:ilvl="0" w:tplc="04100001">
+      <w:start w:val="1"/>
+      <w:numFmt w:val="bullet"/>
+      <w:lvlText w:val=""/>
+      <w:lvlJc w:val="left"/>
+      <w:pPr>
+        <w:ind w:left="1457" w:hanging="360"/>
+      </w:pPr>
+      <w:rPr>
+        <w:rFonts w:ascii="Symbol" w:hAnsi="Symbol" w:hint="default"/>
+      </w:rPr>
+    </w:lvl>
+    <w:lvl w:ilvl="1" w:tplc="04100003" w:tentative="1">
+      <w:start w:val="1"/>
+      <w:numFmt w:val="bullet"/>
+      <w:lvlText w:val="o"/>
+      <w:lvlJc w:val="left"/>
+      <w:pPr>
+        <w:ind w:left="2177" w:hanging="360"/>
+      </w:pPr>
+      <w:rPr>
+        <w:rFonts w:ascii="Courier New" w:hAnsi="Courier New" w:cs="Courier New" w:hint="default"/>
+      </w:rPr>
+    </w:lvl>
+    <w:lvl w:ilvl="2" w:tplc="04100005" w:tentative="1">
+      <w:start w:val="1"/>
+      <w:numFmt w:val="bullet"/>
+      <w:lvlText w:val=""/>
+      <w:lvlJc w:val="left"/>
+      <w:pPr>
+        <w:ind w:left="2897" w:hanging="360"/>
+      </w:pPr>
+      <w:rPr>
+        <w:rFonts w:ascii="Wingdings" w:hAnsi="Wingdings" w:hint="default"/>
+      </w:rPr>
+    </w:lvl>
+    <w:lvl w:ilvl="3" w:tplc="04100001" w:tentative="1">
+      <w:start w:val="1"/>
+      <w:numFmt w:val="bullet"/>
+      <w:lvlText w:val=""/>
+      <w:lvlJc w:val="left"/>
+      <w:pPr>
+        <w:ind w:left="3617" w:hanging="360"/>
+      </w:pPr>
+      <w:rPr>
+        <w:rFonts w:ascii="Symbol" w:hAnsi="Symbol" w:hint="default"/>
+      </w:rPr>
+    </w:lvl>
+    <w:lvl w:ilvl="4" w:tplc="04100003" w:tentative="1">
+      <w:start w:val="1"/>
+      <w:numFmt w:val="bullet"/>
+      <w:lvlText w:val="o"/>
+      <w:lvlJc w:val="left"/>
+      <w:pPr>
+        <w:ind w:left="4337" w:hanging="360"/>
+      </w:pPr>
+      <w:rPr>
+        <w:rFonts w:ascii="Courier New" w:hAnsi="Courier New" w:cs="Courier New" w:hint="default"/>
+      </w:rPr>
+    </w:lvl>
+    <w:lvl w:ilvl="5" w:tplc="04100005" w:tentative="1">
+      <w:start w:val="1"/>
+      <w:numFmt w:val="bullet"/>
+      <w:lvlText w:val=""/>
+      <w:lvlJc w:val="left"/>
+      <w:pPr>
+        <w:ind w:left="5057" w:hanging="360"/>
+      </w:pPr>
+      <w:rPr>
+        <w:rFonts w:ascii="Wingdings" w:hAnsi="Wingdings" w:hint="default"/>
+      </w:rPr>
+    </w:lvl>
+    <w:lvl w:ilvl="6" w:tplc="04100001" w:tentative="1">
+      <w:start w:val="1"/>
+      <w:numFmt w:val="bullet"/>
+      <w:lvlText w:val=""/>
+      <w:lvlJc w:val="left"/>
+      <w:pPr>
+        <w:ind w:left="5777" w:hanging="360"/>
+      </w:pPr>
+      <w:rPr>
+        <w:rFonts w:ascii="Symbol" w:hAnsi="Symbol" w:hint="default"/>
+      </w:rPr>
+    </w:lvl>
+    <w:lvl w:ilvl="7" w:tplc="04100003" w:tentative="1">
+      <w:start w:val="1"/>
+      <w:numFmt w:val="bullet"/>
+      <w:lvlText w:val="o"/>
+      <w:lvlJc w:val="left"/>
+      <w:pPr>
+        <w:ind w:left="6497" w:hanging="360"/>
+      </w:pPr>
+      <w:rPr>
+        <w:rFonts w:ascii="Courier New" w:hAnsi="Courier New" w:cs="Courier New" w:hint="default"/>
+      </w:rPr>
+    </w:lvl>
+    <w:lvl w:ilvl="8" w:tplc="04100005" w:tentative="1">
+      <w:start w:val="1"/>
+      <w:numFmt w:val="bullet"/>
+      <w:lvlText w:val=""/>
+      <w:lvlJc w:val="left"/>
+      <w:pPr>
+        <w:ind w:left="7217" w:hanging="360"/>
+      </w:pPr>
+      <w:rPr>
+        <w:rFonts w:ascii="Wingdings" w:hAnsi="Wingdings" w:hint="default"/>
+      </w:rPr>
+    </w:lvl>
+  </w:abstractNum>
+  <w:abstractNum w:abstractNumId="27" w15:restartNumberingAfterBreak="0">
     <w:nsid w:val="66190BF3"/>
     <w:multiLevelType w:val="multilevel"/>
     <w:tmpl w:val="717C260C"/>
@@ -14409,7 +17747,120 @@
       </w:rPr>
     </w:lvl>
   </w:abstractNum>
-  <w:abstractNum w:abstractNumId="15" w15:restartNumberingAfterBreak="0">
+  <w:abstractNum w:abstractNumId="28" w15:restartNumberingAfterBreak="0">
+    <w:nsid w:val="6EDF262F"/>
+    <w:multiLevelType w:val="hybridMultilevel"/>
+    <w:tmpl w:val="10EC6A6A"/>
+    <w:lvl w:ilvl="0" w:tplc="04100001">
+      <w:start w:val="1"/>
+      <w:numFmt w:val="bullet"/>
+      <w:lvlText w:val=""/>
+      <w:lvlJc w:val="left"/>
+      <w:pPr>
+        <w:ind w:left="1457" w:hanging="360"/>
+      </w:pPr>
+      <w:rPr>
+        <w:rFonts w:ascii="Symbol" w:hAnsi="Symbol" w:hint="default"/>
+      </w:rPr>
+    </w:lvl>
+    <w:lvl w:ilvl="1" w:tplc="04100003" w:tentative="1">
+      <w:start w:val="1"/>
+      <w:numFmt w:val="bullet"/>
+      <w:lvlText w:val="o"/>
+      <w:lvlJc w:val="left"/>
+      <w:pPr>
+        <w:ind w:left="2177" w:hanging="360"/>
+      </w:pPr>
+      <w:rPr>
+        <w:rFonts w:ascii="Courier New" w:hAnsi="Courier New" w:cs="Courier New" w:hint="default"/>
+      </w:rPr>
+    </w:lvl>
+    <w:lvl w:ilvl="2" w:tplc="04100005" w:tentative="1">
+      <w:start w:val="1"/>
+      <w:numFmt w:val="bullet"/>
+      <w:lvlText w:val=""/>
+      <w:lvlJc w:val="left"/>
+      <w:pPr>
+        <w:ind w:left="2897" w:hanging="360"/>
+      </w:pPr>
+      <w:rPr>
+        <w:rFonts w:ascii="Wingdings" w:hAnsi="Wingdings" w:hint="default"/>
+      </w:rPr>
+    </w:lvl>
+    <w:lvl w:ilvl="3" w:tplc="04100001" w:tentative="1">
+      <w:start w:val="1"/>
+      <w:numFmt w:val="bullet"/>
+      <w:lvlText w:val=""/>
+      <w:lvlJc w:val="left"/>
+      <w:pPr>
+        <w:ind w:left="3617" w:hanging="360"/>
+      </w:pPr>
+      <w:rPr>
+        <w:rFonts w:ascii="Symbol" w:hAnsi="Symbol" w:hint="default"/>
+      </w:rPr>
+    </w:lvl>
+    <w:lvl w:ilvl="4" w:tplc="04100003" w:tentative="1">
+      <w:start w:val="1"/>
+      <w:numFmt w:val="bullet"/>
+      <w:lvlText w:val="o"/>
+      <w:lvlJc w:val="left"/>
+      <w:pPr>
+        <w:ind w:left="4337" w:hanging="360"/>
+      </w:pPr>
+      <w:rPr>
+        <w:rFonts w:ascii="Courier New" w:hAnsi="Courier New" w:cs="Courier New" w:hint="default"/>
+      </w:rPr>
+    </w:lvl>
+    <w:lvl w:ilvl="5" w:tplc="04100005" w:tentative="1">
+      <w:start w:val="1"/>
+      <w:numFmt w:val="bullet"/>
+      <w:lvlText w:val=""/>
+      <w:lvlJc w:val="left"/>
+      <w:pPr>
+        <w:ind w:left="5057" w:hanging="360"/>
+      </w:pPr>
+      <w:rPr>
+        <w:rFonts w:ascii="Wingdings" w:hAnsi="Wingdings" w:hint="default"/>
+      </w:rPr>
+    </w:lvl>
+    <w:lvl w:ilvl="6" w:tplc="04100001" w:tentative="1">
+      <w:start w:val="1"/>
+      <w:numFmt w:val="bullet"/>
+      <w:lvlText w:val=""/>
+      <w:lvlJc w:val="left"/>
+      <w:pPr>
+        <w:ind w:left="5777" w:hanging="360"/>
+      </w:pPr>
+      <w:rPr>
+        <w:rFonts w:ascii="Symbol" w:hAnsi="Symbol" w:hint="default"/>
+      </w:rPr>
+    </w:lvl>
+    <w:lvl w:ilvl="7" w:tplc="04100003" w:tentative="1">
+      <w:start w:val="1"/>
+      <w:numFmt w:val="bullet"/>
+      <w:lvlText w:val="o"/>
+      <w:lvlJc w:val="left"/>
+      <w:pPr>
+        <w:ind w:left="6497" w:hanging="360"/>
+      </w:pPr>
+      <w:rPr>
+        <w:rFonts w:ascii="Courier New" w:hAnsi="Courier New" w:cs="Courier New" w:hint="default"/>
+      </w:rPr>
+    </w:lvl>
+    <w:lvl w:ilvl="8" w:tplc="04100005" w:tentative="1">
+      <w:start w:val="1"/>
+      <w:numFmt w:val="bullet"/>
+      <w:lvlText w:val=""/>
+      <w:lvlJc w:val="left"/>
+      <w:pPr>
+        <w:ind w:left="7217" w:hanging="360"/>
+      </w:pPr>
+      <w:rPr>
+        <w:rFonts w:ascii="Wingdings" w:hAnsi="Wingdings" w:hint="default"/>
+      </w:rPr>
+    </w:lvl>
+  </w:abstractNum>
+  <w:abstractNum w:abstractNumId="29" w15:restartNumberingAfterBreak="0">
     <w:nsid w:val="7286621C"/>
     <w:multiLevelType w:val="hybridMultilevel"/>
     <w:tmpl w:val="3CA858AA"/>
@@ -14522,53 +17973,443 @@
       </w:rPr>
     </w:lvl>
   </w:abstractNum>
+  <w:abstractNum w:abstractNumId="30" w15:restartNumberingAfterBreak="0">
+    <w:nsid w:val="7BFB1AFF"/>
+    <w:multiLevelType w:val="hybridMultilevel"/>
+    <w:tmpl w:val="DD7EEEC0"/>
+    <w:lvl w:ilvl="0" w:tplc="04100001">
+      <w:start w:val="1"/>
+      <w:numFmt w:val="bullet"/>
+      <w:lvlText w:val=""/>
+      <w:lvlJc w:val="left"/>
+      <w:pPr>
+        <w:ind w:left="1457" w:hanging="360"/>
+      </w:pPr>
+      <w:rPr>
+        <w:rFonts w:ascii="Symbol" w:hAnsi="Symbol" w:hint="default"/>
+      </w:rPr>
+    </w:lvl>
+    <w:lvl w:ilvl="1" w:tplc="04100003" w:tentative="1">
+      <w:start w:val="1"/>
+      <w:numFmt w:val="bullet"/>
+      <w:lvlText w:val="o"/>
+      <w:lvlJc w:val="left"/>
+      <w:pPr>
+        <w:ind w:left="2177" w:hanging="360"/>
+      </w:pPr>
+      <w:rPr>
+        <w:rFonts w:ascii="Courier New" w:hAnsi="Courier New" w:cs="Courier New" w:hint="default"/>
+      </w:rPr>
+    </w:lvl>
+    <w:lvl w:ilvl="2" w:tplc="04100005" w:tentative="1">
+      <w:start w:val="1"/>
+      <w:numFmt w:val="bullet"/>
+      <w:lvlText w:val=""/>
+      <w:lvlJc w:val="left"/>
+      <w:pPr>
+        <w:ind w:left="2897" w:hanging="360"/>
+      </w:pPr>
+      <w:rPr>
+        <w:rFonts w:ascii="Wingdings" w:hAnsi="Wingdings" w:hint="default"/>
+      </w:rPr>
+    </w:lvl>
+    <w:lvl w:ilvl="3" w:tplc="04100001" w:tentative="1">
+      <w:start w:val="1"/>
+      <w:numFmt w:val="bullet"/>
+      <w:lvlText w:val=""/>
+      <w:lvlJc w:val="left"/>
+      <w:pPr>
+        <w:ind w:left="3617" w:hanging="360"/>
+      </w:pPr>
+      <w:rPr>
+        <w:rFonts w:ascii="Symbol" w:hAnsi="Symbol" w:hint="default"/>
+      </w:rPr>
+    </w:lvl>
+    <w:lvl w:ilvl="4" w:tplc="04100003" w:tentative="1">
+      <w:start w:val="1"/>
+      <w:numFmt w:val="bullet"/>
+      <w:lvlText w:val="o"/>
+      <w:lvlJc w:val="left"/>
+      <w:pPr>
+        <w:ind w:left="4337" w:hanging="360"/>
+      </w:pPr>
+      <w:rPr>
+        <w:rFonts w:ascii="Courier New" w:hAnsi="Courier New" w:cs="Courier New" w:hint="default"/>
+      </w:rPr>
+    </w:lvl>
+    <w:lvl w:ilvl="5" w:tplc="04100005" w:tentative="1">
+      <w:start w:val="1"/>
+      <w:numFmt w:val="bullet"/>
+      <w:lvlText w:val=""/>
+      <w:lvlJc w:val="left"/>
+      <w:pPr>
+        <w:ind w:left="5057" w:hanging="360"/>
+      </w:pPr>
+      <w:rPr>
+        <w:rFonts w:ascii="Wingdings" w:hAnsi="Wingdings" w:hint="default"/>
+      </w:rPr>
+    </w:lvl>
+    <w:lvl w:ilvl="6" w:tplc="04100001" w:tentative="1">
+      <w:start w:val="1"/>
+      <w:numFmt w:val="bullet"/>
+      <w:lvlText w:val=""/>
+      <w:lvlJc w:val="left"/>
+      <w:pPr>
+        <w:ind w:left="5777" w:hanging="360"/>
+      </w:pPr>
+      <w:rPr>
+        <w:rFonts w:ascii="Symbol" w:hAnsi="Symbol" w:hint="default"/>
+      </w:rPr>
+    </w:lvl>
+    <w:lvl w:ilvl="7" w:tplc="04100003" w:tentative="1">
+      <w:start w:val="1"/>
+      <w:numFmt w:val="bullet"/>
+      <w:lvlText w:val="o"/>
+      <w:lvlJc w:val="left"/>
+      <w:pPr>
+        <w:ind w:left="6497" w:hanging="360"/>
+      </w:pPr>
+      <w:rPr>
+        <w:rFonts w:ascii="Courier New" w:hAnsi="Courier New" w:cs="Courier New" w:hint="default"/>
+      </w:rPr>
+    </w:lvl>
+    <w:lvl w:ilvl="8" w:tplc="04100005" w:tentative="1">
+      <w:start w:val="1"/>
+      <w:numFmt w:val="bullet"/>
+      <w:lvlText w:val=""/>
+      <w:lvlJc w:val="left"/>
+      <w:pPr>
+        <w:ind w:left="7217" w:hanging="360"/>
+      </w:pPr>
+      <w:rPr>
+        <w:rFonts w:ascii="Wingdings" w:hAnsi="Wingdings" w:hint="default"/>
+      </w:rPr>
+    </w:lvl>
+  </w:abstractNum>
+  <w:abstractNum w:abstractNumId="31" w15:restartNumberingAfterBreak="0">
+    <w:nsid w:val="7E5D781D"/>
+    <w:multiLevelType w:val="hybridMultilevel"/>
+    <w:tmpl w:val="6A04774A"/>
+    <w:lvl w:ilvl="0" w:tplc="04100001">
+      <w:start w:val="1"/>
+      <w:numFmt w:val="bullet"/>
+      <w:lvlText w:val=""/>
+      <w:lvlJc w:val="left"/>
+      <w:pPr>
+        <w:ind w:left="1457" w:hanging="360"/>
+      </w:pPr>
+      <w:rPr>
+        <w:rFonts w:ascii="Symbol" w:hAnsi="Symbol" w:hint="default"/>
+      </w:rPr>
+    </w:lvl>
+    <w:lvl w:ilvl="1" w:tplc="04100003" w:tentative="1">
+      <w:start w:val="1"/>
+      <w:numFmt w:val="bullet"/>
+      <w:lvlText w:val="o"/>
+      <w:lvlJc w:val="left"/>
+      <w:pPr>
+        <w:ind w:left="2177" w:hanging="360"/>
+      </w:pPr>
+      <w:rPr>
+        <w:rFonts w:ascii="Courier New" w:hAnsi="Courier New" w:cs="Courier New" w:hint="default"/>
+      </w:rPr>
+    </w:lvl>
+    <w:lvl w:ilvl="2" w:tplc="04100005" w:tentative="1">
+      <w:start w:val="1"/>
+      <w:numFmt w:val="bullet"/>
+      <w:lvlText w:val=""/>
+      <w:lvlJc w:val="left"/>
+      <w:pPr>
+        <w:ind w:left="2897" w:hanging="360"/>
+      </w:pPr>
+      <w:rPr>
+        <w:rFonts w:ascii="Wingdings" w:hAnsi="Wingdings" w:hint="default"/>
+      </w:rPr>
+    </w:lvl>
+    <w:lvl w:ilvl="3" w:tplc="04100001" w:tentative="1">
+      <w:start w:val="1"/>
+      <w:numFmt w:val="bullet"/>
+      <w:lvlText w:val=""/>
+      <w:lvlJc w:val="left"/>
+      <w:pPr>
+        <w:ind w:left="3617" w:hanging="360"/>
+      </w:pPr>
+      <w:rPr>
+        <w:rFonts w:ascii="Symbol" w:hAnsi="Symbol" w:hint="default"/>
+      </w:rPr>
+    </w:lvl>
+    <w:lvl w:ilvl="4" w:tplc="04100003" w:tentative="1">
+      <w:start w:val="1"/>
+      <w:numFmt w:val="bullet"/>
+      <w:lvlText w:val="o"/>
+      <w:lvlJc w:val="left"/>
+      <w:pPr>
+        <w:ind w:left="4337" w:hanging="360"/>
+      </w:pPr>
+      <w:rPr>
+        <w:rFonts w:ascii="Courier New" w:hAnsi="Courier New" w:cs="Courier New" w:hint="default"/>
+      </w:rPr>
+    </w:lvl>
+    <w:lvl w:ilvl="5" w:tplc="04100005" w:tentative="1">
+      <w:start w:val="1"/>
+      <w:numFmt w:val="bullet"/>
+      <w:lvlText w:val=""/>
+      <w:lvlJc w:val="left"/>
+      <w:pPr>
+        <w:ind w:left="5057" w:hanging="360"/>
+      </w:pPr>
+      <w:rPr>
+        <w:rFonts w:ascii="Wingdings" w:hAnsi="Wingdings" w:hint="default"/>
+      </w:rPr>
+    </w:lvl>
+    <w:lvl w:ilvl="6" w:tplc="04100001" w:tentative="1">
+      <w:start w:val="1"/>
+      <w:numFmt w:val="bullet"/>
+      <w:lvlText w:val=""/>
+      <w:lvlJc w:val="left"/>
+      <w:pPr>
+        <w:ind w:left="5777" w:hanging="360"/>
+      </w:pPr>
+      <w:rPr>
+        <w:rFonts w:ascii="Symbol" w:hAnsi="Symbol" w:hint="default"/>
+      </w:rPr>
+    </w:lvl>
+    <w:lvl w:ilvl="7" w:tplc="04100003" w:tentative="1">
+      <w:start w:val="1"/>
+      <w:numFmt w:val="bullet"/>
+      <w:lvlText w:val="o"/>
+      <w:lvlJc w:val="left"/>
+      <w:pPr>
+        <w:ind w:left="6497" w:hanging="360"/>
+      </w:pPr>
+      <w:rPr>
+        <w:rFonts w:ascii="Courier New" w:hAnsi="Courier New" w:cs="Courier New" w:hint="default"/>
+      </w:rPr>
+    </w:lvl>
+    <w:lvl w:ilvl="8" w:tplc="04100005" w:tentative="1">
+      <w:start w:val="1"/>
+      <w:numFmt w:val="bullet"/>
+      <w:lvlText w:val=""/>
+      <w:lvlJc w:val="left"/>
+      <w:pPr>
+        <w:ind w:left="7217" w:hanging="360"/>
+      </w:pPr>
+      <w:rPr>
+        <w:rFonts w:ascii="Wingdings" w:hAnsi="Wingdings" w:hint="default"/>
+      </w:rPr>
+    </w:lvl>
+  </w:abstractNum>
+  <w:abstractNum w:abstractNumId="32" w15:restartNumberingAfterBreak="0">
+    <w:nsid w:val="7FCF0859"/>
+    <w:multiLevelType w:val="hybridMultilevel"/>
+    <w:tmpl w:val="FFAC12CE"/>
+    <w:lvl w:ilvl="0" w:tplc="04100001">
+      <w:start w:val="1"/>
+      <w:numFmt w:val="bullet"/>
+      <w:lvlText w:val=""/>
+      <w:lvlJc w:val="left"/>
+      <w:pPr>
+        <w:ind w:left="1457" w:hanging="360"/>
+      </w:pPr>
+      <w:rPr>
+        <w:rFonts w:ascii="Symbol" w:hAnsi="Symbol" w:hint="default"/>
+      </w:rPr>
+    </w:lvl>
+    <w:lvl w:ilvl="1" w:tplc="04100003" w:tentative="1">
+      <w:start w:val="1"/>
+      <w:numFmt w:val="bullet"/>
+      <w:lvlText w:val="o"/>
+      <w:lvlJc w:val="left"/>
+      <w:pPr>
+        <w:ind w:left="2177" w:hanging="360"/>
+      </w:pPr>
+      <w:rPr>
+        <w:rFonts w:ascii="Courier New" w:hAnsi="Courier New" w:cs="Courier New" w:hint="default"/>
+      </w:rPr>
+    </w:lvl>
+    <w:lvl w:ilvl="2" w:tplc="04100005" w:tentative="1">
+      <w:start w:val="1"/>
+      <w:numFmt w:val="bullet"/>
+      <w:lvlText w:val=""/>
+      <w:lvlJc w:val="left"/>
+      <w:pPr>
+        <w:ind w:left="2897" w:hanging="360"/>
+      </w:pPr>
+      <w:rPr>
+        <w:rFonts w:ascii="Wingdings" w:hAnsi="Wingdings" w:hint="default"/>
+      </w:rPr>
+    </w:lvl>
+    <w:lvl w:ilvl="3" w:tplc="04100001" w:tentative="1">
+      <w:start w:val="1"/>
+      <w:numFmt w:val="bullet"/>
+      <w:lvlText w:val=""/>
+      <w:lvlJc w:val="left"/>
+      <w:pPr>
+        <w:ind w:left="3617" w:hanging="360"/>
+      </w:pPr>
+      <w:rPr>
+        <w:rFonts w:ascii="Symbol" w:hAnsi="Symbol" w:hint="default"/>
+      </w:rPr>
+    </w:lvl>
+    <w:lvl w:ilvl="4" w:tplc="04100003" w:tentative="1">
+      <w:start w:val="1"/>
+      <w:numFmt w:val="bullet"/>
+      <w:lvlText w:val="o"/>
+      <w:lvlJc w:val="left"/>
+      <w:pPr>
+        <w:ind w:left="4337" w:hanging="360"/>
+      </w:pPr>
+      <w:rPr>
+        <w:rFonts w:ascii="Courier New" w:hAnsi="Courier New" w:cs="Courier New" w:hint="default"/>
+      </w:rPr>
+    </w:lvl>
+    <w:lvl w:ilvl="5" w:tplc="04100005" w:tentative="1">
+      <w:start w:val="1"/>
+      <w:numFmt w:val="bullet"/>
+      <w:lvlText w:val=""/>
+      <w:lvlJc w:val="left"/>
+      <w:pPr>
+        <w:ind w:left="5057" w:hanging="360"/>
+      </w:pPr>
+      <w:rPr>
+        <w:rFonts w:ascii="Wingdings" w:hAnsi="Wingdings" w:hint="default"/>
+      </w:rPr>
+    </w:lvl>
+    <w:lvl w:ilvl="6" w:tplc="04100001" w:tentative="1">
+      <w:start w:val="1"/>
+      <w:numFmt w:val="bullet"/>
+      <w:lvlText w:val=""/>
+      <w:lvlJc w:val="left"/>
+      <w:pPr>
+        <w:ind w:left="5777" w:hanging="360"/>
+      </w:pPr>
+      <w:rPr>
+        <w:rFonts w:ascii="Symbol" w:hAnsi="Symbol" w:hint="default"/>
+      </w:rPr>
+    </w:lvl>
+    <w:lvl w:ilvl="7" w:tplc="04100003" w:tentative="1">
+      <w:start w:val="1"/>
+      <w:numFmt w:val="bullet"/>
+      <w:lvlText w:val="o"/>
+      <w:lvlJc w:val="left"/>
+      <w:pPr>
+        <w:ind w:left="6497" w:hanging="360"/>
+      </w:pPr>
+      <w:rPr>
+        <w:rFonts w:ascii="Courier New" w:hAnsi="Courier New" w:cs="Courier New" w:hint="default"/>
+      </w:rPr>
+    </w:lvl>
+    <w:lvl w:ilvl="8" w:tplc="04100005" w:tentative="1">
+      <w:start w:val="1"/>
+      <w:numFmt w:val="bullet"/>
+      <w:lvlText w:val=""/>
+      <w:lvlJc w:val="left"/>
+      <w:pPr>
+        <w:ind w:left="7217" w:hanging="360"/>
+      </w:pPr>
+      <w:rPr>
+        <w:rFonts w:ascii="Wingdings" w:hAnsi="Wingdings" w:hint="default"/>
+      </w:rPr>
+    </w:lvl>
+  </w:abstractNum>
   <w:num w:numId="1">
+    <w:abstractNumId w:val="27"/>
+  </w:num>
+  <w:num w:numId="2">
+    <w:abstractNumId w:val="13"/>
+  </w:num>
+  <w:num w:numId="3">
+    <w:abstractNumId w:val="20"/>
+  </w:num>
+  <w:num w:numId="4">
     <w:abstractNumId w:val="14"/>
   </w:num>
-  <w:num w:numId="2">
+  <w:num w:numId="5">
+    <w:abstractNumId w:val="29"/>
+  </w:num>
+  <w:num w:numId="6">
+    <w:abstractNumId w:val="8"/>
+  </w:num>
+  <w:num w:numId="7">
+    <w:abstractNumId w:val="25"/>
+  </w:num>
+  <w:num w:numId="8">
+    <w:abstractNumId w:val="22"/>
+  </w:num>
+  <w:num w:numId="9">
+    <w:abstractNumId w:val="18"/>
+  </w:num>
+  <w:num w:numId="10">
+    <w:abstractNumId w:val="17"/>
+  </w:num>
+  <w:num w:numId="11">
     <w:abstractNumId w:val="4"/>
   </w:num>
-  <w:num w:numId="3">
+  <w:num w:numId="12">
+    <w:abstractNumId w:val="21"/>
+  </w:num>
+  <w:num w:numId="13">
     <w:abstractNumId w:val="10"/>
   </w:num>
-  <w:num w:numId="4">
+  <w:num w:numId="14">
+    <w:abstractNumId w:val="16"/>
+  </w:num>
+  <w:num w:numId="15">
+    <w:abstractNumId w:val="12"/>
+  </w:num>
+  <w:num w:numId="16">
+    <w:abstractNumId w:val="19"/>
+  </w:num>
+  <w:num w:numId="17">
+    <w:abstractNumId w:val="3"/>
+  </w:num>
+  <w:num w:numId="18">
+    <w:abstractNumId w:val="2"/>
+  </w:num>
+  <w:num w:numId="19">
+    <w:abstractNumId w:val="31"/>
+  </w:num>
+  <w:num w:numId="20">
+    <w:abstractNumId w:val="9"/>
+  </w:num>
+  <w:num w:numId="21">
+    <w:abstractNumId w:val="24"/>
+  </w:num>
+  <w:num w:numId="22">
+    <w:abstractNumId w:val="15"/>
+  </w:num>
+  <w:num w:numId="23">
     <w:abstractNumId w:val="5"/>
   </w:num>
-  <w:num w:numId="5">
-    <w:abstractNumId w:val="15"/>
+  <w:num w:numId="24">
+    <w:abstractNumId w:val="0"/>
   </w:num>
-  <w:num w:numId="6">
+  <w:num w:numId="25">
+    <w:abstractNumId w:val="6"/>
+  </w:num>
+  <w:num w:numId="26">
+    <w:abstractNumId w:val="32"/>
+  </w:num>
+  <w:num w:numId="27">
+    <w:abstractNumId w:val="26"/>
+  </w:num>
+  <w:num w:numId="28">
+    <w:abstractNumId w:val="23"/>
+  </w:num>
+  <w:num w:numId="29">
+    <w:abstractNumId w:val="30"/>
+  </w:num>
+  <w:num w:numId="30">
     <w:abstractNumId w:val="1"/>
   </w:num>
-  <w:num w:numId="7">
-    <w:abstractNumId w:val="13"/>
-  </w:num>
-  <w:num w:numId="8">
-    <w:abstractNumId w:val="12"/>
-  </w:num>
-  <w:num w:numId="9">
-    <w:abstractNumId w:val="8"/>
-  </w:num>
-  <w:num w:numId="10">
+  <w:num w:numId="31">
     <w:abstractNumId w:val="7"/>
   </w:num>
-  <w:num w:numId="11">
-    <w:abstractNumId w:val="0"/>
+  <w:num w:numId="32">
+    <w:abstractNumId w:val="28"/>
   </w:num>
-  <w:num w:numId="12">
+  <w:num w:numId="33">
     <w:abstractNumId w:val="11"/>
-  </w:num>
-  <w:num w:numId="13">
-    <w:abstractNumId w:val="2"/>
-  </w:num>
-  <w:num w:numId="14">
-    <w:abstractNumId w:val="6"/>
-  </w:num>
-  <w:num w:numId="15">
-    <w:abstractNumId w:val="3"/>
-  </w:num>
-  <w:num w:numId="16">
-    <w:abstractNumId w:val="9"/>
   </w:num>
   <w:numIdMacAtCleanup w:val="16"/>
 </w:numbering>
@@ -15049,6 +18890,7 @@
   <w:style w:type="character" w:default="1" w:styleId="Carpredefinitoparagrafo">
     <w:name w:val="Default Paragraph Font"/>
     <w:uiPriority w:val="1"/>
+    <w:semiHidden/>
     <w:unhideWhenUsed/>
   </w:style>
   <w:style w:type="table" w:default="1" w:styleId="Tabellanormale">
@@ -15824,7 +19666,7 @@
 </file>
 
 <file path=customXml/itemProps1.xml><?xml version="1.0" encoding="utf-8"?>
-<ds:datastoreItem xmlns:ds="http://schemas.openxmlformats.org/officeDocument/2006/customXml" ds:itemID="{31ED409B-5BFF-4BFA-B6E9-84BC95886482}">
+<ds:datastoreItem xmlns:ds="http://schemas.openxmlformats.org/officeDocument/2006/customXml" ds:itemID="{205947FB-AB4E-4743-AE20-52937207F467}">
   <ds:schemaRefs>
     <ds:schemaRef ds:uri="http://schemas.openxmlformats.org/officeDocument/2006/bibliography"/>
   </ds:schemaRefs>
